--- a/Assignment/Web development/Module 7/Module 7 (Adv. javascript).docx
+++ b/Assignment/Web development/Module 7/Module 7 (Adv. javascript).docx
@@ -1,6 +1,6 @@
 
 <file path=word/document.xml><?xml version="1.0" encoding="utf-8"?>
-<w:document xmlns:wpc="http://schemas.microsoft.com/office/word/2010/wordprocessingCanvas" xmlns:cx="http://schemas.microsoft.com/office/drawing/2014/chartex" xmlns:cx1="http://schemas.microsoft.com/office/drawing/2015/9/8/chartex" xmlns:cx2="http://schemas.microsoft.com/office/drawing/2015/10/21/chartex" xmlns:cx3="http://schemas.microsoft.com/office/drawing/2016/5/9/chartex" xmlns:cx4="http://schemas.microsoft.com/office/drawing/2016/5/10/chartex" xmlns:cx5="http://schemas.microsoft.com/office/drawing/2016/5/11/chartex" xmlns:cx6="http://schemas.microsoft.com/office/drawing/2016/5/12/chartex" xmlns:cx7="http://schemas.microsoft.com/office/drawing/2016/5/13/chartex" xmlns:cx8="http://schemas.microsoft.com/office/drawing/2016/5/14/chartex" xmlns:mc="http://schemas.openxmlformats.org/markup-compatibility/2006" xmlns:aink="http://schemas.microsoft.com/office/drawing/2016/ink" xmlns:am3d="http://schemas.microsoft.com/office/drawing/2017/model3d" xmlns:o="urn:schemas-microsoft-com:office:office" xmlns:oel="http://schemas.microsoft.com/office/2019/extlst" xmlns:r="http://schemas.openxmlformats.org/officeDocument/2006/relationships" xmlns:m="http://schemas.openxmlformats.org/officeDocument/2006/math" xmlns:v="urn:schemas-microsoft-com:vml" xmlns:wp14="http://schemas.microsoft.com/office/word/2010/wordprocessingDrawing" xmlns:wp="http://schemas.openxmlformats.org/drawingml/2006/wordprocessingDrawing" xmlns:w10="urn:schemas-microsoft-com:office:word" xmlns:w="http://schemas.openxmlformats.org/wordprocessingml/2006/main" xmlns:w14="http://schemas.microsoft.com/office/word/2010/wordml" xmlns:w15="http://schemas.microsoft.com/office/word/2012/wordml" xmlns:w16cex="http://schemas.microsoft.com/office/word/2018/wordml/cex" xmlns:w16cid="http://schemas.microsoft.com/office/word/2016/wordml/cid" xmlns:w16="http://schemas.microsoft.com/office/word/2018/wordml" xmlns:w16du="http://schemas.microsoft.com/office/word/2023/wordml/word16du" xmlns:w16sdtdh="http://schemas.microsoft.com/office/word/2020/wordml/sdtdatahash" xmlns:w16se="http://schemas.microsoft.com/office/word/2015/wordml/symex" xmlns:wpg="http://schemas.microsoft.com/office/word/2010/wordprocessingGroup" xmlns:wpi="http://schemas.microsoft.com/office/word/2010/wordprocessingInk" xmlns:wne="http://schemas.microsoft.com/office/word/2006/wordml" xmlns:wps="http://schemas.microsoft.com/office/word/2010/wordprocessingShape" mc:Ignorable="w14 w15 w16se w16cid w16 w16cex w16sdtdh w16du wp14">
+<w:document xmlns:wpc="http://schemas.microsoft.com/office/word/2010/wordprocessingCanvas" xmlns:cx="http://schemas.microsoft.com/office/drawing/2014/chartex" xmlns:cx1="http://schemas.microsoft.com/office/drawing/2015/9/8/chartex" xmlns:cx2="http://schemas.microsoft.com/office/drawing/2015/10/21/chartex" xmlns:cx3="http://schemas.microsoft.com/office/drawing/2016/5/9/chartex" xmlns:cx4="http://schemas.microsoft.com/office/drawing/2016/5/10/chartex" xmlns:cx5="http://schemas.microsoft.com/office/drawing/2016/5/11/chartex" xmlns:cx6="http://schemas.microsoft.com/office/drawing/2016/5/12/chartex" xmlns:cx7="http://schemas.microsoft.com/office/drawing/2016/5/13/chartex" xmlns:cx8="http://schemas.microsoft.com/office/drawing/2016/5/14/chartex" xmlns:mc="http://schemas.openxmlformats.org/markup-compatibility/2006" xmlns:aink="http://schemas.microsoft.com/office/drawing/2016/ink" xmlns:am3d="http://schemas.microsoft.com/office/drawing/2017/model3d" xmlns:o="urn:schemas-microsoft-com:office:office" xmlns:oel="http://schemas.microsoft.com/office/2019/extlst" xmlns:r="http://schemas.openxmlformats.org/officeDocument/2006/relationships" xmlns:m="http://schemas.openxmlformats.org/officeDocument/2006/math" xmlns:v="urn:schemas-microsoft-com:vml" xmlns:wp14="http://schemas.microsoft.com/office/word/2010/wordprocessingDrawing" xmlns:wp="http://schemas.openxmlformats.org/drawingml/2006/wordprocessingDrawing" xmlns:w10="urn:schemas-microsoft-com:office:word" xmlns:w="http://schemas.openxmlformats.org/wordprocessingml/2006/main" xmlns:w14="http://schemas.microsoft.com/office/word/2010/wordml" xmlns:w15="http://schemas.microsoft.com/office/word/2012/wordml" xmlns:w16cex="http://schemas.microsoft.com/office/word/2018/wordml/cex" xmlns:w16cid="http://schemas.microsoft.com/office/word/2016/wordml/cid" xmlns:w16="http://schemas.microsoft.com/office/word/2018/wordml" xmlns:w16du="http://schemas.microsoft.com/office/word/2023/wordml/word16du" xmlns:w16sdtdh="http://schemas.microsoft.com/office/word/2020/wordml/sdtdatahash" xmlns:w16sdtfl="http://schemas.microsoft.com/office/word/2024/wordml/sdtformatlock" xmlns:w16se="http://schemas.microsoft.com/office/word/2015/wordml/symex" xmlns:wpg="http://schemas.microsoft.com/office/word/2010/wordprocessingGroup" xmlns:wpi="http://schemas.microsoft.com/office/word/2010/wordprocessingInk" xmlns:wne="http://schemas.microsoft.com/office/word/2006/wordml" xmlns:wps="http://schemas.microsoft.com/office/word/2010/wordprocessingShape" mc:Ignorable="w14 w15 w16se w16cid w16 w16cex w16sdtdh w16sdtfl w16du wp14">
   <w:body>
     <w:p>
       <w:pPr>
@@ -35,8 +35,18 @@
           <w:szCs w:val="32"/>
           <w:lang w:val="en-US"/>
         </w:rPr>
-        <w:t>Adv. Javascript</w:t>
-      </w:r>
+        <w:t xml:space="preserve">Adv. </w:t>
+      </w:r>
+      <w:proofErr w:type="spellStart"/>
+      <w:r>
+        <w:rPr>
+          <w:sz w:val="32"/>
+          <w:szCs w:val="32"/>
+          <w:lang w:val="en-US"/>
+        </w:rPr>
+        <w:t>Javascript</w:t>
+      </w:r>
+      <w:proofErr w:type="spellEnd"/>
     </w:p>
     <w:p>
       <w:pPr>
@@ -87,7 +97,25 @@
           <w:szCs w:val="24"/>
           <w:lang w:val="en-US"/>
         </w:rPr>
-        <w:t>&lt;html lang="en"&gt;</w:t>
+        <w:t>&lt;html lang="</w:t>
+      </w:r>
+      <w:proofErr w:type="spellStart"/>
+      <w:r>
+        <w:rPr>
+          <w:sz w:val="24"/>
+          <w:szCs w:val="24"/>
+          <w:lang w:val="en-US"/>
+        </w:rPr>
+        <w:t>en</w:t>
+      </w:r>
+      <w:proofErr w:type="spellEnd"/>
+      <w:r>
+        <w:rPr>
+          <w:sz w:val="24"/>
+          <w:szCs w:val="24"/>
+          <w:lang w:val="en-US"/>
+        </w:rPr>
+        <w:t>"&gt;</w:t>
       </w:r>
     </w:p>
     <w:p>
@@ -213,7 +241,25 @@
           <w:szCs w:val="24"/>
           <w:lang w:val="en-US"/>
         </w:rPr>
-        <w:t xml:space="preserve">  &lt;button id="alertButton"&gt;Click Me&lt;/button&gt;</w:t>
+        <w:t xml:space="preserve">  &lt;button id="</w:t>
+      </w:r>
+      <w:proofErr w:type="spellStart"/>
+      <w:r>
+        <w:rPr>
+          <w:sz w:val="24"/>
+          <w:szCs w:val="24"/>
+          <w:lang w:val="en-US"/>
+        </w:rPr>
+        <w:t>alertButton</w:t>
+      </w:r>
+      <w:proofErr w:type="spellEnd"/>
+      <w:r>
+        <w:rPr>
+          <w:sz w:val="24"/>
+          <w:szCs w:val="24"/>
+          <w:lang w:val="en-US"/>
+        </w:rPr>
+        <w:t>"&gt;Click Me&lt;/button&gt;</w:t>
       </w:r>
     </w:p>
     <w:p>
@@ -277,25 +323,97 @@
           <w:szCs w:val="24"/>
           <w:lang w:val="en-US"/>
         </w:rPr>
-        <w:t xml:space="preserve">    document.getElementById("alertButton").addEventListener("click", () =&gt; {</w:t>
-      </w:r>
-    </w:p>
-    <w:p>
-      <w:pPr>
-        <w:pStyle w:val="NoSpacing"/>
-        <w:rPr>
-          <w:sz w:val="24"/>
-          <w:szCs w:val="24"/>
-          <w:lang w:val="en-US"/>
-        </w:rPr>
-      </w:pPr>
-      <w:r>
-        <w:rPr>
-          <w:sz w:val="24"/>
-          <w:szCs w:val="24"/>
-          <w:lang w:val="en-US"/>
-        </w:rPr>
-        <w:t xml:space="preserve">      const now = new Date().toLocaleTimeString();</w:t>
+        <w:t xml:space="preserve">    </w:t>
+      </w:r>
+      <w:proofErr w:type="spellStart"/>
+      <w:r>
+        <w:rPr>
+          <w:sz w:val="24"/>
+          <w:szCs w:val="24"/>
+          <w:lang w:val="en-US"/>
+        </w:rPr>
+        <w:t>document.getElementById</w:t>
+      </w:r>
+      <w:proofErr w:type="spellEnd"/>
+      <w:r>
+        <w:rPr>
+          <w:sz w:val="24"/>
+          <w:szCs w:val="24"/>
+          <w:lang w:val="en-US"/>
+        </w:rPr>
+        <w:t>("</w:t>
+      </w:r>
+      <w:proofErr w:type="spellStart"/>
+      <w:r>
+        <w:rPr>
+          <w:sz w:val="24"/>
+          <w:szCs w:val="24"/>
+          <w:lang w:val="en-US"/>
+        </w:rPr>
+        <w:t>alertButton</w:t>
+      </w:r>
+      <w:proofErr w:type="spellEnd"/>
+      <w:r>
+        <w:rPr>
+          <w:sz w:val="24"/>
+          <w:szCs w:val="24"/>
+          <w:lang w:val="en-US"/>
+        </w:rPr>
+        <w:t>").</w:t>
+      </w:r>
+      <w:proofErr w:type="spellStart"/>
+      <w:r>
+        <w:rPr>
+          <w:sz w:val="24"/>
+          <w:szCs w:val="24"/>
+          <w:lang w:val="en-US"/>
+        </w:rPr>
+        <w:t>addEventListener</w:t>
+      </w:r>
+      <w:proofErr w:type="spellEnd"/>
+      <w:r>
+        <w:rPr>
+          <w:sz w:val="24"/>
+          <w:szCs w:val="24"/>
+          <w:lang w:val="en-US"/>
+        </w:rPr>
+        <w:t>("click", () =&gt; {</w:t>
+      </w:r>
+    </w:p>
+    <w:p>
+      <w:pPr>
+        <w:pStyle w:val="NoSpacing"/>
+        <w:rPr>
+          <w:sz w:val="24"/>
+          <w:szCs w:val="24"/>
+          <w:lang w:val="en-US"/>
+        </w:rPr>
+      </w:pPr>
+      <w:r>
+        <w:rPr>
+          <w:sz w:val="24"/>
+          <w:szCs w:val="24"/>
+          <w:lang w:val="en-US"/>
+        </w:rPr>
+        <w:t xml:space="preserve">      const now = new Date().</w:t>
+      </w:r>
+      <w:proofErr w:type="spellStart"/>
+      <w:r>
+        <w:rPr>
+          <w:sz w:val="24"/>
+          <w:szCs w:val="24"/>
+          <w:lang w:val="en-US"/>
+        </w:rPr>
+        <w:t>toLocaleTimeString</w:t>
+      </w:r>
+      <w:proofErr w:type="spellEnd"/>
+      <w:r>
+        <w:rPr>
+          <w:sz w:val="24"/>
+          <w:szCs w:val="24"/>
+          <w:lang w:val="en-US"/>
+        </w:rPr>
+        <w:t>();</w:t>
       </w:r>
     </w:p>
     <w:p>
@@ -840,7 +958,23 @@
           <w:sz w:val="24"/>
           <w:szCs w:val="24"/>
         </w:rPr>
-        <w:t>function checkAge(age) {</w:t>
+        <w:t xml:space="preserve">function </w:t>
+      </w:r>
+      <w:proofErr w:type="spellStart"/>
+      <w:r>
+        <w:rPr>
+          <w:sz w:val="24"/>
+          <w:szCs w:val="24"/>
+        </w:rPr>
+        <w:t>checkAge</w:t>
+      </w:r>
+      <w:proofErr w:type="spellEnd"/>
+      <w:r>
+        <w:rPr>
+          <w:sz w:val="24"/>
+          <w:szCs w:val="24"/>
+        </w:rPr>
+        <w:t>(age) {</w:t>
       </w:r>
     </w:p>
     <w:p>
@@ -963,12 +1097,21 @@
         </w:rPr>
         <w:t xml:space="preserve">Q5. </w:t>
       </w:r>
-      <w:r>
-        <w:rPr>
-          <w:sz w:val="24"/>
-          <w:szCs w:val="24"/>
-        </w:rPr>
-        <w:t xml:space="preserve">const user = {};               </w:t>
+      <w:proofErr w:type="spellStart"/>
+      <w:r>
+        <w:rPr>
+          <w:sz w:val="24"/>
+          <w:szCs w:val="24"/>
+        </w:rPr>
+        <w:t>const</w:t>
+      </w:r>
+      <w:proofErr w:type="spellEnd"/>
+      <w:r>
+        <w:rPr>
+          <w:sz w:val="24"/>
+          <w:szCs w:val="24"/>
+        </w:rPr>
+        <w:t xml:space="preserve"> user = {};               </w:t>
       </w:r>
     </w:p>
     <w:p>
@@ -1009,12 +1152,21 @@
           <w:szCs w:val="24"/>
         </w:rPr>
       </w:pPr>
-      <w:r>
-        <w:rPr>
-          <w:sz w:val="24"/>
-          <w:szCs w:val="24"/>
-        </w:rPr>
-        <w:t>user.surname = "</w:t>
+      <w:proofErr w:type="spellStart"/>
+      <w:r>
+        <w:rPr>
+          <w:sz w:val="24"/>
+          <w:szCs w:val="24"/>
+        </w:rPr>
+        <w:t>user.surname</w:t>
+      </w:r>
+      <w:proofErr w:type="spellEnd"/>
+      <w:r>
+        <w:rPr>
+          <w:sz w:val="24"/>
+          <w:szCs w:val="24"/>
+        </w:rPr>
+        <w:t xml:space="preserve"> = "</w:t>
       </w:r>
       <w:r>
         <w:rPr>
@@ -1090,9 +1242,8953 @@
       <w:pPr>
         <w:pStyle w:val="NoSpacing"/>
         <w:rPr>
-          <w:lang w:val="en-US"/>
-        </w:rPr>
-      </w:pPr>
+          <w:sz w:val="24"/>
+          <w:szCs w:val="24"/>
+        </w:rPr>
+      </w:pPr>
+    </w:p>
+    <w:p>
+      <w:pPr>
+        <w:pStyle w:val="NoSpacing"/>
+        <w:rPr>
+          <w:sz w:val="24"/>
+          <w:szCs w:val="24"/>
+        </w:rPr>
+      </w:pPr>
+      <w:r>
+        <w:rPr>
+          <w:sz w:val="24"/>
+          <w:szCs w:val="24"/>
+        </w:rPr>
+        <w:t xml:space="preserve">Q6. </w:t>
+      </w:r>
+      <w:r>
+        <w:rPr>
+          <w:sz w:val="24"/>
+          <w:szCs w:val="24"/>
+        </w:rPr>
+        <w:t>&lt;!DOCTYPE html&gt;</w:t>
+      </w:r>
+    </w:p>
+    <w:p>
+      <w:pPr>
+        <w:pStyle w:val="NoSpacing"/>
+        <w:rPr>
+          <w:sz w:val="24"/>
+          <w:szCs w:val="24"/>
+        </w:rPr>
+      </w:pPr>
+      <w:r>
+        <w:rPr>
+          <w:sz w:val="24"/>
+          <w:szCs w:val="24"/>
+        </w:rPr>
+        <w:t>&lt;html lang="</w:t>
+      </w:r>
+      <w:proofErr w:type="spellStart"/>
+      <w:r>
+        <w:rPr>
+          <w:sz w:val="24"/>
+          <w:szCs w:val="24"/>
+        </w:rPr>
+        <w:t>en</w:t>
+      </w:r>
+      <w:proofErr w:type="spellEnd"/>
+      <w:r>
+        <w:rPr>
+          <w:sz w:val="24"/>
+          <w:szCs w:val="24"/>
+        </w:rPr>
+        <w:t>"&gt;</w:t>
+      </w:r>
+    </w:p>
+    <w:p>
+      <w:pPr>
+        <w:pStyle w:val="NoSpacing"/>
+        <w:rPr>
+          <w:sz w:val="24"/>
+          <w:szCs w:val="24"/>
+        </w:rPr>
+      </w:pPr>
+      <w:r>
+        <w:rPr>
+          <w:sz w:val="24"/>
+          <w:szCs w:val="24"/>
+        </w:rPr>
+        <w:t>&lt;head&gt;</w:t>
+      </w:r>
+    </w:p>
+    <w:p>
+      <w:pPr>
+        <w:pStyle w:val="NoSpacing"/>
+        <w:rPr>
+          <w:sz w:val="24"/>
+          <w:szCs w:val="24"/>
+        </w:rPr>
+      </w:pPr>
+      <w:r>
+        <w:rPr>
+          <w:sz w:val="24"/>
+          <w:szCs w:val="24"/>
+        </w:rPr>
+        <w:t xml:space="preserve">  &lt;meta charset="UTF-8" /&gt;</w:t>
+      </w:r>
+    </w:p>
+    <w:p>
+      <w:pPr>
+        <w:pStyle w:val="NoSpacing"/>
+        <w:rPr>
+          <w:sz w:val="24"/>
+          <w:szCs w:val="24"/>
+        </w:rPr>
+      </w:pPr>
+      <w:r>
+        <w:rPr>
+          <w:sz w:val="24"/>
+          <w:szCs w:val="24"/>
+        </w:rPr>
+        <w:t xml:space="preserve">  &lt;meta name="viewport" content="width=device-width, initial-scale=1.0" /&gt;</w:t>
+      </w:r>
+    </w:p>
+    <w:p>
+      <w:pPr>
+        <w:pStyle w:val="NoSpacing"/>
+        <w:rPr>
+          <w:sz w:val="24"/>
+          <w:szCs w:val="24"/>
+        </w:rPr>
+      </w:pPr>
+      <w:r>
+        <w:rPr>
+          <w:sz w:val="24"/>
+          <w:szCs w:val="24"/>
+        </w:rPr>
+        <w:t xml:space="preserve">  &lt;title&gt;Password Hide/Show&lt;/title&gt;</w:t>
+      </w:r>
+    </w:p>
+    <w:p>
+      <w:pPr>
+        <w:pStyle w:val="NoSpacing"/>
+        <w:rPr>
+          <w:sz w:val="24"/>
+          <w:szCs w:val="24"/>
+        </w:rPr>
+      </w:pPr>
+      <w:r>
+        <w:rPr>
+          <w:sz w:val="24"/>
+          <w:szCs w:val="24"/>
+        </w:rPr>
+        <w:t xml:space="preserve">  </w:t>
+      </w:r>
+    </w:p>
+    <w:p>
+      <w:pPr>
+        <w:pStyle w:val="NoSpacing"/>
+        <w:rPr>
+          <w:sz w:val="24"/>
+          <w:szCs w:val="24"/>
+        </w:rPr>
+      </w:pPr>
+      <w:r>
+        <w:rPr>
+          <w:sz w:val="24"/>
+          <w:szCs w:val="24"/>
+        </w:rPr>
+        <w:t>&lt;/head&gt;</w:t>
+      </w:r>
+    </w:p>
+    <w:p>
+      <w:pPr>
+        <w:pStyle w:val="NoSpacing"/>
+        <w:rPr>
+          <w:sz w:val="24"/>
+          <w:szCs w:val="24"/>
+        </w:rPr>
+      </w:pPr>
+      <w:r>
+        <w:rPr>
+          <w:sz w:val="24"/>
+          <w:szCs w:val="24"/>
+        </w:rPr>
+        <w:t>&lt;body&gt;</w:t>
+      </w:r>
+    </w:p>
+    <w:p>
+      <w:pPr>
+        <w:pStyle w:val="NoSpacing"/>
+        <w:rPr>
+          <w:sz w:val="24"/>
+          <w:szCs w:val="24"/>
+        </w:rPr>
+      </w:pPr>
+      <w:r>
+        <w:rPr>
+          <w:sz w:val="24"/>
+          <w:szCs w:val="24"/>
+        </w:rPr>
+        <w:t xml:space="preserve">  &lt;div class="container"&gt;</w:t>
+      </w:r>
+    </w:p>
+    <w:p>
+      <w:pPr>
+        <w:pStyle w:val="NoSpacing"/>
+        <w:rPr>
+          <w:sz w:val="24"/>
+          <w:szCs w:val="24"/>
+        </w:rPr>
+      </w:pPr>
+      <w:r>
+        <w:rPr>
+          <w:sz w:val="24"/>
+          <w:szCs w:val="24"/>
+        </w:rPr>
+        <w:t xml:space="preserve">    &lt;label for="password"&gt;Password:&lt;/label&gt;</w:t>
+      </w:r>
+    </w:p>
+    <w:p>
+      <w:pPr>
+        <w:pStyle w:val="NoSpacing"/>
+        <w:rPr>
+          <w:sz w:val="24"/>
+          <w:szCs w:val="24"/>
+        </w:rPr>
+      </w:pPr>
+      <w:r>
+        <w:rPr>
+          <w:sz w:val="24"/>
+          <w:szCs w:val="24"/>
+        </w:rPr>
+        <w:t xml:space="preserve">    &lt;input type="password" id="password" placeholder="Enter your password" /&gt;</w:t>
+      </w:r>
+    </w:p>
+    <w:p>
+      <w:pPr>
+        <w:pStyle w:val="NoSpacing"/>
+        <w:rPr>
+          <w:sz w:val="24"/>
+          <w:szCs w:val="24"/>
+        </w:rPr>
+      </w:pPr>
+      <w:r>
+        <w:rPr>
+          <w:sz w:val="24"/>
+          <w:szCs w:val="24"/>
+        </w:rPr>
+        <w:t xml:space="preserve">    &lt;label&gt;</w:t>
+      </w:r>
+    </w:p>
+    <w:p>
+      <w:pPr>
+        <w:pStyle w:val="NoSpacing"/>
+        <w:rPr>
+          <w:sz w:val="24"/>
+          <w:szCs w:val="24"/>
+        </w:rPr>
+      </w:pPr>
+      <w:r>
+        <w:rPr>
+          <w:sz w:val="24"/>
+          <w:szCs w:val="24"/>
+        </w:rPr>
+        <w:t xml:space="preserve">      &lt;input type="checkbox" id="</w:t>
+      </w:r>
+      <w:proofErr w:type="spellStart"/>
+      <w:r>
+        <w:rPr>
+          <w:sz w:val="24"/>
+          <w:szCs w:val="24"/>
+        </w:rPr>
+        <w:t>togglePassword</w:t>
+      </w:r>
+      <w:proofErr w:type="spellEnd"/>
+      <w:r>
+        <w:rPr>
+          <w:sz w:val="24"/>
+          <w:szCs w:val="24"/>
+        </w:rPr>
+        <w:t>" /&gt; Show Password</w:t>
+      </w:r>
+    </w:p>
+    <w:p>
+      <w:pPr>
+        <w:pStyle w:val="NoSpacing"/>
+        <w:rPr>
+          <w:sz w:val="24"/>
+          <w:szCs w:val="24"/>
+        </w:rPr>
+      </w:pPr>
+      <w:r>
+        <w:rPr>
+          <w:sz w:val="24"/>
+          <w:szCs w:val="24"/>
+        </w:rPr>
+        <w:t xml:space="preserve">    &lt;/label&gt;</w:t>
+      </w:r>
+    </w:p>
+    <w:p>
+      <w:pPr>
+        <w:pStyle w:val="NoSpacing"/>
+        <w:rPr>
+          <w:sz w:val="24"/>
+          <w:szCs w:val="24"/>
+        </w:rPr>
+      </w:pPr>
+      <w:r>
+        <w:rPr>
+          <w:sz w:val="24"/>
+          <w:szCs w:val="24"/>
+        </w:rPr>
+        <w:t xml:space="preserve">  &lt;/div&gt;</w:t>
+      </w:r>
+    </w:p>
+    <w:p>
+      <w:pPr>
+        <w:pStyle w:val="NoSpacing"/>
+        <w:rPr>
+          <w:sz w:val="24"/>
+          <w:szCs w:val="24"/>
+        </w:rPr>
+      </w:pPr>
+    </w:p>
+    <w:p>
+      <w:pPr>
+        <w:pStyle w:val="NoSpacing"/>
+        <w:rPr>
+          <w:sz w:val="24"/>
+          <w:szCs w:val="24"/>
+        </w:rPr>
+      </w:pPr>
+    </w:p>
+    <w:p>
+      <w:pPr>
+        <w:pStyle w:val="NoSpacing"/>
+        <w:rPr>
+          <w:sz w:val="24"/>
+          <w:szCs w:val="24"/>
+        </w:rPr>
+      </w:pPr>
+    </w:p>
+    <w:p>
+      <w:pPr>
+        <w:pStyle w:val="NoSpacing"/>
+        <w:rPr>
+          <w:sz w:val="24"/>
+          <w:szCs w:val="24"/>
+        </w:rPr>
+      </w:pPr>
+      <w:r>
+        <w:rPr>
+          <w:sz w:val="24"/>
+          <w:szCs w:val="24"/>
+        </w:rPr>
+        <w:t xml:space="preserve">  &lt;script&gt;</w:t>
+      </w:r>
+    </w:p>
+    <w:p>
+      <w:pPr>
+        <w:pStyle w:val="NoSpacing"/>
+        <w:rPr>
+          <w:sz w:val="24"/>
+          <w:szCs w:val="24"/>
+        </w:rPr>
+      </w:pPr>
+      <w:r>
+        <w:rPr>
+          <w:sz w:val="24"/>
+          <w:szCs w:val="24"/>
+        </w:rPr>
+        <w:t xml:space="preserve">    </w:t>
+      </w:r>
+      <w:proofErr w:type="spellStart"/>
+      <w:r>
+        <w:rPr>
+          <w:sz w:val="24"/>
+          <w:szCs w:val="24"/>
+        </w:rPr>
+        <w:t>const</w:t>
+      </w:r>
+      <w:proofErr w:type="spellEnd"/>
+      <w:r>
+        <w:rPr>
+          <w:sz w:val="24"/>
+          <w:szCs w:val="24"/>
+        </w:rPr>
+        <w:t xml:space="preserve"> </w:t>
+      </w:r>
+      <w:proofErr w:type="spellStart"/>
+      <w:r>
+        <w:rPr>
+          <w:sz w:val="24"/>
+          <w:szCs w:val="24"/>
+        </w:rPr>
+        <w:t>passwordInput</w:t>
+      </w:r>
+      <w:proofErr w:type="spellEnd"/>
+      <w:r>
+        <w:rPr>
+          <w:sz w:val="24"/>
+          <w:szCs w:val="24"/>
+        </w:rPr>
+        <w:t xml:space="preserve"> = </w:t>
+      </w:r>
+      <w:proofErr w:type="spellStart"/>
+      <w:r>
+        <w:rPr>
+          <w:sz w:val="24"/>
+          <w:szCs w:val="24"/>
+        </w:rPr>
+        <w:t>document.getElementById</w:t>
+      </w:r>
+      <w:proofErr w:type="spellEnd"/>
+      <w:r>
+        <w:rPr>
+          <w:sz w:val="24"/>
+          <w:szCs w:val="24"/>
+        </w:rPr>
+        <w:t>('password');</w:t>
+      </w:r>
+    </w:p>
+    <w:p>
+      <w:pPr>
+        <w:pStyle w:val="NoSpacing"/>
+        <w:rPr>
+          <w:sz w:val="24"/>
+          <w:szCs w:val="24"/>
+        </w:rPr>
+      </w:pPr>
+      <w:r>
+        <w:rPr>
+          <w:sz w:val="24"/>
+          <w:szCs w:val="24"/>
+        </w:rPr>
+        <w:t xml:space="preserve">    </w:t>
+      </w:r>
+      <w:proofErr w:type="spellStart"/>
+      <w:r>
+        <w:rPr>
+          <w:sz w:val="24"/>
+          <w:szCs w:val="24"/>
+        </w:rPr>
+        <w:t>const</w:t>
+      </w:r>
+      <w:proofErr w:type="spellEnd"/>
+      <w:r>
+        <w:rPr>
+          <w:sz w:val="24"/>
+          <w:szCs w:val="24"/>
+        </w:rPr>
+        <w:t xml:space="preserve"> </w:t>
+      </w:r>
+      <w:proofErr w:type="spellStart"/>
+      <w:r>
+        <w:rPr>
+          <w:sz w:val="24"/>
+          <w:szCs w:val="24"/>
+        </w:rPr>
+        <w:t>togglePassword</w:t>
+      </w:r>
+      <w:proofErr w:type="spellEnd"/>
+      <w:r>
+        <w:rPr>
+          <w:sz w:val="24"/>
+          <w:szCs w:val="24"/>
+        </w:rPr>
+        <w:t xml:space="preserve"> = </w:t>
+      </w:r>
+      <w:proofErr w:type="spellStart"/>
+      <w:r>
+        <w:rPr>
+          <w:sz w:val="24"/>
+          <w:szCs w:val="24"/>
+        </w:rPr>
+        <w:t>document.getElementById</w:t>
+      </w:r>
+      <w:proofErr w:type="spellEnd"/>
+      <w:r>
+        <w:rPr>
+          <w:sz w:val="24"/>
+          <w:szCs w:val="24"/>
+        </w:rPr>
+        <w:t>('</w:t>
+      </w:r>
+      <w:proofErr w:type="spellStart"/>
+      <w:r>
+        <w:rPr>
+          <w:sz w:val="24"/>
+          <w:szCs w:val="24"/>
+        </w:rPr>
+        <w:t>togglePassword</w:t>
+      </w:r>
+      <w:proofErr w:type="spellEnd"/>
+      <w:r>
+        <w:rPr>
+          <w:sz w:val="24"/>
+          <w:szCs w:val="24"/>
+        </w:rPr>
+        <w:t>');</w:t>
+      </w:r>
+    </w:p>
+    <w:p>
+      <w:pPr>
+        <w:pStyle w:val="NoSpacing"/>
+        <w:rPr>
+          <w:sz w:val="24"/>
+          <w:szCs w:val="24"/>
+        </w:rPr>
+      </w:pPr>
+    </w:p>
+    <w:p>
+      <w:pPr>
+        <w:pStyle w:val="NoSpacing"/>
+        <w:rPr>
+          <w:sz w:val="24"/>
+          <w:szCs w:val="24"/>
+        </w:rPr>
+      </w:pPr>
+      <w:r>
+        <w:rPr>
+          <w:sz w:val="24"/>
+          <w:szCs w:val="24"/>
+        </w:rPr>
+        <w:t xml:space="preserve">    </w:t>
+      </w:r>
+    </w:p>
+    <w:p>
+      <w:pPr>
+        <w:pStyle w:val="NoSpacing"/>
+        <w:rPr>
+          <w:sz w:val="24"/>
+          <w:szCs w:val="24"/>
+        </w:rPr>
+      </w:pPr>
+      <w:r>
+        <w:rPr>
+          <w:sz w:val="24"/>
+          <w:szCs w:val="24"/>
+        </w:rPr>
+        <w:t xml:space="preserve">    </w:t>
+      </w:r>
+      <w:proofErr w:type="spellStart"/>
+      <w:r>
+        <w:rPr>
+          <w:sz w:val="24"/>
+          <w:szCs w:val="24"/>
+        </w:rPr>
+        <w:t>togglePassword.addEventListener</w:t>
+      </w:r>
+      <w:proofErr w:type="spellEnd"/>
+      <w:r>
+        <w:rPr>
+          <w:sz w:val="24"/>
+          <w:szCs w:val="24"/>
+        </w:rPr>
+        <w:t>('change', function () {</w:t>
+      </w:r>
+    </w:p>
+    <w:p>
+      <w:pPr>
+        <w:pStyle w:val="NoSpacing"/>
+        <w:rPr>
+          <w:sz w:val="24"/>
+          <w:szCs w:val="24"/>
+        </w:rPr>
+      </w:pPr>
+      <w:r>
+        <w:rPr>
+          <w:sz w:val="24"/>
+          <w:szCs w:val="24"/>
+        </w:rPr>
+        <w:t xml:space="preserve">      </w:t>
+      </w:r>
+    </w:p>
+    <w:p>
+      <w:pPr>
+        <w:pStyle w:val="NoSpacing"/>
+        <w:rPr>
+          <w:sz w:val="24"/>
+          <w:szCs w:val="24"/>
+        </w:rPr>
+      </w:pPr>
+      <w:r>
+        <w:rPr>
+          <w:sz w:val="24"/>
+          <w:szCs w:val="24"/>
+        </w:rPr>
+        <w:t xml:space="preserve">      if (</w:t>
+      </w:r>
+      <w:proofErr w:type="spellStart"/>
+      <w:r>
+        <w:rPr>
+          <w:sz w:val="24"/>
+          <w:szCs w:val="24"/>
+        </w:rPr>
+        <w:t>this.checked</w:t>
+      </w:r>
+      <w:proofErr w:type="spellEnd"/>
+      <w:r>
+        <w:rPr>
+          <w:sz w:val="24"/>
+          <w:szCs w:val="24"/>
+        </w:rPr>
+        <w:t>) {</w:t>
+      </w:r>
+    </w:p>
+    <w:p>
+      <w:pPr>
+        <w:pStyle w:val="NoSpacing"/>
+        <w:rPr>
+          <w:sz w:val="24"/>
+          <w:szCs w:val="24"/>
+        </w:rPr>
+      </w:pPr>
+      <w:r>
+        <w:rPr>
+          <w:sz w:val="24"/>
+          <w:szCs w:val="24"/>
+        </w:rPr>
+        <w:t xml:space="preserve">        </w:t>
+      </w:r>
+      <w:proofErr w:type="spellStart"/>
+      <w:r>
+        <w:rPr>
+          <w:sz w:val="24"/>
+          <w:szCs w:val="24"/>
+        </w:rPr>
+        <w:t>passwordInput.type</w:t>
+      </w:r>
+      <w:proofErr w:type="spellEnd"/>
+      <w:r>
+        <w:rPr>
+          <w:sz w:val="24"/>
+          <w:szCs w:val="24"/>
+        </w:rPr>
+        <w:t xml:space="preserve"> = 'text';</w:t>
+      </w:r>
+    </w:p>
+    <w:p>
+      <w:pPr>
+        <w:pStyle w:val="NoSpacing"/>
+        <w:rPr>
+          <w:sz w:val="24"/>
+          <w:szCs w:val="24"/>
+        </w:rPr>
+      </w:pPr>
+      <w:r>
+        <w:rPr>
+          <w:sz w:val="24"/>
+          <w:szCs w:val="24"/>
+        </w:rPr>
+        <w:t xml:space="preserve">      } </w:t>
+      </w:r>
+    </w:p>
+    <w:p>
+      <w:pPr>
+        <w:pStyle w:val="NoSpacing"/>
+        <w:rPr>
+          <w:sz w:val="24"/>
+          <w:szCs w:val="24"/>
+        </w:rPr>
+      </w:pPr>
+      <w:r>
+        <w:rPr>
+          <w:sz w:val="24"/>
+          <w:szCs w:val="24"/>
+        </w:rPr>
+        <w:t xml:space="preserve">      </w:t>
+      </w:r>
+      <w:r>
+        <w:rPr>
+          <w:sz w:val="24"/>
+          <w:szCs w:val="24"/>
+        </w:rPr>
+        <w:t>else {</w:t>
+      </w:r>
+    </w:p>
+    <w:p>
+      <w:pPr>
+        <w:pStyle w:val="NoSpacing"/>
+        <w:rPr>
+          <w:sz w:val="24"/>
+          <w:szCs w:val="24"/>
+        </w:rPr>
+      </w:pPr>
+      <w:r>
+        <w:rPr>
+          <w:sz w:val="24"/>
+          <w:szCs w:val="24"/>
+        </w:rPr>
+        <w:t xml:space="preserve">        </w:t>
+      </w:r>
+      <w:proofErr w:type="spellStart"/>
+      <w:r>
+        <w:rPr>
+          <w:sz w:val="24"/>
+          <w:szCs w:val="24"/>
+        </w:rPr>
+        <w:t>passwordInput.type</w:t>
+      </w:r>
+      <w:proofErr w:type="spellEnd"/>
+      <w:r>
+        <w:rPr>
+          <w:sz w:val="24"/>
+          <w:szCs w:val="24"/>
+        </w:rPr>
+        <w:t xml:space="preserve"> = 'password';</w:t>
+      </w:r>
+    </w:p>
+    <w:p>
+      <w:pPr>
+        <w:pStyle w:val="NoSpacing"/>
+        <w:rPr>
+          <w:sz w:val="24"/>
+          <w:szCs w:val="24"/>
+        </w:rPr>
+      </w:pPr>
+      <w:r>
+        <w:rPr>
+          <w:sz w:val="24"/>
+          <w:szCs w:val="24"/>
+        </w:rPr>
+        <w:t xml:space="preserve">      }</w:t>
+      </w:r>
+    </w:p>
+    <w:p>
+      <w:pPr>
+        <w:pStyle w:val="NoSpacing"/>
+        <w:rPr>
+          <w:sz w:val="24"/>
+          <w:szCs w:val="24"/>
+        </w:rPr>
+      </w:pPr>
+      <w:r>
+        <w:rPr>
+          <w:sz w:val="24"/>
+          <w:szCs w:val="24"/>
+        </w:rPr>
+        <w:lastRenderedPageBreak/>
+        <w:t xml:space="preserve">    });</w:t>
+      </w:r>
+    </w:p>
+    <w:p>
+      <w:pPr>
+        <w:pStyle w:val="NoSpacing"/>
+        <w:rPr>
+          <w:sz w:val="24"/>
+          <w:szCs w:val="24"/>
+        </w:rPr>
+      </w:pPr>
+      <w:r>
+        <w:rPr>
+          <w:sz w:val="24"/>
+          <w:szCs w:val="24"/>
+        </w:rPr>
+        <w:t xml:space="preserve">  &lt;/script&gt;</w:t>
+      </w:r>
+    </w:p>
+    <w:p>
+      <w:pPr>
+        <w:pStyle w:val="NoSpacing"/>
+        <w:rPr>
+          <w:sz w:val="24"/>
+          <w:szCs w:val="24"/>
+        </w:rPr>
+      </w:pPr>
+      <w:r>
+        <w:rPr>
+          <w:sz w:val="24"/>
+          <w:szCs w:val="24"/>
+        </w:rPr>
+        <w:t>&lt;/body&gt;</w:t>
+      </w:r>
+    </w:p>
+    <w:p>
+      <w:pPr>
+        <w:pStyle w:val="NoSpacing"/>
+        <w:rPr>
+          <w:sz w:val="24"/>
+          <w:szCs w:val="24"/>
+        </w:rPr>
+      </w:pPr>
+      <w:r>
+        <w:rPr>
+          <w:sz w:val="24"/>
+          <w:szCs w:val="24"/>
+        </w:rPr>
+        <w:t>&lt;/html&gt;</w:t>
+      </w:r>
+    </w:p>
+    <w:p>
+      <w:pPr>
+        <w:pStyle w:val="NoSpacing"/>
+        <w:rPr>
+          <w:sz w:val="24"/>
+          <w:szCs w:val="24"/>
+        </w:rPr>
+      </w:pPr>
+    </w:p>
+    <w:p>
+      <w:pPr>
+        <w:pStyle w:val="NoSpacing"/>
+        <w:rPr>
+          <w:sz w:val="24"/>
+          <w:szCs w:val="24"/>
+        </w:rPr>
+      </w:pPr>
+    </w:p>
+    <w:p>
+      <w:pPr>
+        <w:pStyle w:val="NoSpacing"/>
+        <w:rPr>
+          <w:sz w:val="24"/>
+          <w:szCs w:val="24"/>
+        </w:rPr>
+      </w:pPr>
+    </w:p>
+    <w:p>
+      <w:pPr>
+        <w:pStyle w:val="NoSpacing"/>
+        <w:rPr>
+          <w:sz w:val="24"/>
+          <w:szCs w:val="24"/>
+        </w:rPr>
+      </w:pPr>
+      <w:r>
+        <w:rPr>
+          <w:sz w:val="24"/>
+          <w:szCs w:val="24"/>
+        </w:rPr>
+        <w:t xml:space="preserve">Q7. </w:t>
+      </w:r>
+      <w:r>
+        <w:rPr>
+          <w:sz w:val="24"/>
+          <w:szCs w:val="24"/>
+        </w:rPr>
+        <w:t>&lt;!DOCTYPE html&gt;</w:t>
+      </w:r>
+    </w:p>
+    <w:p>
+      <w:pPr>
+        <w:pStyle w:val="NoSpacing"/>
+        <w:rPr>
+          <w:sz w:val="24"/>
+          <w:szCs w:val="24"/>
+        </w:rPr>
+      </w:pPr>
+      <w:r>
+        <w:rPr>
+          <w:sz w:val="24"/>
+          <w:szCs w:val="24"/>
+        </w:rPr>
+        <w:t>&lt;html lang="</w:t>
+      </w:r>
+      <w:proofErr w:type="spellStart"/>
+      <w:r>
+        <w:rPr>
+          <w:sz w:val="24"/>
+          <w:szCs w:val="24"/>
+        </w:rPr>
+        <w:t>en</w:t>
+      </w:r>
+      <w:proofErr w:type="spellEnd"/>
+      <w:r>
+        <w:rPr>
+          <w:sz w:val="24"/>
+          <w:szCs w:val="24"/>
+        </w:rPr>
+        <w:t>"&gt;</w:t>
+      </w:r>
+    </w:p>
+    <w:p>
+      <w:pPr>
+        <w:pStyle w:val="NoSpacing"/>
+        <w:rPr>
+          <w:sz w:val="24"/>
+          <w:szCs w:val="24"/>
+        </w:rPr>
+      </w:pPr>
+      <w:r>
+        <w:rPr>
+          <w:sz w:val="24"/>
+          <w:szCs w:val="24"/>
+        </w:rPr>
+        <w:t>&lt;head&gt;</w:t>
+      </w:r>
+    </w:p>
+    <w:p>
+      <w:pPr>
+        <w:pStyle w:val="NoSpacing"/>
+        <w:rPr>
+          <w:sz w:val="24"/>
+          <w:szCs w:val="24"/>
+        </w:rPr>
+      </w:pPr>
+      <w:r>
+        <w:rPr>
+          <w:sz w:val="24"/>
+          <w:szCs w:val="24"/>
+        </w:rPr>
+        <w:t xml:space="preserve">  &lt;meta charset="UTF-8" /&gt;</w:t>
+      </w:r>
+    </w:p>
+    <w:p>
+      <w:pPr>
+        <w:pStyle w:val="NoSpacing"/>
+        <w:rPr>
+          <w:sz w:val="24"/>
+          <w:szCs w:val="24"/>
+        </w:rPr>
+      </w:pPr>
+      <w:r>
+        <w:rPr>
+          <w:sz w:val="24"/>
+          <w:szCs w:val="24"/>
+        </w:rPr>
+        <w:t xml:space="preserve">  &lt;meta name="viewport" content="width=device-width, initial-scale=1.0" /&gt;</w:t>
+      </w:r>
+    </w:p>
+    <w:p>
+      <w:pPr>
+        <w:pStyle w:val="NoSpacing"/>
+        <w:rPr>
+          <w:sz w:val="24"/>
+          <w:szCs w:val="24"/>
+        </w:rPr>
+      </w:pPr>
+      <w:r>
+        <w:rPr>
+          <w:sz w:val="24"/>
+          <w:szCs w:val="24"/>
+        </w:rPr>
+        <w:t xml:space="preserve">  &lt;title&gt;Button Alert on Click&lt;/title&gt;</w:t>
+      </w:r>
+    </w:p>
+    <w:p>
+      <w:pPr>
+        <w:pStyle w:val="NoSpacing"/>
+        <w:rPr>
+          <w:sz w:val="24"/>
+          <w:szCs w:val="24"/>
+        </w:rPr>
+      </w:pPr>
+      <w:r>
+        <w:rPr>
+          <w:sz w:val="24"/>
+          <w:szCs w:val="24"/>
+        </w:rPr>
+        <w:t xml:space="preserve">  &lt;style&gt;</w:t>
+      </w:r>
+    </w:p>
+    <w:p>
+      <w:pPr>
+        <w:pStyle w:val="NoSpacing"/>
+        <w:rPr>
+          <w:sz w:val="24"/>
+          <w:szCs w:val="24"/>
+        </w:rPr>
+      </w:pPr>
+      <w:r>
+        <w:rPr>
+          <w:sz w:val="24"/>
+          <w:szCs w:val="24"/>
+        </w:rPr>
+        <w:t xml:space="preserve">    .</w:t>
+      </w:r>
+      <w:proofErr w:type="spellStart"/>
+      <w:r>
+        <w:rPr>
+          <w:sz w:val="24"/>
+          <w:szCs w:val="24"/>
+        </w:rPr>
+        <w:t>btn</w:t>
+      </w:r>
+      <w:proofErr w:type="spellEnd"/>
+      <w:r>
+        <w:rPr>
+          <w:sz w:val="24"/>
+          <w:szCs w:val="24"/>
+        </w:rPr>
+        <w:t xml:space="preserve"> {</w:t>
+      </w:r>
+    </w:p>
+    <w:p>
+      <w:pPr>
+        <w:pStyle w:val="NoSpacing"/>
+        <w:rPr>
+          <w:sz w:val="24"/>
+          <w:szCs w:val="24"/>
+        </w:rPr>
+      </w:pPr>
+      <w:r>
+        <w:rPr>
+          <w:sz w:val="24"/>
+          <w:szCs w:val="24"/>
+        </w:rPr>
+        <w:t xml:space="preserve">      display: inline-block;</w:t>
+      </w:r>
+    </w:p>
+    <w:p>
+      <w:pPr>
+        <w:pStyle w:val="NoSpacing"/>
+        <w:rPr>
+          <w:sz w:val="24"/>
+          <w:szCs w:val="24"/>
+        </w:rPr>
+      </w:pPr>
+      <w:r>
+        <w:rPr>
+          <w:sz w:val="24"/>
+          <w:szCs w:val="24"/>
+        </w:rPr>
+        <w:t xml:space="preserve">      margin: 10px;</w:t>
+      </w:r>
+    </w:p>
+    <w:p>
+      <w:pPr>
+        <w:pStyle w:val="NoSpacing"/>
+        <w:rPr>
+          <w:sz w:val="24"/>
+          <w:szCs w:val="24"/>
+        </w:rPr>
+      </w:pPr>
+      <w:r>
+        <w:rPr>
+          <w:sz w:val="24"/>
+          <w:szCs w:val="24"/>
+        </w:rPr>
+        <w:t xml:space="preserve">      padding: 10px 20px;</w:t>
+      </w:r>
+    </w:p>
+    <w:p>
+      <w:pPr>
+        <w:pStyle w:val="NoSpacing"/>
+        <w:rPr>
+          <w:sz w:val="24"/>
+          <w:szCs w:val="24"/>
+        </w:rPr>
+      </w:pPr>
+      <w:r>
+        <w:rPr>
+          <w:sz w:val="24"/>
+          <w:szCs w:val="24"/>
+        </w:rPr>
+        <w:t xml:space="preserve">      border: none;</w:t>
+      </w:r>
+    </w:p>
+    <w:p>
+      <w:pPr>
+        <w:pStyle w:val="NoSpacing"/>
+        <w:rPr>
+          <w:sz w:val="24"/>
+          <w:szCs w:val="24"/>
+        </w:rPr>
+      </w:pPr>
+      <w:r>
+        <w:rPr>
+          <w:sz w:val="24"/>
+          <w:szCs w:val="24"/>
+        </w:rPr>
+        <w:t xml:space="preserve">      border-radius: 5px;</w:t>
+      </w:r>
+    </w:p>
+    <w:p>
+      <w:pPr>
+        <w:pStyle w:val="NoSpacing"/>
+        <w:rPr>
+          <w:sz w:val="24"/>
+          <w:szCs w:val="24"/>
+        </w:rPr>
+      </w:pPr>
+      <w:r>
+        <w:rPr>
+          <w:sz w:val="24"/>
+          <w:szCs w:val="24"/>
+        </w:rPr>
+        <w:t xml:space="preserve">      cursor: pointer;</w:t>
+      </w:r>
+    </w:p>
+    <w:p>
+      <w:pPr>
+        <w:pStyle w:val="NoSpacing"/>
+        <w:rPr>
+          <w:sz w:val="24"/>
+          <w:szCs w:val="24"/>
+        </w:rPr>
+      </w:pPr>
+      <w:r>
+        <w:rPr>
+          <w:sz w:val="24"/>
+          <w:szCs w:val="24"/>
+        </w:rPr>
+        <w:t xml:space="preserve">    }</w:t>
+      </w:r>
+    </w:p>
+    <w:p>
+      <w:pPr>
+        <w:pStyle w:val="NoSpacing"/>
+        <w:rPr>
+          <w:sz w:val="24"/>
+          <w:szCs w:val="24"/>
+        </w:rPr>
+      </w:pPr>
+      <w:r>
+        <w:rPr>
+          <w:sz w:val="24"/>
+          <w:szCs w:val="24"/>
+        </w:rPr>
+        <w:t xml:space="preserve">  &lt;/style&gt;</w:t>
+      </w:r>
+    </w:p>
+    <w:p>
+      <w:pPr>
+        <w:pStyle w:val="NoSpacing"/>
+        <w:rPr>
+          <w:sz w:val="24"/>
+          <w:szCs w:val="24"/>
+        </w:rPr>
+      </w:pPr>
+      <w:r>
+        <w:rPr>
+          <w:sz w:val="24"/>
+          <w:szCs w:val="24"/>
+        </w:rPr>
+        <w:t>&lt;/head&gt;</w:t>
+      </w:r>
+    </w:p>
+    <w:p>
+      <w:pPr>
+        <w:pStyle w:val="NoSpacing"/>
+        <w:rPr>
+          <w:sz w:val="24"/>
+          <w:szCs w:val="24"/>
+        </w:rPr>
+      </w:pPr>
+      <w:r>
+        <w:rPr>
+          <w:sz w:val="24"/>
+          <w:szCs w:val="24"/>
+        </w:rPr>
+        <w:t>&lt;body&gt;</w:t>
+      </w:r>
+    </w:p>
+    <w:p>
+      <w:pPr>
+        <w:pStyle w:val="NoSpacing"/>
+        <w:rPr>
+          <w:sz w:val="24"/>
+          <w:szCs w:val="24"/>
+        </w:rPr>
+      </w:pPr>
+      <w:r>
+        <w:rPr>
+          <w:sz w:val="24"/>
+          <w:szCs w:val="24"/>
+        </w:rPr>
+        <w:t xml:space="preserve">  &lt;div&gt;</w:t>
+      </w:r>
+    </w:p>
+    <w:p>
+      <w:pPr>
+        <w:pStyle w:val="NoSpacing"/>
+        <w:rPr>
+          <w:sz w:val="24"/>
+          <w:szCs w:val="24"/>
+        </w:rPr>
+      </w:pPr>
+      <w:r>
+        <w:rPr>
+          <w:sz w:val="24"/>
+          <w:szCs w:val="24"/>
+        </w:rPr>
+        <w:t xml:space="preserve">    &lt;button class="</w:t>
+      </w:r>
+      <w:proofErr w:type="spellStart"/>
+      <w:r>
+        <w:rPr>
+          <w:sz w:val="24"/>
+          <w:szCs w:val="24"/>
+        </w:rPr>
+        <w:t>btn</w:t>
+      </w:r>
+      <w:proofErr w:type="spellEnd"/>
+      <w:r>
+        <w:rPr>
+          <w:sz w:val="24"/>
+          <w:szCs w:val="24"/>
+        </w:rPr>
+        <w:t>"&gt;Button 1&lt;/button&gt;</w:t>
+      </w:r>
+    </w:p>
+    <w:p>
+      <w:pPr>
+        <w:pStyle w:val="NoSpacing"/>
+        <w:rPr>
+          <w:sz w:val="24"/>
+          <w:szCs w:val="24"/>
+        </w:rPr>
+      </w:pPr>
+      <w:r>
+        <w:rPr>
+          <w:sz w:val="24"/>
+          <w:szCs w:val="24"/>
+        </w:rPr>
+        <w:t xml:space="preserve">    &lt;button class="</w:t>
+      </w:r>
+      <w:proofErr w:type="spellStart"/>
+      <w:r>
+        <w:rPr>
+          <w:sz w:val="24"/>
+          <w:szCs w:val="24"/>
+        </w:rPr>
+        <w:t>btn</w:t>
+      </w:r>
+      <w:proofErr w:type="spellEnd"/>
+      <w:r>
+        <w:rPr>
+          <w:sz w:val="24"/>
+          <w:szCs w:val="24"/>
+        </w:rPr>
+        <w:t>"&gt;Button 2&lt;/button&gt;</w:t>
+      </w:r>
+    </w:p>
+    <w:p>
+      <w:pPr>
+        <w:pStyle w:val="NoSpacing"/>
+        <w:rPr>
+          <w:sz w:val="24"/>
+          <w:szCs w:val="24"/>
+        </w:rPr>
+      </w:pPr>
+      <w:r>
+        <w:rPr>
+          <w:sz w:val="24"/>
+          <w:szCs w:val="24"/>
+        </w:rPr>
+        <w:t xml:space="preserve">    &lt;button class="</w:t>
+      </w:r>
+      <w:proofErr w:type="spellStart"/>
+      <w:r>
+        <w:rPr>
+          <w:sz w:val="24"/>
+          <w:szCs w:val="24"/>
+        </w:rPr>
+        <w:t>btn</w:t>
+      </w:r>
+      <w:proofErr w:type="spellEnd"/>
+      <w:r>
+        <w:rPr>
+          <w:sz w:val="24"/>
+          <w:szCs w:val="24"/>
+        </w:rPr>
+        <w:t>"&gt;Button 3&lt;/button&gt;</w:t>
+      </w:r>
+    </w:p>
+    <w:p>
+      <w:pPr>
+        <w:pStyle w:val="NoSpacing"/>
+        <w:rPr>
+          <w:sz w:val="24"/>
+          <w:szCs w:val="24"/>
+        </w:rPr>
+      </w:pPr>
+      <w:r>
+        <w:rPr>
+          <w:sz w:val="24"/>
+          <w:szCs w:val="24"/>
+        </w:rPr>
+        <w:t xml:space="preserve">    &lt;button class="</w:t>
+      </w:r>
+      <w:proofErr w:type="spellStart"/>
+      <w:r>
+        <w:rPr>
+          <w:sz w:val="24"/>
+          <w:szCs w:val="24"/>
+        </w:rPr>
+        <w:t>btn</w:t>
+      </w:r>
+      <w:proofErr w:type="spellEnd"/>
+      <w:r>
+        <w:rPr>
+          <w:sz w:val="24"/>
+          <w:szCs w:val="24"/>
+        </w:rPr>
+        <w:t>"&gt;Button 4&lt;/button&gt;</w:t>
+      </w:r>
+    </w:p>
+    <w:p>
+      <w:pPr>
+        <w:pStyle w:val="NoSpacing"/>
+        <w:rPr>
+          <w:sz w:val="24"/>
+          <w:szCs w:val="24"/>
+        </w:rPr>
+      </w:pPr>
+      <w:r>
+        <w:rPr>
+          <w:sz w:val="24"/>
+          <w:szCs w:val="24"/>
+        </w:rPr>
+        <w:t xml:space="preserve">  &lt;/div&gt;</w:t>
+      </w:r>
+    </w:p>
+    <w:p>
+      <w:pPr>
+        <w:pStyle w:val="NoSpacing"/>
+        <w:rPr>
+          <w:sz w:val="24"/>
+          <w:szCs w:val="24"/>
+        </w:rPr>
+      </w:pPr>
+    </w:p>
+    <w:p>
+      <w:pPr>
+        <w:pStyle w:val="NoSpacing"/>
+        <w:rPr>
+          <w:sz w:val="24"/>
+          <w:szCs w:val="24"/>
+        </w:rPr>
+      </w:pPr>
+      <w:r>
+        <w:rPr>
+          <w:sz w:val="24"/>
+          <w:szCs w:val="24"/>
+        </w:rPr>
+        <w:t xml:space="preserve">  &lt;script&gt;</w:t>
+      </w:r>
+    </w:p>
+    <w:p>
+      <w:pPr>
+        <w:pStyle w:val="NoSpacing"/>
+        <w:rPr>
+          <w:sz w:val="24"/>
+          <w:szCs w:val="24"/>
+        </w:rPr>
+      </w:pPr>
+      <w:r>
+        <w:rPr>
+          <w:sz w:val="24"/>
+          <w:szCs w:val="24"/>
+        </w:rPr>
+        <w:t xml:space="preserve">    </w:t>
+      </w:r>
+    </w:p>
+    <w:p>
+      <w:pPr>
+        <w:pStyle w:val="NoSpacing"/>
+        <w:rPr>
+          <w:sz w:val="24"/>
+          <w:szCs w:val="24"/>
+        </w:rPr>
+      </w:pPr>
+      <w:r>
+        <w:rPr>
+          <w:sz w:val="24"/>
+          <w:szCs w:val="24"/>
+        </w:rPr>
+        <w:t xml:space="preserve">    </w:t>
+      </w:r>
+      <w:proofErr w:type="spellStart"/>
+      <w:r>
+        <w:rPr>
+          <w:sz w:val="24"/>
+          <w:szCs w:val="24"/>
+        </w:rPr>
+        <w:t>const</w:t>
+      </w:r>
+      <w:proofErr w:type="spellEnd"/>
+      <w:r>
+        <w:rPr>
+          <w:sz w:val="24"/>
+          <w:szCs w:val="24"/>
+        </w:rPr>
+        <w:t xml:space="preserve"> buttons = </w:t>
+      </w:r>
+      <w:proofErr w:type="spellStart"/>
+      <w:r>
+        <w:rPr>
+          <w:sz w:val="24"/>
+          <w:szCs w:val="24"/>
+        </w:rPr>
+        <w:t>document.querySelectorAll</w:t>
+      </w:r>
+      <w:proofErr w:type="spellEnd"/>
+      <w:r>
+        <w:rPr>
+          <w:sz w:val="24"/>
+          <w:szCs w:val="24"/>
+        </w:rPr>
+        <w:t>('.</w:t>
+      </w:r>
+      <w:proofErr w:type="spellStart"/>
+      <w:r>
+        <w:rPr>
+          <w:sz w:val="24"/>
+          <w:szCs w:val="24"/>
+        </w:rPr>
+        <w:t>btn</w:t>
+      </w:r>
+      <w:proofErr w:type="spellEnd"/>
+      <w:r>
+        <w:rPr>
+          <w:sz w:val="24"/>
+          <w:szCs w:val="24"/>
+        </w:rPr>
+        <w:t>');</w:t>
+      </w:r>
+    </w:p>
+    <w:p>
+      <w:pPr>
+        <w:pStyle w:val="NoSpacing"/>
+        <w:rPr>
+          <w:sz w:val="24"/>
+          <w:szCs w:val="24"/>
+        </w:rPr>
+      </w:pPr>
+    </w:p>
+    <w:p>
+      <w:pPr>
+        <w:pStyle w:val="NoSpacing"/>
+        <w:rPr>
+          <w:sz w:val="24"/>
+          <w:szCs w:val="24"/>
+        </w:rPr>
+      </w:pPr>
+      <w:r>
+        <w:rPr>
+          <w:sz w:val="24"/>
+          <w:szCs w:val="24"/>
+        </w:rPr>
+        <w:t xml:space="preserve">    </w:t>
+      </w:r>
+      <w:proofErr w:type="spellStart"/>
+      <w:r>
+        <w:rPr>
+          <w:sz w:val="24"/>
+          <w:szCs w:val="24"/>
+        </w:rPr>
+        <w:t>buttons.forEach</w:t>
+      </w:r>
+      <w:proofErr w:type="spellEnd"/>
+      <w:r>
+        <w:rPr>
+          <w:sz w:val="24"/>
+          <w:szCs w:val="24"/>
+        </w:rPr>
+        <w:t>((button, index) =&gt; {</w:t>
+      </w:r>
+    </w:p>
+    <w:p>
+      <w:pPr>
+        <w:pStyle w:val="NoSpacing"/>
+        <w:rPr>
+          <w:sz w:val="24"/>
+          <w:szCs w:val="24"/>
+        </w:rPr>
+      </w:pPr>
+      <w:r>
+        <w:rPr>
+          <w:sz w:val="24"/>
+          <w:szCs w:val="24"/>
+        </w:rPr>
+        <w:t xml:space="preserve">      </w:t>
+      </w:r>
+      <w:proofErr w:type="spellStart"/>
+      <w:r>
+        <w:rPr>
+          <w:sz w:val="24"/>
+          <w:szCs w:val="24"/>
+        </w:rPr>
+        <w:t>button.addEventListener</w:t>
+      </w:r>
+      <w:proofErr w:type="spellEnd"/>
+      <w:r>
+        <w:rPr>
+          <w:sz w:val="24"/>
+          <w:szCs w:val="24"/>
+        </w:rPr>
+        <w:t>('click', () =&gt; {</w:t>
+      </w:r>
+    </w:p>
+    <w:p>
+      <w:pPr>
+        <w:pStyle w:val="NoSpacing"/>
+        <w:rPr>
+          <w:sz w:val="24"/>
+          <w:szCs w:val="24"/>
+        </w:rPr>
+      </w:pPr>
+      <w:r>
+        <w:rPr>
+          <w:sz w:val="24"/>
+          <w:szCs w:val="24"/>
+        </w:rPr>
+        <w:t xml:space="preserve">        alert(`Button ${index + 1} clicked!`);</w:t>
+      </w:r>
+    </w:p>
+    <w:p>
+      <w:pPr>
+        <w:pStyle w:val="NoSpacing"/>
+        <w:rPr>
+          <w:sz w:val="24"/>
+          <w:szCs w:val="24"/>
+        </w:rPr>
+      </w:pPr>
+      <w:r>
+        <w:rPr>
+          <w:sz w:val="24"/>
+          <w:szCs w:val="24"/>
+        </w:rPr>
+        <w:t xml:space="preserve">      });</w:t>
+      </w:r>
+    </w:p>
+    <w:p>
+      <w:pPr>
+        <w:pStyle w:val="NoSpacing"/>
+        <w:rPr>
+          <w:sz w:val="24"/>
+          <w:szCs w:val="24"/>
+        </w:rPr>
+      </w:pPr>
+      <w:r>
+        <w:rPr>
+          <w:sz w:val="24"/>
+          <w:szCs w:val="24"/>
+        </w:rPr>
+        <w:t xml:space="preserve">    });</w:t>
+      </w:r>
+    </w:p>
+    <w:p>
+      <w:pPr>
+        <w:pStyle w:val="NoSpacing"/>
+        <w:rPr>
+          <w:sz w:val="24"/>
+          <w:szCs w:val="24"/>
+        </w:rPr>
+      </w:pPr>
+      <w:r>
+        <w:rPr>
+          <w:sz w:val="24"/>
+          <w:szCs w:val="24"/>
+        </w:rPr>
+        <w:t xml:space="preserve">  &lt;/script&gt;</w:t>
+      </w:r>
+    </w:p>
+    <w:p>
+      <w:pPr>
+        <w:pStyle w:val="NoSpacing"/>
+        <w:rPr>
+          <w:sz w:val="24"/>
+          <w:szCs w:val="24"/>
+        </w:rPr>
+      </w:pPr>
+      <w:r>
+        <w:rPr>
+          <w:sz w:val="24"/>
+          <w:szCs w:val="24"/>
+        </w:rPr>
+        <w:t>&lt;/body&gt;</w:t>
+      </w:r>
+    </w:p>
+    <w:p>
+      <w:pPr>
+        <w:pStyle w:val="NoSpacing"/>
+        <w:rPr>
+          <w:sz w:val="24"/>
+          <w:szCs w:val="24"/>
+        </w:rPr>
+      </w:pPr>
+      <w:r>
+        <w:rPr>
+          <w:sz w:val="24"/>
+          <w:szCs w:val="24"/>
+        </w:rPr>
+        <w:t>&lt;/html&gt;</w:t>
+      </w:r>
+    </w:p>
+    <w:p>
+      <w:pPr>
+        <w:pStyle w:val="NoSpacing"/>
+        <w:rPr>
+          <w:sz w:val="24"/>
+          <w:szCs w:val="24"/>
+        </w:rPr>
+      </w:pPr>
+    </w:p>
+    <w:p>
+      <w:pPr>
+        <w:pStyle w:val="NoSpacing"/>
+        <w:rPr>
+          <w:sz w:val="24"/>
+          <w:szCs w:val="24"/>
+        </w:rPr>
+      </w:pPr>
+    </w:p>
+    <w:p>
+      <w:pPr>
+        <w:pStyle w:val="NoSpacing"/>
+        <w:rPr>
+          <w:sz w:val="24"/>
+          <w:szCs w:val="24"/>
+        </w:rPr>
+      </w:pPr>
+    </w:p>
+    <w:p>
+      <w:pPr>
+        <w:pStyle w:val="NoSpacing"/>
+        <w:rPr>
+          <w:sz w:val="24"/>
+          <w:szCs w:val="24"/>
+        </w:rPr>
+      </w:pPr>
+      <w:r>
+        <w:rPr>
+          <w:sz w:val="24"/>
+          <w:szCs w:val="24"/>
+        </w:rPr>
+        <w:lastRenderedPageBreak/>
+        <w:t xml:space="preserve">Q8. </w:t>
+      </w:r>
+      <w:r>
+        <w:rPr>
+          <w:sz w:val="24"/>
+          <w:szCs w:val="24"/>
+        </w:rPr>
+        <w:t>&lt;!DOCTYPE html&gt;</w:t>
+      </w:r>
+    </w:p>
+    <w:p>
+      <w:pPr>
+        <w:pStyle w:val="NoSpacing"/>
+        <w:rPr>
+          <w:sz w:val="24"/>
+          <w:szCs w:val="24"/>
+        </w:rPr>
+      </w:pPr>
+      <w:r>
+        <w:rPr>
+          <w:sz w:val="24"/>
+          <w:szCs w:val="24"/>
+        </w:rPr>
+        <w:t>&lt;html lang="</w:t>
+      </w:r>
+      <w:proofErr w:type="spellStart"/>
+      <w:r>
+        <w:rPr>
+          <w:sz w:val="24"/>
+          <w:szCs w:val="24"/>
+        </w:rPr>
+        <w:t>en</w:t>
+      </w:r>
+      <w:proofErr w:type="spellEnd"/>
+      <w:r>
+        <w:rPr>
+          <w:sz w:val="24"/>
+          <w:szCs w:val="24"/>
+        </w:rPr>
+        <w:t>"&gt;</w:t>
+      </w:r>
+    </w:p>
+    <w:p>
+      <w:pPr>
+        <w:pStyle w:val="NoSpacing"/>
+        <w:rPr>
+          <w:sz w:val="24"/>
+          <w:szCs w:val="24"/>
+        </w:rPr>
+      </w:pPr>
+      <w:r>
+        <w:rPr>
+          <w:sz w:val="24"/>
+          <w:szCs w:val="24"/>
+        </w:rPr>
+        <w:t>&lt;head&gt;</w:t>
+      </w:r>
+    </w:p>
+    <w:p>
+      <w:pPr>
+        <w:pStyle w:val="NoSpacing"/>
+        <w:rPr>
+          <w:sz w:val="24"/>
+          <w:szCs w:val="24"/>
+        </w:rPr>
+      </w:pPr>
+      <w:r>
+        <w:rPr>
+          <w:sz w:val="24"/>
+          <w:szCs w:val="24"/>
+        </w:rPr>
+        <w:t xml:space="preserve">  &lt;meta charset="UTF-8" /&gt;</w:t>
+      </w:r>
+    </w:p>
+    <w:p>
+      <w:pPr>
+        <w:pStyle w:val="NoSpacing"/>
+        <w:rPr>
+          <w:sz w:val="24"/>
+          <w:szCs w:val="24"/>
+        </w:rPr>
+      </w:pPr>
+      <w:r>
+        <w:rPr>
+          <w:sz w:val="24"/>
+          <w:szCs w:val="24"/>
+        </w:rPr>
+        <w:t xml:space="preserve">  &lt;meta name="viewport" content="width=device-width, initial-scale=1.0" /&gt;</w:t>
+      </w:r>
+    </w:p>
+    <w:p>
+      <w:pPr>
+        <w:pStyle w:val="NoSpacing"/>
+        <w:rPr>
+          <w:sz w:val="24"/>
+          <w:szCs w:val="24"/>
+        </w:rPr>
+      </w:pPr>
+      <w:r>
+        <w:rPr>
+          <w:sz w:val="24"/>
+          <w:szCs w:val="24"/>
+        </w:rPr>
+        <w:t xml:space="preserve">  &lt;title&gt;Responsive Header&lt;/title&gt;</w:t>
+      </w:r>
+    </w:p>
+    <w:p>
+      <w:pPr>
+        <w:pStyle w:val="NoSpacing"/>
+        <w:rPr>
+          <w:sz w:val="24"/>
+          <w:szCs w:val="24"/>
+        </w:rPr>
+      </w:pPr>
+      <w:r>
+        <w:rPr>
+          <w:sz w:val="24"/>
+          <w:szCs w:val="24"/>
+        </w:rPr>
+        <w:t xml:space="preserve">  &lt;style&gt;</w:t>
+      </w:r>
+    </w:p>
+    <w:p>
+      <w:pPr>
+        <w:pStyle w:val="NoSpacing"/>
+        <w:rPr>
+          <w:sz w:val="24"/>
+          <w:szCs w:val="24"/>
+        </w:rPr>
+      </w:pPr>
+      <w:r>
+        <w:rPr>
+          <w:sz w:val="24"/>
+          <w:szCs w:val="24"/>
+        </w:rPr>
+        <w:t xml:space="preserve">    body {</w:t>
+      </w:r>
+    </w:p>
+    <w:p>
+      <w:pPr>
+        <w:pStyle w:val="NoSpacing"/>
+        <w:rPr>
+          <w:sz w:val="24"/>
+          <w:szCs w:val="24"/>
+        </w:rPr>
+      </w:pPr>
+      <w:r>
+        <w:rPr>
+          <w:sz w:val="24"/>
+          <w:szCs w:val="24"/>
+        </w:rPr>
+        <w:t xml:space="preserve">      margin: 0;</w:t>
+      </w:r>
+    </w:p>
+    <w:p>
+      <w:pPr>
+        <w:pStyle w:val="NoSpacing"/>
+        <w:rPr>
+          <w:sz w:val="24"/>
+          <w:szCs w:val="24"/>
+        </w:rPr>
+      </w:pPr>
+      <w:r>
+        <w:rPr>
+          <w:sz w:val="24"/>
+          <w:szCs w:val="24"/>
+        </w:rPr>
+        <w:t xml:space="preserve">      font-family: Arial, sans-serif;</w:t>
+      </w:r>
+    </w:p>
+    <w:p>
+      <w:pPr>
+        <w:pStyle w:val="NoSpacing"/>
+        <w:rPr>
+          <w:sz w:val="24"/>
+          <w:szCs w:val="24"/>
+        </w:rPr>
+      </w:pPr>
+      <w:r>
+        <w:rPr>
+          <w:sz w:val="24"/>
+          <w:szCs w:val="24"/>
+        </w:rPr>
+        <w:t xml:space="preserve">    }</w:t>
+      </w:r>
+    </w:p>
+    <w:p>
+      <w:pPr>
+        <w:pStyle w:val="NoSpacing"/>
+        <w:rPr>
+          <w:sz w:val="24"/>
+          <w:szCs w:val="24"/>
+        </w:rPr>
+      </w:pPr>
+    </w:p>
+    <w:p>
+      <w:pPr>
+        <w:pStyle w:val="NoSpacing"/>
+        <w:rPr>
+          <w:sz w:val="24"/>
+          <w:szCs w:val="24"/>
+        </w:rPr>
+      </w:pPr>
+      <w:r>
+        <w:rPr>
+          <w:sz w:val="24"/>
+          <w:szCs w:val="24"/>
+        </w:rPr>
+        <w:t xml:space="preserve">    </w:t>
+      </w:r>
+    </w:p>
+    <w:p>
+      <w:pPr>
+        <w:pStyle w:val="NoSpacing"/>
+        <w:rPr>
+          <w:sz w:val="24"/>
+          <w:szCs w:val="24"/>
+        </w:rPr>
+      </w:pPr>
+      <w:r>
+        <w:rPr>
+          <w:sz w:val="24"/>
+          <w:szCs w:val="24"/>
+        </w:rPr>
+        <w:t xml:space="preserve">    .header {</w:t>
+      </w:r>
+    </w:p>
+    <w:p>
+      <w:pPr>
+        <w:pStyle w:val="NoSpacing"/>
+        <w:rPr>
+          <w:sz w:val="24"/>
+          <w:szCs w:val="24"/>
+        </w:rPr>
+      </w:pPr>
+      <w:r>
+        <w:rPr>
+          <w:sz w:val="24"/>
+          <w:szCs w:val="24"/>
+        </w:rPr>
+        <w:t xml:space="preserve">      display: flex;</w:t>
+      </w:r>
+    </w:p>
+    <w:p>
+      <w:pPr>
+        <w:pStyle w:val="NoSpacing"/>
+        <w:rPr>
+          <w:sz w:val="24"/>
+          <w:szCs w:val="24"/>
+        </w:rPr>
+      </w:pPr>
+      <w:r>
+        <w:rPr>
+          <w:sz w:val="24"/>
+          <w:szCs w:val="24"/>
+        </w:rPr>
+        <w:t xml:space="preserve">      justify-content: space-between;</w:t>
+      </w:r>
+    </w:p>
+    <w:p>
+      <w:pPr>
+        <w:pStyle w:val="NoSpacing"/>
+        <w:rPr>
+          <w:sz w:val="24"/>
+          <w:szCs w:val="24"/>
+        </w:rPr>
+      </w:pPr>
+      <w:r>
+        <w:rPr>
+          <w:sz w:val="24"/>
+          <w:szCs w:val="24"/>
+        </w:rPr>
+        <w:t xml:space="preserve">      align-items: </w:t>
+      </w:r>
+      <w:proofErr w:type="spellStart"/>
+      <w:r>
+        <w:rPr>
+          <w:sz w:val="24"/>
+          <w:szCs w:val="24"/>
+        </w:rPr>
+        <w:t>center</w:t>
+      </w:r>
+      <w:proofErr w:type="spellEnd"/>
+      <w:r>
+        <w:rPr>
+          <w:sz w:val="24"/>
+          <w:szCs w:val="24"/>
+        </w:rPr>
+        <w:t>;</w:t>
+      </w:r>
+    </w:p>
+    <w:p>
+      <w:pPr>
+        <w:pStyle w:val="NoSpacing"/>
+        <w:rPr>
+          <w:sz w:val="24"/>
+          <w:szCs w:val="24"/>
+        </w:rPr>
+      </w:pPr>
+      <w:r>
+        <w:rPr>
+          <w:sz w:val="24"/>
+          <w:szCs w:val="24"/>
+        </w:rPr>
+        <w:t xml:space="preserve">      padding: 10px 20px;</w:t>
+      </w:r>
+    </w:p>
+    <w:p>
+      <w:pPr>
+        <w:pStyle w:val="NoSpacing"/>
+        <w:rPr>
+          <w:sz w:val="24"/>
+          <w:szCs w:val="24"/>
+        </w:rPr>
+      </w:pPr>
+      <w:r>
+        <w:rPr>
+          <w:sz w:val="24"/>
+          <w:szCs w:val="24"/>
+        </w:rPr>
+        <w:t xml:space="preserve">      background-</w:t>
+      </w:r>
+      <w:proofErr w:type="spellStart"/>
+      <w:r>
+        <w:rPr>
+          <w:sz w:val="24"/>
+          <w:szCs w:val="24"/>
+        </w:rPr>
+        <w:t>color</w:t>
+      </w:r>
+      <w:proofErr w:type="spellEnd"/>
+      <w:r>
+        <w:rPr>
+          <w:sz w:val="24"/>
+          <w:szCs w:val="24"/>
+        </w:rPr>
+        <w:t>: #333;</w:t>
+      </w:r>
+    </w:p>
+    <w:p>
+      <w:pPr>
+        <w:pStyle w:val="NoSpacing"/>
+        <w:rPr>
+          <w:sz w:val="24"/>
+          <w:szCs w:val="24"/>
+        </w:rPr>
+      </w:pPr>
+      <w:r>
+        <w:rPr>
+          <w:sz w:val="24"/>
+          <w:szCs w:val="24"/>
+        </w:rPr>
+        <w:t xml:space="preserve">      </w:t>
+      </w:r>
+      <w:proofErr w:type="spellStart"/>
+      <w:r>
+        <w:rPr>
+          <w:sz w:val="24"/>
+          <w:szCs w:val="24"/>
+        </w:rPr>
+        <w:t>color</w:t>
+      </w:r>
+      <w:proofErr w:type="spellEnd"/>
+      <w:r>
+        <w:rPr>
+          <w:sz w:val="24"/>
+          <w:szCs w:val="24"/>
+        </w:rPr>
+        <w:t>: white;</w:t>
+      </w:r>
+    </w:p>
+    <w:p>
+      <w:pPr>
+        <w:pStyle w:val="NoSpacing"/>
+        <w:rPr>
+          <w:sz w:val="24"/>
+          <w:szCs w:val="24"/>
+        </w:rPr>
+      </w:pPr>
+      <w:r>
+        <w:rPr>
+          <w:sz w:val="24"/>
+          <w:szCs w:val="24"/>
+        </w:rPr>
+        <w:t xml:space="preserve">    }</w:t>
+      </w:r>
+    </w:p>
+    <w:p>
+      <w:pPr>
+        <w:pStyle w:val="NoSpacing"/>
+        <w:rPr>
+          <w:sz w:val="24"/>
+          <w:szCs w:val="24"/>
+        </w:rPr>
+      </w:pPr>
+    </w:p>
+    <w:p>
+      <w:pPr>
+        <w:pStyle w:val="NoSpacing"/>
+        <w:rPr>
+          <w:sz w:val="24"/>
+          <w:szCs w:val="24"/>
+        </w:rPr>
+      </w:pPr>
+      <w:r>
+        <w:rPr>
+          <w:sz w:val="24"/>
+          <w:szCs w:val="24"/>
+        </w:rPr>
+        <w:t xml:space="preserve">    .header h1 {</w:t>
+      </w:r>
+    </w:p>
+    <w:p>
+      <w:pPr>
+        <w:pStyle w:val="NoSpacing"/>
+        <w:rPr>
+          <w:sz w:val="24"/>
+          <w:szCs w:val="24"/>
+        </w:rPr>
+      </w:pPr>
+      <w:r>
+        <w:rPr>
+          <w:sz w:val="24"/>
+          <w:szCs w:val="24"/>
+        </w:rPr>
+        <w:t xml:space="preserve">      margin: 0;</w:t>
+      </w:r>
+    </w:p>
+    <w:p>
+      <w:pPr>
+        <w:pStyle w:val="NoSpacing"/>
+        <w:rPr>
+          <w:sz w:val="24"/>
+          <w:szCs w:val="24"/>
+        </w:rPr>
+      </w:pPr>
+      <w:r>
+        <w:rPr>
+          <w:sz w:val="24"/>
+          <w:szCs w:val="24"/>
+        </w:rPr>
+        <w:t xml:space="preserve">    }</w:t>
+      </w:r>
+    </w:p>
+    <w:p>
+      <w:pPr>
+        <w:pStyle w:val="NoSpacing"/>
+        <w:rPr>
+          <w:sz w:val="24"/>
+          <w:szCs w:val="24"/>
+        </w:rPr>
+      </w:pPr>
+    </w:p>
+    <w:p>
+      <w:pPr>
+        <w:pStyle w:val="NoSpacing"/>
+        <w:rPr>
+          <w:sz w:val="24"/>
+          <w:szCs w:val="24"/>
+        </w:rPr>
+      </w:pPr>
+      <w:r>
+        <w:rPr>
+          <w:sz w:val="24"/>
+          <w:szCs w:val="24"/>
+        </w:rPr>
+        <w:t xml:space="preserve">    .nav-links {</w:t>
+      </w:r>
+    </w:p>
+    <w:p>
+      <w:pPr>
+        <w:pStyle w:val="NoSpacing"/>
+        <w:rPr>
+          <w:sz w:val="24"/>
+          <w:szCs w:val="24"/>
+        </w:rPr>
+      </w:pPr>
+      <w:r>
+        <w:rPr>
+          <w:sz w:val="24"/>
+          <w:szCs w:val="24"/>
+        </w:rPr>
+        <w:t xml:space="preserve">      display: flex;</w:t>
+      </w:r>
+    </w:p>
+    <w:p>
+      <w:pPr>
+        <w:pStyle w:val="NoSpacing"/>
+        <w:rPr>
+          <w:sz w:val="24"/>
+          <w:szCs w:val="24"/>
+        </w:rPr>
+      </w:pPr>
+      <w:r>
+        <w:rPr>
+          <w:sz w:val="24"/>
+          <w:szCs w:val="24"/>
+        </w:rPr>
+        <w:t xml:space="preserve">      list-style: none;</w:t>
+      </w:r>
+    </w:p>
+    <w:p>
+      <w:pPr>
+        <w:pStyle w:val="NoSpacing"/>
+        <w:rPr>
+          <w:sz w:val="24"/>
+          <w:szCs w:val="24"/>
+        </w:rPr>
+      </w:pPr>
+      <w:r>
+        <w:rPr>
+          <w:sz w:val="24"/>
+          <w:szCs w:val="24"/>
+        </w:rPr>
+        <w:t xml:space="preserve">      gap: 20px;</w:t>
+      </w:r>
+    </w:p>
+    <w:p>
+      <w:pPr>
+        <w:pStyle w:val="NoSpacing"/>
+        <w:rPr>
+          <w:sz w:val="24"/>
+          <w:szCs w:val="24"/>
+        </w:rPr>
+      </w:pPr>
+      <w:r>
+        <w:rPr>
+          <w:sz w:val="24"/>
+          <w:szCs w:val="24"/>
+        </w:rPr>
+        <w:t xml:space="preserve">    }</w:t>
+      </w:r>
+    </w:p>
+    <w:p>
+      <w:pPr>
+        <w:pStyle w:val="NoSpacing"/>
+        <w:rPr>
+          <w:sz w:val="24"/>
+          <w:szCs w:val="24"/>
+        </w:rPr>
+      </w:pPr>
+    </w:p>
+    <w:p>
+      <w:pPr>
+        <w:pStyle w:val="NoSpacing"/>
+        <w:rPr>
+          <w:sz w:val="24"/>
+          <w:szCs w:val="24"/>
+        </w:rPr>
+      </w:pPr>
+      <w:r>
+        <w:rPr>
+          <w:sz w:val="24"/>
+          <w:szCs w:val="24"/>
+        </w:rPr>
+        <w:t xml:space="preserve">    .nav-links a {</w:t>
+      </w:r>
+    </w:p>
+    <w:p>
+      <w:pPr>
+        <w:pStyle w:val="NoSpacing"/>
+        <w:rPr>
+          <w:sz w:val="24"/>
+          <w:szCs w:val="24"/>
+        </w:rPr>
+      </w:pPr>
+      <w:r>
+        <w:rPr>
+          <w:sz w:val="24"/>
+          <w:szCs w:val="24"/>
+        </w:rPr>
+        <w:t xml:space="preserve">      text-decoration: none;</w:t>
+      </w:r>
+    </w:p>
+    <w:p>
+      <w:pPr>
+        <w:pStyle w:val="NoSpacing"/>
+        <w:rPr>
+          <w:sz w:val="24"/>
+          <w:szCs w:val="24"/>
+        </w:rPr>
+      </w:pPr>
+      <w:r>
+        <w:rPr>
+          <w:sz w:val="24"/>
+          <w:szCs w:val="24"/>
+        </w:rPr>
+        <w:t xml:space="preserve">      </w:t>
+      </w:r>
+      <w:proofErr w:type="spellStart"/>
+      <w:r>
+        <w:rPr>
+          <w:sz w:val="24"/>
+          <w:szCs w:val="24"/>
+        </w:rPr>
+        <w:t>color</w:t>
+      </w:r>
+      <w:proofErr w:type="spellEnd"/>
+      <w:r>
+        <w:rPr>
+          <w:sz w:val="24"/>
+          <w:szCs w:val="24"/>
+        </w:rPr>
+        <w:t>: white;</w:t>
+      </w:r>
+    </w:p>
+    <w:p>
+      <w:pPr>
+        <w:pStyle w:val="NoSpacing"/>
+        <w:rPr>
+          <w:sz w:val="24"/>
+          <w:szCs w:val="24"/>
+        </w:rPr>
+      </w:pPr>
+      <w:r>
+        <w:rPr>
+          <w:sz w:val="24"/>
+          <w:szCs w:val="24"/>
+        </w:rPr>
+        <w:t xml:space="preserve">    }</w:t>
+      </w:r>
+    </w:p>
+    <w:p>
+      <w:pPr>
+        <w:pStyle w:val="NoSpacing"/>
+        <w:rPr>
+          <w:sz w:val="24"/>
+          <w:szCs w:val="24"/>
+        </w:rPr>
+      </w:pPr>
+    </w:p>
+    <w:p>
+      <w:pPr>
+        <w:pStyle w:val="NoSpacing"/>
+        <w:rPr>
+          <w:sz w:val="24"/>
+          <w:szCs w:val="24"/>
+        </w:rPr>
+      </w:pPr>
+      <w:r>
+        <w:rPr>
+          <w:sz w:val="24"/>
+          <w:szCs w:val="24"/>
+        </w:rPr>
+        <w:t xml:space="preserve">    .hamburger {</w:t>
+      </w:r>
+    </w:p>
+    <w:p>
+      <w:pPr>
+        <w:pStyle w:val="NoSpacing"/>
+        <w:rPr>
+          <w:sz w:val="24"/>
+          <w:szCs w:val="24"/>
+        </w:rPr>
+      </w:pPr>
+      <w:r>
+        <w:rPr>
+          <w:sz w:val="24"/>
+          <w:szCs w:val="24"/>
+        </w:rPr>
+        <w:t xml:space="preserve">      display: none;</w:t>
+      </w:r>
+    </w:p>
+    <w:p>
+      <w:pPr>
+        <w:pStyle w:val="NoSpacing"/>
+        <w:rPr>
+          <w:sz w:val="24"/>
+          <w:szCs w:val="24"/>
+        </w:rPr>
+      </w:pPr>
+      <w:r>
+        <w:rPr>
+          <w:sz w:val="24"/>
+          <w:szCs w:val="24"/>
+        </w:rPr>
+        <w:t xml:space="preserve">      flex-direction: column;</w:t>
+      </w:r>
+    </w:p>
+    <w:p>
+      <w:pPr>
+        <w:pStyle w:val="NoSpacing"/>
+        <w:rPr>
+          <w:sz w:val="24"/>
+          <w:szCs w:val="24"/>
+        </w:rPr>
+      </w:pPr>
+      <w:r>
+        <w:rPr>
+          <w:sz w:val="24"/>
+          <w:szCs w:val="24"/>
+        </w:rPr>
+        <w:t xml:space="preserve">      cursor: pointer;</w:t>
+      </w:r>
+    </w:p>
+    <w:p>
+      <w:pPr>
+        <w:pStyle w:val="NoSpacing"/>
+        <w:rPr>
+          <w:sz w:val="24"/>
+          <w:szCs w:val="24"/>
+        </w:rPr>
+      </w:pPr>
+      <w:r>
+        <w:rPr>
+          <w:sz w:val="24"/>
+          <w:szCs w:val="24"/>
+        </w:rPr>
+        <w:t xml:space="preserve">    }</w:t>
+      </w:r>
+    </w:p>
+    <w:p>
+      <w:pPr>
+        <w:pStyle w:val="NoSpacing"/>
+        <w:rPr>
+          <w:sz w:val="24"/>
+          <w:szCs w:val="24"/>
+        </w:rPr>
+      </w:pPr>
+    </w:p>
+    <w:p>
+      <w:pPr>
+        <w:pStyle w:val="NoSpacing"/>
+        <w:rPr>
+          <w:sz w:val="24"/>
+          <w:szCs w:val="24"/>
+        </w:rPr>
+      </w:pPr>
+      <w:r>
+        <w:rPr>
+          <w:sz w:val="24"/>
+          <w:szCs w:val="24"/>
+        </w:rPr>
+        <w:t xml:space="preserve">    .hamburger div {</w:t>
+      </w:r>
+    </w:p>
+    <w:p>
+      <w:pPr>
+        <w:pStyle w:val="NoSpacing"/>
+        <w:rPr>
+          <w:sz w:val="24"/>
+          <w:szCs w:val="24"/>
+        </w:rPr>
+      </w:pPr>
+      <w:r>
+        <w:rPr>
+          <w:sz w:val="24"/>
+          <w:szCs w:val="24"/>
+        </w:rPr>
+        <w:t xml:space="preserve">      width: 25px;</w:t>
+      </w:r>
+    </w:p>
+    <w:p>
+      <w:pPr>
+        <w:pStyle w:val="NoSpacing"/>
+        <w:rPr>
+          <w:sz w:val="24"/>
+          <w:szCs w:val="24"/>
+        </w:rPr>
+      </w:pPr>
+      <w:r>
+        <w:rPr>
+          <w:sz w:val="24"/>
+          <w:szCs w:val="24"/>
+        </w:rPr>
+        <w:t xml:space="preserve">      height: 3px;</w:t>
+      </w:r>
+    </w:p>
+    <w:p>
+      <w:pPr>
+        <w:pStyle w:val="NoSpacing"/>
+        <w:rPr>
+          <w:sz w:val="24"/>
+          <w:szCs w:val="24"/>
+        </w:rPr>
+      </w:pPr>
+      <w:r>
+        <w:rPr>
+          <w:sz w:val="24"/>
+          <w:szCs w:val="24"/>
+        </w:rPr>
+        <w:t xml:space="preserve">      background-</w:t>
+      </w:r>
+      <w:proofErr w:type="spellStart"/>
+      <w:r>
+        <w:rPr>
+          <w:sz w:val="24"/>
+          <w:szCs w:val="24"/>
+        </w:rPr>
+        <w:t>color</w:t>
+      </w:r>
+      <w:proofErr w:type="spellEnd"/>
+      <w:r>
+        <w:rPr>
+          <w:sz w:val="24"/>
+          <w:szCs w:val="24"/>
+        </w:rPr>
+        <w:t>: white;</w:t>
+      </w:r>
+    </w:p>
+    <w:p>
+      <w:pPr>
+        <w:pStyle w:val="NoSpacing"/>
+        <w:rPr>
+          <w:sz w:val="24"/>
+          <w:szCs w:val="24"/>
+        </w:rPr>
+      </w:pPr>
+      <w:r>
+        <w:rPr>
+          <w:sz w:val="24"/>
+          <w:szCs w:val="24"/>
+        </w:rPr>
+        <w:lastRenderedPageBreak/>
+        <w:t xml:space="preserve">      margin: 4px 0;</w:t>
+      </w:r>
+    </w:p>
+    <w:p>
+      <w:pPr>
+        <w:pStyle w:val="NoSpacing"/>
+        <w:rPr>
+          <w:sz w:val="24"/>
+          <w:szCs w:val="24"/>
+        </w:rPr>
+      </w:pPr>
+      <w:r>
+        <w:rPr>
+          <w:sz w:val="24"/>
+          <w:szCs w:val="24"/>
+        </w:rPr>
+        <w:t xml:space="preserve">    }</w:t>
+      </w:r>
+    </w:p>
+    <w:p>
+      <w:pPr>
+        <w:pStyle w:val="NoSpacing"/>
+        <w:rPr>
+          <w:sz w:val="24"/>
+          <w:szCs w:val="24"/>
+        </w:rPr>
+      </w:pPr>
+    </w:p>
+    <w:p>
+      <w:pPr>
+        <w:pStyle w:val="NoSpacing"/>
+        <w:rPr>
+          <w:sz w:val="24"/>
+          <w:szCs w:val="24"/>
+        </w:rPr>
+      </w:pPr>
+      <w:r>
+        <w:rPr>
+          <w:sz w:val="24"/>
+          <w:szCs w:val="24"/>
+        </w:rPr>
+        <w:t xml:space="preserve">    @media (max-width: 768px) {</w:t>
+      </w:r>
+    </w:p>
+    <w:p>
+      <w:pPr>
+        <w:pStyle w:val="NoSpacing"/>
+        <w:rPr>
+          <w:sz w:val="24"/>
+          <w:szCs w:val="24"/>
+        </w:rPr>
+      </w:pPr>
+      <w:r>
+        <w:rPr>
+          <w:sz w:val="24"/>
+          <w:szCs w:val="24"/>
+        </w:rPr>
+        <w:t xml:space="preserve">      .nav-links {</w:t>
+      </w:r>
+    </w:p>
+    <w:p>
+      <w:pPr>
+        <w:pStyle w:val="NoSpacing"/>
+        <w:rPr>
+          <w:sz w:val="24"/>
+          <w:szCs w:val="24"/>
+        </w:rPr>
+      </w:pPr>
+      <w:r>
+        <w:rPr>
+          <w:sz w:val="24"/>
+          <w:szCs w:val="24"/>
+        </w:rPr>
+        <w:t xml:space="preserve">        display: none;</w:t>
+      </w:r>
+    </w:p>
+    <w:p>
+      <w:pPr>
+        <w:pStyle w:val="NoSpacing"/>
+        <w:rPr>
+          <w:sz w:val="24"/>
+          <w:szCs w:val="24"/>
+        </w:rPr>
+      </w:pPr>
+      <w:r>
+        <w:rPr>
+          <w:sz w:val="24"/>
+          <w:szCs w:val="24"/>
+        </w:rPr>
+        <w:t xml:space="preserve">        flex-direction: column;</w:t>
+      </w:r>
+    </w:p>
+    <w:p>
+      <w:pPr>
+        <w:pStyle w:val="NoSpacing"/>
+        <w:rPr>
+          <w:sz w:val="24"/>
+          <w:szCs w:val="24"/>
+        </w:rPr>
+      </w:pPr>
+      <w:r>
+        <w:rPr>
+          <w:sz w:val="24"/>
+          <w:szCs w:val="24"/>
+        </w:rPr>
+        <w:t xml:space="preserve">        gap: 10px;</w:t>
+      </w:r>
+    </w:p>
+    <w:p>
+      <w:pPr>
+        <w:pStyle w:val="NoSpacing"/>
+        <w:rPr>
+          <w:sz w:val="24"/>
+          <w:szCs w:val="24"/>
+        </w:rPr>
+      </w:pPr>
+      <w:r>
+        <w:rPr>
+          <w:sz w:val="24"/>
+          <w:szCs w:val="24"/>
+        </w:rPr>
+        <w:t xml:space="preserve">        background-</w:t>
+      </w:r>
+      <w:proofErr w:type="spellStart"/>
+      <w:r>
+        <w:rPr>
+          <w:sz w:val="24"/>
+          <w:szCs w:val="24"/>
+        </w:rPr>
+        <w:t>color</w:t>
+      </w:r>
+      <w:proofErr w:type="spellEnd"/>
+      <w:r>
+        <w:rPr>
+          <w:sz w:val="24"/>
+          <w:szCs w:val="24"/>
+        </w:rPr>
+        <w:t>: #444;</w:t>
+      </w:r>
+    </w:p>
+    <w:p>
+      <w:pPr>
+        <w:pStyle w:val="NoSpacing"/>
+        <w:rPr>
+          <w:sz w:val="24"/>
+          <w:szCs w:val="24"/>
+        </w:rPr>
+      </w:pPr>
+      <w:r>
+        <w:rPr>
+          <w:sz w:val="24"/>
+          <w:szCs w:val="24"/>
+        </w:rPr>
+        <w:t xml:space="preserve">        position: absolute;</w:t>
+      </w:r>
+    </w:p>
+    <w:p>
+      <w:pPr>
+        <w:pStyle w:val="NoSpacing"/>
+        <w:rPr>
+          <w:sz w:val="24"/>
+          <w:szCs w:val="24"/>
+        </w:rPr>
+      </w:pPr>
+      <w:r>
+        <w:rPr>
+          <w:sz w:val="24"/>
+          <w:szCs w:val="24"/>
+        </w:rPr>
+        <w:t xml:space="preserve">        top: 50px;</w:t>
+      </w:r>
+    </w:p>
+    <w:p>
+      <w:pPr>
+        <w:pStyle w:val="NoSpacing"/>
+        <w:rPr>
+          <w:sz w:val="24"/>
+          <w:szCs w:val="24"/>
+        </w:rPr>
+      </w:pPr>
+      <w:r>
+        <w:rPr>
+          <w:sz w:val="24"/>
+          <w:szCs w:val="24"/>
+        </w:rPr>
+        <w:t xml:space="preserve">        right: 20px;</w:t>
+      </w:r>
+    </w:p>
+    <w:p>
+      <w:pPr>
+        <w:pStyle w:val="NoSpacing"/>
+        <w:rPr>
+          <w:sz w:val="24"/>
+          <w:szCs w:val="24"/>
+        </w:rPr>
+      </w:pPr>
+      <w:r>
+        <w:rPr>
+          <w:sz w:val="24"/>
+          <w:szCs w:val="24"/>
+        </w:rPr>
+        <w:t xml:space="preserve">        padding: 10px;</w:t>
+      </w:r>
+    </w:p>
+    <w:p>
+      <w:pPr>
+        <w:pStyle w:val="NoSpacing"/>
+        <w:rPr>
+          <w:sz w:val="24"/>
+          <w:szCs w:val="24"/>
+        </w:rPr>
+      </w:pPr>
+      <w:r>
+        <w:rPr>
+          <w:sz w:val="24"/>
+          <w:szCs w:val="24"/>
+        </w:rPr>
+        <w:t xml:space="preserve">        border-radius: 5px;</w:t>
+      </w:r>
+    </w:p>
+    <w:p>
+      <w:pPr>
+        <w:pStyle w:val="NoSpacing"/>
+        <w:rPr>
+          <w:sz w:val="24"/>
+          <w:szCs w:val="24"/>
+        </w:rPr>
+      </w:pPr>
+      <w:r>
+        <w:rPr>
+          <w:sz w:val="24"/>
+          <w:szCs w:val="24"/>
+        </w:rPr>
+        <w:t xml:space="preserve">      }</w:t>
+      </w:r>
+    </w:p>
+    <w:p>
+      <w:pPr>
+        <w:pStyle w:val="NoSpacing"/>
+        <w:rPr>
+          <w:sz w:val="24"/>
+          <w:szCs w:val="24"/>
+        </w:rPr>
+      </w:pPr>
+    </w:p>
+    <w:p>
+      <w:pPr>
+        <w:pStyle w:val="NoSpacing"/>
+        <w:rPr>
+          <w:sz w:val="24"/>
+          <w:szCs w:val="24"/>
+        </w:rPr>
+      </w:pPr>
+      <w:r>
+        <w:rPr>
+          <w:sz w:val="24"/>
+          <w:szCs w:val="24"/>
+        </w:rPr>
+        <w:t xml:space="preserve">      .nav-</w:t>
+      </w:r>
+      <w:proofErr w:type="spellStart"/>
+      <w:r>
+        <w:rPr>
+          <w:sz w:val="24"/>
+          <w:szCs w:val="24"/>
+        </w:rPr>
+        <w:t>links.active</w:t>
+      </w:r>
+      <w:proofErr w:type="spellEnd"/>
+      <w:r>
+        <w:rPr>
+          <w:sz w:val="24"/>
+          <w:szCs w:val="24"/>
+        </w:rPr>
+        <w:t xml:space="preserve"> {</w:t>
+      </w:r>
+    </w:p>
+    <w:p>
+      <w:pPr>
+        <w:pStyle w:val="NoSpacing"/>
+        <w:rPr>
+          <w:sz w:val="24"/>
+          <w:szCs w:val="24"/>
+        </w:rPr>
+      </w:pPr>
+      <w:r>
+        <w:rPr>
+          <w:sz w:val="24"/>
+          <w:szCs w:val="24"/>
+        </w:rPr>
+        <w:t xml:space="preserve">        display: flex;</w:t>
+      </w:r>
+    </w:p>
+    <w:p>
+      <w:pPr>
+        <w:pStyle w:val="NoSpacing"/>
+        <w:rPr>
+          <w:sz w:val="24"/>
+          <w:szCs w:val="24"/>
+        </w:rPr>
+      </w:pPr>
+      <w:r>
+        <w:rPr>
+          <w:sz w:val="24"/>
+          <w:szCs w:val="24"/>
+        </w:rPr>
+        <w:t xml:space="preserve">      }</w:t>
+      </w:r>
+    </w:p>
+    <w:p>
+      <w:pPr>
+        <w:pStyle w:val="NoSpacing"/>
+        <w:rPr>
+          <w:sz w:val="24"/>
+          <w:szCs w:val="24"/>
+        </w:rPr>
+      </w:pPr>
+    </w:p>
+    <w:p>
+      <w:pPr>
+        <w:pStyle w:val="NoSpacing"/>
+        <w:rPr>
+          <w:sz w:val="24"/>
+          <w:szCs w:val="24"/>
+        </w:rPr>
+      </w:pPr>
+      <w:r>
+        <w:rPr>
+          <w:sz w:val="24"/>
+          <w:szCs w:val="24"/>
+        </w:rPr>
+        <w:t xml:space="preserve">      .hamburger {</w:t>
+      </w:r>
+    </w:p>
+    <w:p>
+      <w:pPr>
+        <w:pStyle w:val="NoSpacing"/>
+        <w:rPr>
+          <w:sz w:val="24"/>
+          <w:szCs w:val="24"/>
+        </w:rPr>
+      </w:pPr>
+      <w:r>
+        <w:rPr>
+          <w:sz w:val="24"/>
+          <w:szCs w:val="24"/>
+        </w:rPr>
+        <w:t xml:space="preserve">        display: flex;</w:t>
+      </w:r>
+    </w:p>
+    <w:p>
+      <w:pPr>
+        <w:pStyle w:val="NoSpacing"/>
+        <w:rPr>
+          <w:sz w:val="24"/>
+          <w:szCs w:val="24"/>
+        </w:rPr>
+      </w:pPr>
+      <w:r>
+        <w:rPr>
+          <w:sz w:val="24"/>
+          <w:szCs w:val="24"/>
+        </w:rPr>
+        <w:t xml:space="preserve">      }</w:t>
+      </w:r>
+    </w:p>
+    <w:p>
+      <w:pPr>
+        <w:pStyle w:val="NoSpacing"/>
+        <w:rPr>
+          <w:sz w:val="24"/>
+          <w:szCs w:val="24"/>
+        </w:rPr>
+      </w:pPr>
+      <w:r>
+        <w:rPr>
+          <w:sz w:val="24"/>
+          <w:szCs w:val="24"/>
+        </w:rPr>
+        <w:t xml:space="preserve">    }</w:t>
+      </w:r>
+    </w:p>
+    <w:p>
+      <w:pPr>
+        <w:pStyle w:val="NoSpacing"/>
+        <w:rPr>
+          <w:sz w:val="24"/>
+          <w:szCs w:val="24"/>
+        </w:rPr>
+      </w:pPr>
+      <w:r>
+        <w:rPr>
+          <w:sz w:val="24"/>
+          <w:szCs w:val="24"/>
+        </w:rPr>
+        <w:t xml:space="preserve">  &lt;/style&gt;</w:t>
+      </w:r>
+    </w:p>
+    <w:p>
+      <w:pPr>
+        <w:pStyle w:val="NoSpacing"/>
+        <w:rPr>
+          <w:sz w:val="24"/>
+          <w:szCs w:val="24"/>
+        </w:rPr>
+      </w:pPr>
+      <w:r>
+        <w:rPr>
+          <w:sz w:val="24"/>
+          <w:szCs w:val="24"/>
+        </w:rPr>
+        <w:t>&lt;/head&gt;</w:t>
+      </w:r>
+    </w:p>
+    <w:p>
+      <w:pPr>
+        <w:pStyle w:val="NoSpacing"/>
+        <w:rPr>
+          <w:sz w:val="24"/>
+          <w:szCs w:val="24"/>
+        </w:rPr>
+      </w:pPr>
+      <w:r>
+        <w:rPr>
+          <w:sz w:val="24"/>
+          <w:szCs w:val="24"/>
+        </w:rPr>
+        <w:t>&lt;body&gt;</w:t>
+      </w:r>
+    </w:p>
+    <w:p>
+      <w:pPr>
+        <w:pStyle w:val="NoSpacing"/>
+        <w:rPr>
+          <w:sz w:val="24"/>
+          <w:szCs w:val="24"/>
+        </w:rPr>
+      </w:pPr>
+      <w:r>
+        <w:rPr>
+          <w:sz w:val="24"/>
+          <w:szCs w:val="24"/>
+        </w:rPr>
+        <w:t xml:space="preserve">  &lt;header class="header"&gt;</w:t>
+      </w:r>
+    </w:p>
+    <w:p>
+      <w:pPr>
+        <w:pStyle w:val="NoSpacing"/>
+        <w:rPr>
+          <w:sz w:val="24"/>
+          <w:szCs w:val="24"/>
+        </w:rPr>
+      </w:pPr>
+      <w:r>
+        <w:rPr>
+          <w:sz w:val="24"/>
+          <w:szCs w:val="24"/>
+        </w:rPr>
+        <w:t xml:space="preserve">    &lt;h1&gt;Logo&lt;/h1&gt;</w:t>
+      </w:r>
+    </w:p>
+    <w:p>
+      <w:pPr>
+        <w:pStyle w:val="NoSpacing"/>
+        <w:rPr>
+          <w:sz w:val="24"/>
+          <w:szCs w:val="24"/>
+        </w:rPr>
+      </w:pPr>
+      <w:r>
+        <w:rPr>
+          <w:sz w:val="24"/>
+          <w:szCs w:val="24"/>
+        </w:rPr>
+        <w:t xml:space="preserve">    &lt;</w:t>
+      </w:r>
+      <w:proofErr w:type="spellStart"/>
+      <w:r>
+        <w:rPr>
+          <w:sz w:val="24"/>
+          <w:szCs w:val="24"/>
+        </w:rPr>
+        <w:t>ul</w:t>
+      </w:r>
+      <w:proofErr w:type="spellEnd"/>
+      <w:r>
+        <w:rPr>
+          <w:sz w:val="24"/>
+          <w:szCs w:val="24"/>
+        </w:rPr>
+        <w:t xml:space="preserve"> class="nav-links"&gt;</w:t>
+      </w:r>
+    </w:p>
+    <w:p>
+      <w:pPr>
+        <w:pStyle w:val="NoSpacing"/>
+        <w:rPr>
+          <w:sz w:val="24"/>
+          <w:szCs w:val="24"/>
+        </w:rPr>
+      </w:pPr>
+      <w:r>
+        <w:rPr>
+          <w:sz w:val="24"/>
+          <w:szCs w:val="24"/>
+        </w:rPr>
+        <w:t xml:space="preserve">      &lt;li&gt;&lt;a </w:t>
+      </w:r>
+      <w:proofErr w:type="spellStart"/>
+      <w:r>
+        <w:rPr>
+          <w:sz w:val="24"/>
+          <w:szCs w:val="24"/>
+        </w:rPr>
+        <w:t>href</w:t>
+      </w:r>
+      <w:proofErr w:type="spellEnd"/>
+      <w:r>
+        <w:rPr>
+          <w:sz w:val="24"/>
+          <w:szCs w:val="24"/>
+        </w:rPr>
+        <w:t>="#"&gt;Home&lt;/a&gt;&lt;/li&gt;</w:t>
+      </w:r>
+    </w:p>
+    <w:p>
+      <w:pPr>
+        <w:pStyle w:val="NoSpacing"/>
+        <w:rPr>
+          <w:sz w:val="24"/>
+          <w:szCs w:val="24"/>
+        </w:rPr>
+      </w:pPr>
+      <w:r>
+        <w:rPr>
+          <w:sz w:val="24"/>
+          <w:szCs w:val="24"/>
+        </w:rPr>
+        <w:t xml:space="preserve">      &lt;li&gt;&lt;a </w:t>
+      </w:r>
+      <w:proofErr w:type="spellStart"/>
+      <w:r>
+        <w:rPr>
+          <w:sz w:val="24"/>
+          <w:szCs w:val="24"/>
+        </w:rPr>
+        <w:t>href</w:t>
+      </w:r>
+      <w:proofErr w:type="spellEnd"/>
+      <w:r>
+        <w:rPr>
+          <w:sz w:val="24"/>
+          <w:szCs w:val="24"/>
+        </w:rPr>
+        <w:t>="#"&gt;About&lt;/a&gt;&lt;/li&gt;</w:t>
+      </w:r>
+    </w:p>
+    <w:p>
+      <w:pPr>
+        <w:pStyle w:val="NoSpacing"/>
+        <w:rPr>
+          <w:sz w:val="24"/>
+          <w:szCs w:val="24"/>
+        </w:rPr>
+      </w:pPr>
+      <w:r>
+        <w:rPr>
+          <w:sz w:val="24"/>
+          <w:szCs w:val="24"/>
+        </w:rPr>
+        <w:t xml:space="preserve">      &lt;li&gt;&lt;a </w:t>
+      </w:r>
+      <w:proofErr w:type="spellStart"/>
+      <w:r>
+        <w:rPr>
+          <w:sz w:val="24"/>
+          <w:szCs w:val="24"/>
+        </w:rPr>
+        <w:t>href</w:t>
+      </w:r>
+      <w:proofErr w:type="spellEnd"/>
+      <w:r>
+        <w:rPr>
+          <w:sz w:val="24"/>
+          <w:szCs w:val="24"/>
+        </w:rPr>
+        <w:t>="#"&gt;Services&lt;/a&gt;&lt;/li&gt;</w:t>
+      </w:r>
+    </w:p>
+    <w:p>
+      <w:pPr>
+        <w:pStyle w:val="NoSpacing"/>
+        <w:rPr>
+          <w:sz w:val="24"/>
+          <w:szCs w:val="24"/>
+        </w:rPr>
+      </w:pPr>
+      <w:r>
+        <w:rPr>
+          <w:sz w:val="24"/>
+          <w:szCs w:val="24"/>
+        </w:rPr>
+        <w:t xml:space="preserve">      &lt;li&gt;&lt;a </w:t>
+      </w:r>
+      <w:proofErr w:type="spellStart"/>
+      <w:r>
+        <w:rPr>
+          <w:sz w:val="24"/>
+          <w:szCs w:val="24"/>
+        </w:rPr>
+        <w:t>href</w:t>
+      </w:r>
+      <w:proofErr w:type="spellEnd"/>
+      <w:r>
+        <w:rPr>
+          <w:sz w:val="24"/>
+          <w:szCs w:val="24"/>
+        </w:rPr>
+        <w:t>="#"&gt;Contact&lt;/a&gt;&lt;/li&gt;</w:t>
+      </w:r>
+    </w:p>
+    <w:p>
+      <w:pPr>
+        <w:pStyle w:val="NoSpacing"/>
+        <w:rPr>
+          <w:sz w:val="24"/>
+          <w:szCs w:val="24"/>
+        </w:rPr>
+      </w:pPr>
+      <w:r>
+        <w:rPr>
+          <w:sz w:val="24"/>
+          <w:szCs w:val="24"/>
+        </w:rPr>
+        <w:t xml:space="preserve">    &lt;/</w:t>
+      </w:r>
+      <w:proofErr w:type="spellStart"/>
+      <w:r>
+        <w:rPr>
+          <w:sz w:val="24"/>
+          <w:szCs w:val="24"/>
+        </w:rPr>
+        <w:t>ul</w:t>
+      </w:r>
+      <w:proofErr w:type="spellEnd"/>
+      <w:r>
+        <w:rPr>
+          <w:sz w:val="24"/>
+          <w:szCs w:val="24"/>
+        </w:rPr>
+        <w:t>&gt;</w:t>
+      </w:r>
+    </w:p>
+    <w:p>
+      <w:pPr>
+        <w:pStyle w:val="NoSpacing"/>
+        <w:rPr>
+          <w:sz w:val="24"/>
+          <w:szCs w:val="24"/>
+        </w:rPr>
+      </w:pPr>
+      <w:r>
+        <w:rPr>
+          <w:sz w:val="24"/>
+          <w:szCs w:val="24"/>
+        </w:rPr>
+        <w:t xml:space="preserve">    &lt;div class="hamburger" id="hamburger"&gt;</w:t>
+      </w:r>
+    </w:p>
+    <w:p>
+      <w:pPr>
+        <w:pStyle w:val="NoSpacing"/>
+        <w:rPr>
+          <w:sz w:val="24"/>
+          <w:szCs w:val="24"/>
+        </w:rPr>
+      </w:pPr>
+      <w:r>
+        <w:rPr>
+          <w:sz w:val="24"/>
+          <w:szCs w:val="24"/>
+        </w:rPr>
+        <w:t xml:space="preserve">      &lt;div&gt;&lt;/div&gt;</w:t>
+      </w:r>
+    </w:p>
+    <w:p>
+      <w:pPr>
+        <w:pStyle w:val="NoSpacing"/>
+        <w:rPr>
+          <w:sz w:val="24"/>
+          <w:szCs w:val="24"/>
+        </w:rPr>
+      </w:pPr>
+      <w:r>
+        <w:rPr>
+          <w:sz w:val="24"/>
+          <w:szCs w:val="24"/>
+        </w:rPr>
+        <w:t xml:space="preserve">      &lt;div&gt;&lt;/div&gt;</w:t>
+      </w:r>
+    </w:p>
+    <w:p>
+      <w:pPr>
+        <w:pStyle w:val="NoSpacing"/>
+        <w:rPr>
+          <w:sz w:val="24"/>
+          <w:szCs w:val="24"/>
+        </w:rPr>
+      </w:pPr>
+      <w:r>
+        <w:rPr>
+          <w:sz w:val="24"/>
+          <w:szCs w:val="24"/>
+        </w:rPr>
+        <w:t xml:space="preserve">      &lt;div&gt;&lt;/div&gt;</w:t>
+      </w:r>
+    </w:p>
+    <w:p>
+      <w:pPr>
+        <w:pStyle w:val="NoSpacing"/>
+        <w:rPr>
+          <w:sz w:val="24"/>
+          <w:szCs w:val="24"/>
+        </w:rPr>
+      </w:pPr>
+      <w:r>
+        <w:rPr>
+          <w:sz w:val="24"/>
+          <w:szCs w:val="24"/>
+        </w:rPr>
+        <w:t xml:space="preserve">    &lt;/div&gt;</w:t>
+      </w:r>
+    </w:p>
+    <w:p>
+      <w:pPr>
+        <w:pStyle w:val="NoSpacing"/>
+        <w:rPr>
+          <w:sz w:val="24"/>
+          <w:szCs w:val="24"/>
+        </w:rPr>
+      </w:pPr>
+      <w:r>
+        <w:rPr>
+          <w:sz w:val="24"/>
+          <w:szCs w:val="24"/>
+        </w:rPr>
+        <w:t xml:space="preserve">  &lt;/header&gt;</w:t>
+      </w:r>
+    </w:p>
+    <w:p>
+      <w:pPr>
+        <w:pStyle w:val="NoSpacing"/>
+        <w:rPr>
+          <w:sz w:val="24"/>
+          <w:szCs w:val="24"/>
+        </w:rPr>
+      </w:pPr>
+    </w:p>
+    <w:p>
+      <w:pPr>
+        <w:pStyle w:val="NoSpacing"/>
+        <w:rPr>
+          <w:sz w:val="24"/>
+          <w:szCs w:val="24"/>
+        </w:rPr>
+      </w:pPr>
+      <w:r>
+        <w:rPr>
+          <w:sz w:val="24"/>
+          <w:szCs w:val="24"/>
+        </w:rPr>
+        <w:t xml:space="preserve">  &lt;script&gt;</w:t>
+      </w:r>
+    </w:p>
+    <w:p>
+      <w:pPr>
+        <w:pStyle w:val="NoSpacing"/>
+        <w:rPr>
+          <w:sz w:val="24"/>
+          <w:szCs w:val="24"/>
+        </w:rPr>
+      </w:pPr>
+      <w:r>
+        <w:rPr>
+          <w:sz w:val="24"/>
+          <w:szCs w:val="24"/>
+        </w:rPr>
+        <w:t xml:space="preserve">    // Select the hamburger icon and navigation links</w:t>
+      </w:r>
+    </w:p>
+    <w:p>
+      <w:pPr>
+        <w:pStyle w:val="NoSpacing"/>
+        <w:rPr>
+          <w:sz w:val="24"/>
+          <w:szCs w:val="24"/>
+        </w:rPr>
+      </w:pPr>
+      <w:r>
+        <w:rPr>
+          <w:sz w:val="24"/>
+          <w:szCs w:val="24"/>
+        </w:rPr>
+        <w:t xml:space="preserve">    </w:t>
+      </w:r>
+      <w:proofErr w:type="spellStart"/>
+      <w:r>
+        <w:rPr>
+          <w:sz w:val="24"/>
+          <w:szCs w:val="24"/>
+        </w:rPr>
+        <w:t>const</w:t>
+      </w:r>
+      <w:proofErr w:type="spellEnd"/>
+      <w:r>
+        <w:rPr>
+          <w:sz w:val="24"/>
+          <w:szCs w:val="24"/>
+        </w:rPr>
+        <w:t xml:space="preserve"> hamburger = </w:t>
+      </w:r>
+      <w:proofErr w:type="spellStart"/>
+      <w:r>
+        <w:rPr>
+          <w:sz w:val="24"/>
+          <w:szCs w:val="24"/>
+        </w:rPr>
+        <w:t>document.getElementById</w:t>
+      </w:r>
+      <w:proofErr w:type="spellEnd"/>
+      <w:r>
+        <w:rPr>
+          <w:sz w:val="24"/>
+          <w:szCs w:val="24"/>
+        </w:rPr>
+        <w:t>('hamburger');</w:t>
+      </w:r>
+    </w:p>
+    <w:p>
+      <w:pPr>
+        <w:pStyle w:val="NoSpacing"/>
+        <w:rPr>
+          <w:sz w:val="24"/>
+          <w:szCs w:val="24"/>
+        </w:rPr>
+      </w:pPr>
+      <w:r>
+        <w:rPr>
+          <w:sz w:val="24"/>
+          <w:szCs w:val="24"/>
+        </w:rPr>
+        <w:t xml:space="preserve">    </w:t>
+      </w:r>
+      <w:proofErr w:type="spellStart"/>
+      <w:r>
+        <w:rPr>
+          <w:sz w:val="24"/>
+          <w:szCs w:val="24"/>
+        </w:rPr>
+        <w:t>const</w:t>
+      </w:r>
+      <w:proofErr w:type="spellEnd"/>
+      <w:r>
+        <w:rPr>
+          <w:sz w:val="24"/>
+          <w:szCs w:val="24"/>
+        </w:rPr>
+        <w:t xml:space="preserve"> </w:t>
+      </w:r>
+      <w:proofErr w:type="spellStart"/>
+      <w:r>
+        <w:rPr>
+          <w:sz w:val="24"/>
+          <w:szCs w:val="24"/>
+        </w:rPr>
+        <w:t>navLinks</w:t>
+      </w:r>
+      <w:proofErr w:type="spellEnd"/>
+      <w:r>
+        <w:rPr>
+          <w:sz w:val="24"/>
+          <w:szCs w:val="24"/>
+        </w:rPr>
+        <w:t xml:space="preserve"> = </w:t>
+      </w:r>
+      <w:proofErr w:type="spellStart"/>
+      <w:r>
+        <w:rPr>
+          <w:sz w:val="24"/>
+          <w:szCs w:val="24"/>
+        </w:rPr>
+        <w:t>document.querySelector</w:t>
+      </w:r>
+      <w:proofErr w:type="spellEnd"/>
+      <w:r>
+        <w:rPr>
+          <w:sz w:val="24"/>
+          <w:szCs w:val="24"/>
+        </w:rPr>
+        <w:t>('.nav-links');</w:t>
+      </w:r>
+    </w:p>
+    <w:p>
+      <w:pPr>
+        <w:pStyle w:val="NoSpacing"/>
+        <w:rPr>
+          <w:sz w:val="24"/>
+          <w:szCs w:val="24"/>
+        </w:rPr>
+      </w:pPr>
+    </w:p>
+    <w:p>
+      <w:pPr>
+        <w:pStyle w:val="NoSpacing"/>
+        <w:rPr>
+          <w:sz w:val="24"/>
+          <w:szCs w:val="24"/>
+        </w:rPr>
+      </w:pPr>
+      <w:r>
+        <w:rPr>
+          <w:sz w:val="24"/>
+          <w:szCs w:val="24"/>
+        </w:rPr>
+        <w:lastRenderedPageBreak/>
+        <w:t xml:space="preserve">    // Toggle navigation visibility when the hamburger icon is clicked</w:t>
+      </w:r>
+    </w:p>
+    <w:p>
+      <w:pPr>
+        <w:pStyle w:val="NoSpacing"/>
+        <w:rPr>
+          <w:sz w:val="24"/>
+          <w:szCs w:val="24"/>
+        </w:rPr>
+      </w:pPr>
+      <w:r>
+        <w:rPr>
+          <w:sz w:val="24"/>
+          <w:szCs w:val="24"/>
+        </w:rPr>
+        <w:t xml:space="preserve">    </w:t>
+      </w:r>
+      <w:proofErr w:type="spellStart"/>
+      <w:r>
+        <w:rPr>
+          <w:sz w:val="24"/>
+          <w:szCs w:val="24"/>
+        </w:rPr>
+        <w:t>hamburger.addEventListener</w:t>
+      </w:r>
+      <w:proofErr w:type="spellEnd"/>
+      <w:r>
+        <w:rPr>
+          <w:sz w:val="24"/>
+          <w:szCs w:val="24"/>
+        </w:rPr>
+        <w:t>('click', () =&gt; {</w:t>
+      </w:r>
+    </w:p>
+    <w:p>
+      <w:pPr>
+        <w:pStyle w:val="NoSpacing"/>
+        <w:rPr>
+          <w:sz w:val="24"/>
+          <w:szCs w:val="24"/>
+        </w:rPr>
+      </w:pPr>
+      <w:r>
+        <w:rPr>
+          <w:sz w:val="24"/>
+          <w:szCs w:val="24"/>
+        </w:rPr>
+        <w:t xml:space="preserve">      </w:t>
+      </w:r>
+      <w:proofErr w:type="spellStart"/>
+      <w:r>
+        <w:rPr>
+          <w:sz w:val="24"/>
+          <w:szCs w:val="24"/>
+        </w:rPr>
+        <w:t>navLinks.classList.toggle</w:t>
+      </w:r>
+      <w:proofErr w:type="spellEnd"/>
+      <w:r>
+        <w:rPr>
+          <w:sz w:val="24"/>
+          <w:szCs w:val="24"/>
+        </w:rPr>
+        <w:t>('active');</w:t>
+      </w:r>
+    </w:p>
+    <w:p>
+      <w:pPr>
+        <w:pStyle w:val="NoSpacing"/>
+        <w:rPr>
+          <w:sz w:val="24"/>
+          <w:szCs w:val="24"/>
+        </w:rPr>
+      </w:pPr>
+      <w:r>
+        <w:rPr>
+          <w:sz w:val="24"/>
+          <w:szCs w:val="24"/>
+        </w:rPr>
+        <w:t xml:space="preserve">    });</w:t>
+      </w:r>
+    </w:p>
+    <w:p>
+      <w:pPr>
+        <w:pStyle w:val="NoSpacing"/>
+        <w:rPr>
+          <w:sz w:val="24"/>
+          <w:szCs w:val="24"/>
+        </w:rPr>
+      </w:pPr>
+      <w:r>
+        <w:rPr>
+          <w:sz w:val="24"/>
+          <w:szCs w:val="24"/>
+        </w:rPr>
+        <w:t xml:space="preserve">  &lt;/script&gt;</w:t>
+      </w:r>
+    </w:p>
+    <w:p>
+      <w:pPr>
+        <w:pStyle w:val="NoSpacing"/>
+        <w:rPr>
+          <w:sz w:val="24"/>
+          <w:szCs w:val="24"/>
+        </w:rPr>
+      </w:pPr>
+      <w:r>
+        <w:rPr>
+          <w:sz w:val="24"/>
+          <w:szCs w:val="24"/>
+        </w:rPr>
+        <w:t>&lt;/body&gt;</w:t>
+      </w:r>
+    </w:p>
+    <w:p>
+      <w:pPr>
+        <w:pStyle w:val="NoSpacing"/>
+        <w:rPr>
+          <w:sz w:val="24"/>
+          <w:szCs w:val="24"/>
+        </w:rPr>
+      </w:pPr>
+      <w:r>
+        <w:rPr>
+          <w:sz w:val="24"/>
+          <w:szCs w:val="24"/>
+        </w:rPr>
+        <w:t>&lt;/html&gt;</w:t>
+      </w:r>
+    </w:p>
+    <w:p>
+      <w:pPr>
+        <w:pStyle w:val="NoSpacing"/>
+        <w:rPr>
+          <w:sz w:val="24"/>
+          <w:szCs w:val="24"/>
+        </w:rPr>
+      </w:pPr>
+    </w:p>
+    <w:p>
+      <w:pPr>
+        <w:pStyle w:val="NoSpacing"/>
+        <w:rPr>
+          <w:sz w:val="24"/>
+          <w:szCs w:val="24"/>
+        </w:rPr>
+      </w:pPr>
+    </w:p>
+    <w:p>
+      <w:pPr>
+        <w:pStyle w:val="NoSpacing"/>
+        <w:rPr>
+          <w:sz w:val="24"/>
+          <w:szCs w:val="24"/>
+        </w:rPr>
+      </w:pPr>
+      <w:r>
+        <w:rPr>
+          <w:sz w:val="24"/>
+          <w:szCs w:val="24"/>
+        </w:rPr>
+        <w:t xml:space="preserve">Q9. </w:t>
+      </w:r>
+    </w:p>
+    <w:p>
+      <w:pPr>
+        <w:pStyle w:val="NoSpacing"/>
+        <w:rPr>
+          <w:sz w:val="24"/>
+          <w:szCs w:val="24"/>
+        </w:rPr>
+      </w:pPr>
+      <w:r>
+        <w:rPr>
+          <w:sz w:val="24"/>
+          <w:szCs w:val="24"/>
+        </w:rPr>
+        <w:tab/>
+        <w:t xml:space="preserve">HTML file :- </w:t>
+      </w:r>
+    </w:p>
+    <w:p>
+      <w:pPr>
+        <w:pStyle w:val="NoSpacing"/>
+        <w:rPr>
+          <w:sz w:val="24"/>
+          <w:szCs w:val="24"/>
+        </w:rPr>
+      </w:pPr>
+      <w:r>
+        <w:rPr>
+          <w:sz w:val="24"/>
+          <w:szCs w:val="24"/>
+        </w:rPr>
+        <w:t>&lt;!DOCTYPE html&gt;</w:t>
+      </w:r>
+    </w:p>
+    <w:p>
+      <w:pPr>
+        <w:pStyle w:val="NoSpacing"/>
+        <w:rPr>
+          <w:sz w:val="24"/>
+          <w:szCs w:val="24"/>
+        </w:rPr>
+      </w:pPr>
+      <w:r>
+        <w:rPr>
+          <w:sz w:val="24"/>
+          <w:szCs w:val="24"/>
+        </w:rPr>
+        <w:t>&lt;html lang="</w:t>
+      </w:r>
+      <w:proofErr w:type="spellStart"/>
+      <w:r>
+        <w:rPr>
+          <w:sz w:val="24"/>
+          <w:szCs w:val="24"/>
+        </w:rPr>
+        <w:t>en</w:t>
+      </w:r>
+      <w:proofErr w:type="spellEnd"/>
+      <w:r>
+        <w:rPr>
+          <w:sz w:val="24"/>
+          <w:szCs w:val="24"/>
+        </w:rPr>
+        <w:t>"&gt;</w:t>
+      </w:r>
+    </w:p>
+    <w:p>
+      <w:pPr>
+        <w:pStyle w:val="NoSpacing"/>
+        <w:rPr>
+          <w:sz w:val="24"/>
+          <w:szCs w:val="24"/>
+        </w:rPr>
+      </w:pPr>
+      <w:r>
+        <w:rPr>
+          <w:sz w:val="24"/>
+          <w:szCs w:val="24"/>
+        </w:rPr>
+        <w:t>&lt;head&gt;</w:t>
+      </w:r>
+    </w:p>
+    <w:p>
+      <w:pPr>
+        <w:pStyle w:val="NoSpacing"/>
+        <w:rPr>
+          <w:sz w:val="24"/>
+          <w:szCs w:val="24"/>
+        </w:rPr>
+      </w:pPr>
+      <w:r>
+        <w:rPr>
+          <w:sz w:val="24"/>
+          <w:szCs w:val="24"/>
+        </w:rPr>
+        <w:t xml:space="preserve">    &lt;meta charset="UTF-8"&gt;</w:t>
+      </w:r>
+    </w:p>
+    <w:p>
+      <w:pPr>
+        <w:pStyle w:val="NoSpacing"/>
+        <w:rPr>
+          <w:sz w:val="24"/>
+          <w:szCs w:val="24"/>
+        </w:rPr>
+      </w:pPr>
+      <w:r>
+        <w:rPr>
+          <w:sz w:val="24"/>
+          <w:szCs w:val="24"/>
+        </w:rPr>
+        <w:t xml:space="preserve">    &lt;meta name="viewport" content="width=device-width, initial-scale=1.0"&gt;</w:t>
+      </w:r>
+    </w:p>
+    <w:p>
+      <w:pPr>
+        <w:pStyle w:val="NoSpacing"/>
+        <w:rPr>
+          <w:sz w:val="24"/>
+          <w:szCs w:val="24"/>
+        </w:rPr>
+      </w:pPr>
+      <w:r>
+        <w:rPr>
+          <w:sz w:val="24"/>
+          <w:szCs w:val="24"/>
+        </w:rPr>
+        <w:t xml:space="preserve">    &lt;title&gt;Form Validation&lt;/title&gt;</w:t>
+      </w:r>
+    </w:p>
+    <w:p>
+      <w:pPr>
+        <w:pStyle w:val="NoSpacing"/>
+        <w:rPr>
+          <w:sz w:val="24"/>
+          <w:szCs w:val="24"/>
+        </w:rPr>
+      </w:pPr>
+      <w:r>
+        <w:rPr>
+          <w:sz w:val="24"/>
+          <w:szCs w:val="24"/>
+        </w:rPr>
+        <w:t xml:space="preserve">    &lt;style&gt;</w:t>
+      </w:r>
+    </w:p>
+    <w:p>
+      <w:pPr>
+        <w:pStyle w:val="NoSpacing"/>
+        <w:rPr>
+          <w:sz w:val="24"/>
+          <w:szCs w:val="24"/>
+        </w:rPr>
+      </w:pPr>
+      <w:r>
+        <w:rPr>
+          <w:sz w:val="24"/>
+          <w:szCs w:val="24"/>
+        </w:rPr>
+        <w:t xml:space="preserve">        .error { </w:t>
+      </w:r>
+      <w:proofErr w:type="spellStart"/>
+      <w:r>
+        <w:rPr>
+          <w:sz w:val="24"/>
+          <w:szCs w:val="24"/>
+        </w:rPr>
+        <w:t>color</w:t>
+      </w:r>
+      <w:proofErr w:type="spellEnd"/>
+      <w:r>
+        <w:rPr>
+          <w:sz w:val="24"/>
+          <w:szCs w:val="24"/>
+        </w:rPr>
+        <w:t>: red; font-size: 0.9em; }</w:t>
+      </w:r>
+    </w:p>
+    <w:p>
+      <w:pPr>
+        <w:pStyle w:val="NoSpacing"/>
+        <w:rPr>
+          <w:sz w:val="24"/>
+          <w:szCs w:val="24"/>
+        </w:rPr>
+      </w:pPr>
+      <w:r>
+        <w:rPr>
+          <w:sz w:val="24"/>
+          <w:szCs w:val="24"/>
+        </w:rPr>
+        <w:t xml:space="preserve">        .success { </w:t>
+      </w:r>
+      <w:proofErr w:type="spellStart"/>
+      <w:r>
+        <w:rPr>
+          <w:sz w:val="24"/>
+          <w:szCs w:val="24"/>
+        </w:rPr>
+        <w:t>color</w:t>
+      </w:r>
+      <w:proofErr w:type="spellEnd"/>
+      <w:r>
+        <w:rPr>
+          <w:sz w:val="24"/>
+          <w:szCs w:val="24"/>
+        </w:rPr>
+        <w:t>: green; font-size: 0.9em; }</w:t>
+      </w:r>
+    </w:p>
+    <w:p>
+      <w:pPr>
+        <w:pStyle w:val="NoSpacing"/>
+        <w:rPr>
+          <w:sz w:val="24"/>
+          <w:szCs w:val="24"/>
+        </w:rPr>
+      </w:pPr>
+      <w:r>
+        <w:rPr>
+          <w:sz w:val="24"/>
+          <w:szCs w:val="24"/>
+        </w:rPr>
+        <w:t xml:space="preserve">        input { margin-bottom: 10px; display: block; }</w:t>
+      </w:r>
+    </w:p>
+    <w:p>
+      <w:pPr>
+        <w:pStyle w:val="NoSpacing"/>
+        <w:rPr>
+          <w:sz w:val="24"/>
+          <w:szCs w:val="24"/>
+        </w:rPr>
+      </w:pPr>
+      <w:r>
+        <w:rPr>
+          <w:sz w:val="24"/>
+          <w:szCs w:val="24"/>
+        </w:rPr>
+        <w:t xml:space="preserve">    &lt;/style&gt;</w:t>
+      </w:r>
+    </w:p>
+    <w:p>
+      <w:pPr>
+        <w:pStyle w:val="NoSpacing"/>
+        <w:rPr>
+          <w:sz w:val="24"/>
+          <w:szCs w:val="24"/>
+        </w:rPr>
+      </w:pPr>
+      <w:r>
+        <w:rPr>
+          <w:sz w:val="24"/>
+          <w:szCs w:val="24"/>
+        </w:rPr>
+        <w:t>&lt;/head&gt;</w:t>
+      </w:r>
+    </w:p>
+    <w:p>
+      <w:pPr>
+        <w:pStyle w:val="NoSpacing"/>
+        <w:rPr>
+          <w:sz w:val="24"/>
+          <w:szCs w:val="24"/>
+        </w:rPr>
+      </w:pPr>
+      <w:r>
+        <w:rPr>
+          <w:sz w:val="24"/>
+          <w:szCs w:val="24"/>
+        </w:rPr>
+        <w:t>&lt;body&gt;</w:t>
+      </w:r>
+    </w:p>
+    <w:p>
+      <w:pPr>
+        <w:pStyle w:val="NoSpacing"/>
+        <w:rPr>
+          <w:sz w:val="24"/>
+          <w:szCs w:val="24"/>
+        </w:rPr>
+      </w:pPr>
+      <w:r>
+        <w:rPr>
+          <w:sz w:val="24"/>
+          <w:szCs w:val="24"/>
+        </w:rPr>
+        <w:t xml:space="preserve">    &lt;h2&gt;Registration Form&lt;/h2&gt;</w:t>
+      </w:r>
+    </w:p>
+    <w:p>
+      <w:pPr>
+        <w:pStyle w:val="NoSpacing"/>
+        <w:rPr>
+          <w:sz w:val="24"/>
+          <w:szCs w:val="24"/>
+        </w:rPr>
+      </w:pPr>
+      <w:r>
+        <w:rPr>
+          <w:sz w:val="24"/>
+          <w:szCs w:val="24"/>
+        </w:rPr>
+        <w:t xml:space="preserve">    &lt;form id="</w:t>
+      </w:r>
+      <w:proofErr w:type="spellStart"/>
+      <w:r>
+        <w:rPr>
+          <w:sz w:val="24"/>
+          <w:szCs w:val="24"/>
+        </w:rPr>
+        <w:t>registrationForm</w:t>
+      </w:r>
+      <w:proofErr w:type="spellEnd"/>
+      <w:r>
+        <w:rPr>
+          <w:sz w:val="24"/>
+          <w:szCs w:val="24"/>
+        </w:rPr>
+        <w:t>"&gt;</w:t>
+      </w:r>
+    </w:p>
+    <w:p>
+      <w:pPr>
+        <w:pStyle w:val="NoSpacing"/>
+        <w:rPr>
+          <w:sz w:val="24"/>
+          <w:szCs w:val="24"/>
+        </w:rPr>
+      </w:pPr>
+      <w:r>
+        <w:rPr>
+          <w:sz w:val="24"/>
+          <w:szCs w:val="24"/>
+        </w:rPr>
+        <w:t xml:space="preserve">        &lt;label for="name"&gt;Name:&lt;/label&gt;</w:t>
+      </w:r>
+    </w:p>
+    <w:p>
+      <w:pPr>
+        <w:pStyle w:val="NoSpacing"/>
+        <w:rPr>
+          <w:sz w:val="24"/>
+          <w:szCs w:val="24"/>
+        </w:rPr>
+      </w:pPr>
+      <w:r>
+        <w:rPr>
+          <w:sz w:val="24"/>
+          <w:szCs w:val="24"/>
+        </w:rPr>
+        <w:t xml:space="preserve">        &lt;input type="text" id="name" name="name" placeholder="Enter your name"&gt;</w:t>
+      </w:r>
+    </w:p>
+    <w:p>
+      <w:pPr>
+        <w:pStyle w:val="NoSpacing"/>
+        <w:rPr>
+          <w:sz w:val="24"/>
+          <w:szCs w:val="24"/>
+        </w:rPr>
+      </w:pPr>
+      <w:r>
+        <w:rPr>
+          <w:sz w:val="24"/>
+          <w:szCs w:val="24"/>
+        </w:rPr>
+        <w:t xml:space="preserve">        &lt;span class="error" id="</w:t>
+      </w:r>
+      <w:proofErr w:type="spellStart"/>
+      <w:r>
+        <w:rPr>
+          <w:sz w:val="24"/>
+          <w:szCs w:val="24"/>
+        </w:rPr>
+        <w:t>nameError</w:t>
+      </w:r>
+      <w:proofErr w:type="spellEnd"/>
+      <w:r>
+        <w:rPr>
+          <w:sz w:val="24"/>
+          <w:szCs w:val="24"/>
+        </w:rPr>
+        <w:t>"&gt;&lt;/span&gt;</w:t>
+      </w:r>
+    </w:p>
+    <w:p>
+      <w:pPr>
+        <w:pStyle w:val="NoSpacing"/>
+        <w:rPr>
+          <w:sz w:val="24"/>
+          <w:szCs w:val="24"/>
+        </w:rPr>
+      </w:pPr>
+    </w:p>
+    <w:p>
+      <w:pPr>
+        <w:pStyle w:val="NoSpacing"/>
+        <w:rPr>
+          <w:sz w:val="24"/>
+          <w:szCs w:val="24"/>
+        </w:rPr>
+      </w:pPr>
+      <w:r>
+        <w:rPr>
+          <w:sz w:val="24"/>
+          <w:szCs w:val="24"/>
+        </w:rPr>
+        <w:t xml:space="preserve">        &lt;label for="email"&gt;Email:&lt;/label&gt;</w:t>
+      </w:r>
+    </w:p>
+    <w:p>
+      <w:pPr>
+        <w:pStyle w:val="NoSpacing"/>
+        <w:rPr>
+          <w:sz w:val="24"/>
+          <w:szCs w:val="24"/>
+        </w:rPr>
+      </w:pPr>
+      <w:r>
+        <w:rPr>
+          <w:sz w:val="24"/>
+          <w:szCs w:val="24"/>
+        </w:rPr>
+        <w:t xml:space="preserve">        &lt;input type="email" id="email" name="email" placeholder="Enter your email"&gt;</w:t>
+      </w:r>
+    </w:p>
+    <w:p>
+      <w:pPr>
+        <w:pStyle w:val="NoSpacing"/>
+        <w:rPr>
+          <w:sz w:val="24"/>
+          <w:szCs w:val="24"/>
+        </w:rPr>
+      </w:pPr>
+      <w:r>
+        <w:rPr>
+          <w:sz w:val="24"/>
+          <w:szCs w:val="24"/>
+        </w:rPr>
+        <w:t xml:space="preserve">        &lt;span class="error" id="</w:t>
+      </w:r>
+      <w:proofErr w:type="spellStart"/>
+      <w:r>
+        <w:rPr>
+          <w:sz w:val="24"/>
+          <w:szCs w:val="24"/>
+        </w:rPr>
+        <w:t>emailError</w:t>
+      </w:r>
+      <w:proofErr w:type="spellEnd"/>
+      <w:r>
+        <w:rPr>
+          <w:sz w:val="24"/>
+          <w:szCs w:val="24"/>
+        </w:rPr>
+        <w:t>"&gt;&lt;/span&gt;</w:t>
+      </w:r>
+    </w:p>
+    <w:p>
+      <w:pPr>
+        <w:pStyle w:val="NoSpacing"/>
+        <w:rPr>
+          <w:sz w:val="24"/>
+          <w:szCs w:val="24"/>
+        </w:rPr>
+      </w:pPr>
+    </w:p>
+    <w:p>
+      <w:pPr>
+        <w:pStyle w:val="NoSpacing"/>
+        <w:rPr>
+          <w:sz w:val="24"/>
+          <w:szCs w:val="24"/>
+        </w:rPr>
+      </w:pPr>
+      <w:r>
+        <w:rPr>
+          <w:sz w:val="24"/>
+          <w:szCs w:val="24"/>
+        </w:rPr>
+        <w:t xml:space="preserve">        &lt;label for="password"&gt;Password:&lt;/label&gt;</w:t>
+      </w:r>
+    </w:p>
+    <w:p>
+      <w:pPr>
+        <w:pStyle w:val="NoSpacing"/>
+        <w:rPr>
+          <w:sz w:val="24"/>
+          <w:szCs w:val="24"/>
+        </w:rPr>
+      </w:pPr>
+      <w:r>
+        <w:rPr>
+          <w:sz w:val="24"/>
+          <w:szCs w:val="24"/>
+        </w:rPr>
+        <w:t xml:space="preserve">        &lt;input type="password" id="password" name="password" placeholder="Enter your password"&gt;</w:t>
+      </w:r>
+    </w:p>
+    <w:p>
+      <w:pPr>
+        <w:pStyle w:val="NoSpacing"/>
+        <w:rPr>
+          <w:sz w:val="24"/>
+          <w:szCs w:val="24"/>
+        </w:rPr>
+      </w:pPr>
+      <w:r>
+        <w:rPr>
+          <w:sz w:val="24"/>
+          <w:szCs w:val="24"/>
+        </w:rPr>
+        <w:t xml:space="preserve">        &lt;span class="error" id="</w:t>
+      </w:r>
+      <w:proofErr w:type="spellStart"/>
+      <w:r>
+        <w:rPr>
+          <w:sz w:val="24"/>
+          <w:szCs w:val="24"/>
+        </w:rPr>
+        <w:t>passwordError</w:t>
+      </w:r>
+      <w:proofErr w:type="spellEnd"/>
+      <w:r>
+        <w:rPr>
+          <w:sz w:val="24"/>
+          <w:szCs w:val="24"/>
+        </w:rPr>
+        <w:t>"&gt;&lt;/span&gt;</w:t>
+      </w:r>
+    </w:p>
+    <w:p>
+      <w:pPr>
+        <w:pStyle w:val="NoSpacing"/>
+        <w:rPr>
+          <w:sz w:val="24"/>
+          <w:szCs w:val="24"/>
+        </w:rPr>
+      </w:pPr>
+    </w:p>
+    <w:p>
+      <w:pPr>
+        <w:pStyle w:val="NoSpacing"/>
+        <w:rPr>
+          <w:sz w:val="24"/>
+          <w:szCs w:val="24"/>
+        </w:rPr>
+      </w:pPr>
+      <w:r>
+        <w:rPr>
+          <w:sz w:val="24"/>
+          <w:szCs w:val="24"/>
+        </w:rPr>
+        <w:t xml:space="preserve">        &lt;label for="</w:t>
+      </w:r>
+      <w:proofErr w:type="spellStart"/>
+      <w:r>
+        <w:rPr>
+          <w:sz w:val="24"/>
+          <w:szCs w:val="24"/>
+        </w:rPr>
+        <w:t>confirmPassword</w:t>
+      </w:r>
+      <w:proofErr w:type="spellEnd"/>
+      <w:r>
+        <w:rPr>
+          <w:sz w:val="24"/>
+          <w:szCs w:val="24"/>
+        </w:rPr>
+        <w:t>"&gt;Confirm Password:&lt;/label&gt;</w:t>
+      </w:r>
+    </w:p>
+    <w:p>
+      <w:pPr>
+        <w:pStyle w:val="NoSpacing"/>
+        <w:rPr>
+          <w:sz w:val="24"/>
+          <w:szCs w:val="24"/>
+        </w:rPr>
+      </w:pPr>
+      <w:r>
+        <w:rPr>
+          <w:sz w:val="24"/>
+          <w:szCs w:val="24"/>
+        </w:rPr>
+        <w:t xml:space="preserve">        &lt;input type="password" id="</w:t>
+      </w:r>
+      <w:proofErr w:type="spellStart"/>
+      <w:r>
+        <w:rPr>
+          <w:sz w:val="24"/>
+          <w:szCs w:val="24"/>
+        </w:rPr>
+        <w:t>confirmPassword</w:t>
+      </w:r>
+      <w:proofErr w:type="spellEnd"/>
+      <w:r>
+        <w:rPr>
+          <w:sz w:val="24"/>
+          <w:szCs w:val="24"/>
+        </w:rPr>
+        <w:t>" name="</w:t>
+      </w:r>
+      <w:proofErr w:type="spellStart"/>
+      <w:r>
+        <w:rPr>
+          <w:sz w:val="24"/>
+          <w:szCs w:val="24"/>
+        </w:rPr>
+        <w:t>confirmPassword</w:t>
+      </w:r>
+      <w:proofErr w:type="spellEnd"/>
+      <w:r>
+        <w:rPr>
+          <w:sz w:val="24"/>
+          <w:szCs w:val="24"/>
+        </w:rPr>
+        <w:t>" placeholder="Re-enter your password"&gt;</w:t>
+      </w:r>
+    </w:p>
+    <w:p>
+      <w:pPr>
+        <w:pStyle w:val="NoSpacing"/>
+        <w:rPr>
+          <w:sz w:val="24"/>
+          <w:szCs w:val="24"/>
+        </w:rPr>
+      </w:pPr>
+      <w:r>
+        <w:rPr>
+          <w:sz w:val="24"/>
+          <w:szCs w:val="24"/>
+        </w:rPr>
+        <w:t xml:space="preserve">        &lt;span class="error" id="</w:t>
+      </w:r>
+      <w:proofErr w:type="spellStart"/>
+      <w:r>
+        <w:rPr>
+          <w:sz w:val="24"/>
+          <w:szCs w:val="24"/>
+        </w:rPr>
+        <w:t>confirmPasswordError</w:t>
+      </w:r>
+      <w:proofErr w:type="spellEnd"/>
+      <w:r>
+        <w:rPr>
+          <w:sz w:val="24"/>
+          <w:szCs w:val="24"/>
+        </w:rPr>
+        <w:t>"&gt;&lt;/span&gt;</w:t>
+      </w:r>
+    </w:p>
+    <w:p>
+      <w:pPr>
+        <w:pStyle w:val="NoSpacing"/>
+        <w:rPr>
+          <w:sz w:val="24"/>
+          <w:szCs w:val="24"/>
+        </w:rPr>
+      </w:pPr>
+    </w:p>
+    <w:p>
+      <w:pPr>
+        <w:pStyle w:val="NoSpacing"/>
+        <w:rPr>
+          <w:sz w:val="24"/>
+          <w:szCs w:val="24"/>
+        </w:rPr>
+      </w:pPr>
+      <w:r>
+        <w:rPr>
+          <w:sz w:val="24"/>
+          <w:szCs w:val="24"/>
+        </w:rPr>
+        <w:t xml:space="preserve">        &lt;button type="submit"&gt;Register&lt;/button&gt;</w:t>
+      </w:r>
+    </w:p>
+    <w:p>
+      <w:pPr>
+        <w:pStyle w:val="NoSpacing"/>
+        <w:rPr>
+          <w:sz w:val="24"/>
+          <w:szCs w:val="24"/>
+        </w:rPr>
+      </w:pPr>
+      <w:r>
+        <w:rPr>
+          <w:sz w:val="24"/>
+          <w:szCs w:val="24"/>
+        </w:rPr>
+        <w:t xml:space="preserve">        &lt;span class="success" id="</w:t>
+      </w:r>
+      <w:proofErr w:type="spellStart"/>
+      <w:r>
+        <w:rPr>
+          <w:sz w:val="24"/>
+          <w:szCs w:val="24"/>
+        </w:rPr>
+        <w:t>successMessage</w:t>
+      </w:r>
+      <w:proofErr w:type="spellEnd"/>
+      <w:r>
+        <w:rPr>
+          <w:sz w:val="24"/>
+          <w:szCs w:val="24"/>
+        </w:rPr>
+        <w:t>"&gt;&lt;/span&gt;</w:t>
+      </w:r>
+    </w:p>
+    <w:p>
+      <w:pPr>
+        <w:pStyle w:val="NoSpacing"/>
+        <w:rPr>
+          <w:sz w:val="24"/>
+          <w:szCs w:val="24"/>
+        </w:rPr>
+      </w:pPr>
+      <w:r>
+        <w:rPr>
+          <w:sz w:val="24"/>
+          <w:szCs w:val="24"/>
+        </w:rPr>
+        <w:t xml:space="preserve">    &lt;/form&gt;</w:t>
+      </w:r>
+    </w:p>
+    <w:p>
+      <w:pPr>
+        <w:pStyle w:val="NoSpacing"/>
+        <w:rPr>
+          <w:sz w:val="24"/>
+          <w:szCs w:val="24"/>
+        </w:rPr>
+      </w:pPr>
+    </w:p>
+    <w:p>
+      <w:pPr>
+        <w:pStyle w:val="NoSpacing"/>
+        <w:rPr>
+          <w:sz w:val="24"/>
+          <w:szCs w:val="24"/>
+        </w:rPr>
+      </w:pPr>
+      <w:r>
+        <w:rPr>
+          <w:sz w:val="24"/>
+          <w:szCs w:val="24"/>
+        </w:rPr>
+        <w:t xml:space="preserve">    &lt;script </w:t>
+      </w:r>
+      <w:proofErr w:type="spellStart"/>
+      <w:r>
+        <w:rPr>
+          <w:sz w:val="24"/>
+          <w:szCs w:val="24"/>
+        </w:rPr>
+        <w:t>src</w:t>
+      </w:r>
+      <w:proofErr w:type="spellEnd"/>
+      <w:r>
+        <w:rPr>
+          <w:sz w:val="24"/>
+          <w:szCs w:val="24"/>
+        </w:rPr>
+        <w:t>="validation.js"&gt;&lt;/script&gt;</w:t>
+      </w:r>
+    </w:p>
+    <w:p>
+      <w:pPr>
+        <w:pStyle w:val="NoSpacing"/>
+        <w:rPr>
+          <w:sz w:val="24"/>
+          <w:szCs w:val="24"/>
+        </w:rPr>
+      </w:pPr>
+      <w:r>
+        <w:rPr>
+          <w:sz w:val="24"/>
+          <w:szCs w:val="24"/>
+        </w:rPr>
+        <w:t>&lt;/body&gt;</w:t>
+      </w:r>
+    </w:p>
+    <w:p>
+      <w:pPr>
+        <w:pStyle w:val="NoSpacing"/>
+        <w:rPr>
+          <w:sz w:val="24"/>
+          <w:szCs w:val="24"/>
+        </w:rPr>
+      </w:pPr>
+      <w:r>
+        <w:rPr>
+          <w:sz w:val="24"/>
+          <w:szCs w:val="24"/>
+        </w:rPr>
+        <w:t>&lt;/html&gt;</w:t>
+      </w:r>
+    </w:p>
+    <w:p>
+      <w:pPr>
+        <w:pStyle w:val="NoSpacing"/>
+        <w:rPr>
+          <w:sz w:val="24"/>
+          <w:szCs w:val="24"/>
+        </w:rPr>
+      </w:pPr>
+    </w:p>
+    <w:p>
+      <w:pPr>
+        <w:pStyle w:val="NoSpacing"/>
+        <w:rPr>
+          <w:sz w:val="24"/>
+          <w:szCs w:val="24"/>
+        </w:rPr>
+      </w:pPr>
+      <w:r>
+        <w:rPr>
+          <w:sz w:val="24"/>
+          <w:szCs w:val="24"/>
+        </w:rPr>
+        <w:tab/>
+        <w:t>JAVASCRIPT FILE :-</w:t>
+      </w:r>
+    </w:p>
+    <w:p>
+      <w:pPr>
+        <w:pStyle w:val="NoSpacing"/>
+        <w:rPr>
+          <w:sz w:val="24"/>
+          <w:szCs w:val="24"/>
+        </w:rPr>
+      </w:pPr>
+      <w:r>
+        <w:rPr>
+          <w:sz w:val="24"/>
+          <w:szCs w:val="24"/>
+        </w:rPr>
+        <w:t>document.getElementById('registrationForm').addEventListener('submit', function (e) {</w:t>
+      </w:r>
+    </w:p>
+    <w:p>
+      <w:pPr>
+        <w:pStyle w:val="NoSpacing"/>
+        <w:rPr>
+          <w:sz w:val="24"/>
+          <w:szCs w:val="24"/>
+        </w:rPr>
+      </w:pPr>
+      <w:r>
+        <w:rPr>
+          <w:sz w:val="24"/>
+          <w:szCs w:val="24"/>
+        </w:rPr>
+        <w:t xml:space="preserve">    </w:t>
+      </w:r>
+      <w:proofErr w:type="spellStart"/>
+      <w:r>
+        <w:rPr>
+          <w:sz w:val="24"/>
+          <w:szCs w:val="24"/>
+        </w:rPr>
+        <w:t>e.preventDefault</w:t>
+      </w:r>
+      <w:proofErr w:type="spellEnd"/>
+      <w:r>
+        <w:rPr>
+          <w:sz w:val="24"/>
+          <w:szCs w:val="24"/>
+        </w:rPr>
+        <w:t xml:space="preserve">(); </w:t>
+      </w:r>
+    </w:p>
+    <w:p>
+      <w:pPr>
+        <w:pStyle w:val="NoSpacing"/>
+        <w:rPr>
+          <w:sz w:val="24"/>
+          <w:szCs w:val="24"/>
+        </w:rPr>
+      </w:pPr>
+    </w:p>
+    <w:p>
+      <w:pPr>
+        <w:pStyle w:val="NoSpacing"/>
+        <w:rPr>
+          <w:sz w:val="24"/>
+          <w:szCs w:val="24"/>
+        </w:rPr>
+      </w:pPr>
+      <w:r>
+        <w:rPr>
+          <w:sz w:val="24"/>
+          <w:szCs w:val="24"/>
+        </w:rPr>
+        <w:t xml:space="preserve">    </w:t>
+      </w:r>
+      <w:proofErr w:type="spellStart"/>
+      <w:r>
+        <w:rPr>
+          <w:sz w:val="24"/>
+          <w:szCs w:val="24"/>
+        </w:rPr>
+        <w:t>document.querySelectorAll</w:t>
+      </w:r>
+      <w:proofErr w:type="spellEnd"/>
+      <w:r>
+        <w:rPr>
+          <w:sz w:val="24"/>
+          <w:szCs w:val="24"/>
+        </w:rPr>
+        <w:t>('.error').</w:t>
+      </w:r>
+      <w:proofErr w:type="spellStart"/>
+      <w:r>
+        <w:rPr>
+          <w:sz w:val="24"/>
+          <w:szCs w:val="24"/>
+        </w:rPr>
+        <w:t>forEach</w:t>
+      </w:r>
+      <w:proofErr w:type="spellEnd"/>
+      <w:r>
+        <w:rPr>
+          <w:sz w:val="24"/>
+          <w:szCs w:val="24"/>
+        </w:rPr>
+        <w:t>(</w:t>
+      </w:r>
+      <w:proofErr w:type="spellStart"/>
+      <w:r>
+        <w:rPr>
+          <w:sz w:val="24"/>
+          <w:szCs w:val="24"/>
+        </w:rPr>
+        <w:t>el</w:t>
+      </w:r>
+      <w:proofErr w:type="spellEnd"/>
+      <w:r>
+        <w:rPr>
+          <w:sz w:val="24"/>
+          <w:szCs w:val="24"/>
+        </w:rPr>
+        <w:t xml:space="preserve"> =&gt; </w:t>
+      </w:r>
+      <w:proofErr w:type="spellStart"/>
+      <w:r>
+        <w:rPr>
+          <w:sz w:val="24"/>
+          <w:szCs w:val="24"/>
+        </w:rPr>
+        <w:t>el.textContent</w:t>
+      </w:r>
+      <w:proofErr w:type="spellEnd"/>
+      <w:r>
+        <w:rPr>
+          <w:sz w:val="24"/>
+          <w:szCs w:val="24"/>
+        </w:rPr>
+        <w:t xml:space="preserve"> = '');</w:t>
+      </w:r>
+    </w:p>
+    <w:p>
+      <w:pPr>
+        <w:pStyle w:val="NoSpacing"/>
+        <w:rPr>
+          <w:sz w:val="24"/>
+          <w:szCs w:val="24"/>
+        </w:rPr>
+      </w:pPr>
+      <w:r>
+        <w:rPr>
+          <w:sz w:val="24"/>
+          <w:szCs w:val="24"/>
+        </w:rPr>
+        <w:t xml:space="preserve">    </w:t>
+      </w:r>
+      <w:proofErr w:type="spellStart"/>
+      <w:r>
+        <w:rPr>
+          <w:sz w:val="24"/>
+          <w:szCs w:val="24"/>
+        </w:rPr>
+        <w:t>document.getElementById</w:t>
+      </w:r>
+      <w:proofErr w:type="spellEnd"/>
+      <w:r>
+        <w:rPr>
+          <w:sz w:val="24"/>
+          <w:szCs w:val="24"/>
+        </w:rPr>
+        <w:t>('</w:t>
+      </w:r>
+      <w:proofErr w:type="spellStart"/>
+      <w:r>
+        <w:rPr>
+          <w:sz w:val="24"/>
+          <w:szCs w:val="24"/>
+        </w:rPr>
+        <w:t>successMessage</w:t>
+      </w:r>
+      <w:proofErr w:type="spellEnd"/>
+      <w:r>
+        <w:rPr>
+          <w:sz w:val="24"/>
+          <w:szCs w:val="24"/>
+        </w:rPr>
+        <w:t>').</w:t>
+      </w:r>
+      <w:proofErr w:type="spellStart"/>
+      <w:r>
+        <w:rPr>
+          <w:sz w:val="24"/>
+          <w:szCs w:val="24"/>
+        </w:rPr>
+        <w:t>textContent</w:t>
+      </w:r>
+      <w:proofErr w:type="spellEnd"/>
+      <w:r>
+        <w:rPr>
+          <w:sz w:val="24"/>
+          <w:szCs w:val="24"/>
+        </w:rPr>
+        <w:t xml:space="preserve"> = '';</w:t>
+      </w:r>
+    </w:p>
+    <w:p>
+      <w:pPr>
+        <w:pStyle w:val="NoSpacing"/>
+        <w:rPr>
+          <w:sz w:val="24"/>
+          <w:szCs w:val="24"/>
+        </w:rPr>
+      </w:pPr>
+    </w:p>
+    <w:p>
+      <w:pPr>
+        <w:pStyle w:val="NoSpacing"/>
+        <w:rPr>
+          <w:sz w:val="24"/>
+          <w:szCs w:val="24"/>
+        </w:rPr>
+      </w:pPr>
+      <w:r>
+        <w:rPr>
+          <w:sz w:val="24"/>
+          <w:szCs w:val="24"/>
+        </w:rPr>
+        <w:t xml:space="preserve">    </w:t>
+      </w:r>
+      <w:proofErr w:type="spellStart"/>
+      <w:r>
+        <w:rPr>
+          <w:sz w:val="24"/>
+          <w:szCs w:val="24"/>
+        </w:rPr>
+        <w:t>const</w:t>
+      </w:r>
+      <w:proofErr w:type="spellEnd"/>
+      <w:r>
+        <w:rPr>
+          <w:sz w:val="24"/>
+          <w:szCs w:val="24"/>
+        </w:rPr>
+        <w:t xml:space="preserve"> name = </w:t>
+      </w:r>
+      <w:proofErr w:type="spellStart"/>
+      <w:r>
+        <w:rPr>
+          <w:sz w:val="24"/>
+          <w:szCs w:val="24"/>
+        </w:rPr>
+        <w:t>document.getElementById</w:t>
+      </w:r>
+      <w:proofErr w:type="spellEnd"/>
+      <w:r>
+        <w:rPr>
+          <w:sz w:val="24"/>
+          <w:szCs w:val="24"/>
+        </w:rPr>
+        <w:t>('name').</w:t>
+      </w:r>
+      <w:proofErr w:type="spellStart"/>
+      <w:r>
+        <w:rPr>
+          <w:sz w:val="24"/>
+          <w:szCs w:val="24"/>
+        </w:rPr>
+        <w:t>value.trim</w:t>
+      </w:r>
+      <w:proofErr w:type="spellEnd"/>
+      <w:r>
+        <w:rPr>
+          <w:sz w:val="24"/>
+          <w:szCs w:val="24"/>
+        </w:rPr>
+        <w:t>();</w:t>
+      </w:r>
+    </w:p>
+    <w:p>
+      <w:pPr>
+        <w:pStyle w:val="NoSpacing"/>
+        <w:rPr>
+          <w:sz w:val="24"/>
+          <w:szCs w:val="24"/>
+        </w:rPr>
+      </w:pPr>
+      <w:r>
+        <w:rPr>
+          <w:sz w:val="24"/>
+          <w:szCs w:val="24"/>
+        </w:rPr>
+        <w:t xml:space="preserve">    </w:t>
+      </w:r>
+      <w:proofErr w:type="spellStart"/>
+      <w:r>
+        <w:rPr>
+          <w:sz w:val="24"/>
+          <w:szCs w:val="24"/>
+        </w:rPr>
+        <w:t>const</w:t>
+      </w:r>
+      <w:proofErr w:type="spellEnd"/>
+      <w:r>
+        <w:rPr>
+          <w:sz w:val="24"/>
+          <w:szCs w:val="24"/>
+        </w:rPr>
+        <w:t xml:space="preserve"> email = </w:t>
+      </w:r>
+      <w:proofErr w:type="spellStart"/>
+      <w:r>
+        <w:rPr>
+          <w:sz w:val="24"/>
+          <w:szCs w:val="24"/>
+        </w:rPr>
+        <w:t>document.getElementById</w:t>
+      </w:r>
+      <w:proofErr w:type="spellEnd"/>
+      <w:r>
+        <w:rPr>
+          <w:sz w:val="24"/>
+          <w:szCs w:val="24"/>
+        </w:rPr>
+        <w:t>('email').</w:t>
+      </w:r>
+      <w:proofErr w:type="spellStart"/>
+      <w:r>
+        <w:rPr>
+          <w:sz w:val="24"/>
+          <w:szCs w:val="24"/>
+        </w:rPr>
+        <w:t>value.trim</w:t>
+      </w:r>
+      <w:proofErr w:type="spellEnd"/>
+      <w:r>
+        <w:rPr>
+          <w:sz w:val="24"/>
+          <w:szCs w:val="24"/>
+        </w:rPr>
+        <w:t>();</w:t>
+      </w:r>
+    </w:p>
+    <w:p>
+      <w:pPr>
+        <w:pStyle w:val="NoSpacing"/>
+        <w:rPr>
+          <w:sz w:val="24"/>
+          <w:szCs w:val="24"/>
+        </w:rPr>
+      </w:pPr>
+      <w:r>
+        <w:rPr>
+          <w:sz w:val="24"/>
+          <w:szCs w:val="24"/>
+        </w:rPr>
+        <w:t xml:space="preserve">    </w:t>
+      </w:r>
+      <w:proofErr w:type="spellStart"/>
+      <w:r>
+        <w:rPr>
+          <w:sz w:val="24"/>
+          <w:szCs w:val="24"/>
+        </w:rPr>
+        <w:t>const</w:t>
+      </w:r>
+      <w:proofErr w:type="spellEnd"/>
+      <w:r>
+        <w:rPr>
+          <w:sz w:val="24"/>
+          <w:szCs w:val="24"/>
+        </w:rPr>
+        <w:t xml:space="preserve"> password = </w:t>
+      </w:r>
+      <w:proofErr w:type="spellStart"/>
+      <w:r>
+        <w:rPr>
+          <w:sz w:val="24"/>
+          <w:szCs w:val="24"/>
+        </w:rPr>
+        <w:t>document.getElementById</w:t>
+      </w:r>
+      <w:proofErr w:type="spellEnd"/>
+      <w:r>
+        <w:rPr>
+          <w:sz w:val="24"/>
+          <w:szCs w:val="24"/>
+        </w:rPr>
+        <w:t>('password').value;</w:t>
+      </w:r>
+    </w:p>
+    <w:p>
+      <w:pPr>
+        <w:pStyle w:val="NoSpacing"/>
+        <w:rPr>
+          <w:sz w:val="24"/>
+          <w:szCs w:val="24"/>
+        </w:rPr>
+      </w:pPr>
+      <w:r>
+        <w:rPr>
+          <w:sz w:val="24"/>
+          <w:szCs w:val="24"/>
+        </w:rPr>
+        <w:t xml:space="preserve">    </w:t>
+      </w:r>
+      <w:proofErr w:type="spellStart"/>
+      <w:r>
+        <w:rPr>
+          <w:sz w:val="24"/>
+          <w:szCs w:val="24"/>
+        </w:rPr>
+        <w:t>const</w:t>
+      </w:r>
+      <w:proofErr w:type="spellEnd"/>
+      <w:r>
+        <w:rPr>
+          <w:sz w:val="24"/>
+          <w:szCs w:val="24"/>
+        </w:rPr>
+        <w:t xml:space="preserve"> </w:t>
+      </w:r>
+      <w:proofErr w:type="spellStart"/>
+      <w:r>
+        <w:rPr>
+          <w:sz w:val="24"/>
+          <w:szCs w:val="24"/>
+        </w:rPr>
+        <w:t>confirmPassword</w:t>
+      </w:r>
+      <w:proofErr w:type="spellEnd"/>
+      <w:r>
+        <w:rPr>
+          <w:sz w:val="24"/>
+          <w:szCs w:val="24"/>
+        </w:rPr>
+        <w:t xml:space="preserve"> = </w:t>
+      </w:r>
+      <w:proofErr w:type="spellStart"/>
+      <w:r>
+        <w:rPr>
+          <w:sz w:val="24"/>
+          <w:szCs w:val="24"/>
+        </w:rPr>
+        <w:t>document.getElementById</w:t>
+      </w:r>
+      <w:proofErr w:type="spellEnd"/>
+      <w:r>
+        <w:rPr>
+          <w:sz w:val="24"/>
+          <w:szCs w:val="24"/>
+        </w:rPr>
+        <w:t>('</w:t>
+      </w:r>
+      <w:proofErr w:type="spellStart"/>
+      <w:r>
+        <w:rPr>
+          <w:sz w:val="24"/>
+          <w:szCs w:val="24"/>
+        </w:rPr>
+        <w:t>confirmPassword</w:t>
+      </w:r>
+      <w:proofErr w:type="spellEnd"/>
+      <w:r>
+        <w:rPr>
+          <w:sz w:val="24"/>
+          <w:szCs w:val="24"/>
+        </w:rPr>
+        <w:t>').value;</w:t>
+      </w:r>
+    </w:p>
+    <w:p>
+      <w:pPr>
+        <w:pStyle w:val="NoSpacing"/>
+        <w:rPr>
+          <w:sz w:val="24"/>
+          <w:szCs w:val="24"/>
+        </w:rPr>
+      </w:pPr>
+    </w:p>
+    <w:p>
+      <w:pPr>
+        <w:pStyle w:val="NoSpacing"/>
+        <w:rPr>
+          <w:sz w:val="24"/>
+          <w:szCs w:val="24"/>
+        </w:rPr>
+      </w:pPr>
+      <w:r>
+        <w:rPr>
+          <w:sz w:val="24"/>
+          <w:szCs w:val="24"/>
+        </w:rPr>
+        <w:t xml:space="preserve">    let </w:t>
+      </w:r>
+      <w:proofErr w:type="spellStart"/>
+      <w:r>
+        <w:rPr>
+          <w:sz w:val="24"/>
+          <w:szCs w:val="24"/>
+        </w:rPr>
+        <w:t>isValid</w:t>
+      </w:r>
+      <w:proofErr w:type="spellEnd"/>
+      <w:r>
+        <w:rPr>
+          <w:sz w:val="24"/>
+          <w:szCs w:val="24"/>
+        </w:rPr>
+        <w:t xml:space="preserve"> = true;</w:t>
+      </w:r>
+    </w:p>
+    <w:p>
+      <w:pPr>
+        <w:pStyle w:val="NoSpacing"/>
+        <w:rPr>
+          <w:sz w:val="24"/>
+          <w:szCs w:val="24"/>
+        </w:rPr>
+      </w:pPr>
+    </w:p>
+    <w:p>
+      <w:pPr>
+        <w:pStyle w:val="NoSpacing"/>
+        <w:rPr>
+          <w:sz w:val="24"/>
+          <w:szCs w:val="24"/>
+        </w:rPr>
+      </w:pPr>
+      <w:r>
+        <w:rPr>
+          <w:sz w:val="24"/>
+          <w:szCs w:val="24"/>
+        </w:rPr>
+        <w:t xml:space="preserve">    if (name === '') {</w:t>
+      </w:r>
+    </w:p>
+    <w:p>
+      <w:pPr>
+        <w:pStyle w:val="NoSpacing"/>
+        <w:rPr>
+          <w:sz w:val="24"/>
+          <w:szCs w:val="24"/>
+        </w:rPr>
+      </w:pPr>
+      <w:r>
+        <w:rPr>
+          <w:sz w:val="24"/>
+          <w:szCs w:val="24"/>
+        </w:rPr>
+        <w:t xml:space="preserve">        </w:t>
+      </w:r>
+      <w:proofErr w:type="spellStart"/>
+      <w:r>
+        <w:rPr>
+          <w:sz w:val="24"/>
+          <w:szCs w:val="24"/>
+        </w:rPr>
+        <w:t>document.getElementById</w:t>
+      </w:r>
+      <w:proofErr w:type="spellEnd"/>
+      <w:r>
+        <w:rPr>
+          <w:sz w:val="24"/>
+          <w:szCs w:val="24"/>
+        </w:rPr>
+        <w:t>('</w:t>
+      </w:r>
+      <w:proofErr w:type="spellStart"/>
+      <w:r>
+        <w:rPr>
+          <w:sz w:val="24"/>
+          <w:szCs w:val="24"/>
+        </w:rPr>
+        <w:t>nameError</w:t>
+      </w:r>
+      <w:proofErr w:type="spellEnd"/>
+      <w:r>
+        <w:rPr>
+          <w:sz w:val="24"/>
+          <w:szCs w:val="24"/>
+        </w:rPr>
+        <w:t>').</w:t>
+      </w:r>
+      <w:proofErr w:type="spellStart"/>
+      <w:r>
+        <w:rPr>
+          <w:sz w:val="24"/>
+          <w:szCs w:val="24"/>
+        </w:rPr>
+        <w:t>textContent</w:t>
+      </w:r>
+      <w:proofErr w:type="spellEnd"/>
+      <w:r>
+        <w:rPr>
+          <w:sz w:val="24"/>
+          <w:szCs w:val="24"/>
+        </w:rPr>
+        <w:t xml:space="preserve"> = 'Name is required.';</w:t>
+      </w:r>
+    </w:p>
+    <w:p>
+      <w:pPr>
+        <w:pStyle w:val="NoSpacing"/>
+        <w:rPr>
+          <w:sz w:val="24"/>
+          <w:szCs w:val="24"/>
+        </w:rPr>
+      </w:pPr>
+      <w:r>
+        <w:rPr>
+          <w:sz w:val="24"/>
+          <w:szCs w:val="24"/>
+        </w:rPr>
+        <w:t xml:space="preserve">        </w:t>
+      </w:r>
+      <w:proofErr w:type="spellStart"/>
+      <w:r>
+        <w:rPr>
+          <w:sz w:val="24"/>
+          <w:szCs w:val="24"/>
+        </w:rPr>
+        <w:t>isValid</w:t>
+      </w:r>
+      <w:proofErr w:type="spellEnd"/>
+      <w:r>
+        <w:rPr>
+          <w:sz w:val="24"/>
+          <w:szCs w:val="24"/>
+        </w:rPr>
+        <w:t xml:space="preserve"> = false;</w:t>
+      </w:r>
+    </w:p>
+    <w:p>
+      <w:pPr>
+        <w:pStyle w:val="NoSpacing"/>
+        <w:rPr>
+          <w:sz w:val="24"/>
+          <w:szCs w:val="24"/>
+        </w:rPr>
+      </w:pPr>
+      <w:r>
+        <w:rPr>
+          <w:sz w:val="24"/>
+          <w:szCs w:val="24"/>
+        </w:rPr>
+        <w:t xml:space="preserve">    } else if (</w:t>
+      </w:r>
+      <w:proofErr w:type="spellStart"/>
+      <w:r>
+        <w:rPr>
+          <w:sz w:val="24"/>
+          <w:szCs w:val="24"/>
+        </w:rPr>
+        <w:t>name.length</w:t>
+      </w:r>
+      <w:proofErr w:type="spellEnd"/>
+      <w:r>
+        <w:rPr>
+          <w:sz w:val="24"/>
+          <w:szCs w:val="24"/>
+        </w:rPr>
+        <w:t xml:space="preserve"> &lt; 3) {</w:t>
+      </w:r>
+    </w:p>
+    <w:p>
+      <w:pPr>
+        <w:pStyle w:val="NoSpacing"/>
+        <w:rPr>
+          <w:sz w:val="24"/>
+          <w:szCs w:val="24"/>
+        </w:rPr>
+      </w:pPr>
+      <w:r>
+        <w:rPr>
+          <w:sz w:val="24"/>
+          <w:szCs w:val="24"/>
+        </w:rPr>
+        <w:t xml:space="preserve">        </w:t>
+      </w:r>
+      <w:proofErr w:type="spellStart"/>
+      <w:r>
+        <w:rPr>
+          <w:sz w:val="24"/>
+          <w:szCs w:val="24"/>
+        </w:rPr>
+        <w:t>document.getElementById</w:t>
+      </w:r>
+      <w:proofErr w:type="spellEnd"/>
+      <w:r>
+        <w:rPr>
+          <w:sz w:val="24"/>
+          <w:szCs w:val="24"/>
+        </w:rPr>
+        <w:t>('</w:t>
+      </w:r>
+      <w:proofErr w:type="spellStart"/>
+      <w:r>
+        <w:rPr>
+          <w:sz w:val="24"/>
+          <w:szCs w:val="24"/>
+        </w:rPr>
+        <w:t>nameError</w:t>
+      </w:r>
+      <w:proofErr w:type="spellEnd"/>
+      <w:r>
+        <w:rPr>
+          <w:sz w:val="24"/>
+          <w:szCs w:val="24"/>
+        </w:rPr>
+        <w:t>').</w:t>
+      </w:r>
+      <w:proofErr w:type="spellStart"/>
+      <w:r>
+        <w:rPr>
+          <w:sz w:val="24"/>
+          <w:szCs w:val="24"/>
+        </w:rPr>
+        <w:t>textContent</w:t>
+      </w:r>
+      <w:proofErr w:type="spellEnd"/>
+      <w:r>
+        <w:rPr>
+          <w:sz w:val="24"/>
+          <w:szCs w:val="24"/>
+        </w:rPr>
+        <w:t xml:space="preserve"> = 'Name must be at least 3 characters.';</w:t>
+      </w:r>
+    </w:p>
+    <w:p>
+      <w:pPr>
+        <w:pStyle w:val="NoSpacing"/>
+        <w:rPr>
+          <w:sz w:val="24"/>
+          <w:szCs w:val="24"/>
+        </w:rPr>
+      </w:pPr>
+      <w:r>
+        <w:rPr>
+          <w:sz w:val="24"/>
+          <w:szCs w:val="24"/>
+        </w:rPr>
+        <w:t xml:space="preserve">        </w:t>
+      </w:r>
+      <w:proofErr w:type="spellStart"/>
+      <w:r>
+        <w:rPr>
+          <w:sz w:val="24"/>
+          <w:szCs w:val="24"/>
+        </w:rPr>
+        <w:t>isValid</w:t>
+      </w:r>
+      <w:proofErr w:type="spellEnd"/>
+      <w:r>
+        <w:rPr>
+          <w:sz w:val="24"/>
+          <w:szCs w:val="24"/>
+        </w:rPr>
+        <w:t xml:space="preserve"> = false;</w:t>
+      </w:r>
+    </w:p>
+    <w:p>
+      <w:pPr>
+        <w:pStyle w:val="NoSpacing"/>
+        <w:rPr>
+          <w:sz w:val="24"/>
+          <w:szCs w:val="24"/>
+        </w:rPr>
+      </w:pPr>
+      <w:r>
+        <w:rPr>
+          <w:sz w:val="24"/>
+          <w:szCs w:val="24"/>
+        </w:rPr>
+        <w:t xml:space="preserve">    }</w:t>
+      </w:r>
+    </w:p>
+    <w:p>
+      <w:pPr>
+        <w:pStyle w:val="NoSpacing"/>
+        <w:rPr>
+          <w:sz w:val="24"/>
+          <w:szCs w:val="24"/>
+        </w:rPr>
+      </w:pPr>
+    </w:p>
+    <w:p>
+      <w:pPr>
+        <w:pStyle w:val="NoSpacing"/>
+        <w:rPr>
+          <w:sz w:val="24"/>
+          <w:szCs w:val="24"/>
+        </w:rPr>
+      </w:pPr>
+      <w:r>
+        <w:rPr>
+          <w:sz w:val="24"/>
+          <w:szCs w:val="24"/>
+        </w:rPr>
+        <w:t xml:space="preserve">    </w:t>
+      </w:r>
+    </w:p>
+    <w:p>
+      <w:pPr>
+        <w:pStyle w:val="NoSpacing"/>
+        <w:rPr>
+          <w:sz w:val="24"/>
+          <w:szCs w:val="24"/>
+        </w:rPr>
+      </w:pPr>
+      <w:r>
+        <w:rPr>
+          <w:sz w:val="24"/>
+          <w:szCs w:val="24"/>
+        </w:rPr>
+        <w:t xml:space="preserve">    </w:t>
+      </w:r>
+      <w:proofErr w:type="spellStart"/>
+      <w:r>
+        <w:rPr>
+          <w:sz w:val="24"/>
+          <w:szCs w:val="24"/>
+        </w:rPr>
+        <w:t>const</w:t>
+      </w:r>
+      <w:proofErr w:type="spellEnd"/>
+      <w:r>
+        <w:rPr>
+          <w:sz w:val="24"/>
+          <w:szCs w:val="24"/>
+        </w:rPr>
+        <w:t xml:space="preserve"> </w:t>
+      </w:r>
+      <w:proofErr w:type="spellStart"/>
+      <w:r>
+        <w:rPr>
+          <w:sz w:val="24"/>
+          <w:szCs w:val="24"/>
+        </w:rPr>
+        <w:t>emailRegex</w:t>
+      </w:r>
+      <w:proofErr w:type="spellEnd"/>
+      <w:r>
+        <w:rPr>
+          <w:sz w:val="24"/>
+          <w:szCs w:val="24"/>
+        </w:rPr>
+        <w:t xml:space="preserve"> = /^[^\s@]+@[^\s@]+\.[^\s@]+$/;</w:t>
+      </w:r>
+    </w:p>
+    <w:p>
+      <w:pPr>
+        <w:pStyle w:val="NoSpacing"/>
+        <w:rPr>
+          <w:sz w:val="24"/>
+          <w:szCs w:val="24"/>
+        </w:rPr>
+      </w:pPr>
+      <w:r>
+        <w:rPr>
+          <w:sz w:val="24"/>
+          <w:szCs w:val="24"/>
+        </w:rPr>
+        <w:t xml:space="preserve">    if (email === '') {</w:t>
+      </w:r>
+    </w:p>
+    <w:p>
+      <w:pPr>
+        <w:pStyle w:val="NoSpacing"/>
+        <w:rPr>
+          <w:sz w:val="24"/>
+          <w:szCs w:val="24"/>
+        </w:rPr>
+      </w:pPr>
+      <w:r>
+        <w:rPr>
+          <w:sz w:val="24"/>
+          <w:szCs w:val="24"/>
+        </w:rPr>
+        <w:t xml:space="preserve">        </w:t>
+      </w:r>
+      <w:proofErr w:type="spellStart"/>
+      <w:r>
+        <w:rPr>
+          <w:sz w:val="24"/>
+          <w:szCs w:val="24"/>
+        </w:rPr>
+        <w:t>document.getElementById</w:t>
+      </w:r>
+      <w:proofErr w:type="spellEnd"/>
+      <w:r>
+        <w:rPr>
+          <w:sz w:val="24"/>
+          <w:szCs w:val="24"/>
+        </w:rPr>
+        <w:t>('</w:t>
+      </w:r>
+      <w:proofErr w:type="spellStart"/>
+      <w:r>
+        <w:rPr>
+          <w:sz w:val="24"/>
+          <w:szCs w:val="24"/>
+        </w:rPr>
+        <w:t>emailError</w:t>
+      </w:r>
+      <w:proofErr w:type="spellEnd"/>
+      <w:r>
+        <w:rPr>
+          <w:sz w:val="24"/>
+          <w:szCs w:val="24"/>
+        </w:rPr>
+        <w:t>').</w:t>
+      </w:r>
+      <w:proofErr w:type="spellStart"/>
+      <w:r>
+        <w:rPr>
+          <w:sz w:val="24"/>
+          <w:szCs w:val="24"/>
+        </w:rPr>
+        <w:t>textContent</w:t>
+      </w:r>
+      <w:proofErr w:type="spellEnd"/>
+      <w:r>
+        <w:rPr>
+          <w:sz w:val="24"/>
+          <w:szCs w:val="24"/>
+        </w:rPr>
+        <w:t xml:space="preserve"> = 'Email is required.';</w:t>
+      </w:r>
+    </w:p>
+    <w:p>
+      <w:pPr>
+        <w:pStyle w:val="NoSpacing"/>
+        <w:rPr>
+          <w:sz w:val="24"/>
+          <w:szCs w:val="24"/>
+        </w:rPr>
+      </w:pPr>
+      <w:r>
+        <w:rPr>
+          <w:sz w:val="24"/>
+          <w:szCs w:val="24"/>
+        </w:rPr>
+        <w:t xml:space="preserve">        </w:t>
+      </w:r>
+      <w:proofErr w:type="spellStart"/>
+      <w:r>
+        <w:rPr>
+          <w:sz w:val="24"/>
+          <w:szCs w:val="24"/>
+        </w:rPr>
+        <w:t>isValid</w:t>
+      </w:r>
+      <w:proofErr w:type="spellEnd"/>
+      <w:r>
+        <w:rPr>
+          <w:sz w:val="24"/>
+          <w:szCs w:val="24"/>
+        </w:rPr>
+        <w:t xml:space="preserve"> = false;</w:t>
+      </w:r>
+    </w:p>
+    <w:p>
+      <w:pPr>
+        <w:pStyle w:val="NoSpacing"/>
+        <w:rPr>
+          <w:sz w:val="24"/>
+          <w:szCs w:val="24"/>
+        </w:rPr>
+      </w:pPr>
+      <w:r>
+        <w:rPr>
+          <w:sz w:val="24"/>
+          <w:szCs w:val="24"/>
+        </w:rPr>
+        <w:t xml:space="preserve">    } else if (!</w:t>
+      </w:r>
+      <w:proofErr w:type="spellStart"/>
+      <w:r>
+        <w:rPr>
+          <w:sz w:val="24"/>
+          <w:szCs w:val="24"/>
+        </w:rPr>
+        <w:t>emailRegex.test</w:t>
+      </w:r>
+      <w:proofErr w:type="spellEnd"/>
+      <w:r>
+        <w:rPr>
+          <w:sz w:val="24"/>
+          <w:szCs w:val="24"/>
+        </w:rPr>
+        <w:t>(email)) {</w:t>
+      </w:r>
+    </w:p>
+    <w:p>
+      <w:pPr>
+        <w:pStyle w:val="NoSpacing"/>
+        <w:rPr>
+          <w:sz w:val="24"/>
+          <w:szCs w:val="24"/>
+        </w:rPr>
+      </w:pPr>
+      <w:r>
+        <w:rPr>
+          <w:sz w:val="24"/>
+          <w:szCs w:val="24"/>
+        </w:rPr>
+        <w:t xml:space="preserve">        </w:t>
+      </w:r>
+      <w:proofErr w:type="spellStart"/>
+      <w:r>
+        <w:rPr>
+          <w:sz w:val="24"/>
+          <w:szCs w:val="24"/>
+        </w:rPr>
+        <w:t>document.getElementById</w:t>
+      </w:r>
+      <w:proofErr w:type="spellEnd"/>
+      <w:r>
+        <w:rPr>
+          <w:sz w:val="24"/>
+          <w:szCs w:val="24"/>
+        </w:rPr>
+        <w:t>('</w:t>
+      </w:r>
+      <w:proofErr w:type="spellStart"/>
+      <w:r>
+        <w:rPr>
+          <w:sz w:val="24"/>
+          <w:szCs w:val="24"/>
+        </w:rPr>
+        <w:t>emailError</w:t>
+      </w:r>
+      <w:proofErr w:type="spellEnd"/>
+      <w:r>
+        <w:rPr>
+          <w:sz w:val="24"/>
+          <w:szCs w:val="24"/>
+        </w:rPr>
+        <w:t>').</w:t>
+      </w:r>
+      <w:proofErr w:type="spellStart"/>
+      <w:r>
+        <w:rPr>
+          <w:sz w:val="24"/>
+          <w:szCs w:val="24"/>
+        </w:rPr>
+        <w:t>textContent</w:t>
+      </w:r>
+      <w:proofErr w:type="spellEnd"/>
+      <w:r>
+        <w:rPr>
+          <w:sz w:val="24"/>
+          <w:szCs w:val="24"/>
+        </w:rPr>
+        <w:t xml:space="preserve"> = 'Enter a valid email.';</w:t>
+      </w:r>
+    </w:p>
+    <w:p>
+      <w:pPr>
+        <w:pStyle w:val="NoSpacing"/>
+        <w:rPr>
+          <w:sz w:val="24"/>
+          <w:szCs w:val="24"/>
+        </w:rPr>
+      </w:pPr>
+      <w:r>
+        <w:rPr>
+          <w:sz w:val="24"/>
+          <w:szCs w:val="24"/>
+        </w:rPr>
+        <w:t xml:space="preserve">        </w:t>
+      </w:r>
+      <w:proofErr w:type="spellStart"/>
+      <w:r>
+        <w:rPr>
+          <w:sz w:val="24"/>
+          <w:szCs w:val="24"/>
+        </w:rPr>
+        <w:t>isValid</w:t>
+      </w:r>
+      <w:proofErr w:type="spellEnd"/>
+      <w:r>
+        <w:rPr>
+          <w:sz w:val="24"/>
+          <w:szCs w:val="24"/>
+        </w:rPr>
+        <w:t xml:space="preserve"> = false;</w:t>
+      </w:r>
+    </w:p>
+    <w:p>
+      <w:pPr>
+        <w:pStyle w:val="NoSpacing"/>
+        <w:rPr>
+          <w:sz w:val="24"/>
+          <w:szCs w:val="24"/>
+        </w:rPr>
+      </w:pPr>
+      <w:r>
+        <w:rPr>
+          <w:sz w:val="24"/>
+          <w:szCs w:val="24"/>
+        </w:rPr>
+        <w:t xml:space="preserve">    }</w:t>
+      </w:r>
+    </w:p>
+    <w:p>
+      <w:pPr>
+        <w:pStyle w:val="NoSpacing"/>
+        <w:rPr>
+          <w:sz w:val="24"/>
+          <w:szCs w:val="24"/>
+        </w:rPr>
+      </w:pPr>
+    </w:p>
+    <w:p>
+      <w:pPr>
+        <w:pStyle w:val="NoSpacing"/>
+        <w:rPr>
+          <w:sz w:val="24"/>
+          <w:szCs w:val="24"/>
+        </w:rPr>
+      </w:pPr>
+      <w:r>
+        <w:rPr>
+          <w:sz w:val="24"/>
+          <w:szCs w:val="24"/>
+        </w:rPr>
+        <w:t xml:space="preserve">    if (password === '') {</w:t>
+      </w:r>
+    </w:p>
+    <w:p>
+      <w:pPr>
+        <w:pStyle w:val="NoSpacing"/>
+        <w:rPr>
+          <w:sz w:val="24"/>
+          <w:szCs w:val="24"/>
+        </w:rPr>
+      </w:pPr>
+      <w:r>
+        <w:rPr>
+          <w:sz w:val="24"/>
+          <w:szCs w:val="24"/>
+        </w:rPr>
+        <w:t xml:space="preserve">        </w:t>
+      </w:r>
+      <w:proofErr w:type="spellStart"/>
+      <w:r>
+        <w:rPr>
+          <w:sz w:val="24"/>
+          <w:szCs w:val="24"/>
+        </w:rPr>
+        <w:t>document.getElementById</w:t>
+      </w:r>
+      <w:proofErr w:type="spellEnd"/>
+      <w:r>
+        <w:rPr>
+          <w:sz w:val="24"/>
+          <w:szCs w:val="24"/>
+        </w:rPr>
+        <w:t>('</w:t>
+      </w:r>
+      <w:proofErr w:type="spellStart"/>
+      <w:r>
+        <w:rPr>
+          <w:sz w:val="24"/>
+          <w:szCs w:val="24"/>
+        </w:rPr>
+        <w:t>passwordError</w:t>
+      </w:r>
+      <w:proofErr w:type="spellEnd"/>
+      <w:r>
+        <w:rPr>
+          <w:sz w:val="24"/>
+          <w:szCs w:val="24"/>
+        </w:rPr>
+        <w:t>').</w:t>
+      </w:r>
+      <w:proofErr w:type="spellStart"/>
+      <w:r>
+        <w:rPr>
+          <w:sz w:val="24"/>
+          <w:szCs w:val="24"/>
+        </w:rPr>
+        <w:t>textContent</w:t>
+      </w:r>
+      <w:proofErr w:type="spellEnd"/>
+      <w:r>
+        <w:rPr>
+          <w:sz w:val="24"/>
+          <w:szCs w:val="24"/>
+        </w:rPr>
+        <w:t xml:space="preserve"> = 'Password is required.';</w:t>
+      </w:r>
+    </w:p>
+    <w:p>
+      <w:pPr>
+        <w:pStyle w:val="NoSpacing"/>
+        <w:rPr>
+          <w:sz w:val="24"/>
+          <w:szCs w:val="24"/>
+        </w:rPr>
+      </w:pPr>
+      <w:r>
+        <w:rPr>
+          <w:sz w:val="24"/>
+          <w:szCs w:val="24"/>
+        </w:rPr>
+        <w:t xml:space="preserve">        </w:t>
+      </w:r>
+      <w:proofErr w:type="spellStart"/>
+      <w:r>
+        <w:rPr>
+          <w:sz w:val="24"/>
+          <w:szCs w:val="24"/>
+        </w:rPr>
+        <w:t>isValid</w:t>
+      </w:r>
+      <w:proofErr w:type="spellEnd"/>
+      <w:r>
+        <w:rPr>
+          <w:sz w:val="24"/>
+          <w:szCs w:val="24"/>
+        </w:rPr>
+        <w:t xml:space="preserve"> = false;</w:t>
+      </w:r>
+    </w:p>
+    <w:p>
+      <w:pPr>
+        <w:pStyle w:val="NoSpacing"/>
+        <w:rPr>
+          <w:sz w:val="24"/>
+          <w:szCs w:val="24"/>
+        </w:rPr>
+      </w:pPr>
+      <w:r>
+        <w:rPr>
+          <w:sz w:val="24"/>
+          <w:szCs w:val="24"/>
+        </w:rPr>
+        <w:t xml:space="preserve">    } else if (</w:t>
+      </w:r>
+      <w:proofErr w:type="spellStart"/>
+      <w:r>
+        <w:rPr>
+          <w:sz w:val="24"/>
+          <w:szCs w:val="24"/>
+        </w:rPr>
+        <w:t>password.length</w:t>
+      </w:r>
+      <w:proofErr w:type="spellEnd"/>
+      <w:r>
+        <w:rPr>
+          <w:sz w:val="24"/>
+          <w:szCs w:val="24"/>
+        </w:rPr>
+        <w:t xml:space="preserve"> &lt; 6) {</w:t>
+      </w:r>
+    </w:p>
+    <w:p>
+      <w:pPr>
+        <w:pStyle w:val="NoSpacing"/>
+        <w:rPr>
+          <w:sz w:val="24"/>
+          <w:szCs w:val="24"/>
+        </w:rPr>
+      </w:pPr>
+      <w:r>
+        <w:rPr>
+          <w:sz w:val="24"/>
+          <w:szCs w:val="24"/>
+        </w:rPr>
+        <w:t xml:space="preserve">        </w:t>
+      </w:r>
+      <w:proofErr w:type="spellStart"/>
+      <w:r>
+        <w:rPr>
+          <w:sz w:val="24"/>
+          <w:szCs w:val="24"/>
+        </w:rPr>
+        <w:t>document.getElementById</w:t>
+      </w:r>
+      <w:proofErr w:type="spellEnd"/>
+      <w:r>
+        <w:rPr>
+          <w:sz w:val="24"/>
+          <w:szCs w:val="24"/>
+        </w:rPr>
+        <w:t>('</w:t>
+      </w:r>
+      <w:proofErr w:type="spellStart"/>
+      <w:r>
+        <w:rPr>
+          <w:sz w:val="24"/>
+          <w:szCs w:val="24"/>
+        </w:rPr>
+        <w:t>passwordError</w:t>
+      </w:r>
+      <w:proofErr w:type="spellEnd"/>
+      <w:r>
+        <w:rPr>
+          <w:sz w:val="24"/>
+          <w:szCs w:val="24"/>
+        </w:rPr>
+        <w:t>').</w:t>
+      </w:r>
+      <w:proofErr w:type="spellStart"/>
+      <w:r>
+        <w:rPr>
+          <w:sz w:val="24"/>
+          <w:szCs w:val="24"/>
+        </w:rPr>
+        <w:t>textContent</w:t>
+      </w:r>
+      <w:proofErr w:type="spellEnd"/>
+      <w:r>
+        <w:rPr>
+          <w:sz w:val="24"/>
+          <w:szCs w:val="24"/>
+        </w:rPr>
+        <w:t xml:space="preserve"> = 'Password must be at least 6 characters.';</w:t>
+      </w:r>
+    </w:p>
+    <w:p>
+      <w:pPr>
+        <w:pStyle w:val="NoSpacing"/>
+        <w:rPr>
+          <w:sz w:val="24"/>
+          <w:szCs w:val="24"/>
+        </w:rPr>
+      </w:pPr>
+      <w:r>
+        <w:rPr>
+          <w:sz w:val="24"/>
+          <w:szCs w:val="24"/>
+        </w:rPr>
+        <w:t xml:space="preserve">        </w:t>
+      </w:r>
+      <w:proofErr w:type="spellStart"/>
+      <w:r>
+        <w:rPr>
+          <w:sz w:val="24"/>
+          <w:szCs w:val="24"/>
+        </w:rPr>
+        <w:t>isValid</w:t>
+      </w:r>
+      <w:proofErr w:type="spellEnd"/>
+      <w:r>
+        <w:rPr>
+          <w:sz w:val="24"/>
+          <w:szCs w:val="24"/>
+        </w:rPr>
+        <w:t xml:space="preserve"> = false;</w:t>
+      </w:r>
+    </w:p>
+    <w:p>
+      <w:pPr>
+        <w:pStyle w:val="NoSpacing"/>
+        <w:rPr>
+          <w:sz w:val="24"/>
+          <w:szCs w:val="24"/>
+        </w:rPr>
+      </w:pPr>
+      <w:r>
+        <w:rPr>
+          <w:sz w:val="24"/>
+          <w:szCs w:val="24"/>
+        </w:rPr>
+        <w:t xml:space="preserve">    }</w:t>
+      </w:r>
+    </w:p>
+    <w:p>
+      <w:pPr>
+        <w:pStyle w:val="NoSpacing"/>
+        <w:rPr>
+          <w:sz w:val="24"/>
+          <w:szCs w:val="24"/>
+        </w:rPr>
+      </w:pPr>
+    </w:p>
+    <w:p>
+      <w:pPr>
+        <w:pStyle w:val="NoSpacing"/>
+        <w:rPr>
+          <w:sz w:val="24"/>
+          <w:szCs w:val="24"/>
+        </w:rPr>
+      </w:pPr>
+      <w:r>
+        <w:rPr>
+          <w:sz w:val="24"/>
+          <w:szCs w:val="24"/>
+        </w:rPr>
+        <w:lastRenderedPageBreak/>
+        <w:t xml:space="preserve">    // Confirm password validation</w:t>
+      </w:r>
+    </w:p>
+    <w:p>
+      <w:pPr>
+        <w:pStyle w:val="NoSpacing"/>
+        <w:rPr>
+          <w:sz w:val="24"/>
+          <w:szCs w:val="24"/>
+        </w:rPr>
+      </w:pPr>
+      <w:r>
+        <w:rPr>
+          <w:sz w:val="24"/>
+          <w:szCs w:val="24"/>
+        </w:rPr>
+        <w:t xml:space="preserve">    if (</w:t>
+      </w:r>
+      <w:proofErr w:type="spellStart"/>
+      <w:r>
+        <w:rPr>
+          <w:sz w:val="24"/>
+          <w:szCs w:val="24"/>
+        </w:rPr>
+        <w:t>confirmPassword</w:t>
+      </w:r>
+      <w:proofErr w:type="spellEnd"/>
+      <w:r>
+        <w:rPr>
+          <w:sz w:val="24"/>
+          <w:szCs w:val="24"/>
+        </w:rPr>
+        <w:t xml:space="preserve"> !== password) {</w:t>
+      </w:r>
+    </w:p>
+    <w:p>
+      <w:pPr>
+        <w:pStyle w:val="NoSpacing"/>
+        <w:rPr>
+          <w:sz w:val="24"/>
+          <w:szCs w:val="24"/>
+        </w:rPr>
+      </w:pPr>
+      <w:r>
+        <w:rPr>
+          <w:sz w:val="24"/>
+          <w:szCs w:val="24"/>
+        </w:rPr>
+        <w:t xml:space="preserve">        </w:t>
+      </w:r>
+      <w:proofErr w:type="spellStart"/>
+      <w:r>
+        <w:rPr>
+          <w:sz w:val="24"/>
+          <w:szCs w:val="24"/>
+        </w:rPr>
+        <w:t>document.getElementById</w:t>
+      </w:r>
+      <w:proofErr w:type="spellEnd"/>
+      <w:r>
+        <w:rPr>
+          <w:sz w:val="24"/>
+          <w:szCs w:val="24"/>
+        </w:rPr>
+        <w:t>('</w:t>
+      </w:r>
+      <w:proofErr w:type="spellStart"/>
+      <w:r>
+        <w:rPr>
+          <w:sz w:val="24"/>
+          <w:szCs w:val="24"/>
+        </w:rPr>
+        <w:t>confirmPasswordError</w:t>
+      </w:r>
+      <w:proofErr w:type="spellEnd"/>
+      <w:r>
+        <w:rPr>
+          <w:sz w:val="24"/>
+          <w:szCs w:val="24"/>
+        </w:rPr>
+        <w:t>').</w:t>
+      </w:r>
+      <w:proofErr w:type="spellStart"/>
+      <w:r>
+        <w:rPr>
+          <w:sz w:val="24"/>
+          <w:szCs w:val="24"/>
+        </w:rPr>
+        <w:t>textContent</w:t>
+      </w:r>
+      <w:proofErr w:type="spellEnd"/>
+      <w:r>
+        <w:rPr>
+          <w:sz w:val="24"/>
+          <w:szCs w:val="24"/>
+        </w:rPr>
+        <w:t xml:space="preserve"> = 'Passwords do not match.';</w:t>
+      </w:r>
+    </w:p>
+    <w:p>
+      <w:pPr>
+        <w:pStyle w:val="NoSpacing"/>
+        <w:rPr>
+          <w:sz w:val="24"/>
+          <w:szCs w:val="24"/>
+        </w:rPr>
+      </w:pPr>
+      <w:r>
+        <w:rPr>
+          <w:sz w:val="24"/>
+          <w:szCs w:val="24"/>
+        </w:rPr>
+        <w:t xml:space="preserve">        </w:t>
+      </w:r>
+      <w:proofErr w:type="spellStart"/>
+      <w:r>
+        <w:rPr>
+          <w:sz w:val="24"/>
+          <w:szCs w:val="24"/>
+        </w:rPr>
+        <w:t>isValid</w:t>
+      </w:r>
+      <w:proofErr w:type="spellEnd"/>
+      <w:r>
+        <w:rPr>
+          <w:sz w:val="24"/>
+          <w:szCs w:val="24"/>
+        </w:rPr>
+        <w:t xml:space="preserve"> = false;</w:t>
+      </w:r>
+    </w:p>
+    <w:p>
+      <w:pPr>
+        <w:pStyle w:val="NoSpacing"/>
+        <w:rPr>
+          <w:sz w:val="24"/>
+          <w:szCs w:val="24"/>
+        </w:rPr>
+      </w:pPr>
+      <w:r>
+        <w:rPr>
+          <w:sz w:val="24"/>
+          <w:szCs w:val="24"/>
+        </w:rPr>
+        <w:t xml:space="preserve">    }</w:t>
+      </w:r>
+    </w:p>
+    <w:p>
+      <w:pPr>
+        <w:pStyle w:val="NoSpacing"/>
+        <w:rPr>
+          <w:sz w:val="24"/>
+          <w:szCs w:val="24"/>
+        </w:rPr>
+      </w:pPr>
+    </w:p>
+    <w:p>
+      <w:pPr>
+        <w:pStyle w:val="NoSpacing"/>
+        <w:rPr>
+          <w:sz w:val="24"/>
+          <w:szCs w:val="24"/>
+        </w:rPr>
+      </w:pPr>
+      <w:r>
+        <w:rPr>
+          <w:sz w:val="24"/>
+          <w:szCs w:val="24"/>
+        </w:rPr>
+        <w:t xml:space="preserve">    // If all validations pass</w:t>
+      </w:r>
+    </w:p>
+    <w:p>
+      <w:pPr>
+        <w:pStyle w:val="NoSpacing"/>
+        <w:rPr>
+          <w:sz w:val="24"/>
+          <w:szCs w:val="24"/>
+        </w:rPr>
+      </w:pPr>
+      <w:r>
+        <w:rPr>
+          <w:sz w:val="24"/>
+          <w:szCs w:val="24"/>
+        </w:rPr>
+        <w:t xml:space="preserve">    if (</w:t>
+      </w:r>
+      <w:proofErr w:type="spellStart"/>
+      <w:r>
+        <w:rPr>
+          <w:sz w:val="24"/>
+          <w:szCs w:val="24"/>
+        </w:rPr>
+        <w:t>isValid</w:t>
+      </w:r>
+      <w:proofErr w:type="spellEnd"/>
+      <w:r>
+        <w:rPr>
+          <w:sz w:val="24"/>
+          <w:szCs w:val="24"/>
+        </w:rPr>
+        <w:t>) {</w:t>
+      </w:r>
+    </w:p>
+    <w:p>
+      <w:pPr>
+        <w:pStyle w:val="NoSpacing"/>
+        <w:rPr>
+          <w:sz w:val="24"/>
+          <w:szCs w:val="24"/>
+        </w:rPr>
+      </w:pPr>
+      <w:r>
+        <w:rPr>
+          <w:sz w:val="24"/>
+          <w:szCs w:val="24"/>
+        </w:rPr>
+        <w:t xml:space="preserve">        </w:t>
+      </w:r>
+      <w:proofErr w:type="spellStart"/>
+      <w:r>
+        <w:rPr>
+          <w:sz w:val="24"/>
+          <w:szCs w:val="24"/>
+        </w:rPr>
+        <w:t>document.getElementById</w:t>
+      </w:r>
+      <w:proofErr w:type="spellEnd"/>
+      <w:r>
+        <w:rPr>
+          <w:sz w:val="24"/>
+          <w:szCs w:val="24"/>
+        </w:rPr>
+        <w:t>('</w:t>
+      </w:r>
+      <w:proofErr w:type="spellStart"/>
+      <w:r>
+        <w:rPr>
+          <w:sz w:val="24"/>
+          <w:szCs w:val="24"/>
+        </w:rPr>
+        <w:t>successMessage</w:t>
+      </w:r>
+      <w:proofErr w:type="spellEnd"/>
+      <w:r>
+        <w:rPr>
+          <w:sz w:val="24"/>
+          <w:szCs w:val="24"/>
+        </w:rPr>
+        <w:t>').</w:t>
+      </w:r>
+      <w:proofErr w:type="spellStart"/>
+      <w:r>
+        <w:rPr>
+          <w:sz w:val="24"/>
+          <w:szCs w:val="24"/>
+        </w:rPr>
+        <w:t>textContent</w:t>
+      </w:r>
+      <w:proofErr w:type="spellEnd"/>
+      <w:r>
+        <w:rPr>
+          <w:sz w:val="24"/>
+          <w:szCs w:val="24"/>
+        </w:rPr>
+        <w:t xml:space="preserve"> = 'Registration successful!';</w:t>
+      </w:r>
+    </w:p>
+    <w:p>
+      <w:pPr>
+        <w:pStyle w:val="NoSpacing"/>
+        <w:rPr>
+          <w:sz w:val="24"/>
+          <w:szCs w:val="24"/>
+        </w:rPr>
+      </w:pPr>
+      <w:r>
+        <w:rPr>
+          <w:sz w:val="24"/>
+          <w:szCs w:val="24"/>
+        </w:rPr>
+        <w:t xml:space="preserve">        </w:t>
+      </w:r>
+      <w:proofErr w:type="spellStart"/>
+      <w:r>
+        <w:rPr>
+          <w:sz w:val="24"/>
+          <w:szCs w:val="24"/>
+        </w:rPr>
+        <w:t>document.getElementById</w:t>
+      </w:r>
+      <w:proofErr w:type="spellEnd"/>
+      <w:r>
+        <w:rPr>
+          <w:sz w:val="24"/>
+          <w:szCs w:val="24"/>
+        </w:rPr>
+        <w:t>('</w:t>
+      </w:r>
+      <w:proofErr w:type="spellStart"/>
+      <w:r>
+        <w:rPr>
+          <w:sz w:val="24"/>
+          <w:szCs w:val="24"/>
+        </w:rPr>
+        <w:t>registrationForm</w:t>
+      </w:r>
+      <w:proofErr w:type="spellEnd"/>
+      <w:r>
+        <w:rPr>
+          <w:sz w:val="24"/>
+          <w:szCs w:val="24"/>
+        </w:rPr>
+        <w:t>').reset(); // Reset form fields</w:t>
+      </w:r>
+    </w:p>
+    <w:p>
+      <w:pPr>
+        <w:pStyle w:val="NoSpacing"/>
+        <w:rPr>
+          <w:sz w:val="24"/>
+          <w:szCs w:val="24"/>
+        </w:rPr>
+      </w:pPr>
+      <w:r>
+        <w:rPr>
+          <w:sz w:val="24"/>
+          <w:szCs w:val="24"/>
+        </w:rPr>
+        <w:t xml:space="preserve">    }</w:t>
+      </w:r>
+    </w:p>
+    <w:p>
+      <w:pPr>
+        <w:pStyle w:val="NoSpacing"/>
+        <w:rPr>
+          <w:sz w:val="24"/>
+          <w:szCs w:val="24"/>
+        </w:rPr>
+      </w:pPr>
+      <w:r>
+        <w:rPr>
+          <w:sz w:val="24"/>
+          <w:szCs w:val="24"/>
+        </w:rPr>
+        <w:t>});</w:t>
+      </w:r>
+    </w:p>
+    <w:p>
+      <w:pPr>
+        <w:pStyle w:val="NoSpacing"/>
+        <w:rPr>
+          <w:lang w:val="en-US"/>
+        </w:rPr>
+      </w:pPr>
+    </w:p>
+    <w:p>
+      <w:pPr>
+        <w:pStyle w:val="NoSpacing"/>
+        <w:rPr>
+          <w:lang w:val="en-US"/>
+        </w:rPr>
+      </w:pPr>
+    </w:p>
+    <w:p>
+      <w:pPr>
+        <w:pStyle w:val="NoSpacing"/>
+        <w:rPr>
+          <w:lang w:val="en-US"/>
+        </w:rPr>
+      </w:pPr>
+      <w:r>
+        <w:rPr>
+          <w:lang w:val="en-US"/>
+        </w:rPr>
+        <w:t xml:space="preserve">Q10. </w:t>
+      </w:r>
+    </w:p>
+    <w:p>
+      <w:pPr>
+        <w:pStyle w:val="NoSpacing"/>
+        <w:rPr>
+          <w:lang w:val="en-US"/>
+        </w:rPr>
+      </w:pPr>
+      <w:r>
+        <w:rPr>
+          <w:lang w:val="en-US"/>
+        </w:rPr>
+        <w:tab/>
+      </w:r>
+      <w:r>
+        <w:rPr>
+          <w:lang w:val="en-US"/>
+        </w:rPr>
+        <w:tab/>
+        <w:t>JAVASCRIPT Code:</w:t>
+      </w:r>
+    </w:p>
+    <w:p>
+      <w:pPr>
+        <w:pStyle w:val="NoSpacing"/>
+        <w:rPr>
+          <w:lang w:val="en-US"/>
+        </w:rPr>
+      </w:pPr>
+      <w:r>
+        <w:rPr>
+          <w:lang w:val="en-US"/>
+        </w:rPr>
+        <w:t>document.getElementById('registrationForm').addEventListener('submit', function (e) {</w:t>
+      </w:r>
+    </w:p>
+    <w:p>
+      <w:pPr>
+        <w:pStyle w:val="NoSpacing"/>
+        <w:rPr>
+          <w:lang w:val="en-US"/>
+        </w:rPr>
+      </w:pPr>
+      <w:r>
+        <w:rPr>
+          <w:lang w:val="en-US"/>
+        </w:rPr>
+        <w:t xml:space="preserve">    </w:t>
+      </w:r>
+      <w:proofErr w:type="spellStart"/>
+      <w:r>
+        <w:rPr>
+          <w:lang w:val="en-US"/>
+        </w:rPr>
+        <w:t>e.preventDefault</w:t>
+      </w:r>
+      <w:proofErr w:type="spellEnd"/>
+      <w:r>
+        <w:rPr>
+          <w:lang w:val="en-US"/>
+        </w:rPr>
+        <w:t>(); // Prevent the default form submission (refreshing the page)</w:t>
+      </w:r>
+    </w:p>
+    <w:p>
+      <w:pPr>
+        <w:pStyle w:val="NoSpacing"/>
+        <w:rPr>
+          <w:lang w:val="en-US"/>
+        </w:rPr>
+      </w:pPr>
+    </w:p>
+    <w:p>
+      <w:pPr>
+        <w:pStyle w:val="NoSpacing"/>
+        <w:rPr>
+          <w:lang w:val="en-US"/>
+        </w:rPr>
+      </w:pPr>
+      <w:r>
+        <w:rPr>
+          <w:lang w:val="en-US"/>
+        </w:rPr>
+        <w:t xml:space="preserve">  </w:t>
+      </w:r>
+    </w:p>
+    <w:p>
+      <w:pPr>
+        <w:pStyle w:val="NoSpacing"/>
+        <w:rPr>
+          <w:lang w:val="en-US"/>
+        </w:rPr>
+      </w:pPr>
+      <w:r>
+        <w:rPr>
+          <w:lang w:val="en-US"/>
+        </w:rPr>
+        <w:t xml:space="preserve">    </w:t>
+      </w:r>
+      <w:proofErr w:type="spellStart"/>
+      <w:r>
+        <w:rPr>
+          <w:lang w:val="en-US"/>
+        </w:rPr>
+        <w:t>document.querySelectorAll</w:t>
+      </w:r>
+      <w:proofErr w:type="spellEnd"/>
+      <w:r>
+        <w:rPr>
+          <w:lang w:val="en-US"/>
+        </w:rPr>
+        <w:t>('.error').</w:t>
+      </w:r>
+      <w:proofErr w:type="spellStart"/>
+      <w:r>
+        <w:rPr>
+          <w:lang w:val="en-US"/>
+        </w:rPr>
+        <w:t>forEach</w:t>
+      </w:r>
+      <w:proofErr w:type="spellEnd"/>
+      <w:r>
+        <w:rPr>
+          <w:lang w:val="en-US"/>
+        </w:rPr>
+        <w:t>(</w:t>
+      </w:r>
+      <w:proofErr w:type="spellStart"/>
+      <w:r>
+        <w:rPr>
+          <w:lang w:val="en-US"/>
+        </w:rPr>
+        <w:t>el</w:t>
+      </w:r>
+      <w:proofErr w:type="spellEnd"/>
+      <w:r>
+        <w:rPr>
+          <w:lang w:val="en-US"/>
+        </w:rPr>
+        <w:t xml:space="preserve"> =&gt; </w:t>
+      </w:r>
+      <w:proofErr w:type="spellStart"/>
+      <w:r>
+        <w:rPr>
+          <w:lang w:val="en-US"/>
+        </w:rPr>
+        <w:t>el.textContent</w:t>
+      </w:r>
+      <w:proofErr w:type="spellEnd"/>
+      <w:r>
+        <w:rPr>
+          <w:lang w:val="en-US"/>
+        </w:rPr>
+        <w:t xml:space="preserve"> = '');</w:t>
+      </w:r>
+    </w:p>
+    <w:p>
+      <w:pPr>
+        <w:pStyle w:val="NoSpacing"/>
+        <w:rPr>
+          <w:lang w:val="en-US"/>
+        </w:rPr>
+      </w:pPr>
+      <w:r>
+        <w:rPr>
+          <w:lang w:val="en-US"/>
+        </w:rPr>
+        <w:t xml:space="preserve">    </w:t>
+      </w:r>
+      <w:proofErr w:type="spellStart"/>
+      <w:r>
+        <w:rPr>
+          <w:lang w:val="en-US"/>
+        </w:rPr>
+        <w:t>document.getElementById</w:t>
+      </w:r>
+      <w:proofErr w:type="spellEnd"/>
+      <w:r>
+        <w:rPr>
+          <w:lang w:val="en-US"/>
+        </w:rPr>
+        <w:t>('</w:t>
+      </w:r>
+      <w:proofErr w:type="spellStart"/>
+      <w:r>
+        <w:rPr>
+          <w:lang w:val="en-US"/>
+        </w:rPr>
+        <w:t>successMessage</w:t>
+      </w:r>
+      <w:proofErr w:type="spellEnd"/>
+      <w:r>
+        <w:rPr>
+          <w:lang w:val="en-US"/>
+        </w:rPr>
+        <w:t>').</w:t>
+      </w:r>
+      <w:proofErr w:type="spellStart"/>
+      <w:r>
+        <w:rPr>
+          <w:lang w:val="en-US"/>
+        </w:rPr>
+        <w:t>textContent</w:t>
+      </w:r>
+      <w:proofErr w:type="spellEnd"/>
+      <w:r>
+        <w:rPr>
+          <w:lang w:val="en-US"/>
+        </w:rPr>
+        <w:t xml:space="preserve"> = '';</w:t>
+      </w:r>
+    </w:p>
+    <w:p>
+      <w:pPr>
+        <w:pStyle w:val="NoSpacing"/>
+        <w:rPr>
+          <w:lang w:val="en-US"/>
+        </w:rPr>
+      </w:pPr>
+    </w:p>
+    <w:p>
+      <w:pPr>
+        <w:pStyle w:val="NoSpacing"/>
+        <w:rPr>
+          <w:lang w:val="en-US"/>
+        </w:rPr>
+      </w:pPr>
+      <w:r>
+        <w:rPr>
+          <w:lang w:val="en-US"/>
+        </w:rPr>
+        <w:t xml:space="preserve">    const name = </w:t>
+      </w:r>
+      <w:proofErr w:type="spellStart"/>
+      <w:r>
+        <w:rPr>
+          <w:lang w:val="en-US"/>
+        </w:rPr>
+        <w:t>document.getElementById</w:t>
+      </w:r>
+      <w:proofErr w:type="spellEnd"/>
+      <w:r>
+        <w:rPr>
+          <w:lang w:val="en-US"/>
+        </w:rPr>
+        <w:t>('name').</w:t>
+      </w:r>
+      <w:proofErr w:type="spellStart"/>
+      <w:r>
+        <w:rPr>
+          <w:lang w:val="en-US"/>
+        </w:rPr>
+        <w:t>value.trim</w:t>
+      </w:r>
+      <w:proofErr w:type="spellEnd"/>
+      <w:r>
+        <w:rPr>
+          <w:lang w:val="en-US"/>
+        </w:rPr>
+        <w:t>();</w:t>
+      </w:r>
+    </w:p>
+    <w:p>
+      <w:pPr>
+        <w:pStyle w:val="NoSpacing"/>
+        <w:rPr>
+          <w:lang w:val="en-US"/>
+        </w:rPr>
+      </w:pPr>
+      <w:r>
+        <w:rPr>
+          <w:lang w:val="en-US"/>
+        </w:rPr>
+        <w:t xml:space="preserve">    const email = </w:t>
+      </w:r>
+      <w:proofErr w:type="spellStart"/>
+      <w:r>
+        <w:rPr>
+          <w:lang w:val="en-US"/>
+        </w:rPr>
+        <w:t>document.getElementById</w:t>
+      </w:r>
+      <w:proofErr w:type="spellEnd"/>
+      <w:r>
+        <w:rPr>
+          <w:lang w:val="en-US"/>
+        </w:rPr>
+        <w:t>('email').</w:t>
+      </w:r>
+      <w:proofErr w:type="spellStart"/>
+      <w:r>
+        <w:rPr>
+          <w:lang w:val="en-US"/>
+        </w:rPr>
+        <w:t>value.trim</w:t>
+      </w:r>
+      <w:proofErr w:type="spellEnd"/>
+      <w:r>
+        <w:rPr>
+          <w:lang w:val="en-US"/>
+        </w:rPr>
+        <w:t>();</w:t>
+      </w:r>
+    </w:p>
+    <w:p>
+      <w:pPr>
+        <w:pStyle w:val="NoSpacing"/>
+        <w:rPr>
+          <w:lang w:val="en-US"/>
+        </w:rPr>
+      </w:pPr>
+      <w:r>
+        <w:rPr>
+          <w:lang w:val="en-US"/>
+        </w:rPr>
+        <w:t xml:space="preserve">    const password = </w:t>
+      </w:r>
+      <w:proofErr w:type="spellStart"/>
+      <w:r>
+        <w:rPr>
+          <w:lang w:val="en-US"/>
+        </w:rPr>
+        <w:t>document.getElementById</w:t>
+      </w:r>
+      <w:proofErr w:type="spellEnd"/>
+      <w:r>
+        <w:rPr>
+          <w:lang w:val="en-US"/>
+        </w:rPr>
+        <w:t>('password').value;</w:t>
+      </w:r>
+    </w:p>
+    <w:p>
+      <w:pPr>
+        <w:pStyle w:val="NoSpacing"/>
+        <w:rPr>
+          <w:lang w:val="en-US"/>
+        </w:rPr>
+      </w:pPr>
+      <w:r>
+        <w:rPr>
+          <w:lang w:val="en-US"/>
+        </w:rPr>
+        <w:t xml:space="preserve">    const </w:t>
+      </w:r>
+      <w:proofErr w:type="spellStart"/>
+      <w:r>
+        <w:rPr>
+          <w:lang w:val="en-US"/>
+        </w:rPr>
+        <w:t>confirmPassword</w:t>
+      </w:r>
+      <w:proofErr w:type="spellEnd"/>
+      <w:r>
+        <w:rPr>
+          <w:lang w:val="en-US"/>
+        </w:rPr>
+        <w:t xml:space="preserve"> = </w:t>
+      </w:r>
+      <w:proofErr w:type="spellStart"/>
+      <w:r>
+        <w:rPr>
+          <w:lang w:val="en-US"/>
+        </w:rPr>
+        <w:t>document.getElementById</w:t>
+      </w:r>
+      <w:proofErr w:type="spellEnd"/>
+      <w:r>
+        <w:rPr>
+          <w:lang w:val="en-US"/>
+        </w:rPr>
+        <w:t>('</w:t>
+      </w:r>
+      <w:proofErr w:type="spellStart"/>
+      <w:r>
+        <w:rPr>
+          <w:lang w:val="en-US"/>
+        </w:rPr>
+        <w:t>confirmPassword</w:t>
+      </w:r>
+      <w:proofErr w:type="spellEnd"/>
+      <w:r>
+        <w:rPr>
+          <w:lang w:val="en-US"/>
+        </w:rPr>
+        <w:t>').value;</w:t>
+      </w:r>
+    </w:p>
+    <w:p>
+      <w:pPr>
+        <w:pStyle w:val="NoSpacing"/>
+        <w:rPr>
+          <w:lang w:val="en-US"/>
+        </w:rPr>
+      </w:pPr>
+    </w:p>
+    <w:p>
+      <w:pPr>
+        <w:pStyle w:val="NoSpacing"/>
+        <w:rPr>
+          <w:lang w:val="en-US"/>
+        </w:rPr>
+      </w:pPr>
+      <w:r>
+        <w:rPr>
+          <w:lang w:val="en-US"/>
+        </w:rPr>
+        <w:t xml:space="preserve">    let </w:t>
+      </w:r>
+      <w:proofErr w:type="spellStart"/>
+      <w:r>
+        <w:rPr>
+          <w:lang w:val="en-US"/>
+        </w:rPr>
+        <w:t>isValid</w:t>
+      </w:r>
+      <w:proofErr w:type="spellEnd"/>
+      <w:r>
+        <w:rPr>
+          <w:lang w:val="en-US"/>
+        </w:rPr>
+        <w:t xml:space="preserve"> = true;</w:t>
+      </w:r>
+    </w:p>
+    <w:p>
+      <w:pPr>
+        <w:pStyle w:val="NoSpacing"/>
+        <w:rPr>
+          <w:lang w:val="en-US"/>
+        </w:rPr>
+      </w:pPr>
+    </w:p>
+    <w:p>
+      <w:pPr>
+        <w:pStyle w:val="NoSpacing"/>
+        <w:rPr>
+          <w:lang w:val="en-US"/>
+        </w:rPr>
+      </w:pPr>
+      <w:r>
+        <w:rPr>
+          <w:lang w:val="en-US"/>
+        </w:rPr>
+        <w:t xml:space="preserve"> </w:t>
+      </w:r>
+    </w:p>
+    <w:p>
+      <w:pPr>
+        <w:pStyle w:val="NoSpacing"/>
+        <w:rPr>
+          <w:lang w:val="en-US"/>
+        </w:rPr>
+      </w:pPr>
+      <w:r>
+        <w:rPr>
+          <w:lang w:val="en-US"/>
+        </w:rPr>
+        <w:t xml:space="preserve">    if (name === '') {</w:t>
+      </w:r>
+    </w:p>
+    <w:p>
+      <w:pPr>
+        <w:pStyle w:val="NoSpacing"/>
+        <w:rPr>
+          <w:lang w:val="en-US"/>
+        </w:rPr>
+      </w:pPr>
+      <w:r>
+        <w:rPr>
+          <w:lang w:val="en-US"/>
+        </w:rPr>
+        <w:t xml:space="preserve">        </w:t>
+      </w:r>
+      <w:proofErr w:type="spellStart"/>
+      <w:r>
+        <w:rPr>
+          <w:lang w:val="en-US"/>
+        </w:rPr>
+        <w:t>document.getElementById</w:t>
+      </w:r>
+      <w:proofErr w:type="spellEnd"/>
+      <w:r>
+        <w:rPr>
+          <w:lang w:val="en-US"/>
+        </w:rPr>
+        <w:t>('</w:t>
+      </w:r>
+      <w:proofErr w:type="spellStart"/>
+      <w:r>
+        <w:rPr>
+          <w:lang w:val="en-US"/>
+        </w:rPr>
+        <w:t>nameError</w:t>
+      </w:r>
+      <w:proofErr w:type="spellEnd"/>
+      <w:r>
+        <w:rPr>
+          <w:lang w:val="en-US"/>
+        </w:rPr>
+        <w:t>').</w:t>
+      </w:r>
+      <w:proofErr w:type="spellStart"/>
+      <w:r>
+        <w:rPr>
+          <w:lang w:val="en-US"/>
+        </w:rPr>
+        <w:t>textContent</w:t>
+      </w:r>
+      <w:proofErr w:type="spellEnd"/>
+      <w:r>
+        <w:rPr>
+          <w:lang w:val="en-US"/>
+        </w:rPr>
+        <w:t xml:space="preserve"> = 'Name is required.';</w:t>
+      </w:r>
+    </w:p>
+    <w:p>
+      <w:pPr>
+        <w:pStyle w:val="NoSpacing"/>
+        <w:rPr>
+          <w:lang w:val="en-US"/>
+        </w:rPr>
+      </w:pPr>
+      <w:r>
+        <w:rPr>
+          <w:lang w:val="en-US"/>
+        </w:rPr>
+        <w:t xml:space="preserve">        </w:t>
+      </w:r>
+      <w:proofErr w:type="spellStart"/>
+      <w:r>
+        <w:rPr>
+          <w:lang w:val="en-US"/>
+        </w:rPr>
+        <w:t>isValid</w:t>
+      </w:r>
+      <w:proofErr w:type="spellEnd"/>
+      <w:r>
+        <w:rPr>
+          <w:lang w:val="en-US"/>
+        </w:rPr>
+        <w:t xml:space="preserve"> = false;</w:t>
+      </w:r>
+    </w:p>
+    <w:p>
+      <w:pPr>
+        <w:pStyle w:val="NoSpacing"/>
+        <w:rPr>
+          <w:lang w:val="en-US"/>
+        </w:rPr>
+      </w:pPr>
+      <w:r>
+        <w:rPr>
+          <w:lang w:val="en-US"/>
+        </w:rPr>
+        <w:t xml:space="preserve">    } else if (</w:t>
+      </w:r>
+      <w:proofErr w:type="spellStart"/>
+      <w:r>
+        <w:rPr>
+          <w:lang w:val="en-US"/>
+        </w:rPr>
+        <w:t>name.length</w:t>
+      </w:r>
+      <w:proofErr w:type="spellEnd"/>
+      <w:r>
+        <w:rPr>
+          <w:lang w:val="en-US"/>
+        </w:rPr>
+        <w:t xml:space="preserve"> &lt; 3) {</w:t>
+      </w:r>
+    </w:p>
+    <w:p>
+      <w:pPr>
+        <w:pStyle w:val="NoSpacing"/>
+        <w:rPr>
+          <w:lang w:val="en-US"/>
+        </w:rPr>
+      </w:pPr>
+      <w:r>
+        <w:rPr>
+          <w:lang w:val="en-US"/>
+        </w:rPr>
+        <w:t xml:space="preserve">        </w:t>
+      </w:r>
+      <w:proofErr w:type="spellStart"/>
+      <w:r>
+        <w:rPr>
+          <w:lang w:val="en-US"/>
+        </w:rPr>
+        <w:t>document.getElementById</w:t>
+      </w:r>
+      <w:proofErr w:type="spellEnd"/>
+      <w:r>
+        <w:rPr>
+          <w:lang w:val="en-US"/>
+        </w:rPr>
+        <w:t>('</w:t>
+      </w:r>
+      <w:proofErr w:type="spellStart"/>
+      <w:r>
+        <w:rPr>
+          <w:lang w:val="en-US"/>
+        </w:rPr>
+        <w:t>nameError</w:t>
+      </w:r>
+      <w:proofErr w:type="spellEnd"/>
+      <w:r>
+        <w:rPr>
+          <w:lang w:val="en-US"/>
+        </w:rPr>
+        <w:t>').</w:t>
+      </w:r>
+      <w:proofErr w:type="spellStart"/>
+      <w:r>
+        <w:rPr>
+          <w:lang w:val="en-US"/>
+        </w:rPr>
+        <w:t>textContent</w:t>
+      </w:r>
+      <w:proofErr w:type="spellEnd"/>
+      <w:r>
+        <w:rPr>
+          <w:lang w:val="en-US"/>
+        </w:rPr>
+        <w:t xml:space="preserve"> = 'Name must be at least 3 characters.';</w:t>
+      </w:r>
+    </w:p>
+    <w:p>
+      <w:pPr>
+        <w:pStyle w:val="NoSpacing"/>
+        <w:rPr>
+          <w:lang w:val="en-US"/>
+        </w:rPr>
+      </w:pPr>
+      <w:r>
+        <w:rPr>
+          <w:lang w:val="en-US"/>
+        </w:rPr>
+        <w:t xml:space="preserve">        </w:t>
+      </w:r>
+      <w:proofErr w:type="spellStart"/>
+      <w:r>
+        <w:rPr>
+          <w:lang w:val="en-US"/>
+        </w:rPr>
+        <w:t>isValid</w:t>
+      </w:r>
+      <w:proofErr w:type="spellEnd"/>
+      <w:r>
+        <w:rPr>
+          <w:lang w:val="en-US"/>
+        </w:rPr>
+        <w:t xml:space="preserve"> = false;</w:t>
+      </w:r>
+    </w:p>
+    <w:p>
+      <w:pPr>
+        <w:pStyle w:val="NoSpacing"/>
+        <w:rPr>
+          <w:lang w:val="en-US"/>
+        </w:rPr>
+      </w:pPr>
+      <w:r>
+        <w:rPr>
+          <w:lang w:val="en-US"/>
+        </w:rPr>
+        <w:t xml:space="preserve">    }</w:t>
+      </w:r>
+    </w:p>
+    <w:p>
+      <w:pPr>
+        <w:pStyle w:val="NoSpacing"/>
+        <w:rPr>
+          <w:lang w:val="en-US"/>
+        </w:rPr>
+      </w:pPr>
+    </w:p>
+    <w:p>
+      <w:pPr>
+        <w:pStyle w:val="NoSpacing"/>
+        <w:rPr>
+          <w:lang w:val="en-US"/>
+        </w:rPr>
+      </w:pPr>
+      <w:r>
+        <w:rPr>
+          <w:lang w:val="en-US"/>
+        </w:rPr>
+        <w:t xml:space="preserve">    const </w:t>
+      </w:r>
+      <w:proofErr w:type="spellStart"/>
+      <w:r>
+        <w:rPr>
+          <w:lang w:val="en-US"/>
+        </w:rPr>
+        <w:t>emailRegex</w:t>
+      </w:r>
+      <w:proofErr w:type="spellEnd"/>
+      <w:r>
+        <w:rPr>
+          <w:lang w:val="en-US"/>
+        </w:rPr>
+        <w:t xml:space="preserve"> = /^[^\s@]+@[^\s@]+\.[^\s@]+$/;</w:t>
+      </w:r>
+    </w:p>
+    <w:p>
+      <w:pPr>
+        <w:pStyle w:val="NoSpacing"/>
+        <w:rPr>
+          <w:lang w:val="en-US"/>
+        </w:rPr>
+      </w:pPr>
+      <w:r>
+        <w:rPr>
+          <w:lang w:val="en-US"/>
+        </w:rPr>
+        <w:t xml:space="preserve">    if (email === '') {</w:t>
+      </w:r>
+    </w:p>
+    <w:p>
+      <w:pPr>
+        <w:pStyle w:val="NoSpacing"/>
+        <w:rPr>
+          <w:lang w:val="en-US"/>
+        </w:rPr>
+      </w:pPr>
+      <w:r>
+        <w:rPr>
+          <w:lang w:val="en-US"/>
+        </w:rPr>
+        <w:t xml:space="preserve">        </w:t>
+      </w:r>
+      <w:proofErr w:type="spellStart"/>
+      <w:r>
+        <w:rPr>
+          <w:lang w:val="en-US"/>
+        </w:rPr>
+        <w:t>document.getElementById</w:t>
+      </w:r>
+      <w:proofErr w:type="spellEnd"/>
+      <w:r>
+        <w:rPr>
+          <w:lang w:val="en-US"/>
+        </w:rPr>
+        <w:t>('</w:t>
+      </w:r>
+      <w:proofErr w:type="spellStart"/>
+      <w:r>
+        <w:rPr>
+          <w:lang w:val="en-US"/>
+        </w:rPr>
+        <w:t>emailError</w:t>
+      </w:r>
+      <w:proofErr w:type="spellEnd"/>
+      <w:r>
+        <w:rPr>
+          <w:lang w:val="en-US"/>
+        </w:rPr>
+        <w:t>').</w:t>
+      </w:r>
+      <w:proofErr w:type="spellStart"/>
+      <w:r>
+        <w:rPr>
+          <w:lang w:val="en-US"/>
+        </w:rPr>
+        <w:t>textContent</w:t>
+      </w:r>
+      <w:proofErr w:type="spellEnd"/>
+      <w:r>
+        <w:rPr>
+          <w:lang w:val="en-US"/>
+        </w:rPr>
+        <w:t xml:space="preserve"> = 'Email is required.';</w:t>
+      </w:r>
+    </w:p>
+    <w:p>
+      <w:pPr>
+        <w:pStyle w:val="NoSpacing"/>
+        <w:rPr>
+          <w:lang w:val="en-US"/>
+        </w:rPr>
+      </w:pPr>
+      <w:r>
+        <w:rPr>
+          <w:lang w:val="en-US"/>
+        </w:rPr>
+        <w:t xml:space="preserve">        </w:t>
+      </w:r>
+      <w:proofErr w:type="spellStart"/>
+      <w:r>
+        <w:rPr>
+          <w:lang w:val="en-US"/>
+        </w:rPr>
+        <w:t>isValid</w:t>
+      </w:r>
+      <w:proofErr w:type="spellEnd"/>
+      <w:r>
+        <w:rPr>
+          <w:lang w:val="en-US"/>
+        </w:rPr>
+        <w:t xml:space="preserve"> = false;</w:t>
+      </w:r>
+    </w:p>
+    <w:p>
+      <w:pPr>
+        <w:pStyle w:val="NoSpacing"/>
+        <w:rPr>
+          <w:lang w:val="en-US"/>
+        </w:rPr>
+      </w:pPr>
+      <w:r>
+        <w:rPr>
+          <w:lang w:val="en-US"/>
+        </w:rPr>
+        <w:t xml:space="preserve">    } else if (!</w:t>
+      </w:r>
+      <w:proofErr w:type="spellStart"/>
+      <w:r>
+        <w:rPr>
+          <w:lang w:val="en-US"/>
+        </w:rPr>
+        <w:t>emailRegex.test</w:t>
+      </w:r>
+      <w:proofErr w:type="spellEnd"/>
+      <w:r>
+        <w:rPr>
+          <w:lang w:val="en-US"/>
+        </w:rPr>
+        <w:t>(email)) {</w:t>
+      </w:r>
+    </w:p>
+    <w:p>
+      <w:pPr>
+        <w:pStyle w:val="NoSpacing"/>
+        <w:rPr>
+          <w:lang w:val="en-US"/>
+        </w:rPr>
+      </w:pPr>
+      <w:r>
+        <w:rPr>
+          <w:lang w:val="en-US"/>
+        </w:rPr>
+        <w:t xml:space="preserve">        </w:t>
+      </w:r>
+      <w:proofErr w:type="spellStart"/>
+      <w:r>
+        <w:rPr>
+          <w:lang w:val="en-US"/>
+        </w:rPr>
+        <w:t>document.getElementById</w:t>
+      </w:r>
+      <w:proofErr w:type="spellEnd"/>
+      <w:r>
+        <w:rPr>
+          <w:lang w:val="en-US"/>
+        </w:rPr>
+        <w:t>('</w:t>
+      </w:r>
+      <w:proofErr w:type="spellStart"/>
+      <w:r>
+        <w:rPr>
+          <w:lang w:val="en-US"/>
+        </w:rPr>
+        <w:t>emailError</w:t>
+      </w:r>
+      <w:proofErr w:type="spellEnd"/>
+      <w:r>
+        <w:rPr>
+          <w:lang w:val="en-US"/>
+        </w:rPr>
+        <w:t>').</w:t>
+      </w:r>
+      <w:proofErr w:type="spellStart"/>
+      <w:r>
+        <w:rPr>
+          <w:lang w:val="en-US"/>
+        </w:rPr>
+        <w:t>textContent</w:t>
+      </w:r>
+      <w:proofErr w:type="spellEnd"/>
+      <w:r>
+        <w:rPr>
+          <w:lang w:val="en-US"/>
+        </w:rPr>
+        <w:t xml:space="preserve"> = 'Enter a valid email.';</w:t>
+      </w:r>
+    </w:p>
+    <w:p>
+      <w:pPr>
+        <w:pStyle w:val="NoSpacing"/>
+        <w:rPr>
+          <w:lang w:val="en-US"/>
+        </w:rPr>
+      </w:pPr>
+      <w:r>
+        <w:rPr>
+          <w:lang w:val="en-US"/>
+        </w:rPr>
+        <w:t xml:space="preserve">        </w:t>
+      </w:r>
+      <w:proofErr w:type="spellStart"/>
+      <w:r>
+        <w:rPr>
+          <w:lang w:val="en-US"/>
+        </w:rPr>
+        <w:t>isValid</w:t>
+      </w:r>
+      <w:proofErr w:type="spellEnd"/>
+      <w:r>
+        <w:rPr>
+          <w:lang w:val="en-US"/>
+        </w:rPr>
+        <w:t xml:space="preserve"> = false;</w:t>
+      </w:r>
+    </w:p>
+    <w:p>
+      <w:pPr>
+        <w:pStyle w:val="NoSpacing"/>
+        <w:rPr>
+          <w:lang w:val="en-US"/>
+        </w:rPr>
+      </w:pPr>
+      <w:r>
+        <w:rPr>
+          <w:lang w:val="en-US"/>
+        </w:rPr>
+        <w:t xml:space="preserve">    }</w:t>
+      </w:r>
+    </w:p>
+    <w:p>
+      <w:pPr>
+        <w:pStyle w:val="NoSpacing"/>
+        <w:rPr>
+          <w:lang w:val="en-US"/>
+        </w:rPr>
+      </w:pPr>
+    </w:p>
+    <w:p>
+      <w:pPr>
+        <w:pStyle w:val="NoSpacing"/>
+        <w:rPr>
+          <w:lang w:val="en-US"/>
+        </w:rPr>
+      </w:pPr>
+      <w:r>
+        <w:rPr>
+          <w:lang w:val="en-US"/>
+        </w:rPr>
+        <w:t xml:space="preserve">    if (password === '') {</w:t>
+      </w:r>
+    </w:p>
+    <w:p>
+      <w:pPr>
+        <w:pStyle w:val="NoSpacing"/>
+        <w:rPr>
+          <w:lang w:val="en-US"/>
+        </w:rPr>
+      </w:pPr>
+      <w:r>
+        <w:rPr>
+          <w:lang w:val="en-US"/>
+        </w:rPr>
+        <w:lastRenderedPageBreak/>
+        <w:t xml:space="preserve">        </w:t>
+      </w:r>
+      <w:proofErr w:type="spellStart"/>
+      <w:r>
+        <w:rPr>
+          <w:lang w:val="en-US"/>
+        </w:rPr>
+        <w:t>document.getElementById</w:t>
+      </w:r>
+      <w:proofErr w:type="spellEnd"/>
+      <w:r>
+        <w:rPr>
+          <w:lang w:val="en-US"/>
+        </w:rPr>
+        <w:t>('</w:t>
+      </w:r>
+      <w:proofErr w:type="spellStart"/>
+      <w:r>
+        <w:rPr>
+          <w:lang w:val="en-US"/>
+        </w:rPr>
+        <w:t>passwordError</w:t>
+      </w:r>
+      <w:proofErr w:type="spellEnd"/>
+      <w:r>
+        <w:rPr>
+          <w:lang w:val="en-US"/>
+        </w:rPr>
+        <w:t>').</w:t>
+      </w:r>
+      <w:proofErr w:type="spellStart"/>
+      <w:r>
+        <w:rPr>
+          <w:lang w:val="en-US"/>
+        </w:rPr>
+        <w:t>textContent</w:t>
+      </w:r>
+      <w:proofErr w:type="spellEnd"/>
+      <w:r>
+        <w:rPr>
+          <w:lang w:val="en-US"/>
+        </w:rPr>
+        <w:t xml:space="preserve"> = 'Password is required.';</w:t>
+      </w:r>
+    </w:p>
+    <w:p>
+      <w:pPr>
+        <w:pStyle w:val="NoSpacing"/>
+        <w:rPr>
+          <w:lang w:val="en-US"/>
+        </w:rPr>
+      </w:pPr>
+      <w:r>
+        <w:rPr>
+          <w:lang w:val="en-US"/>
+        </w:rPr>
+        <w:t xml:space="preserve">        </w:t>
+      </w:r>
+      <w:proofErr w:type="spellStart"/>
+      <w:r>
+        <w:rPr>
+          <w:lang w:val="en-US"/>
+        </w:rPr>
+        <w:t>isValid</w:t>
+      </w:r>
+      <w:proofErr w:type="spellEnd"/>
+      <w:r>
+        <w:rPr>
+          <w:lang w:val="en-US"/>
+        </w:rPr>
+        <w:t xml:space="preserve"> = false;</w:t>
+      </w:r>
+    </w:p>
+    <w:p>
+      <w:pPr>
+        <w:pStyle w:val="NoSpacing"/>
+        <w:rPr>
+          <w:lang w:val="en-US"/>
+        </w:rPr>
+      </w:pPr>
+      <w:r>
+        <w:rPr>
+          <w:lang w:val="en-US"/>
+        </w:rPr>
+        <w:t xml:space="preserve">    } else if (</w:t>
+      </w:r>
+      <w:proofErr w:type="spellStart"/>
+      <w:r>
+        <w:rPr>
+          <w:lang w:val="en-US"/>
+        </w:rPr>
+        <w:t>password.length</w:t>
+      </w:r>
+      <w:proofErr w:type="spellEnd"/>
+      <w:r>
+        <w:rPr>
+          <w:lang w:val="en-US"/>
+        </w:rPr>
+        <w:t xml:space="preserve"> &lt; 6) {</w:t>
+      </w:r>
+    </w:p>
+    <w:p>
+      <w:pPr>
+        <w:pStyle w:val="NoSpacing"/>
+        <w:rPr>
+          <w:lang w:val="en-US"/>
+        </w:rPr>
+      </w:pPr>
+      <w:r>
+        <w:rPr>
+          <w:lang w:val="en-US"/>
+        </w:rPr>
+        <w:t xml:space="preserve">        </w:t>
+      </w:r>
+      <w:proofErr w:type="spellStart"/>
+      <w:r>
+        <w:rPr>
+          <w:lang w:val="en-US"/>
+        </w:rPr>
+        <w:t>document.getElementById</w:t>
+      </w:r>
+      <w:proofErr w:type="spellEnd"/>
+      <w:r>
+        <w:rPr>
+          <w:lang w:val="en-US"/>
+        </w:rPr>
+        <w:t>('</w:t>
+      </w:r>
+      <w:proofErr w:type="spellStart"/>
+      <w:r>
+        <w:rPr>
+          <w:lang w:val="en-US"/>
+        </w:rPr>
+        <w:t>passwordError</w:t>
+      </w:r>
+      <w:proofErr w:type="spellEnd"/>
+      <w:r>
+        <w:rPr>
+          <w:lang w:val="en-US"/>
+        </w:rPr>
+        <w:t>').</w:t>
+      </w:r>
+      <w:proofErr w:type="spellStart"/>
+      <w:r>
+        <w:rPr>
+          <w:lang w:val="en-US"/>
+        </w:rPr>
+        <w:t>textContent</w:t>
+      </w:r>
+      <w:proofErr w:type="spellEnd"/>
+      <w:r>
+        <w:rPr>
+          <w:lang w:val="en-US"/>
+        </w:rPr>
+        <w:t xml:space="preserve"> = 'Password must be at least 6 characters.';</w:t>
+      </w:r>
+    </w:p>
+    <w:p>
+      <w:pPr>
+        <w:pStyle w:val="NoSpacing"/>
+        <w:rPr>
+          <w:lang w:val="en-US"/>
+        </w:rPr>
+      </w:pPr>
+      <w:r>
+        <w:rPr>
+          <w:lang w:val="en-US"/>
+        </w:rPr>
+        <w:t xml:space="preserve">        </w:t>
+      </w:r>
+      <w:proofErr w:type="spellStart"/>
+      <w:r>
+        <w:rPr>
+          <w:lang w:val="en-US"/>
+        </w:rPr>
+        <w:t>isValid</w:t>
+      </w:r>
+      <w:proofErr w:type="spellEnd"/>
+      <w:r>
+        <w:rPr>
+          <w:lang w:val="en-US"/>
+        </w:rPr>
+        <w:t xml:space="preserve"> = false;</w:t>
+      </w:r>
+    </w:p>
+    <w:p>
+      <w:pPr>
+        <w:pStyle w:val="NoSpacing"/>
+        <w:rPr>
+          <w:lang w:val="en-US"/>
+        </w:rPr>
+      </w:pPr>
+      <w:r>
+        <w:rPr>
+          <w:lang w:val="en-US"/>
+        </w:rPr>
+        <w:t xml:space="preserve">    }</w:t>
+      </w:r>
+    </w:p>
+    <w:p>
+      <w:pPr>
+        <w:pStyle w:val="NoSpacing"/>
+        <w:rPr>
+          <w:lang w:val="en-US"/>
+        </w:rPr>
+      </w:pPr>
+    </w:p>
+    <w:p>
+      <w:pPr>
+        <w:pStyle w:val="NoSpacing"/>
+        <w:rPr>
+          <w:lang w:val="en-US"/>
+        </w:rPr>
+      </w:pPr>
+      <w:r>
+        <w:rPr>
+          <w:lang w:val="en-US"/>
+        </w:rPr>
+        <w:t xml:space="preserve">  </w:t>
+      </w:r>
+    </w:p>
+    <w:p>
+      <w:pPr>
+        <w:pStyle w:val="NoSpacing"/>
+        <w:rPr>
+          <w:lang w:val="en-US"/>
+        </w:rPr>
+      </w:pPr>
+      <w:r>
+        <w:rPr>
+          <w:lang w:val="en-US"/>
+        </w:rPr>
+        <w:t xml:space="preserve">    if (</w:t>
+      </w:r>
+      <w:proofErr w:type="spellStart"/>
+      <w:r>
+        <w:rPr>
+          <w:lang w:val="en-US"/>
+        </w:rPr>
+        <w:t>confirmPassword</w:t>
+      </w:r>
+      <w:proofErr w:type="spellEnd"/>
+      <w:r>
+        <w:rPr>
+          <w:lang w:val="en-US"/>
+        </w:rPr>
+        <w:t xml:space="preserve"> !== password) {</w:t>
+      </w:r>
+    </w:p>
+    <w:p>
+      <w:pPr>
+        <w:pStyle w:val="NoSpacing"/>
+        <w:rPr>
+          <w:lang w:val="en-US"/>
+        </w:rPr>
+      </w:pPr>
+      <w:r>
+        <w:rPr>
+          <w:lang w:val="en-US"/>
+        </w:rPr>
+        <w:t xml:space="preserve">        </w:t>
+      </w:r>
+      <w:proofErr w:type="spellStart"/>
+      <w:r>
+        <w:rPr>
+          <w:lang w:val="en-US"/>
+        </w:rPr>
+        <w:t>document.getElementById</w:t>
+      </w:r>
+      <w:proofErr w:type="spellEnd"/>
+      <w:r>
+        <w:rPr>
+          <w:lang w:val="en-US"/>
+        </w:rPr>
+        <w:t>('</w:t>
+      </w:r>
+      <w:proofErr w:type="spellStart"/>
+      <w:r>
+        <w:rPr>
+          <w:lang w:val="en-US"/>
+        </w:rPr>
+        <w:t>confirmPasswordError</w:t>
+      </w:r>
+      <w:proofErr w:type="spellEnd"/>
+      <w:r>
+        <w:rPr>
+          <w:lang w:val="en-US"/>
+        </w:rPr>
+        <w:t>').</w:t>
+      </w:r>
+      <w:proofErr w:type="spellStart"/>
+      <w:r>
+        <w:rPr>
+          <w:lang w:val="en-US"/>
+        </w:rPr>
+        <w:t>textContent</w:t>
+      </w:r>
+      <w:proofErr w:type="spellEnd"/>
+      <w:r>
+        <w:rPr>
+          <w:lang w:val="en-US"/>
+        </w:rPr>
+        <w:t xml:space="preserve"> = 'Passwords do not match.';</w:t>
+      </w:r>
+    </w:p>
+    <w:p>
+      <w:pPr>
+        <w:pStyle w:val="NoSpacing"/>
+        <w:rPr>
+          <w:lang w:val="en-US"/>
+        </w:rPr>
+      </w:pPr>
+      <w:r>
+        <w:rPr>
+          <w:lang w:val="en-US"/>
+        </w:rPr>
+        <w:t xml:space="preserve">        </w:t>
+      </w:r>
+      <w:proofErr w:type="spellStart"/>
+      <w:r>
+        <w:rPr>
+          <w:lang w:val="en-US"/>
+        </w:rPr>
+        <w:t>isValid</w:t>
+      </w:r>
+      <w:proofErr w:type="spellEnd"/>
+      <w:r>
+        <w:rPr>
+          <w:lang w:val="en-US"/>
+        </w:rPr>
+        <w:t xml:space="preserve"> = false;</w:t>
+      </w:r>
+    </w:p>
+    <w:p>
+      <w:pPr>
+        <w:pStyle w:val="NoSpacing"/>
+        <w:rPr>
+          <w:lang w:val="en-US"/>
+        </w:rPr>
+      </w:pPr>
+      <w:r>
+        <w:rPr>
+          <w:lang w:val="en-US"/>
+        </w:rPr>
+        <w:t xml:space="preserve">    }</w:t>
+      </w:r>
+    </w:p>
+    <w:p>
+      <w:pPr>
+        <w:pStyle w:val="NoSpacing"/>
+        <w:rPr>
+          <w:lang w:val="en-US"/>
+        </w:rPr>
+      </w:pPr>
+    </w:p>
+    <w:p>
+      <w:pPr>
+        <w:pStyle w:val="NoSpacing"/>
+        <w:rPr>
+          <w:lang w:val="en-US"/>
+        </w:rPr>
+      </w:pPr>
+      <w:r>
+        <w:rPr>
+          <w:lang w:val="en-US"/>
+        </w:rPr>
+        <w:t xml:space="preserve">    if (</w:t>
+      </w:r>
+      <w:proofErr w:type="spellStart"/>
+      <w:r>
+        <w:rPr>
+          <w:lang w:val="en-US"/>
+        </w:rPr>
+        <w:t>isValid</w:t>
+      </w:r>
+      <w:proofErr w:type="spellEnd"/>
+      <w:r>
+        <w:rPr>
+          <w:lang w:val="en-US"/>
+        </w:rPr>
+        <w:t>) {</w:t>
+      </w:r>
+    </w:p>
+    <w:p>
+      <w:pPr>
+        <w:pStyle w:val="NoSpacing"/>
+        <w:rPr>
+          <w:lang w:val="en-US"/>
+        </w:rPr>
+      </w:pPr>
+      <w:r>
+        <w:rPr>
+          <w:lang w:val="en-US"/>
+        </w:rPr>
+        <w:t xml:space="preserve">        </w:t>
+      </w:r>
+      <w:proofErr w:type="spellStart"/>
+      <w:r>
+        <w:rPr>
+          <w:lang w:val="en-US"/>
+        </w:rPr>
+        <w:t>document.getElementById</w:t>
+      </w:r>
+      <w:proofErr w:type="spellEnd"/>
+      <w:r>
+        <w:rPr>
+          <w:lang w:val="en-US"/>
+        </w:rPr>
+        <w:t>('</w:t>
+      </w:r>
+      <w:proofErr w:type="spellStart"/>
+      <w:r>
+        <w:rPr>
+          <w:lang w:val="en-US"/>
+        </w:rPr>
+        <w:t>successMessage</w:t>
+      </w:r>
+      <w:proofErr w:type="spellEnd"/>
+      <w:r>
+        <w:rPr>
+          <w:lang w:val="en-US"/>
+        </w:rPr>
+        <w:t>').</w:t>
+      </w:r>
+      <w:proofErr w:type="spellStart"/>
+      <w:r>
+        <w:rPr>
+          <w:lang w:val="en-US"/>
+        </w:rPr>
+        <w:t>textContent</w:t>
+      </w:r>
+      <w:proofErr w:type="spellEnd"/>
+      <w:r>
+        <w:rPr>
+          <w:lang w:val="en-US"/>
+        </w:rPr>
+        <w:t xml:space="preserve"> = 'Registration successful!';</w:t>
+      </w:r>
+    </w:p>
+    <w:p>
+      <w:pPr>
+        <w:pStyle w:val="NoSpacing"/>
+        <w:rPr>
+          <w:lang w:val="en-US"/>
+        </w:rPr>
+      </w:pPr>
+      <w:r>
+        <w:rPr>
+          <w:lang w:val="en-US"/>
+        </w:rPr>
+        <w:t xml:space="preserve">        </w:t>
+      </w:r>
+      <w:proofErr w:type="spellStart"/>
+      <w:r>
+        <w:rPr>
+          <w:lang w:val="en-US"/>
+        </w:rPr>
+        <w:t>document.getElementById</w:t>
+      </w:r>
+      <w:proofErr w:type="spellEnd"/>
+      <w:r>
+        <w:rPr>
+          <w:lang w:val="en-US"/>
+        </w:rPr>
+        <w:t>('</w:t>
+      </w:r>
+      <w:proofErr w:type="spellStart"/>
+      <w:r>
+        <w:rPr>
+          <w:lang w:val="en-US"/>
+        </w:rPr>
+        <w:t>registrationForm</w:t>
+      </w:r>
+      <w:proofErr w:type="spellEnd"/>
+      <w:r>
+        <w:rPr>
+          <w:lang w:val="en-US"/>
+        </w:rPr>
+        <w:t>').reset(); // Reset form fields</w:t>
+      </w:r>
+    </w:p>
+    <w:p>
+      <w:pPr>
+        <w:pStyle w:val="NoSpacing"/>
+        <w:rPr>
+          <w:lang w:val="en-US"/>
+        </w:rPr>
+      </w:pPr>
+      <w:r>
+        <w:rPr>
+          <w:lang w:val="en-US"/>
+        </w:rPr>
+        <w:t xml:space="preserve">    }</w:t>
+      </w:r>
+    </w:p>
+    <w:p>
+      <w:pPr>
+        <w:pStyle w:val="NoSpacing"/>
+        <w:rPr>
+          <w:lang w:val="en-US"/>
+        </w:rPr>
+      </w:pPr>
+      <w:r>
+        <w:rPr>
+          <w:lang w:val="en-US"/>
+        </w:rPr>
+        <w:t>});</w:t>
+      </w:r>
+    </w:p>
+    <w:p>
+      <w:pPr>
+        <w:pStyle w:val="NoSpacing"/>
+        <w:rPr>
+          <w:lang w:val="en-US"/>
+        </w:rPr>
+      </w:pPr>
+    </w:p>
+    <w:p>
+      <w:pPr>
+        <w:pStyle w:val="NoSpacing"/>
+        <w:rPr>
+          <w:lang w:val="en-US"/>
+        </w:rPr>
+      </w:pPr>
+    </w:p>
+    <w:p>
+      <w:pPr>
+        <w:pStyle w:val="NoSpacing"/>
+        <w:rPr>
+          <w:lang w:val="en-US"/>
+        </w:rPr>
+      </w:pPr>
+    </w:p>
+    <w:p>
+      <w:pPr>
+        <w:pStyle w:val="NoSpacing"/>
+        <w:rPr>
+          <w:lang w:val="en-US"/>
+        </w:rPr>
+      </w:pPr>
+      <w:r>
+        <w:rPr>
+          <w:lang w:val="en-US"/>
+        </w:rPr>
+        <w:t xml:space="preserve">Q11. </w:t>
+      </w:r>
+      <w:r>
+        <w:rPr>
+          <w:lang w:val="en-US"/>
+        </w:rPr>
+        <w:t>&lt;!DOCTYPE html&gt;</w:t>
+      </w:r>
+    </w:p>
+    <w:p>
+      <w:pPr>
+        <w:pStyle w:val="NoSpacing"/>
+        <w:rPr>
+          <w:lang w:val="en-US"/>
+        </w:rPr>
+      </w:pPr>
+      <w:r>
+        <w:rPr>
+          <w:lang w:val="en-US"/>
+        </w:rPr>
+        <w:t>&lt;html lang="</w:t>
+      </w:r>
+      <w:proofErr w:type="spellStart"/>
+      <w:r>
+        <w:rPr>
+          <w:lang w:val="en-US"/>
+        </w:rPr>
+        <w:t>en</w:t>
+      </w:r>
+      <w:proofErr w:type="spellEnd"/>
+      <w:r>
+        <w:rPr>
+          <w:lang w:val="en-US"/>
+        </w:rPr>
+        <w:t>"&gt;</w:t>
+      </w:r>
+    </w:p>
+    <w:p>
+      <w:pPr>
+        <w:pStyle w:val="NoSpacing"/>
+        <w:rPr>
+          <w:lang w:val="en-US"/>
+        </w:rPr>
+      </w:pPr>
+      <w:r>
+        <w:rPr>
+          <w:lang w:val="en-US"/>
+        </w:rPr>
+        <w:t>&lt;head&gt;</w:t>
+      </w:r>
+    </w:p>
+    <w:p>
+      <w:pPr>
+        <w:pStyle w:val="NoSpacing"/>
+        <w:rPr>
+          <w:lang w:val="en-US"/>
+        </w:rPr>
+      </w:pPr>
+      <w:r>
+        <w:rPr>
+          <w:lang w:val="en-US"/>
+        </w:rPr>
+        <w:t xml:space="preserve">    &lt;meta charset="UTF-8"&gt;</w:t>
+      </w:r>
+    </w:p>
+    <w:p>
+      <w:pPr>
+        <w:pStyle w:val="NoSpacing"/>
+        <w:rPr>
+          <w:lang w:val="en-US"/>
+        </w:rPr>
+      </w:pPr>
+      <w:r>
+        <w:rPr>
+          <w:lang w:val="en-US"/>
+        </w:rPr>
+        <w:t xml:space="preserve">    &lt;meta name="viewport" content="width=device-width, initial-scale=1.0"&gt;</w:t>
+      </w:r>
+    </w:p>
+    <w:p>
+      <w:pPr>
+        <w:pStyle w:val="NoSpacing"/>
+        <w:rPr>
+          <w:lang w:val="en-US"/>
+        </w:rPr>
+      </w:pPr>
+      <w:r>
+        <w:rPr>
+          <w:lang w:val="en-US"/>
+        </w:rPr>
+        <w:t xml:space="preserve">    &lt;title&gt;Product List&lt;/title&gt;</w:t>
+      </w:r>
+    </w:p>
+    <w:p>
+      <w:pPr>
+        <w:pStyle w:val="NoSpacing"/>
+        <w:rPr>
+          <w:lang w:val="en-US"/>
+        </w:rPr>
+      </w:pPr>
+      <w:r>
+        <w:rPr>
+          <w:lang w:val="en-US"/>
+        </w:rPr>
+        <w:t xml:space="preserve">    &lt;style&gt;</w:t>
+      </w:r>
+    </w:p>
+    <w:p>
+      <w:pPr>
+        <w:pStyle w:val="NoSpacing"/>
+        <w:rPr>
+          <w:lang w:val="en-US"/>
+        </w:rPr>
+      </w:pPr>
+      <w:r>
+        <w:rPr>
+          <w:lang w:val="en-US"/>
+        </w:rPr>
+        <w:t xml:space="preserve">        .product-item {</w:t>
+      </w:r>
+    </w:p>
+    <w:p>
+      <w:pPr>
+        <w:pStyle w:val="NoSpacing"/>
+        <w:rPr>
+          <w:lang w:val="en-US"/>
+        </w:rPr>
+      </w:pPr>
+      <w:r>
+        <w:rPr>
+          <w:lang w:val="en-US"/>
+        </w:rPr>
+        <w:t xml:space="preserve">            border: 1px solid #ccc;</w:t>
+      </w:r>
+    </w:p>
+    <w:p>
+      <w:pPr>
+        <w:pStyle w:val="NoSpacing"/>
+        <w:rPr>
+          <w:lang w:val="en-US"/>
+        </w:rPr>
+      </w:pPr>
+      <w:r>
+        <w:rPr>
+          <w:lang w:val="en-US"/>
+        </w:rPr>
+        <w:t xml:space="preserve">            padding: 10px;</w:t>
+      </w:r>
+    </w:p>
+    <w:p>
+      <w:pPr>
+        <w:pStyle w:val="NoSpacing"/>
+        <w:rPr>
+          <w:lang w:val="en-US"/>
+        </w:rPr>
+      </w:pPr>
+      <w:r>
+        <w:rPr>
+          <w:lang w:val="en-US"/>
+        </w:rPr>
+        <w:t xml:space="preserve">            margin: 10px 0;</w:t>
+      </w:r>
+    </w:p>
+    <w:p>
+      <w:pPr>
+        <w:pStyle w:val="NoSpacing"/>
+        <w:rPr>
+          <w:lang w:val="en-US"/>
+        </w:rPr>
+      </w:pPr>
+      <w:r>
+        <w:rPr>
+          <w:lang w:val="en-US"/>
+        </w:rPr>
+        <w:t xml:space="preserve">            border-radius: 5px;</w:t>
+      </w:r>
+    </w:p>
+    <w:p>
+      <w:pPr>
+        <w:pStyle w:val="NoSpacing"/>
+        <w:rPr>
+          <w:lang w:val="en-US"/>
+        </w:rPr>
+      </w:pPr>
+      <w:r>
+        <w:rPr>
+          <w:lang w:val="en-US"/>
+        </w:rPr>
+        <w:t xml:space="preserve">            max-width: 400px;</w:t>
+      </w:r>
+    </w:p>
+    <w:p>
+      <w:pPr>
+        <w:pStyle w:val="NoSpacing"/>
+        <w:rPr>
+          <w:lang w:val="en-US"/>
+        </w:rPr>
+      </w:pPr>
+      <w:r>
+        <w:rPr>
+          <w:lang w:val="en-US"/>
+        </w:rPr>
+        <w:t xml:space="preserve">        }</w:t>
+      </w:r>
+    </w:p>
+    <w:p>
+      <w:pPr>
+        <w:pStyle w:val="NoSpacing"/>
+        <w:rPr>
+          <w:lang w:val="en-US"/>
+        </w:rPr>
+      </w:pPr>
+      <w:r>
+        <w:rPr>
+          <w:lang w:val="en-US"/>
+        </w:rPr>
+        <w:t xml:space="preserve">        .product-item </w:t>
+      </w:r>
+      <w:proofErr w:type="spellStart"/>
+      <w:r>
+        <w:rPr>
+          <w:lang w:val="en-US"/>
+        </w:rPr>
+        <w:t>img</w:t>
+      </w:r>
+      <w:proofErr w:type="spellEnd"/>
+      <w:r>
+        <w:rPr>
+          <w:lang w:val="en-US"/>
+        </w:rPr>
+        <w:t xml:space="preserve"> {</w:t>
+      </w:r>
+    </w:p>
+    <w:p>
+      <w:pPr>
+        <w:pStyle w:val="NoSpacing"/>
+        <w:rPr>
+          <w:lang w:val="en-US"/>
+        </w:rPr>
+      </w:pPr>
+      <w:r>
+        <w:rPr>
+          <w:lang w:val="en-US"/>
+        </w:rPr>
+        <w:t xml:space="preserve">            display: block;</w:t>
+      </w:r>
+    </w:p>
+    <w:p>
+      <w:pPr>
+        <w:pStyle w:val="NoSpacing"/>
+        <w:rPr>
+          <w:lang w:val="en-US"/>
+        </w:rPr>
+      </w:pPr>
+      <w:r>
+        <w:rPr>
+          <w:lang w:val="en-US"/>
+        </w:rPr>
+        <w:t xml:space="preserve">            margin-bottom: 10px;</w:t>
+      </w:r>
+    </w:p>
+    <w:p>
+      <w:pPr>
+        <w:pStyle w:val="NoSpacing"/>
+        <w:rPr>
+          <w:lang w:val="en-US"/>
+        </w:rPr>
+      </w:pPr>
+      <w:r>
+        <w:rPr>
+          <w:lang w:val="en-US"/>
+        </w:rPr>
+        <w:t xml:space="preserve">        }</w:t>
+      </w:r>
+    </w:p>
+    <w:p>
+      <w:pPr>
+        <w:pStyle w:val="NoSpacing"/>
+        <w:rPr>
+          <w:lang w:val="en-US"/>
+        </w:rPr>
+      </w:pPr>
+      <w:r>
+        <w:rPr>
+          <w:lang w:val="en-US"/>
+        </w:rPr>
+        <w:t xml:space="preserve">        .error { color: red; }</w:t>
+      </w:r>
+    </w:p>
+    <w:p>
+      <w:pPr>
+        <w:pStyle w:val="NoSpacing"/>
+        <w:rPr>
+          <w:lang w:val="en-US"/>
+        </w:rPr>
+      </w:pPr>
+      <w:r>
+        <w:rPr>
+          <w:lang w:val="en-US"/>
+        </w:rPr>
+        <w:t xml:space="preserve">    &lt;/style&gt;</w:t>
+      </w:r>
+    </w:p>
+    <w:p>
+      <w:pPr>
+        <w:pStyle w:val="NoSpacing"/>
+        <w:rPr>
+          <w:lang w:val="en-US"/>
+        </w:rPr>
+      </w:pPr>
+      <w:r>
+        <w:rPr>
+          <w:lang w:val="en-US"/>
+        </w:rPr>
+        <w:t>&lt;/head&gt;</w:t>
+      </w:r>
+    </w:p>
+    <w:p>
+      <w:pPr>
+        <w:pStyle w:val="NoSpacing"/>
+        <w:rPr>
+          <w:lang w:val="en-US"/>
+        </w:rPr>
+      </w:pPr>
+      <w:r>
+        <w:rPr>
+          <w:lang w:val="en-US"/>
+        </w:rPr>
+        <w:t>&lt;body&gt;</w:t>
+      </w:r>
+    </w:p>
+    <w:p>
+      <w:pPr>
+        <w:pStyle w:val="NoSpacing"/>
+        <w:rPr>
+          <w:lang w:val="en-US"/>
+        </w:rPr>
+      </w:pPr>
+      <w:r>
+        <w:rPr>
+          <w:lang w:val="en-US"/>
+        </w:rPr>
+        <w:t xml:space="preserve">    &lt;h2&gt;Product List&lt;/h2&gt;</w:t>
+      </w:r>
+    </w:p>
+    <w:p>
+      <w:pPr>
+        <w:pStyle w:val="NoSpacing"/>
+        <w:rPr>
+          <w:lang w:val="en-US"/>
+        </w:rPr>
+      </w:pPr>
+      <w:r>
+        <w:rPr>
+          <w:lang w:val="en-US"/>
+        </w:rPr>
+        <w:t xml:space="preserve">    &lt;div id="</w:t>
+      </w:r>
+      <w:proofErr w:type="spellStart"/>
+      <w:r>
+        <w:rPr>
+          <w:lang w:val="en-US"/>
+        </w:rPr>
+        <w:t>productList</w:t>
+      </w:r>
+      <w:proofErr w:type="spellEnd"/>
+      <w:r>
+        <w:rPr>
+          <w:lang w:val="en-US"/>
+        </w:rPr>
+        <w:t>"&gt;Loading products...&lt;/div&gt;</w:t>
+      </w:r>
+    </w:p>
+    <w:p>
+      <w:pPr>
+        <w:pStyle w:val="NoSpacing"/>
+        <w:rPr>
+          <w:lang w:val="en-US"/>
+        </w:rPr>
+      </w:pPr>
+    </w:p>
+    <w:p>
+      <w:pPr>
+        <w:pStyle w:val="NoSpacing"/>
+        <w:rPr>
+          <w:lang w:val="en-US"/>
+        </w:rPr>
+      </w:pPr>
+      <w:r>
+        <w:rPr>
+          <w:lang w:val="en-US"/>
+        </w:rPr>
+        <w:t xml:space="preserve">    &lt;script </w:t>
+      </w:r>
+      <w:proofErr w:type="spellStart"/>
+      <w:r>
+        <w:rPr>
+          <w:lang w:val="en-US"/>
+        </w:rPr>
+        <w:t>src</w:t>
+      </w:r>
+      <w:proofErr w:type="spellEnd"/>
+      <w:r>
+        <w:rPr>
+          <w:lang w:val="en-US"/>
+        </w:rPr>
+        <w:t>="fetch-products.js"&gt;&lt;/script&gt;</w:t>
+      </w:r>
+    </w:p>
+    <w:p>
+      <w:pPr>
+        <w:pStyle w:val="NoSpacing"/>
+        <w:rPr>
+          <w:lang w:val="en-US"/>
+        </w:rPr>
+      </w:pPr>
+      <w:r>
+        <w:rPr>
+          <w:lang w:val="en-US"/>
+        </w:rPr>
+        <w:t>&lt;/body&gt;</w:t>
+      </w:r>
+    </w:p>
+    <w:p>
+      <w:pPr>
+        <w:pStyle w:val="NoSpacing"/>
+        <w:rPr>
+          <w:lang w:val="en-US"/>
+        </w:rPr>
+      </w:pPr>
+      <w:r>
+        <w:rPr>
+          <w:lang w:val="en-US"/>
+        </w:rPr>
+        <w:t>&lt;/html&gt;</w:t>
+      </w:r>
+    </w:p>
+    <w:p>
+      <w:pPr>
+        <w:pStyle w:val="NoSpacing"/>
+        <w:rPr>
+          <w:lang w:val="en-US"/>
+        </w:rPr>
+      </w:pPr>
+    </w:p>
+    <w:p>
+      <w:pPr>
+        <w:pStyle w:val="NoSpacing"/>
+        <w:rPr>
+          <w:lang w:val="en-US"/>
+        </w:rPr>
+      </w:pPr>
+      <w:proofErr w:type="spellStart"/>
+      <w:r>
+        <w:rPr>
+          <w:lang w:val="en-US"/>
+        </w:rPr>
+        <w:lastRenderedPageBreak/>
+        <w:t>document.addEventListener</w:t>
+      </w:r>
+      <w:proofErr w:type="spellEnd"/>
+      <w:r>
+        <w:rPr>
+          <w:lang w:val="en-US"/>
+        </w:rPr>
+        <w:t>('</w:t>
+      </w:r>
+      <w:proofErr w:type="spellStart"/>
+      <w:r>
+        <w:rPr>
+          <w:lang w:val="en-US"/>
+        </w:rPr>
+        <w:t>DOMContentLoaded</w:t>
+      </w:r>
+      <w:proofErr w:type="spellEnd"/>
+      <w:r>
+        <w:rPr>
+          <w:lang w:val="en-US"/>
+        </w:rPr>
+        <w:t>', function () {</w:t>
+      </w:r>
+    </w:p>
+    <w:p>
+      <w:pPr>
+        <w:pStyle w:val="NoSpacing"/>
+        <w:rPr>
+          <w:lang w:val="en-US"/>
+        </w:rPr>
+      </w:pPr>
+      <w:r>
+        <w:rPr>
+          <w:lang w:val="en-US"/>
+        </w:rPr>
+        <w:t xml:space="preserve">    // Fetch products from the API</w:t>
+      </w:r>
+    </w:p>
+    <w:p>
+      <w:pPr>
+        <w:pStyle w:val="NoSpacing"/>
+        <w:rPr>
+          <w:lang w:val="en-US"/>
+        </w:rPr>
+      </w:pPr>
+      <w:r>
+        <w:rPr>
+          <w:lang w:val="en-US"/>
+        </w:rPr>
+        <w:t xml:space="preserve">    fetch('https://fakestoreapi.com/products')</w:t>
+      </w:r>
+    </w:p>
+    <w:p>
+      <w:pPr>
+        <w:pStyle w:val="NoSpacing"/>
+        <w:rPr>
+          <w:lang w:val="en-US"/>
+        </w:rPr>
+      </w:pPr>
+      <w:r>
+        <w:rPr>
+          <w:lang w:val="en-US"/>
+        </w:rPr>
+        <w:t xml:space="preserve">        .then(response =&gt; {</w:t>
+      </w:r>
+    </w:p>
+    <w:p>
+      <w:pPr>
+        <w:pStyle w:val="NoSpacing"/>
+        <w:rPr>
+          <w:lang w:val="en-US"/>
+        </w:rPr>
+      </w:pPr>
+      <w:r>
+        <w:rPr>
+          <w:lang w:val="en-US"/>
+        </w:rPr>
+        <w:t xml:space="preserve">            if (!</w:t>
+      </w:r>
+      <w:proofErr w:type="spellStart"/>
+      <w:r>
+        <w:rPr>
+          <w:lang w:val="en-US"/>
+        </w:rPr>
+        <w:t>response.ok</w:t>
+      </w:r>
+      <w:proofErr w:type="spellEnd"/>
+      <w:r>
+        <w:rPr>
+          <w:lang w:val="en-US"/>
+        </w:rPr>
+        <w:t>) {</w:t>
+      </w:r>
+    </w:p>
+    <w:p>
+      <w:pPr>
+        <w:pStyle w:val="NoSpacing"/>
+        <w:rPr>
+          <w:lang w:val="en-US"/>
+        </w:rPr>
+      </w:pPr>
+      <w:r>
+        <w:rPr>
+          <w:lang w:val="en-US"/>
+        </w:rPr>
+        <w:t xml:space="preserve">                throw new Error('Network response was not ok ' + </w:t>
+      </w:r>
+      <w:proofErr w:type="spellStart"/>
+      <w:r>
+        <w:rPr>
+          <w:lang w:val="en-US"/>
+        </w:rPr>
+        <w:t>response.statusText</w:t>
+      </w:r>
+      <w:proofErr w:type="spellEnd"/>
+      <w:r>
+        <w:rPr>
+          <w:lang w:val="en-US"/>
+        </w:rPr>
+        <w:t>);</w:t>
+      </w:r>
+    </w:p>
+    <w:p>
+      <w:pPr>
+        <w:pStyle w:val="NoSpacing"/>
+        <w:rPr>
+          <w:lang w:val="en-US"/>
+        </w:rPr>
+      </w:pPr>
+      <w:r>
+        <w:rPr>
+          <w:lang w:val="en-US"/>
+        </w:rPr>
+        <w:t xml:space="preserve">            }</w:t>
+      </w:r>
+    </w:p>
+    <w:p>
+      <w:pPr>
+        <w:pStyle w:val="NoSpacing"/>
+        <w:rPr>
+          <w:lang w:val="en-US"/>
+        </w:rPr>
+      </w:pPr>
+      <w:r>
+        <w:rPr>
+          <w:lang w:val="en-US"/>
+        </w:rPr>
+        <w:t xml:space="preserve">            return </w:t>
+      </w:r>
+      <w:proofErr w:type="spellStart"/>
+      <w:r>
+        <w:rPr>
+          <w:lang w:val="en-US"/>
+        </w:rPr>
+        <w:t>response.json</w:t>
+      </w:r>
+      <w:proofErr w:type="spellEnd"/>
+      <w:r>
+        <w:rPr>
+          <w:lang w:val="en-US"/>
+        </w:rPr>
+        <w:t>();</w:t>
+      </w:r>
+    </w:p>
+    <w:p>
+      <w:pPr>
+        <w:pStyle w:val="NoSpacing"/>
+        <w:rPr>
+          <w:lang w:val="en-US"/>
+        </w:rPr>
+      </w:pPr>
+      <w:r>
+        <w:rPr>
+          <w:lang w:val="en-US"/>
+        </w:rPr>
+        <w:t xml:space="preserve">        })</w:t>
+      </w:r>
+    </w:p>
+    <w:p>
+      <w:pPr>
+        <w:pStyle w:val="NoSpacing"/>
+        <w:rPr>
+          <w:lang w:val="en-US"/>
+        </w:rPr>
+      </w:pPr>
+      <w:r>
+        <w:rPr>
+          <w:lang w:val="en-US"/>
+        </w:rPr>
+        <w:t xml:space="preserve">        .then(products =&gt; {</w:t>
+      </w:r>
+    </w:p>
+    <w:p>
+      <w:pPr>
+        <w:pStyle w:val="NoSpacing"/>
+        <w:rPr>
+          <w:lang w:val="en-US"/>
+        </w:rPr>
+      </w:pPr>
+      <w:r>
+        <w:rPr>
+          <w:lang w:val="en-US"/>
+        </w:rPr>
+        <w:t xml:space="preserve">            </w:t>
+      </w:r>
+      <w:proofErr w:type="spellStart"/>
+      <w:r>
+        <w:rPr>
+          <w:lang w:val="en-US"/>
+        </w:rPr>
+        <w:t>displayProducts</w:t>
+      </w:r>
+      <w:proofErr w:type="spellEnd"/>
+      <w:r>
+        <w:rPr>
+          <w:lang w:val="en-US"/>
+        </w:rPr>
+        <w:t>(products); // Call the function to display products</w:t>
+      </w:r>
+    </w:p>
+    <w:p>
+      <w:pPr>
+        <w:pStyle w:val="NoSpacing"/>
+        <w:rPr>
+          <w:lang w:val="en-US"/>
+        </w:rPr>
+      </w:pPr>
+      <w:r>
+        <w:rPr>
+          <w:lang w:val="en-US"/>
+        </w:rPr>
+        <w:t xml:space="preserve">        })</w:t>
+      </w:r>
+    </w:p>
+    <w:p>
+      <w:pPr>
+        <w:pStyle w:val="NoSpacing"/>
+        <w:rPr>
+          <w:lang w:val="en-US"/>
+        </w:rPr>
+      </w:pPr>
+      <w:r>
+        <w:rPr>
+          <w:lang w:val="en-US"/>
+        </w:rPr>
+        <w:t xml:space="preserve">        .catch(error =&gt; {</w:t>
+      </w:r>
+    </w:p>
+    <w:p>
+      <w:pPr>
+        <w:pStyle w:val="NoSpacing"/>
+        <w:rPr>
+          <w:lang w:val="en-US"/>
+        </w:rPr>
+      </w:pPr>
+      <w:r>
+        <w:rPr>
+          <w:lang w:val="en-US"/>
+        </w:rPr>
+        <w:t xml:space="preserve">            </w:t>
+      </w:r>
+      <w:proofErr w:type="spellStart"/>
+      <w:r>
+        <w:rPr>
+          <w:lang w:val="en-US"/>
+        </w:rPr>
+        <w:t>console.error</w:t>
+      </w:r>
+      <w:proofErr w:type="spellEnd"/>
+      <w:r>
+        <w:rPr>
+          <w:lang w:val="en-US"/>
+        </w:rPr>
+        <w:t>('There was a problem with the fetch operation:', error);</w:t>
+      </w:r>
+    </w:p>
+    <w:p>
+      <w:pPr>
+        <w:pStyle w:val="NoSpacing"/>
+        <w:rPr>
+          <w:lang w:val="en-US"/>
+        </w:rPr>
+      </w:pPr>
+      <w:r>
+        <w:rPr>
+          <w:lang w:val="en-US"/>
+        </w:rPr>
+        <w:t xml:space="preserve">            </w:t>
+      </w:r>
+      <w:proofErr w:type="spellStart"/>
+      <w:r>
+        <w:rPr>
+          <w:lang w:val="en-US"/>
+        </w:rPr>
+        <w:t>document.getElementById</w:t>
+      </w:r>
+      <w:proofErr w:type="spellEnd"/>
+      <w:r>
+        <w:rPr>
+          <w:lang w:val="en-US"/>
+        </w:rPr>
+        <w:t>('</w:t>
+      </w:r>
+      <w:proofErr w:type="spellStart"/>
+      <w:r>
+        <w:rPr>
+          <w:lang w:val="en-US"/>
+        </w:rPr>
+        <w:t>productList</w:t>
+      </w:r>
+      <w:proofErr w:type="spellEnd"/>
+      <w:r>
+        <w:rPr>
+          <w:lang w:val="en-US"/>
+        </w:rPr>
+        <w:t>').</w:t>
+      </w:r>
+      <w:proofErr w:type="spellStart"/>
+      <w:r>
+        <w:rPr>
+          <w:lang w:val="en-US"/>
+        </w:rPr>
+        <w:t>innerHTML</w:t>
+      </w:r>
+      <w:proofErr w:type="spellEnd"/>
+      <w:r>
+        <w:rPr>
+          <w:lang w:val="en-US"/>
+        </w:rPr>
+        <w:t xml:space="preserve"> = `&lt;p class="error"&gt;Failed to load products. Please try again later.&lt;/p&gt;`;</w:t>
+      </w:r>
+    </w:p>
+    <w:p>
+      <w:pPr>
+        <w:pStyle w:val="NoSpacing"/>
+        <w:rPr>
+          <w:lang w:val="en-US"/>
+        </w:rPr>
+      </w:pPr>
+      <w:r>
+        <w:rPr>
+          <w:lang w:val="en-US"/>
+        </w:rPr>
+        <w:t xml:space="preserve">        });</w:t>
+      </w:r>
+    </w:p>
+    <w:p>
+      <w:pPr>
+        <w:pStyle w:val="NoSpacing"/>
+        <w:rPr>
+          <w:lang w:val="en-US"/>
+        </w:rPr>
+      </w:pPr>
+      <w:r>
+        <w:rPr>
+          <w:lang w:val="en-US"/>
+        </w:rPr>
+        <w:t>});</w:t>
+      </w:r>
+    </w:p>
+    <w:p>
+      <w:pPr>
+        <w:pStyle w:val="NoSpacing"/>
+        <w:rPr>
+          <w:lang w:val="en-US"/>
+        </w:rPr>
+      </w:pPr>
+    </w:p>
+    <w:p>
+      <w:pPr>
+        <w:pStyle w:val="NoSpacing"/>
+        <w:rPr>
+          <w:lang w:val="en-US"/>
+        </w:rPr>
+      </w:pPr>
+      <w:r>
+        <w:rPr>
+          <w:lang w:val="en-US"/>
+        </w:rPr>
+        <w:t>// Function to display products in the DOM</w:t>
+      </w:r>
+    </w:p>
+    <w:p>
+      <w:pPr>
+        <w:pStyle w:val="NoSpacing"/>
+        <w:rPr>
+          <w:lang w:val="en-US"/>
+        </w:rPr>
+      </w:pPr>
+      <w:r>
+        <w:rPr>
+          <w:lang w:val="en-US"/>
+        </w:rPr>
+        <w:t xml:space="preserve">function </w:t>
+      </w:r>
+      <w:proofErr w:type="spellStart"/>
+      <w:r>
+        <w:rPr>
+          <w:lang w:val="en-US"/>
+        </w:rPr>
+        <w:t>displayProducts</w:t>
+      </w:r>
+      <w:proofErr w:type="spellEnd"/>
+      <w:r>
+        <w:rPr>
+          <w:lang w:val="en-US"/>
+        </w:rPr>
+        <w:t>(products) {</w:t>
+      </w:r>
+    </w:p>
+    <w:p>
+      <w:pPr>
+        <w:pStyle w:val="NoSpacing"/>
+        <w:rPr>
+          <w:lang w:val="en-US"/>
+        </w:rPr>
+      </w:pPr>
+      <w:r>
+        <w:rPr>
+          <w:lang w:val="en-US"/>
+        </w:rPr>
+        <w:t xml:space="preserve">    const </w:t>
+      </w:r>
+      <w:proofErr w:type="spellStart"/>
+      <w:r>
+        <w:rPr>
+          <w:lang w:val="en-US"/>
+        </w:rPr>
+        <w:t>productList</w:t>
+      </w:r>
+      <w:proofErr w:type="spellEnd"/>
+      <w:r>
+        <w:rPr>
+          <w:lang w:val="en-US"/>
+        </w:rPr>
+        <w:t xml:space="preserve"> = </w:t>
+      </w:r>
+      <w:proofErr w:type="spellStart"/>
+      <w:r>
+        <w:rPr>
+          <w:lang w:val="en-US"/>
+        </w:rPr>
+        <w:t>document.getElementById</w:t>
+      </w:r>
+      <w:proofErr w:type="spellEnd"/>
+      <w:r>
+        <w:rPr>
+          <w:lang w:val="en-US"/>
+        </w:rPr>
+        <w:t>('</w:t>
+      </w:r>
+      <w:proofErr w:type="spellStart"/>
+      <w:r>
+        <w:rPr>
+          <w:lang w:val="en-US"/>
+        </w:rPr>
+        <w:t>productList</w:t>
+      </w:r>
+      <w:proofErr w:type="spellEnd"/>
+      <w:r>
+        <w:rPr>
+          <w:lang w:val="en-US"/>
+        </w:rPr>
+        <w:t>');</w:t>
+      </w:r>
+    </w:p>
+    <w:p>
+      <w:pPr>
+        <w:pStyle w:val="NoSpacing"/>
+        <w:rPr>
+          <w:lang w:val="en-US"/>
+        </w:rPr>
+      </w:pPr>
+      <w:r>
+        <w:rPr>
+          <w:lang w:val="en-US"/>
+        </w:rPr>
+        <w:t xml:space="preserve">    </w:t>
+      </w:r>
+      <w:proofErr w:type="spellStart"/>
+      <w:r>
+        <w:rPr>
+          <w:lang w:val="en-US"/>
+        </w:rPr>
+        <w:t>productList.innerHTML</w:t>
+      </w:r>
+      <w:proofErr w:type="spellEnd"/>
+      <w:r>
+        <w:rPr>
+          <w:lang w:val="en-US"/>
+        </w:rPr>
+        <w:t xml:space="preserve"> = ''; // Clear previous content</w:t>
+      </w:r>
+    </w:p>
+    <w:p>
+      <w:pPr>
+        <w:pStyle w:val="NoSpacing"/>
+        <w:rPr>
+          <w:lang w:val="en-US"/>
+        </w:rPr>
+      </w:pPr>
+    </w:p>
+    <w:p>
+      <w:pPr>
+        <w:pStyle w:val="NoSpacing"/>
+        <w:rPr>
+          <w:lang w:val="en-US"/>
+        </w:rPr>
+      </w:pPr>
+      <w:r>
+        <w:rPr>
+          <w:lang w:val="en-US"/>
+        </w:rPr>
+        <w:t xml:space="preserve">    </w:t>
+      </w:r>
+      <w:proofErr w:type="spellStart"/>
+      <w:r>
+        <w:rPr>
+          <w:lang w:val="en-US"/>
+        </w:rPr>
+        <w:t>products.forEach</w:t>
+      </w:r>
+      <w:proofErr w:type="spellEnd"/>
+      <w:r>
+        <w:rPr>
+          <w:lang w:val="en-US"/>
+        </w:rPr>
+        <w:t>(product =&gt; {</w:t>
+      </w:r>
+    </w:p>
+    <w:p>
+      <w:pPr>
+        <w:pStyle w:val="NoSpacing"/>
+        <w:rPr>
+          <w:lang w:val="en-US"/>
+        </w:rPr>
+      </w:pPr>
+      <w:r>
+        <w:rPr>
+          <w:lang w:val="en-US"/>
+        </w:rPr>
+        <w:t xml:space="preserve">        const </w:t>
+      </w:r>
+      <w:proofErr w:type="spellStart"/>
+      <w:r>
+        <w:rPr>
+          <w:lang w:val="en-US"/>
+        </w:rPr>
+        <w:t>productItem</w:t>
+      </w:r>
+      <w:proofErr w:type="spellEnd"/>
+      <w:r>
+        <w:rPr>
+          <w:lang w:val="en-US"/>
+        </w:rPr>
+        <w:t xml:space="preserve"> = </w:t>
+      </w:r>
+      <w:proofErr w:type="spellStart"/>
+      <w:r>
+        <w:rPr>
+          <w:lang w:val="en-US"/>
+        </w:rPr>
+        <w:t>document.createElement</w:t>
+      </w:r>
+      <w:proofErr w:type="spellEnd"/>
+      <w:r>
+        <w:rPr>
+          <w:lang w:val="en-US"/>
+        </w:rPr>
+        <w:t>('div');</w:t>
+      </w:r>
+    </w:p>
+    <w:p>
+      <w:pPr>
+        <w:pStyle w:val="NoSpacing"/>
+        <w:rPr>
+          <w:lang w:val="en-US"/>
+        </w:rPr>
+      </w:pPr>
+      <w:r>
+        <w:rPr>
+          <w:lang w:val="en-US"/>
+        </w:rPr>
+        <w:t xml:space="preserve">        </w:t>
+      </w:r>
+      <w:proofErr w:type="spellStart"/>
+      <w:r>
+        <w:rPr>
+          <w:lang w:val="en-US"/>
+        </w:rPr>
+        <w:t>productItem.classList.add</w:t>
+      </w:r>
+      <w:proofErr w:type="spellEnd"/>
+      <w:r>
+        <w:rPr>
+          <w:lang w:val="en-US"/>
+        </w:rPr>
+        <w:t>('product-item');</w:t>
+      </w:r>
+    </w:p>
+    <w:p>
+      <w:pPr>
+        <w:pStyle w:val="NoSpacing"/>
+        <w:rPr>
+          <w:lang w:val="en-US"/>
+        </w:rPr>
+      </w:pPr>
+    </w:p>
+    <w:p>
+      <w:pPr>
+        <w:pStyle w:val="NoSpacing"/>
+        <w:rPr>
+          <w:lang w:val="en-US"/>
+        </w:rPr>
+      </w:pPr>
+      <w:r>
+        <w:rPr>
+          <w:lang w:val="en-US"/>
+        </w:rPr>
+        <w:t xml:space="preserve">        </w:t>
+      </w:r>
+      <w:proofErr w:type="spellStart"/>
+      <w:r>
+        <w:rPr>
+          <w:lang w:val="en-US"/>
+        </w:rPr>
+        <w:t>productItem.innerHTML</w:t>
+      </w:r>
+      <w:proofErr w:type="spellEnd"/>
+      <w:r>
+        <w:rPr>
+          <w:lang w:val="en-US"/>
+        </w:rPr>
+        <w:t xml:space="preserve"> = `</w:t>
+      </w:r>
+    </w:p>
+    <w:p>
+      <w:pPr>
+        <w:pStyle w:val="NoSpacing"/>
+        <w:rPr>
+          <w:lang w:val="en-US"/>
+        </w:rPr>
+      </w:pPr>
+      <w:r>
+        <w:rPr>
+          <w:lang w:val="en-US"/>
+        </w:rPr>
+        <w:t xml:space="preserve">            &lt;h3&gt;${</w:t>
+      </w:r>
+      <w:proofErr w:type="spellStart"/>
+      <w:r>
+        <w:rPr>
+          <w:lang w:val="en-US"/>
+        </w:rPr>
+        <w:t>product.title</w:t>
+      </w:r>
+      <w:proofErr w:type="spellEnd"/>
+      <w:r>
+        <w:rPr>
+          <w:lang w:val="en-US"/>
+        </w:rPr>
+        <w:t>}&lt;/h3&gt;</w:t>
+      </w:r>
+    </w:p>
+    <w:p>
+      <w:pPr>
+        <w:pStyle w:val="NoSpacing"/>
+        <w:rPr>
+          <w:lang w:val="en-US"/>
+        </w:rPr>
+      </w:pPr>
+      <w:r>
+        <w:rPr>
+          <w:lang w:val="en-US"/>
+        </w:rPr>
+        <w:t xml:space="preserve">            &lt;</w:t>
+      </w:r>
+      <w:proofErr w:type="spellStart"/>
+      <w:r>
+        <w:rPr>
+          <w:lang w:val="en-US"/>
+        </w:rPr>
+        <w:t>img</w:t>
+      </w:r>
+      <w:proofErr w:type="spellEnd"/>
+      <w:r>
+        <w:rPr>
+          <w:lang w:val="en-US"/>
+        </w:rPr>
+        <w:t xml:space="preserve"> </w:t>
+      </w:r>
+      <w:proofErr w:type="spellStart"/>
+      <w:r>
+        <w:rPr>
+          <w:lang w:val="en-US"/>
+        </w:rPr>
+        <w:t>src</w:t>
+      </w:r>
+      <w:proofErr w:type="spellEnd"/>
+      <w:r>
+        <w:rPr>
+          <w:lang w:val="en-US"/>
+        </w:rPr>
+        <w:t>="${</w:t>
+      </w:r>
+      <w:proofErr w:type="spellStart"/>
+      <w:r>
+        <w:rPr>
+          <w:lang w:val="en-US"/>
+        </w:rPr>
+        <w:t>product.image</w:t>
+      </w:r>
+      <w:proofErr w:type="spellEnd"/>
+      <w:r>
+        <w:rPr>
+          <w:lang w:val="en-US"/>
+        </w:rPr>
+        <w:t>}" alt="${</w:t>
+      </w:r>
+      <w:proofErr w:type="spellStart"/>
+      <w:r>
+        <w:rPr>
+          <w:lang w:val="en-US"/>
+        </w:rPr>
+        <w:t>product.title</w:t>
+      </w:r>
+      <w:proofErr w:type="spellEnd"/>
+      <w:r>
+        <w:rPr>
+          <w:lang w:val="en-US"/>
+        </w:rPr>
+        <w:t>}" width="100"&gt;</w:t>
+      </w:r>
+    </w:p>
+    <w:p>
+      <w:pPr>
+        <w:pStyle w:val="NoSpacing"/>
+        <w:rPr>
+          <w:lang w:val="en-US"/>
+        </w:rPr>
+      </w:pPr>
+      <w:r>
+        <w:rPr>
+          <w:lang w:val="en-US"/>
+        </w:rPr>
+        <w:t xml:space="preserve">            &lt;p&gt;Price: $${</w:t>
+      </w:r>
+      <w:proofErr w:type="spellStart"/>
+      <w:r>
+        <w:rPr>
+          <w:lang w:val="en-US"/>
+        </w:rPr>
+        <w:t>product.price</w:t>
+      </w:r>
+      <w:proofErr w:type="spellEnd"/>
+      <w:r>
+        <w:rPr>
+          <w:lang w:val="en-US"/>
+        </w:rPr>
+        <w:t>}&lt;/p&gt;</w:t>
+      </w:r>
+    </w:p>
+    <w:p>
+      <w:pPr>
+        <w:pStyle w:val="NoSpacing"/>
+        <w:rPr>
+          <w:lang w:val="en-US"/>
+        </w:rPr>
+      </w:pPr>
+      <w:r>
+        <w:rPr>
+          <w:lang w:val="en-US"/>
+        </w:rPr>
+        <w:t xml:space="preserve">            &lt;p&gt;${</w:t>
+      </w:r>
+      <w:proofErr w:type="spellStart"/>
+      <w:r>
+        <w:rPr>
+          <w:lang w:val="en-US"/>
+        </w:rPr>
+        <w:t>product.description.substring</w:t>
+      </w:r>
+      <w:proofErr w:type="spellEnd"/>
+      <w:r>
+        <w:rPr>
+          <w:lang w:val="en-US"/>
+        </w:rPr>
+        <w:t>(0, 100)}...&lt;/p&gt;</w:t>
+      </w:r>
+    </w:p>
+    <w:p>
+      <w:pPr>
+        <w:pStyle w:val="NoSpacing"/>
+        <w:rPr>
+          <w:lang w:val="en-US"/>
+        </w:rPr>
+      </w:pPr>
+      <w:r>
+        <w:rPr>
+          <w:lang w:val="en-US"/>
+        </w:rPr>
+        <w:t xml:space="preserve">        `;</w:t>
+      </w:r>
+    </w:p>
+    <w:p>
+      <w:pPr>
+        <w:pStyle w:val="NoSpacing"/>
+        <w:rPr>
+          <w:lang w:val="en-US"/>
+        </w:rPr>
+      </w:pPr>
+    </w:p>
+    <w:p>
+      <w:pPr>
+        <w:pStyle w:val="NoSpacing"/>
+        <w:rPr>
+          <w:lang w:val="en-US"/>
+        </w:rPr>
+      </w:pPr>
+      <w:r>
+        <w:rPr>
+          <w:lang w:val="en-US"/>
+        </w:rPr>
+        <w:t xml:space="preserve">        </w:t>
+      </w:r>
+      <w:proofErr w:type="spellStart"/>
+      <w:r>
+        <w:rPr>
+          <w:lang w:val="en-US"/>
+        </w:rPr>
+        <w:t>productList.appendChild</w:t>
+      </w:r>
+      <w:proofErr w:type="spellEnd"/>
+      <w:r>
+        <w:rPr>
+          <w:lang w:val="en-US"/>
+        </w:rPr>
+        <w:t>(</w:t>
+      </w:r>
+      <w:proofErr w:type="spellStart"/>
+      <w:r>
+        <w:rPr>
+          <w:lang w:val="en-US"/>
+        </w:rPr>
+        <w:t>productItem</w:t>
+      </w:r>
+      <w:proofErr w:type="spellEnd"/>
+      <w:r>
+        <w:rPr>
+          <w:lang w:val="en-US"/>
+        </w:rPr>
+        <w:t>);</w:t>
+      </w:r>
+    </w:p>
+    <w:p>
+      <w:pPr>
+        <w:pStyle w:val="NoSpacing"/>
+        <w:rPr>
+          <w:lang w:val="en-US"/>
+        </w:rPr>
+      </w:pPr>
+      <w:r>
+        <w:rPr>
+          <w:lang w:val="en-US"/>
+        </w:rPr>
+        <w:t xml:space="preserve">    });</w:t>
+      </w:r>
+    </w:p>
+    <w:p>
+      <w:pPr>
+        <w:pStyle w:val="NoSpacing"/>
+        <w:rPr>
+          <w:lang w:val="en-US"/>
+        </w:rPr>
+      </w:pPr>
+      <w:r>
+        <w:rPr>
+          <w:lang w:val="en-US"/>
+        </w:rPr>
+        <w:t>}</w:t>
+      </w:r>
     </w:p>
     <w:sectPr>
       <w:pgSz w:w="11906" w:h="16838"/>
@@ -1105,7 +10201,7 @@
 </file>
 
 <file path=word/numbering.xml><?xml version="1.0" encoding="utf-8"?>
-<w:numbering xmlns:wpc="http://schemas.microsoft.com/office/word/2010/wordprocessingCanvas" xmlns:cx="http://schemas.microsoft.com/office/drawing/2014/chartex" xmlns:cx1="http://schemas.microsoft.com/office/drawing/2015/9/8/chartex" xmlns:cx2="http://schemas.microsoft.com/office/drawing/2015/10/21/chartex" xmlns:cx3="http://schemas.microsoft.com/office/drawing/2016/5/9/chartex" xmlns:cx4="http://schemas.microsoft.com/office/drawing/2016/5/10/chartex" xmlns:cx5="http://schemas.microsoft.com/office/drawing/2016/5/11/chartex" xmlns:cx6="http://schemas.microsoft.com/office/drawing/2016/5/12/chartex" xmlns:cx7="http://schemas.microsoft.com/office/drawing/2016/5/13/chartex" xmlns:cx8="http://schemas.microsoft.com/office/drawing/2016/5/14/chartex" xmlns:mc="http://schemas.openxmlformats.org/markup-compatibility/2006" xmlns:aink="http://schemas.microsoft.com/office/drawing/2016/ink" xmlns:am3d="http://schemas.microsoft.com/office/drawing/2017/model3d" xmlns:o="urn:schemas-microsoft-com:office:office" xmlns:oel="http://schemas.microsoft.com/office/2019/extlst" xmlns:r="http://schemas.openxmlformats.org/officeDocument/2006/relationships" xmlns:m="http://schemas.openxmlformats.org/officeDocument/2006/math" xmlns:v="urn:schemas-microsoft-com:vml" xmlns:wp14="http://schemas.microsoft.com/office/word/2010/wordprocessingDrawing" xmlns:wp="http://schemas.openxmlformats.org/drawingml/2006/wordprocessingDrawing" xmlns:w10="urn:schemas-microsoft-com:office:word" xmlns:w="http://schemas.openxmlformats.org/wordprocessingml/2006/main" xmlns:w14="http://schemas.microsoft.com/office/word/2010/wordml" xmlns:w15="http://schemas.microsoft.com/office/word/2012/wordml" xmlns:w16cex="http://schemas.microsoft.com/office/word/2018/wordml/cex" xmlns:w16cid="http://schemas.microsoft.com/office/word/2016/wordml/cid" xmlns:w16="http://schemas.microsoft.com/office/word/2018/wordml" xmlns:w16du="http://schemas.microsoft.com/office/word/2023/wordml/word16du" xmlns:w16sdtdh="http://schemas.microsoft.com/office/word/2020/wordml/sdtdatahash" xmlns:w16se="http://schemas.microsoft.com/office/word/2015/wordml/symex" xmlns:wpg="http://schemas.microsoft.com/office/word/2010/wordprocessingGroup" xmlns:wpi="http://schemas.microsoft.com/office/word/2010/wordprocessingInk" xmlns:wne="http://schemas.microsoft.com/office/word/2006/wordml" xmlns:wps="http://schemas.microsoft.com/office/word/2010/wordprocessingShape" mc:Ignorable="w14 w15 w16se w16cid w16 w16cex w16sdtdh w16du wp14">
+<w:numbering xmlns:wpc="http://schemas.microsoft.com/office/word/2010/wordprocessingCanvas" xmlns:cx="http://schemas.microsoft.com/office/drawing/2014/chartex" xmlns:cx1="http://schemas.microsoft.com/office/drawing/2015/9/8/chartex" xmlns:cx2="http://schemas.microsoft.com/office/drawing/2015/10/21/chartex" xmlns:cx3="http://schemas.microsoft.com/office/drawing/2016/5/9/chartex" xmlns:cx4="http://schemas.microsoft.com/office/drawing/2016/5/10/chartex" xmlns:cx5="http://schemas.microsoft.com/office/drawing/2016/5/11/chartex" xmlns:cx6="http://schemas.microsoft.com/office/drawing/2016/5/12/chartex" xmlns:cx7="http://schemas.microsoft.com/office/drawing/2016/5/13/chartex" xmlns:cx8="http://schemas.microsoft.com/office/drawing/2016/5/14/chartex" xmlns:mc="http://schemas.openxmlformats.org/markup-compatibility/2006" xmlns:aink="http://schemas.microsoft.com/office/drawing/2016/ink" xmlns:am3d="http://schemas.microsoft.com/office/drawing/2017/model3d" xmlns:o="urn:schemas-microsoft-com:office:office" xmlns:oel="http://schemas.microsoft.com/office/2019/extlst" xmlns:r="http://schemas.openxmlformats.org/officeDocument/2006/relationships" xmlns:m="http://schemas.openxmlformats.org/officeDocument/2006/math" xmlns:v="urn:schemas-microsoft-com:vml" xmlns:wp14="http://schemas.microsoft.com/office/word/2010/wordprocessingDrawing" xmlns:wp="http://schemas.openxmlformats.org/drawingml/2006/wordprocessingDrawing" xmlns:w10="urn:schemas-microsoft-com:office:word" xmlns:w="http://schemas.openxmlformats.org/wordprocessingml/2006/main" xmlns:w14="http://schemas.microsoft.com/office/word/2010/wordml" xmlns:w15="http://schemas.microsoft.com/office/word/2012/wordml" xmlns:w16cex="http://schemas.microsoft.com/office/word/2018/wordml/cex" xmlns:w16cid="http://schemas.microsoft.com/office/word/2016/wordml/cid" xmlns:w16="http://schemas.microsoft.com/office/word/2018/wordml" xmlns:w16du="http://schemas.microsoft.com/office/word/2023/wordml/word16du" xmlns:w16sdtdh="http://schemas.microsoft.com/office/word/2020/wordml/sdtdatahash" xmlns:w16sdtfl="http://schemas.microsoft.com/office/word/2024/wordml/sdtformatlock" xmlns:w16se="http://schemas.microsoft.com/office/word/2015/wordml/symex" xmlns:wpg="http://schemas.microsoft.com/office/word/2010/wordprocessingGroup" xmlns:wpi="http://schemas.microsoft.com/office/word/2010/wordprocessingInk" xmlns:wne="http://schemas.microsoft.com/office/word/2006/wordml" xmlns:wps="http://schemas.microsoft.com/office/word/2010/wordprocessingShape" mc:Ignorable="w14 w15 w16se w16cid w16 w16cex w16sdtdh w16sdtfl w16du wp14">
   <w:abstractNum w:abstractNumId="0" w15:restartNumberingAfterBreak="0">
     <w:nsid w:val="03213317"/>
     <w:multiLevelType w:val="multilevel"/>
@@ -2174,7 +11270,7 @@
 </file>
 
 <file path=word/styles.xml><?xml version="1.0" encoding="utf-8"?>
-<w:styles xmlns:mc="http://schemas.openxmlformats.org/markup-compatibility/2006" xmlns:r="http://schemas.openxmlformats.org/officeDocument/2006/relationships" xmlns:w="http://schemas.openxmlformats.org/wordprocessingml/2006/main" xmlns:w14="http://schemas.microsoft.com/office/word/2010/wordml" xmlns:w15="http://schemas.microsoft.com/office/word/2012/wordml" xmlns:w16cex="http://schemas.microsoft.com/office/word/2018/wordml/cex" xmlns:w16cid="http://schemas.microsoft.com/office/word/2016/wordml/cid" xmlns:w16="http://schemas.microsoft.com/office/word/2018/wordml" xmlns:w16du="http://schemas.microsoft.com/office/word/2023/wordml/word16du" xmlns:w16sdtdh="http://schemas.microsoft.com/office/word/2020/wordml/sdtdatahash" xmlns:w16se="http://schemas.microsoft.com/office/word/2015/wordml/symex" mc:Ignorable="w14 w15 w16se w16cid w16 w16cex w16sdtdh w16du">
+<w:styles xmlns:mc="http://schemas.openxmlformats.org/markup-compatibility/2006" xmlns:r="http://schemas.openxmlformats.org/officeDocument/2006/relationships" xmlns:w="http://schemas.openxmlformats.org/wordprocessingml/2006/main" xmlns:w14="http://schemas.microsoft.com/office/word/2010/wordml" xmlns:w15="http://schemas.microsoft.com/office/word/2012/wordml" xmlns:w16cex="http://schemas.microsoft.com/office/word/2018/wordml/cex" xmlns:w16cid="http://schemas.microsoft.com/office/word/2016/wordml/cid" xmlns:w16="http://schemas.microsoft.com/office/word/2018/wordml" xmlns:w16du="http://schemas.microsoft.com/office/word/2023/wordml/word16du" xmlns:w16sdtdh="http://schemas.microsoft.com/office/word/2020/wordml/sdtdatahash" xmlns:w16sdtfl="http://schemas.microsoft.com/office/word/2024/wordml/sdtformatlock" xmlns:w16se="http://schemas.microsoft.com/office/word/2015/wordml/symex" mc:Ignorable="w14 w15 w16se w16cid w16 w16cex w16sdtdh w16sdtfl w16du">
   <w:docDefaults>
     <w:rPrDefault>
       <w:rPr>
@@ -2577,6 +11673,7 @@
   <w:style w:type="character" w:default="1" w:styleId="DefaultParagraphFont">
     <w:name w:val="Default Paragraph Font"/>
     <w:uiPriority w:val="1"/>
+    <w:semiHidden/>
     <w:unhideWhenUsed/>
   </w:style>
   <w:style w:type="table" w:default="1" w:styleId="TableNormal">

--- a/Assignment/Web development/Module 7/Module 7 (Adv. javascript).docx
+++ b/Assignment/Web development/Module 7/Module 7 (Adv. javascript).docx
@@ -10188,6 +10188,7279 @@
           <w:lang w:val="en-US"/>
         </w:rPr>
         <w:t>}</w:t>
+      </w:r>
+    </w:p>
+    <w:p>
+      <w:pPr>
+        <w:pStyle w:val="NoSpacing"/>
+        <w:rPr>
+          <w:lang w:val="en-US"/>
+        </w:rPr>
+      </w:pPr>
+    </w:p>
+    <w:p>
+      <w:pPr>
+        <w:pStyle w:val="NoSpacing"/>
+        <w:rPr>
+          <w:lang w:val="en-US"/>
+        </w:rPr>
+      </w:pPr>
+    </w:p>
+    <w:p>
+      <w:pPr>
+        <w:pStyle w:val="NoSpacing"/>
+        <w:rPr>
+          <w:lang w:val="en-US"/>
+        </w:rPr>
+      </w:pPr>
+      <w:r>
+        <w:rPr>
+          <w:lang w:val="en-US"/>
+        </w:rPr>
+        <w:t xml:space="preserve">Q12. </w:t>
+      </w:r>
+    </w:p>
+    <w:p>
+      <w:pPr>
+        <w:pStyle w:val="NoSpacing"/>
+        <w:rPr>
+          <w:lang w:val="en-US"/>
+        </w:rPr>
+      </w:pPr>
+      <w:r>
+        <w:rPr>
+          <w:lang w:val="en-US"/>
+        </w:rPr>
+        <w:t>&lt;!DOCTYPE html&gt;</w:t>
+      </w:r>
+    </w:p>
+    <w:p>
+      <w:pPr>
+        <w:pStyle w:val="NoSpacing"/>
+        <w:rPr>
+          <w:lang w:val="en-US"/>
+        </w:rPr>
+      </w:pPr>
+      <w:r>
+        <w:rPr>
+          <w:lang w:val="en-US"/>
+        </w:rPr>
+        <w:t>&lt;html lang="</w:t>
+      </w:r>
+      <w:proofErr w:type="spellStart"/>
+      <w:r>
+        <w:rPr>
+          <w:lang w:val="en-US"/>
+        </w:rPr>
+        <w:t>en</w:t>
+      </w:r>
+      <w:proofErr w:type="spellEnd"/>
+      <w:r>
+        <w:rPr>
+          <w:lang w:val="en-US"/>
+        </w:rPr>
+        <w:t>"&gt;</w:t>
+      </w:r>
+    </w:p>
+    <w:p>
+      <w:pPr>
+        <w:pStyle w:val="NoSpacing"/>
+        <w:rPr>
+          <w:lang w:val="en-US"/>
+        </w:rPr>
+      </w:pPr>
+      <w:r>
+        <w:rPr>
+          <w:lang w:val="en-US"/>
+        </w:rPr>
+        <w:t>&lt;head&gt;</w:t>
+      </w:r>
+    </w:p>
+    <w:p>
+      <w:pPr>
+        <w:pStyle w:val="NoSpacing"/>
+        <w:rPr>
+          <w:lang w:val="en-US"/>
+        </w:rPr>
+      </w:pPr>
+      <w:r>
+        <w:rPr>
+          <w:lang w:val="en-US"/>
+        </w:rPr>
+        <w:t xml:space="preserve">    &lt;meta charset="UTF-8"&gt;</w:t>
+      </w:r>
+    </w:p>
+    <w:p>
+      <w:pPr>
+        <w:pStyle w:val="NoSpacing"/>
+        <w:rPr>
+          <w:lang w:val="en-US"/>
+        </w:rPr>
+      </w:pPr>
+      <w:r>
+        <w:rPr>
+          <w:lang w:val="en-US"/>
+        </w:rPr>
+        <w:t xml:space="preserve">    &lt;meta name="viewport" content="width=device-width, initial-scale=1.0"&gt;</w:t>
+      </w:r>
+    </w:p>
+    <w:p>
+      <w:pPr>
+        <w:pStyle w:val="NoSpacing"/>
+        <w:rPr>
+          <w:lang w:val="en-US"/>
+        </w:rPr>
+      </w:pPr>
+      <w:r>
+        <w:rPr>
+          <w:lang w:val="en-US"/>
+        </w:rPr>
+        <w:t xml:space="preserve">    &lt;title&gt;Responsive Header&lt;/title&gt;</w:t>
+      </w:r>
+    </w:p>
+    <w:p>
+      <w:pPr>
+        <w:pStyle w:val="NoSpacing"/>
+        <w:rPr>
+          <w:lang w:val="en-US"/>
+        </w:rPr>
+      </w:pPr>
+      <w:r>
+        <w:rPr>
+          <w:lang w:val="en-US"/>
+        </w:rPr>
+        <w:t xml:space="preserve">    &lt;link </w:t>
+      </w:r>
+      <w:proofErr w:type="spellStart"/>
+      <w:r>
+        <w:rPr>
+          <w:lang w:val="en-US"/>
+        </w:rPr>
+        <w:t>rel</w:t>
+      </w:r>
+      <w:proofErr w:type="spellEnd"/>
+      <w:r>
+        <w:rPr>
+          <w:lang w:val="en-US"/>
+        </w:rPr>
+        <w:t xml:space="preserve">="stylesheet" </w:t>
+      </w:r>
+      <w:proofErr w:type="spellStart"/>
+      <w:r>
+        <w:rPr>
+          <w:lang w:val="en-US"/>
+        </w:rPr>
+        <w:t>href</w:t>
+      </w:r>
+      <w:proofErr w:type="spellEnd"/>
+      <w:r>
+        <w:rPr>
+          <w:lang w:val="en-US"/>
+        </w:rPr>
+        <w:t>="style.css"&gt;</w:t>
+      </w:r>
+    </w:p>
+    <w:p>
+      <w:pPr>
+        <w:pStyle w:val="NoSpacing"/>
+        <w:rPr>
+          <w:lang w:val="en-US"/>
+        </w:rPr>
+      </w:pPr>
+      <w:r>
+        <w:rPr>
+          <w:lang w:val="en-US"/>
+        </w:rPr>
+        <w:t>&lt;/head&gt;</w:t>
+      </w:r>
+    </w:p>
+    <w:p>
+      <w:pPr>
+        <w:pStyle w:val="NoSpacing"/>
+        <w:rPr>
+          <w:lang w:val="en-US"/>
+        </w:rPr>
+      </w:pPr>
+      <w:r>
+        <w:rPr>
+          <w:lang w:val="en-US"/>
+        </w:rPr>
+        <w:t>&lt;body&gt;</w:t>
+      </w:r>
+    </w:p>
+    <w:p>
+      <w:pPr>
+        <w:pStyle w:val="NoSpacing"/>
+        <w:rPr>
+          <w:lang w:val="en-US"/>
+        </w:rPr>
+      </w:pPr>
+      <w:r>
+        <w:rPr>
+          <w:lang w:val="en-US"/>
+        </w:rPr>
+        <w:t xml:space="preserve">    &lt;header&gt;</w:t>
+      </w:r>
+    </w:p>
+    <w:p>
+      <w:pPr>
+        <w:pStyle w:val="NoSpacing"/>
+        <w:rPr>
+          <w:lang w:val="en-US"/>
+        </w:rPr>
+      </w:pPr>
+      <w:r>
+        <w:rPr>
+          <w:lang w:val="en-US"/>
+        </w:rPr>
+        <w:lastRenderedPageBreak/>
+        <w:t xml:space="preserve">        &lt;div class="logo"&gt;</w:t>
+      </w:r>
+    </w:p>
+    <w:p>
+      <w:pPr>
+        <w:pStyle w:val="NoSpacing"/>
+        <w:rPr>
+          <w:lang w:val="en-US"/>
+        </w:rPr>
+      </w:pPr>
+      <w:r>
+        <w:rPr>
+          <w:lang w:val="en-US"/>
+        </w:rPr>
+        <w:t xml:space="preserve">            &lt;h1&gt;My Logo&lt;/h1&gt;</w:t>
+      </w:r>
+    </w:p>
+    <w:p>
+      <w:pPr>
+        <w:pStyle w:val="NoSpacing"/>
+        <w:rPr>
+          <w:lang w:val="en-US"/>
+        </w:rPr>
+      </w:pPr>
+      <w:r>
+        <w:rPr>
+          <w:lang w:val="en-US"/>
+        </w:rPr>
+        <w:t xml:space="preserve">        &lt;/div&gt;</w:t>
+      </w:r>
+    </w:p>
+    <w:p>
+      <w:pPr>
+        <w:pStyle w:val="NoSpacing"/>
+        <w:rPr>
+          <w:lang w:val="en-US"/>
+        </w:rPr>
+      </w:pPr>
+      <w:r>
+        <w:rPr>
+          <w:lang w:val="en-US"/>
+        </w:rPr>
+        <w:t xml:space="preserve">        &lt;nav class="navbar"&gt;</w:t>
+      </w:r>
+    </w:p>
+    <w:p>
+      <w:pPr>
+        <w:pStyle w:val="NoSpacing"/>
+        <w:rPr>
+          <w:lang w:val="en-US"/>
+        </w:rPr>
+      </w:pPr>
+      <w:r>
+        <w:rPr>
+          <w:lang w:val="en-US"/>
+        </w:rPr>
+        <w:t xml:space="preserve">            &lt;</w:t>
+      </w:r>
+      <w:proofErr w:type="spellStart"/>
+      <w:r>
+        <w:rPr>
+          <w:lang w:val="en-US"/>
+        </w:rPr>
+        <w:t>ul</w:t>
+      </w:r>
+      <w:proofErr w:type="spellEnd"/>
+      <w:r>
+        <w:rPr>
+          <w:lang w:val="en-US"/>
+        </w:rPr>
+        <w:t xml:space="preserve"> id="nav-links"&gt;</w:t>
+      </w:r>
+    </w:p>
+    <w:p>
+      <w:pPr>
+        <w:pStyle w:val="NoSpacing"/>
+        <w:rPr>
+          <w:lang w:val="en-US"/>
+        </w:rPr>
+      </w:pPr>
+      <w:r>
+        <w:rPr>
+          <w:lang w:val="en-US"/>
+        </w:rPr>
+        <w:t xml:space="preserve">                &lt;li&gt;&lt;a </w:t>
+      </w:r>
+      <w:proofErr w:type="spellStart"/>
+      <w:r>
+        <w:rPr>
+          <w:lang w:val="en-US"/>
+        </w:rPr>
+        <w:t>href</w:t>
+      </w:r>
+      <w:proofErr w:type="spellEnd"/>
+      <w:r>
+        <w:rPr>
+          <w:lang w:val="en-US"/>
+        </w:rPr>
+        <w:t>="#"&gt;Home&lt;/a&gt;&lt;/li&gt;</w:t>
+      </w:r>
+    </w:p>
+    <w:p>
+      <w:pPr>
+        <w:pStyle w:val="NoSpacing"/>
+        <w:rPr>
+          <w:lang w:val="en-US"/>
+        </w:rPr>
+      </w:pPr>
+      <w:r>
+        <w:rPr>
+          <w:lang w:val="en-US"/>
+        </w:rPr>
+        <w:t xml:space="preserve">                &lt;li&gt;&lt;a </w:t>
+      </w:r>
+      <w:proofErr w:type="spellStart"/>
+      <w:r>
+        <w:rPr>
+          <w:lang w:val="en-US"/>
+        </w:rPr>
+        <w:t>href</w:t>
+      </w:r>
+      <w:proofErr w:type="spellEnd"/>
+      <w:r>
+        <w:rPr>
+          <w:lang w:val="en-US"/>
+        </w:rPr>
+        <w:t>="#"&gt;About&lt;/a&gt;&lt;/li&gt;</w:t>
+      </w:r>
+    </w:p>
+    <w:p>
+      <w:pPr>
+        <w:pStyle w:val="NoSpacing"/>
+        <w:rPr>
+          <w:lang w:val="en-US"/>
+        </w:rPr>
+      </w:pPr>
+      <w:r>
+        <w:rPr>
+          <w:lang w:val="en-US"/>
+        </w:rPr>
+        <w:t xml:space="preserve">                &lt;li&gt;&lt;a </w:t>
+      </w:r>
+      <w:proofErr w:type="spellStart"/>
+      <w:r>
+        <w:rPr>
+          <w:lang w:val="en-US"/>
+        </w:rPr>
+        <w:t>href</w:t>
+      </w:r>
+      <w:proofErr w:type="spellEnd"/>
+      <w:r>
+        <w:rPr>
+          <w:lang w:val="en-US"/>
+        </w:rPr>
+        <w:t>="#"&gt;Services&lt;/a&gt;&lt;/li&gt;</w:t>
+      </w:r>
+    </w:p>
+    <w:p>
+      <w:pPr>
+        <w:pStyle w:val="NoSpacing"/>
+        <w:rPr>
+          <w:lang w:val="en-US"/>
+        </w:rPr>
+      </w:pPr>
+      <w:r>
+        <w:rPr>
+          <w:lang w:val="en-US"/>
+        </w:rPr>
+        <w:t xml:space="preserve">                &lt;li&gt;&lt;a </w:t>
+      </w:r>
+      <w:proofErr w:type="spellStart"/>
+      <w:r>
+        <w:rPr>
+          <w:lang w:val="en-US"/>
+        </w:rPr>
+        <w:t>href</w:t>
+      </w:r>
+      <w:proofErr w:type="spellEnd"/>
+      <w:r>
+        <w:rPr>
+          <w:lang w:val="en-US"/>
+        </w:rPr>
+        <w:t>="#"&gt;Contact&lt;/a&gt;&lt;/li&gt;</w:t>
+      </w:r>
+    </w:p>
+    <w:p>
+      <w:pPr>
+        <w:pStyle w:val="NoSpacing"/>
+        <w:rPr>
+          <w:lang w:val="en-US"/>
+        </w:rPr>
+      </w:pPr>
+      <w:r>
+        <w:rPr>
+          <w:lang w:val="en-US"/>
+        </w:rPr>
+        <w:t xml:space="preserve">            &lt;/</w:t>
+      </w:r>
+      <w:proofErr w:type="spellStart"/>
+      <w:r>
+        <w:rPr>
+          <w:lang w:val="en-US"/>
+        </w:rPr>
+        <w:t>ul</w:t>
+      </w:r>
+      <w:proofErr w:type="spellEnd"/>
+      <w:r>
+        <w:rPr>
+          <w:lang w:val="en-US"/>
+        </w:rPr>
+        <w:t>&gt;</w:t>
+      </w:r>
+    </w:p>
+    <w:p>
+      <w:pPr>
+        <w:pStyle w:val="NoSpacing"/>
+        <w:rPr>
+          <w:lang w:val="en-US"/>
+        </w:rPr>
+      </w:pPr>
+      <w:r>
+        <w:rPr>
+          <w:lang w:val="en-US"/>
+        </w:rPr>
+        <w:t xml:space="preserve">            &lt;div class="hamburger" id="hamburger"&gt;</w:t>
+      </w:r>
+    </w:p>
+    <w:p>
+      <w:pPr>
+        <w:pStyle w:val="NoSpacing"/>
+        <w:rPr>
+          <w:lang w:val="en-US"/>
+        </w:rPr>
+      </w:pPr>
+      <w:r>
+        <w:rPr>
+          <w:lang w:val="en-US"/>
+        </w:rPr>
+        <w:t xml:space="preserve">                &lt;span class="bar"&gt;&lt;/span&gt;</w:t>
+      </w:r>
+    </w:p>
+    <w:p>
+      <w:pPr>
+        <w:pStyle w:val="NoSpacing"/>
+        <w:rPr>
+          <w:lang w:val="en-US"/>
+        </w:rPr>
+      </w:pPr>
+      <w:r>
+        <w:rPr>
+          <w:lang w:val="en-US"/>
+        </w:rPr>
+        <w:t xml:space="preserve">                &lt;span class="bar"&gt;&lt;/span&gt;</w:t>
+      </w:r>
+    </w:p>
+    <w:p>
+      <w:pPr>
+        <w:pStyle w:val="NoSpacing"/>
+        <w:rPr>
+          <w:lang w:val="en-US"/>
+        </w:rPr>
+      </w:pPr>
+      <w:r>
+        <w:rPr>
+          <w:lang w:val="en-US"/>
+        </w:rPr>
+        <w:t xml:space="preserve">                &lt;span class="bar"&gt;&lt;/span&gt;</w:t>
+      </w:r>
+    </w:p>
+    <w:p>
+      <w:pPr>
+        <w:pStyle w:val="NoSpacing"/>
+        <w:rPr>
+          <w:lang w:val="en-US"/>
+        </w:rPr>
+      </w:pPr>
+      <w:r>
+        <w:rPr>
+          <w:lang w:val="en-US"/>
+        </w:rPr>
+        <w:t xml:space="preserve">            &lt;/div&gt;</w:t>
+      </w:r>
+    </w:p>
+    <w:p>
+      <w:pPr>
+        <w:pStyle w:val="NoSpacing"/>
+        <w:rPr>
+          <w:lang w:val="en-US"/>
+        </w:rPr>
+      </w:pPr>
+      <w:r>
+        <w:rPr>
+          <w:lang w:val="en-US"/>
+        </w:rPr>
+        <w:t xml:space="preserve">        &lt;/nav&gt;</w:t>
+      </w:r>
+    </w:p>
+    <w:p>
+      <w:pPr>
+        <w:pStyle w:val="NoSpacing"/>
+        <w:rPr>
+          <w:lang w:val="en-US"/>
+        </w:rPr>
+      </w:pPr>
+      <w:r>
+        <w:rPr>
+          <w:lang w:val="en-US"/>
+        </w:rPr>
+        <w:t xml:space="preserve">    &lt;/header&gt;</w:t>
+      </w:r>
+    </w:p>
+    <w:p>
+      <w:pPr>
+        <w:pStyle w:val="NoSpacing"/>
+        <w:rPr>
+          <w:lang w:val="en-US"/>
+        </w:rPr>
+      </w:pPr>
+    </w:p>
+    <w:p>
+      <w:pPr>
+        <w:pStyle w:val="NoSpacing"/>
+        <w:rPr>
+          <w:lang w:val="en-US"/>
+        </w:rPr>
+      </w:pPr>
+      <w:r>
+        <w:rPr>
+          <w:lang w:val="en-US"/>
+        </w:rPr>
+        <w:t xml:space="preserve">    &lt;script </w:t>
+      </w:r>
+      <w:proofErr w:type="spellStart"/>
+      <w:r>
+        <w:rPr>
+          <w:lang w:val="en-US"/>
+        </w:rPr>
+        <w:t>src</w:t>
+      </w:r>
+      <w:proofErr w:type="spellEnd"/>
+      <w:r>
+        <w:rPr>
+          <w:lang w:val="en-US"/>
+        </w:rPr>
+        <w:t>="script.js"&gt;&lt;/script&gt;</w:t>
+      </w:r>
+    </w:p>
+    <w:p>
+      <w:pPr>
+        <w:pStyle w:val="NoSpacing"/>
+        <w:rPr>
+          <w:lang w:val="en-US"/>
+        </w:rPr>
+      </w:pPr>
+      <w:r>
+        <w:rPr>
+          <w:lang w:val="en-US"/>
+        </w:rPr>
+        <w:t>&lt;/body&gt;</w:t>
+      </w:r>
+    </w:p>
+    <w:p>
+      <w:pPr>
+        <w:pStyle w:val="NoSpacing"/>
+        <w:rPr>
+          <w:lang w:val="en-US"/>
+        </w:rPr>
+      </w:pPr>
+      <w:r>
+        <w:rPr>
+          <w:lang w:val="en-US"/>
+        </w:rPr>
+        <w:t>&lt;/html&gt;</w:t>
+      </w:r>
+    </w:p>
+    <w:p>
+      <w:pPr>
+        <w:pStyle w:val="NoSpacing"/>
+        <w:rPr>
+          <w:lang w:val="en-US"/>
+        </w:rPr>
+      </w:pPr>
+    </w:p>
+    <w:p>
+      <w:pPr>
+        <w:pStyle w:val="NoSpacing"/>
+        <w:rPr>
+          <w:lang w:val="en-US"/>
+        </w:rPr>
+      </w:pPr>
+      <w:r>
+        <w:rPr>
+          <w:lang w:val="en-US"/>
+        </w:rPr>
+        <w:t>* {</w:t>
+      </w:r>
+    </w:p>
+    <w:p>
+      <w:pPr>
+        <w:pStyle w:val="NoSpacing"/>
+        <w:rPr>
+          <w:lang w:val="en-US"/>
+        </w:rPr>
+      </w:pPr>
+      <w:r>
+        <w:rPr>
+          <w:lang w:val="en-US"/>
+        </w:rPr>
+        <w:t xml:space="preserve">    margin: 0;</w:t>
+      </w:r>
+    </w:p>
+    <w:p>
+      <w:pPr>
+        <w:pStyle w:val="NoSpacing"/>
+        <w:rPr>
+          <w:lang w:val="en-US"/>
+        </w:rPr>
+      </w:pPr>
+      <w:r>
+        <w:rPr>
+          <w:lang w:val="en-US"/>
+        </w:rPr>
+        <w:t xml:space="preserve">    padding: 0;</w:t>
+      </w:r>
+    </w:p>
+    <w:p>
+      <w:pPr>
+        <w:pStyle w:val="NoSpacing"/>
+        <w:rPr>
+          <w:lang w:val="en-US"/>
+        </w:rPr>
+      </w:pPr>
+      <w:r>
+        <w:rPr>
+          <w:lang w:val="en-US"/>
+        </w:rPr>
+        <w:t xml:space="preserve">    box-sizing: border-box;</w:t>
+      </w:r>
+    </w:p>
+    <w:p>
+      <w:pPr>
+        <w:pStyle w:val="NoSpacing"/>
+        <w:rPr>
+          <w:lang w:val="en-US"/>
+        </w:rPr>
+      </w:pPr>
+      <w:r>
+        <w:rPr>
+          <w:lang w:val="en-US"/>
+        </w:rPr>
+        <w:t>}</w:t>
+      </w:r>
+    </w:p>
+    <w:p>
+      <w:pPr>
+        <w:pStyle w:val="NoSpacing"/>
+        <w:rPr>
+          <w:lang w:val="en-US"/>
+        </w:rPr>
+      </w:pPr>
+    </w:p>
+    <w:p>
+      <w:pPr>
+        <w:pStyle w:val="NoSpacing"/>
+        <w:rPr>
+          <w:lang w:val="en-US"/>
+        </w:rPr>
+      </w:pPr>
+      <w:r>
+        <w:rPr>
+          <w:lang w:val="en-US"/>
+        </w:rPr>
+        <w:t>body {</w:t>
+      </w:r>
+    </w:p>
+    <w:p>
+      <w:pPr>
+        <w:pStyle w:val="NoSpacing"/>
+        <w:rPr>
+          <w:lang w:val="en-US"/>
+        </w:rPr>
+      </w:pPr>
+      <w:r>
+        <w:rPr>
+          <w:lang w:val="en-US"/>
+        </w:rPr>
+        <w:t xml:space="preserve">    font-family: Arial, sans-serif;</w:t>
+      </w:r>
+    </w:p>
+    <w:p>
+      <w:pPr>
+        <w:pStyle w:val="NoSpacing"/>
+        <w:rPr>
+          <w:lang w:val="en-US"/>
+        </w:rPr>
+      </w:pPr>
+      <w:r>
+        <w:rPr>
+          <w:lang w:val="en-US"/>
+        </w:rPr>
+        <w:t xml:space="preserve">    line-height: 1.6;</w:t>
+      </w:r>
+    </w:p>
+    <w:p>
+      <w:pPr>
+        <w:pStyle w:val="NoSpacing"/>
+        <w:rPr>
+          <w:lang w:val="en-US"/>
+        </w:rPr>
+      </w:pPr>
+      <w:r>
+        <w:rPr>
+          <w:lang w:val="en-US"/>
+        </w:rPr>
+        <w:t>}</w:t>
+      </w:r>
+    </w:p>
+    <w:p>
+      <w:pPr>
+        <w:pStyle w:val="NoSpacing"/>
+        <w:rPr>
+          <w:lang w:val="en-US"/>
+        </w:rPr>
+      </w:pPr>
+    </w:p>
+    <w:p>
+      <w:pPr>
+        <w:pStyle w:val="NoSpacing"/>
+        <w:rPr>
+          <w:lang w:val="en-US"/>
+        </w:rPr>
+      </w:pPr>
+      <w:r>
+        <w:rPr>
+          <w:lang w:val="en-US"/>
+        </w:rPr>
+        <w:t>header {</w:t>
+      </w:r>
+    </w:p>
+    <w:p>
+      <w:pPr>
+        <w:pStyle w:val="NoSpacing"/>
+        <w:rPr>
+          <w:lang w:val="en-US"/>
+        </w:rPr>
+      </w:pPr>
+      <w:r>
+        <w:rPr>
+          <w:lang w:val="en-US"/>
+        </w:rPr>
+        <w:t xml:space="preserve">    display: flex;</w:t>
+      </w:r>
+    </w:p>
+    <w:p>
+      <w:pPr>
+        <w:pStyle w:val="NoSpacing"/>
+        <w:rPr>
+          <w:lang w:val="en-US"/>
+        </w:rPr>
+      </w:pPr>
+      <w:r>
+        <w:rPr>
+          <w:lang w:val="en-US"/>
+        </w:rPr>
+        <w:t xml:space="preserve">    justify-content: space-between;</w:t>
+      </w:r>
+    </w:p>
+    <w:p>
+      <w:pPr>
+        <w:pStyle w:val="NoSpacing"/>
+        <w:rPr>
+          <w:lang w:val="en-US"/>
+        </w:rPr>
+      </w:pPr>
+      <w:r>
+        <w:rPr>
+          <w:lang w:val="en-US"/>
+        </w:rPr>
+        <w:t xml:space="preserve">    align-items: center;</w:t>
+      </w:r>
+    </w:p>
+    <w:p>
+      <w:pPr>
+        <w:pStyle w:val="NoSpacing"/>
+        <w:rPr>
+          <w:lang w:val="en-US"/>
+        </w:rPr>
+      </w:pPr>
+      <w:r>
+        <w:rPr>
+          <w:lang w:val="en-US"/>
+        </w:rPr>
+        <w:t xml:space="preserve">    padding: 1rem 2rem;</w:t>
+      </w:r>
+    </w:p>
+    <w:p>
+      <w:pPr>
+        <w:pStyle w:val="NoSpacing"/>
+        <w:rPr>
+          <w:lang w:val="en-US"/>
+        </w:rPr>
+      </w:pPr>
+      <w:r>
+        <w:rPr>
+          <w:lang w:val="en-US"/>
+        </w:rPr>
+        <w:t xml:space="preserve">    background-color: #333;</w:t>
+      </w:r>
+    </w:p>
+    <w:p>
+      <w:pPr>
+        <w:pStyle w:val="NoSpacing"/>
+        <w:rPr>
+          <w:lang w:val="en-US"/>
+        </w:rPr>
+      </w:pPr>
+      <w:r>
+        <w:rPr>
+          <w:lang w:val="en-US"/>
+        </w:rPr>
+        <w:t xml:space="preserve">    color: #fff;</w:t>
+      </w:r>
+    </w:p>
+    <w:p>
+      <w:pPr>
+        <w:pStyle w:val="NoSpacing"/>
+        <w:rPr>
+          <w:lang w:val="en-US"/>
+        </w:rPr>
+      </w:pPr>
+      <w:r>
+        <w:rPr>
+          <w:lang w:val="en-US"/>
+        </w:rPr>
+        <w:t>}</w:t>
+      </w:r>
+    </w:p>
+    <w:p>
+      <w:pPr>
+        <w:pStyle w:val="NoSpacing"/>
+        <w:rPr>
+          <w:lang w:val="en-US"/>
+        </w:rPr>
+      </w:pPr>
+    </w:p>
+    <w:p>
+      <w:pPr>
+        <w:pStyle w:val="NoSpacing"/>
+        <w:rPr>
+          <w:lang w:val="en-US"/>
+        </w:rPr>
+      </w:pPr>
+      <w:r>
+        <w:rPr>
+          <w:lang w:val="en-US"/>
+        </w:rPr>
+        <w:t>.logo h1 {</w:t>
+      </w:r>
+    </w:p>
+    <w:p>
+      <w:pPr>
+        <w:pStyle w:val="NoSpacing"/>
+        <w:rPr>
+          <w:lang w:val="en-US"/>
+        </w:rPr>
+      </w:pPr>
+      <w:r>
+        <w:rPr>
+          <w:lang w:val="en-US"/>
+        </w:rPr>
+        <w:t xml:space="preserve">    font-size: 1.8rem;</w:t>
+      </w:r>
+    </w:p>
+    <w:p>
+      <w:pPr>
+        <w:pStyle w:val="NoSpacing"/>
+        <w:rPr>
+          <w:lang w:val="en-US"/>
+        </w:rPr>
+      </w:pPr>
+      <w:r>
+        <w:rPr>
+          <w:lang w:val="en-US"/>
+        </w:rPr>
+        <w:t>}</w:t>
+      </w:r>
+    </w:p>
+    <w:p>
+      <w:pPr>
+        <w:pStyle w:val="NoSpacing"/>
+        <w:rPr>
+          <w:lang w:val="en-US"/>
+        </w:rPr>
+      </w:pPr>
+    </w:p>
+    <w:p>
+      <w:pPr>
+        <w:pStyle w:val="NoSpacing"/>
+        <w:rPr>
+          <w:lang w:val="en-US"/>
+        </w:rPr>
+      </w:pPr>
+      <w:r>
+        <w:rPr>
+          <w:lang w:val="en-US"/>
+        </w:rPr>
+        <w:t xml:space="preserve">.navbar </w:t>
+      </w:r>
+      <w:proofErr w:type="spellStart"/>
+      <w:r>
+        <w:rPr>
+          <w:lang w:val="en-US"/>
+        </w:rPr>
+        <w:t>ul</w:t>
+      </w:r>
+      <w:proofErr w:type="spellEnd"/>
+      <w:r>
+        <w:rPr>
+          <w:lang w:val="en-US"/>
+        </w:rPr>
+        <w:t xml:space="preserve"> {</w:t>
+      </w:r>
+    </w:p>
+    <w:p>
+      <w:pPr>
+        <w:pStyle w:val="NoSpacing"/>
+        <w:rPr>
+          <w:lang w:val="en-US"/>
+        </w:rPr>
+      </w:pPr>
+      <w:r>
+        <w:rPr>
+          <w:lang w:val="en-US"/>
+        </w:rPr>
+        <w:t xml:space="preserve">    display: flex;</w:t>
+      </w:r>
+    </w:p>
+    <w:p>
+      <w:pPr>
+        <w:pStyle w:val="NoSpacing"/>
+        <w:rPr>
+          <w:lang w:val="en-US"/>
+        </w:rPr>
+      </w:pPr>
+      <w:r>
+        <w:rPr>
+          <w:lang w:val="en-US"/>
+        </w:rPr>
+        <w:t xml:space="preserve">    list-style-type: none;</w:t>
+      </w:r>
+    </w:p>
+    <w:p>
+      <w:pPr>
+        <w:pStyle w:val="NoSpacing"/>
+        <w:rPr>
+          <w:lang w:val="en-US"/>
+        </w:rPr>
+      </w:pPr>
+      <w:r>
+        <w:rPr>
+          <w:lang w:val="en-US"/>
+        </w:rPr>
+        <w:t>}</w:t>
+      </w:r>
+    </w:p>
+    <w:p>
+      <w:pPr>
+        <w:pStyle w:val="NoSpacing"/>
+        <w:rPr>
+          <w:lang w:val="en-US"/>
+        </w:rPr>
+      </w:pPr>
+    </w:p>
+    <w:p>
+      <w:pPr>
+        <w:pStyle w:val="NoSpacing"/>
+        <w:rPr>
+          <w:lang w:val="en-US"/>
+        </w:rPr>
+      </w:pPr>
+      <w:r>
+        <w:rPr>
+          <w:lang w:val="en-US"/>
+        </w:rPr>
+        <w:lastRenderedPageBreak/>
+        <w:t>.navbar li {</w:t>
+      </w:r>
+    </w:p>
+    <w:p>
+      <w:pPr>
+        <w:pStyle w:val="NoSpacing"/>
+        <w:rPr>
+          <w:lang w:val="en-US"/>
+        </w:rPr>
+      </w:pPr>
+      <w:r>
+        <w:rPr>
+          <w:lang w:val="en-US"/>
+        </w:rPr>
+        <w:t xml:space="preserve">    margin: 0 1rem;</w:t>
+      </w:r>
+    </w:p>
+    <w:p>
+      <w:pPr>
+        <w:pStyle w:val="NoSpacing"/>
+        <w:rPr>
+          <w:lang w:val="en-US"/>
+        </w:rPr>
+      </w:pPr>
+      <w:r>
+        <w:rPr>
+          <w:lang w:val="en-US"/>
+        </w:rPr>
+        <w:t>}</w:t>
+      </w:r>
+    </w:p>
+    <w:p>
+      <w:pPr>
+        <w:pStyle w:val="NoSpacing"/>
+        <w:rPr>
+          <w:lang w:val="en-US"/>
+        </w:rPr>
+      </w:pPr>
+    </w:p>
+    <w:p>
+      <w:pPr>
+        <w:pStyle w:val="NoSpacing"/>
+        <w:rPr>
+          <w:lang w:val="en-US"/>
+        </w:rPr>
+      </w:pPr>
+      <w:r>
+        <w:rPr>
+          <w:lang w:val="en-US"/>
+        </w:rPr>
+        <w:t>.navbar a {</w:t>
+      </w:r>
+    </w:p>
+    <w:p>
+      <w:pPr>
+        <w:pStyle w:val="NoSpacing"/>
+        <w:rPr>
+          <w:lang w:val="en-US"/>
+        </w:rPr>
+      </w:pPr>
+      <w:r>
+        <w:rPr>
+          <w:lang w:val="en-US"/>
+        </w:rPr>
+        <w:t xml:space="preserve">    color: white;</w:t>
+      </w:r>
+    </w:p>
+    <w:p>
+      <w:pPr>
+        <w:pStyle w:val="NoSpacing"/>
+        <w:rPr>
+          <w:lang w:val="en-US"/>
+        </w:rPr>
+      </w:pPr>
+      <w:r>
+        <w:rPr>
+          <w:lang w:val="en-US"/>
+        </w:rPr>
+        <w:t xml:space="preserve">    text-decoration: none;</w:t>
+      </w:r>
+    </w:p>
+    <w:p>
+      <w:pPr>
+        <w:pStyle w:val="NoSpacing"/>
+        <w:rPr>
+          <w:lang w:val="en-US"/>
+        </w:rPr>
+      </w:pPr>
+      <w:r>
+        <w:rPr>
+          <w:lang w:val="en-US"/>
+        </w:rPr>
+        <w:t xml:space="preserve">    font-size: 1rem;</w:t>
+      </w:r>
+    </w:p>
+    <w:p>
+      <w:pPr>
+        <w:pStyle w:val="NoSpacing"/>
+        <w:rPr>
+          <w:lang w:val="en-US"/>
+        </w:rPr>
+      </w:pPr>
+      <w:r>
+        <w:rPr>
+          <w:lang w:val="en-US"/>
+        </w:rPr>
+        <w:t>}</w:t>
+      </w:r>
+    </w:p>
+    <w:p>
+      <w:pPr>
+        <w:pStyle w:val="NoSpacing"/>
+        <w:rPr>
+          <w:lang w:val="en-US"/>
+        </w:rPr>
+      </w:pPr>
+    </w:p>
+    <w:p>
+      <w:pPr>
+        <w:pStyle w:val="NoSpacing"/>
+        <w:rPr>
+          <w:lang w:val="en-US"/>
+        </w:rPr>
+      </w:pPr>
+      <w:r>
+        <w:rPr>
+          <w:lang w:val="en-US"/>
+        </w:rPr>
+        <w:t>.hamburger {</w:t>
+      </w:r>
+    </w:p>
+    <w:p>
+      <w:pPr>
+        <w:pStyle w:val="NoSpacing"/>
+        <w:rPr>
+          <w:lang w:val="en-US"/>
+        </w:rPr>
+      </w:pPr>
+      <w:r>
+        <w:rPr>
+          <w:lang w:val="en-US"/>
+        </w:rPr>
+        <w:t xml:space="preserve">    display: none;</w:t>
+      </w:r>
+    </w:p>
+    <w:p>
+      <w:pPr>
+        <w:pStyle w:val="NoSpacing"/>
+        <w:rPr>
+          <w:lang w:val="en-US"/>
+        </w:rPr>
+      </w:pPr>
+      <w:r>
+        <w:rPr>
+          <w:lang w:val="en-US"/>
+        </w:rPr>
+        <w:t xml:space="preserve">    flex-direction: column;</w:t>
+      </w:r>
+    </w:p>
+    <w:p>
+      <w:pPr>
+        <w:pStyle w:val="NoSpacing"/>
+        <w:rPr>
+          <w:lang w:val="en-US"/>
+        </w:rPr>
+      </w:pPr>
+      <w:r>
+        <w:rPr>
+          <w:lang w:val="en-US"/>
+        </w:rPr>
+        <w:t xml:space="preserve">    cursor: pointer;</w:t>
+      </w:r>
+    </w:p>
+    <w:p>
+      <w:pPr>
+        <w:pStyle w:val="NoSpacing"/>
+        <w:rPr>
+          <w:lang w:val="en-US"/>
+        </w:rPr>
+      </w:pPr>
+      <w:r>
+        <w:rPr>
+          <w:lang w:val="en-US"/>
+        </w:rPr>
+        <w:t>}</w:t>
+      </w:r>
+    </w:p>
+    <w:p>
+      <w:pPr>
+        <w:pStyle w:val="NoSpacing"/>
+        <w:rPr>
+          <w:lang w:val="en-US"/>
+        </w:rPr>
+      </w:pPr>
+    </w:p>
+    <w:p>
+      <w:pPr>
+        <w:pStyle w:val="NoSpacing"/>
+        <w:rPr>
+          <w:lang w:val="en-US"/>
+        </w:rPr>
+      </w:pPr>
+      <w:r>
+        <w:rPr>
+          <w:lang w:val="en-US"/>
+        </w:rPr>
+        <w:t>.hamburger .bar {</w:t>
+      </w:r>
+    </w:p>
+    <w:p>
+      <w:pPr>
+        <w:pStyle w:val="NoSpacing"/>
+        <w:rPr>
+          <w:lang w:val="en-US"/>
+        </w:rPr>
+      </w:pPr>
+      <w:r>
+        <w:rPr>
+          <w:lang w:val="en-US"/>
+        </w:rPr>
+        <w:t xml:space="preserve">    width: 25px;</w:t>
+      </w:r>
+    </w:p>
+    <w:p>
+      <w:pPr>
+        <w:pStyle w:val="NoSpacing"/>
+        <w:rPr>
+          <w:lang w:val="en-US"/>
+        </w:rPr>
+      </w:pPr>
+      <w:r>
+        <w:rPr>
+          <w:lang w:val="en-US"/>
+        </w:rPr>
+        <w:t xml:space="preserve">    height: 4px;</w:t>
+      </w:r>
+    </w:p>
+    <w:p>
+      <w:pPr>
+        <w:pStyle w:val="NoSpacing"/>
+        <w:rPr>
+          <w:lang w:val="en-US"/>
+        </w:rPr>
+      </w:pPr>
+      <w:r>
+        <w:rPr>
+          <w:lang w:val="en-US"/>
+        </w:rPr>
+        <w:t xml:space="preserve">    background-color: white;</w:t>
+      </w:r>
+    </w:p>
+    <w:p>
+      <w:pPr>
+        <w:pStyle w:val="NoSpacing"/>
+        <w:rPr>
+          <w:lang w:val="en-US"/>
+        </w:rPr>
+      </w:pPr>
+      <w:r>
+        <w:rPr>
+          <w:lang w:val="en-US"/>
+        </w:rPr>
+        <w:t xml:space="preserve">    margin: 4px 0;</w:t>
+      </w:r>
+    </w:p>
+    <w:p>
+      <w:pPr>
+        <w:pStyle w:val="NoSpacing"/>
+        <w:rPr>
+          <w:lang w:val="en-US"/>
+        </w:rPr>
+      </w:pPr>
+      <w:r>
+        <w:rPr>
+          <w:lang w:val="en-US"/>
+        </w:rPr>
+        <w:t>}</w:t>
+      </w:r>
+    </w:p>
+    <w:p>
+      <w:pPr>
+        <w:pStyle w:val="NoSpacing"/>
+        <w:rPr>
+          <w:lang w:val="en-US"/>
+        </w:rPr>
+      </w:pPr>
+    </w:p>
+    <w:p>
+      <w:pPr>
+        <w:pStyle w:val="NoSpacing"/>
+        <w:rPr>
+          <w:lang w:val="en-US"/>
+        </w:rPr>
+      </w:pPr>
+      <w:r>
+        <w:rPr>
+          <w:lang w:val="en-US"/>
+        </w:rPr>
+        <w:t>/* Media Query */</w:t>
+      </w:r>
+    </w:p>
+    <w:p>
+      <w:pPr>
+        <w:pStyle w:val="NoSpacing"/>
+        <w:rPr>
+          <w:lang w:val="en-US"/>
+        </w:rPr>
+      </w:pPr>
+      <w:r>
+        <w:rPr>
+          <w:lang w:val="en-US"/>
+        </w:rPr>
+        <w:t>@media screen and (max-width: 768px) {</w:t>
+      </w:r>
+    </w:p>
+    <w:p>
+      <w:pPr>
+        <w:pStyle w:val="NoSpacing"/>
+        <w:rPr>
+          <w:lang w:val="en-US"/>
+        </w:rPr>
+      </w:pPr>
+      <w:r>
+        <w:rPr>
+          <w:lang w:val="en-US"/>
+        </w:rPr>
+        <w:t xml:space="preserve">    .navbar </w:t>
+      </w:r>
+      <w:proofErr w:type="spellStart"/>
+      <w:r>
+        <w:rPr>
+          <w:lang w:val="en-US"/>
+        </w:rPr>
+        <w:t>ul</w:t>
+      </w:r>
+      <w:proofErr w:type="spellEnd"/>
+      <w:r>
+        <w:rPr>
+          <w:lang w:val="en-US"/>
+        </w:rPr>
+        <w:t xml:space="preserve"> {</w:t>
+      </w:r>
+    </w:p>
+    <w:p>
+      <w:pPr>
+        <w:pStyle w:val="NoSpacing"/>
+        <w:rPr>
+          <w:lang w:val="en-US"/>
+        </w:rPr>
+      </w:pPr>
+      <w:r>
+        <w:rPr>
+          <w:lang w:val="en-US"/>
+        </w:rPr>
+        <w:t xml:space="preserve">        display: none;</w:t>
+      </w:r>
+    </w:p>
+    <w:p>
+      <w:pPr>
+        <w:pStyle w:val="NoSpacing"/>
+        <w:rPr>
+          <w:lang w:val="en-US"/>
+        </w:rPr>
+      </w:pPr>
+      <w:r>
+        <w:rPr>
+          <w:lang w:val="en-US"/>
+        </w:rPr>
+        <w:t xml:space="preserve">        width: 100%;</w:t>
+      </w:r>
+    </w:p>
+    <w:p>
+      <w:pPr>
+        <w:pStyle w:val="NoSpacing"/>
+        <w:rPr>
+          <w:lang w:val="en-US"/>
+        </w:rPr>
+      </w:pPr>
+      <w:r>
+        <w:rPr>
+          <w:lang w:val="en-US"/>
+        </w:rPr>
+        <w:t xml:space="preserve">        text-align: center;</w:t>
+      </w:r>
+    </w:p>
+    <w:p>
+      <w:pPr>
+        <w:pStyle w:val="NoSpacing"/>
+        <w:rPr>
+          <w:lang w:val="en-US"/>
+        </w:rPr>
+      </w:pPr>
+      <w:r>
+        <w:rPr>
+          <w:lang w:val="en-US"/>
+        </w:rPr>
+        <w:t xml:space="preserve">        position: absolute;</w:t>
+      </w:r>
+    </w:p>
+    <w:p>
+      <w:pPr>
+        <w:pStyle w:val="NoSpacing"/>
+        <w:rPr>
+          <w:lang w:val="en-US"/>
+        </w:rPr>
+      </w:pPr>
+      <w:r>
+        <w:rPr>
+          <w:lang w:val="en-US"/>
+        </w:rPr>
+        <w:t xml:space="preserve">        top: 70px;</w:t>
+      </w:r>
+    </w:p>
+    <w:p>
+      <w:pPr>
+        <w:pStyle w:val="NoSpacing"/>
+        <w:rPr>
+          <w:lang w:val="en-US"/>
+        </w:rPr>
+      </w:pPr>
+      <w:r>
+        <w:rPr>
+          <w:lang w:val="en-US"/>
+        </w:rPr>
+        <w:t xml:space="preserve">        left: 0;</w:t>
+      </w:r>
+    </w:p>
+    <w:p>
+      <w:pPr>
+        <w:pStyle w:val="NoSpacing"/>
+        <w:rPr>
+          <w:lang w:val="en-US"/>
+        </w:rPr>
+      </w:pPr>
+      <w:r>
+        <w:rPr>
+          <w:lang w:val="en-US"/>
+        </w:rPr>
+        <w:t xml:space="preserve">        background-color: #333;</w:t>
+      </w:r>
+    </w:p>
+    <w:p>
+      <w:pPr>
+        <w:pStyle w:val="NoSpacing"/>
+        <w:rPr>
+          <w:lang w:val="en-US"/>
+        </w:rPr>
+      </w:pPr>
+      <w:r>
+        <w:rPr>
+          <w:lang w:val="en-US"/>
+        </w:rPr>
+        <w:t xml:space="preserve">        padding: 1rem 0;</w:t>
+      </w:r>
+    </w:p>
+    <w:p>
+      <w:pPr>
+        <w:pStyle w:val="NoSpacing"/>
+        <w:rPr>
+          <w:lang w:val="en-US"/>
+        </w:rPr>
+      </w:pPr>
+      <w:r>
+        <w:rPr>
+          <w:lang w:val="en-US"/>
+        </w:rPr>
+        <w:t xml:space="preserve">    }</w:t>
+      </w:r>
+    </w:p>
+    <w:p>
+      <w:pPr>
+        <w:pStyle w:val="NoSpacing"/>
+        <w:rPr>
+          <w:lang w:val="en-US"/>
+        </w:rPr>
+      </w:pPr>
+    </w:p>
+    <w:p>
+      <w:pPr>
+        <w:pStyle w:val="NoSpacing"/>
+        <w:rPr>
+          <w:lang w:val="en-US"/>
+        </w:rPr>
+      </w:pPr>
+      <w:r>
+        <w:rPr>
+          <w:lang w:val="en-US"/>
+        </w:rPr>
+        <w:t xml:space="preserve">    .navbar li {</w:t>
+      </w:r>
+    </w:p>
+    <w:p>
+      <w:pPr>
+        <w:pStyle w:val="NoSpacing"/>
+        <w:rPr>
+          <w:lang w:val="en-US"/>
+        </w:rPr>
+      </w:pPr>
+      <w:r>
+        <w:rPr>
+          <w:lang w:val="en-US"/>
+        </w:rPr>
+        <w:t xml:space="preserve">        margin: 1rem 0;</w:t>
+      </w:r>
+    </w:p>
+    <w:p>
+      <w:pPr>
+        <w:pStyle w:val="NoSpacing"/>
+        <w:rPr>
+          <w:lang w:val="en-US"/>
+        </w:rPr>
+      </w:pPr>
+      <w:r>
+        <w:rPr>
+          <w:lang w:val="en-US"/>
+        </w:rPr>
+        <w:t xml:space="preserve">    }</w:t>
+      </w:r>
+    </w:p>
+    <w:p>
+      <w:pPr>
+        <w:pStyle w:val="NoSpacing"/>
+        <w:rPr>
+          <w:lang w:val="en-US"/>
+        </w:rPr>
+      </w:pPr>
+    </w:p>
+    <w:p>
+      <w:pPr>
+        <w:pStyle w:val="NoSpacing"/>
+        <w:rPr>
+          <w:lang w:val="en-US"/>
+        </w:rPr>
+      </w:pPr>
+      <w:r>
+        <w:rPr>
+          <w:lang w:val="en-US"/>
+        </w:rPr>
+        <w:t xml:space="preserve">    .hamburger {</w:t>
+      </w:r>
+    </w:p>
+    <w:p>
+      <w:pPr>
+        <w:pStyle w:val="NoSpacing"/>
+        <w:rPr>
+          <w:lang w:val="en-US"/>
+        </w:rPr>
+      </w:pPr>
+      <w:r>
+        <w:rPr>
+          <w:lang w:val="en-US"/>
+        </w:rPr>
+        <w:t xml:space="preserve">        display: flex;</w:t>
+      </w:r>
+    </w:p>
+    <w:p>
+      <w:pPr>
+        <w:pStyle w:val="NoSpacing"/>
+        <w:rPr>
+          <w:lang w:val="en-US"/>
+        </w:rPr>
+      </w:pPr>
+      <w:r>
+        <w:rPr>
+          <w:lang w:val="en-US"/>
+        </w:rPr>
+        <w:t xml:space="preserve">    }</w:t>
+      </w:r>
+    </w:p>
+    <w:p>
+      <w:pPr>
+        <w:pStyle w:val="NoSpacing"/>
+        <w:rPr>
+          <w:lang w:val="en-US"/>
+        </w:rPr>
+      </w:pPr>
+    </w:p>
+    <w:p>
+      <w:pPr>
+        <w:pStyle w:val="NoSpacing"/>
+        <w:rPr>
+          <w:lang w:val="en-US"/>
+        </w:rPr>
+      </w:pPr>
+      <w:r>
+        <w:rPr>
+          <w:lang w:val="en-US"/>
+        </w:rPr>
+        <w:t xml:space="preserve">    .</w:t>
+      </w:r>
+      <w:proofErr w:type="spellStart"/>
+      <w:r>
+        <w:rPr>
+          <w:lang w:val="en-US"/>
+        </w:rPr>
+        <w:t>navbar.active</w:t>
+      </w:r>
+      <w:proofErr w:type="spellEnd"/>
+      <w:r>
+        <w:rPr>
+          <w:lang w:val="en-US"/>
+        </w:rPr>
+        <w:t xml:space="preserve"> </w:t>
+      </w:r>
+      <w:proofErr w:type="spellStart"/>
+      <w:r>
+        <w:rPr>
+          <w:lang w:val="en-US"/>
+        </w:rPr>
+        <w:t>ul</w:t>
+      </w:r>
+      <w:proofErr w:type="spellEnd"/>
+      <w:r>
+        <w:rPr>
+          <w:lang w:val="en-US"/>
+        </w:rPr>
+        <w:t xml:space="preserve"> {</w:t>
+      </w:r>
+    </w:p>
+    <w:p>
+      <w:pPr>
+        <w:pStyle w:val="NoSpacing"/>
+        <w:rPr>
+          <w:lang w:val="en-US"/>
+        </w:rPr>
+      </w:pPr>
+      <w:r>
+        <w:rPr>
+          <w:lang w:val="en-US"/>
+        </w:rPr>
+        <w:t xml:space="preserve">        display: block;</w:t>
+      </w:r>
+    </w:p>
+    <w:p>
+      <w:pPr>
+        <w:pStyle w:val="NoSpacing"/>
+        <w:rPr>
+          <w:lang w:val="en-US"/>
+        </w:rPr>
+      </w:pPr>
+      <w:r>
+        <w:rPr>
+          <w:lang w:val="en-US"/>
+        </w:rPr>
+        <w:t xml:space="preserve">    }</w:t>
+      </w:r>
+    </w:p>
+    <w:p>
+      <w:pPr>
+        <w:pStyle w:val="NoSpacing"/>
+        <w:rPr>
+          <w:lang w:val="en-US"/>
+        </w:rPr>
+      </w:pPr>
+      <w:r>
+        <w:rPr>
+          <w:lang w:val="en-US"/>
+        </w:rPr>
+        <w:t>}</w:t>
+      </w:r>
+    </w:p>
+    <w:p>
+      <w:pPr>
+        <w:pStyle w:val="NoSpacing"/>
+        <w:rPr>
+          <w:lang w:val="en-US"/>
+        </w:rPr>
+      </w:pPr>
+    </w:p>
+    <w:p>
+      <w:pPr>
+        <w:pStyle w:val="NoSpacing"/>
+        <w:rPr>
+          <w:lang w:val="en-US"/>
+        </w:rPr>
+      </w:pPr>
+      <w:r>
+        <w:rPr>
+          <w:lang w:val="en-US"/>
+        </w:rPr>
+        <w:t xml:space="preserve">const hamburger = </w:t>
+      </w:r>
+      <w:proofErr w:type="spellStart"/>
+      <w:r>
+        <w:rPr>
+          <w:lang w:val="en-US"/>
+        </w:rPr>
+        <w:t>document.getElementById</w:t>
+      </w:r>
+      <w:proofErr w:type="spellEnd"/>
+      <w:r>
+        <w:rPr>
+          <w:lang w:val="en-US"/>
+        </w:rPr>
+        <w:t>('hamburger');</w:t>
+      </w:r>
+    </w:p>
+    <w:p>
+      <w:pPr>
+        <w:pStyle w:val="NoSpacing"/>
+        <w:rPr>
+          <w:lang w:val="en-US"/>
+        </w:rPr>
+      </w:pPr>
+      <w:r>
+        <w:rPr>
+          <w:lang w:val="en-US"/>
+        </w:rPr>
+        <w:t xml:space="preserve">const </w:t>
+      </w:r>
+      <w:proofErr w:type="spellStart"/>
+      <w:r>
+        <w:rPr>
+          <w:lang w:val="en-US"/>
+        </w:rPr>
+        <w:t>navLinks</w:t>
+      </w:r>
+      <w:proofErr w:type="spellEnd"/>
+      <w:r>
+        <w:rPr>
+          <w:lang w:val="en-US"/>
+        </w:rPr>
+        <w:t xml:space="preserve"> = </w:t>
+      </w:r>
+      <w:proofErr w:type="spellStart"/>
+      <w:r>
+        <w:rPr>
+          <w:lang w:val="en-US"/>
+        </w:rPr>
+        <w:t>document.getElementById</w:t>
+      </w:r>
+      <w:proofErr w:type="spellEnd"/>
+      <w:r>
+        <w:rPr>
+          <w:lang w:val="en-US"/>
+        </w:rPr>
+        <w:t>('nav-links');</w:t>
+      </w:r>
+    </w:p>
+    <w:p>
+      <w:pPr>
+        <w:pStyle w:val="NoSpacing"/>
+        <w:rPr>
+          <w:lang w:val="en-US"/>
+        </w:rPr>
+      </w:pPr>
+    </w:p>
+    <w:p>
+      <w:pPr>
+        <w:pStyle w:val="NoSpacing"/>
+        <w:rPr>
+          <w:lang w:val="en-US"/>
+        </w:rPr>
+      </w:pPr>
+      <w:proofErr w:type="spellStart"/>
+      <w:r>
+        <w:rPr>
+          <w:lang w:val="en-US"/>
+        </w:rPr>
+        <w:t>hamburger.addEventListener</w:t>
+      </w:r>
+      <w:proofErr w:type="spellEnd"/>
+      <w:r>
+        <w:rPr>
+          <w:lang w:val="en-US"/>
+        </w:rPr>
+        <w:t>('click', () =&gt; {</w:t>
+      </w:r>
+    </w:p>
+    <w:p>
+      <w:pPr>
+        <w:pStyle w:val="NoSpacing"/>
+        <w:rPr>
+          <w:lang w:val="en-US"/>
+        </w:rPr>
+      </w:pPr>
+      <w:r>
+        <w:rPr>
+          <w:lang w:val="en-US"/>
+        </w:rPr>
+        <w:t xml:space="preserve">    </w:t>
+      </w:r>
+      <w:proofErr w:type="spellStart"/>
+      <w:r>
+        <w:rPr>
+          <w:lang w:val="en-US"/>
+        </w:rPr>
+        <w:t>navLinks.classList.toggle</w:t>
+      </w:r>
+      <w:proofErr w:type="spellEnd"/>
+      <w:r>
+        <w:rPr>
+          <w:lang w:val="en-US"/>
+        </w:rPr>
+        <w:t>('active');</w:t>
+      </w:r>
+    </w:p>
+    <w:p>
+      <w:pPr>
+        <w:pStyle w:val="NoSpacing"/>
+        <w:rPr>
+          <w:lang w:val="en-US"/>
+        </w:rPr>
+      </w:pPr>
+      <w:r>
+        <w:rPr>
+          <w:lang w:val="en-US"/>
+        </w:rPr>
+        <w:t>});</w:t>
+      </w:r>
+    </w:p>
+    <w:p>
+      <w:pPr>
+        <w:pStyle w:val="NoSpacing"/>
+        <w:rPr>
+          <w:lang w:val="en-US"/>
+        </w:rPr>
+      </w:pPr>
+    </w:p>
+    <w:p>
+      <w:pPr>
+        <w:pStyle w:val="NoSpacing"/>
+        <w:rPr>
+          <w:lang w:val="en-US"/>
+        </w:rPr>
+      </w:pPr>
+    </w:p>
+    <w:p>
+      <w:pPr>
+        <w:pStyle w:val="NoSpacing"/>
+        <w:rPr>
+          <w:lang w:val="en-US"/>
+        </w:rPr>
+      </w:pPr>
+      <w:r>
+        <w:rPr>
+          <w:lang w:val="en-US"/>
+        </w:rPr>
+        <w:t xml:space="preserve">Q13. </w:t>
+      </w:r>
+    </w:p>
+    <w:p>
+      <w:pPr>
+        <w:pStyle w:val="NoSpacing"/>
+        <w:rPr>
+          <w:lang w:val="en-US"/>
+        </w:rPr>
+      </w:pPr>
+      <w:r>
+        <w:rPr>
+          <w:lang w:val="en-US"/>
+        </w:rPr>
+        <w:t>&lt;!DOCTYPE html&gt;</w:t>
+      </w:r>
+    </w:p>
+    <w:p>
+      <w:pPr>
+        <w:pStyle w:val="NoSpacing"/>
+        <w:rPr>
+          <w:lang w:val="en-US"/>
+        </w:rPr>
+      </w:pPr>
+      <w:r>
+        <w:rPr>
+          <w:lang w:val="en-US"/>
+        </w:rPr>
+        <w:t>&lt;html lang="</w:t>
+      </w:r>
+      <w:proofErr w:type="spellStart"/>
+      <w:r>
+        <w:rPr>
+          <w:lang w:val="en-US"/>
+        </w:rPr>
+        <w:t>en</w:t>
+      </w:r>
+      <w:proofErr w:type="spellEnd"/>
+      <w:r>
+        <w:rPr>
+          <w:lang w:val="en-US"/>
+        </w:rPr>
+        <w:t>"&gt;</w:t>
+      </w:r>
+    </w:p>
+    <w:p>
+      <w:pPr>
+        <w:pStyle w:val="NoSpacing"/>
+        <w:rPr>
+          <w:lang w:val="en-US"/>
+        </w:rPr>
+      </w:pPr>
+      <w:r>
+        <w:rPr>
+          <w:lang w:val="en-US"/>
+        </w:rPr>
+        <w:t>&lt;head&gt;</w:t>
+      </w:r>
+    </w:p>
+    <w:p>
+      <w:pPr>
+        <w:pStyle w:val="NoSpacing"/>
+        <w:rPr>
+          <w:lang w:val="en-US"/>
+        </w:rPr>
+      </w:pPr>
+      <w:r>
+        <w:rPr>
+          <w:lang w:val="en-US"/>
+        </w:rPr>
+        <w:t xml:space="preserve">    &lt;meta charset="UTF-8"&gt;</w:t>
+      </w:r>
+    </w:p>
+    <w:p>
+      <w:pPr>
+        <w:pStyle w:val="NoSpacing"/>
+        <w:rPr>
+          <w:lang w:val="en-US"/>
+        </w:rPr>
+      </w:pPr>
+      <w:r>
+        <w:rPr>
+          <w:lang w:val="en-US"/>
+        </w:rPr>
+        <w:t xml:space="preserve">    &lt;meta name="viewport" content="width=device-width, initial-scale=1.0"&gt;</w:t>
+      </w:r>
+    </w:p>
+    <w:p>
+      <w:pPr>
+        <w:pStyle w:val="NoSpacing"/>
+        <w:rPr>
+          <w:lang w:val="en-US"/>
+        </w:rPr>
+      </w:pPr>
+      <w:r>
+        <w:rPr>
+          <w:lang w:val="en-US"/>
+        </w:rPr>
+        <w:t xml:space="preserve">    &lt;title&gt;Modal Box&lt;/title&gt;</w:t>
+      </w:r>
+    </w:p>
+    <w:p>
+      <w:pPr>
+        <w:pStyle w:val="NoSpacing"/>
+        <w:rPr>
+          <w:lang w:val="en-US"/>
+        </w:rPr>
+      </w:pPr>
+      <w:r>
+        <w:rPr>
+          <w:lang w:val="en-US"/>
+        </w:rPr>
+        <w:t xml:space="preserve">    &lt;link </w:t>
+      </w:r>
+      <w:proofErr w:type="spellStart"/>
+      <w:r>
+        <w:rPr>
+          <w:lang w:val="en-US"/>
+        </w:rPr>
+        <w:t>rel</w:t>
+      </w:r>
+      <w:proofErr w:type="spellEnd"/>
+      <w:r>
+        <w:rPr>
+          <w:lang w:val="en-US"/>
+        </w:rPr>
+        <w:t xml:space="preserve">="stylesheet" </w:t>
+      </w:r>
+      <w:proofErr w:type="spellStart"/>
+      <w:r>
+        <w:rPr>
+          <w:lang w:val="en-US"/>
+        </w:rPr>
+        <w:t>href</w:t>
+      </w:r>
+      <w:proofErr w:type="spellEnd"/>
+      <w:r>
+        <w:rPr>
+          <w:lang w:val="en-US"/>
+        </w:rPr>
+        <w:t>="style.css"&gt;</w:t>
+      </w:r>
+    </w:p>
+    <w:p>
+      <w:pPr>
+        <w:pStyle w:val="NoSpacing"/>
+        <w:rPr>
+          <w:lang w:val="en-US"/>
+        </w:rPr>
+      </w:pPr>
+      <w:r>
+        <w:rPr>
+          <w:lang w:val="en-US"/>
+        </w:rPr>
+        <w:t>&lt;/head&gt;</w:t>
+      </w:r>
+    </w:p>
+    <w:p>
+      <w:pPr>
+        <w:pStyle w:val="NoSpacing"/>
+        <w:rPr>
+          <w:lang w:val="en-US"/>
+        </w:rPr>
+      </w:pPr>
+      <w:r>
+        <w:rPr>
+          <w:lang w:val="en-US"/>
+        </w:rPr>
+        <w:t>&lt;body&gt;</w:t>
+      </w:r>
+    </w:p>
+    <w:p>
+      <w:pPr>
+        <w:pStyle w:val="NoSpacing"/>
+        <w:rPr>
+          <w:lang w:val="en-US"/>
+        </w:rPr>
+      </w:pPr>
+    </w:p>
+    <w:p>
+      <w:pPr>
+        <w:pStyle w:val="NoSpacing"/>
+        <w:rPr>
+          <w:lang w:val="en-US"/>
+        </w:rPr>
+      </w:pPr>
+      <w:r>
+        <w:rPr>
+          <w:lang w:val="en-US"/>
+        </w:rPr>
+        <w:t xml:space="preserve">    &lt;!-- Button to Open Modal --&gt;</w:t>
+      </w:r>
+    </w:p>
+    <w:p>
+      <w:pPr>
+        <w:pStyle w:val="NoSpacing"/>
+        <w:rPr>
+          <w:lang w:val="en-US"/>
+        </w:rPr>
+      </w:pPr>
+      <w:r>
+        <w:rPr>
+          <w:lang w:val="en-US"/>
+        </w:rPr>
+        <w:t xml:space="preserve">    &lt;button id="</w:t>
+      </w:r>
+      <w:proofErr w:type="spellStart"/>
+      <w:r>
+        <w:rPr>
+          <w:lang w:val="en-US"/>
+        </w:rPr>
+        <w:t>openModalBtn</w:t>
+      </w:r>
+      <w:proofErr w:type="spellEnd"/>
+      <w:r>
+        <w:rPr>
+          <w:lang w:val="en-US"/>
+        </w:rPr>
+        <w:t>"&gt;Open Modal&lt;/button&gt;</w:t>
+      </w:r>
+    </w:p>
+    <w:p>
+      <w:pPr>
+        <w:pStyle w:val="NoSpacing"/>
+        <w:rPr>
+          <w:lang w:val="en-US"/>
+        </w:rPr>
+      </w:pPr>
+    </w:p>
+    <w:p>
+      <w:pPr>
+        <w:pStyle w:val="NoSpacing"/>
+        <w:rPr>
+          <w:lang w:val="en-US"/>
+        </w:rPr>
+      </w:pPr>
+      <w:r>
+        <w:rPr>
+          <w:lang w:val="en-US"/>
+        </w:rPr>
+        <w:t xml:space="preserve">    &lt;!-- Modal --&gt;</w:t>
+      </w:r>
+    </w:p>
+    <w:p>
+      <w:pPr>
+        <w:pStyle w:val="NoSpacing"/>
+        <w:rPr>
+          <w:lang w:val="en-US"/>
+        </w:rPr>
+      </w:pPr>
+      <w:r>
+        <w:rPr>
+          <w:lang w:val="en-US"/>
+        </w:rPr>
+        <w:t xml:space="preserve">    &lt;div id="</w:t>
+      </w:r>
+      <w:proofErr w:type="spellStart"/>
+      <w:r>
+        <w:rPr>
+          <w:lang w:val="en-US"/>
+        </w:rPr>
+        <w:t>myModal</w:t>
+      </w:r>
+      <w:proofErr w:type="spellEnd"/>
+      <w:r>
+        <w:rPr>
+          <w:lang w:val="en-US"/>
+        </w:rPr>
+        <w:t>" class="modal"&gt;</w:t>
+      </w:r>
+    </w:p>
+    <w:p>
+      <w:pPr>
+        <w:pStyle w:val="NoSpacing"/>
+        <w:rPr>
+          <w:lang w:val="en-US"/>
+        </w:rPr>
+      </w:pPr>
+      <w:r>
+        <w:rPr>
+          <w:lang w:val="en-US"/>
+        </w:rPr>
+        <w:t xml:space="preserve">        &lt;div class="modal-content"&gt;</w:t>
+      </w:r>
+    </w:p>
+    <w:p>
+      <w:pPr>
+        <w:pStyle w:val="NoSpacing"/>
+        <w:rPr>
+          <w:lang w:val="en-US"/>
+        </w:rPr>
+      </w:pPr>
+      <w:r>
+        <w:rPr>
+          <w:lang w:val="en-US"/>
+        </w:rPr>
+        <w:t xml:space="preserve">            &lt;span class="close" id="</w:t>
+      </w:r>
+      <w:proofErr w:type="spellStart"/>
+      <w:r>
+        <w:rPr>
+          <w:lang w:val="en-US"/>
+        </w:rPr>
+        <w:t>closeModalBtn</w:t>
+      </w:r>
+      <w:proofErr w:type="spellEnd"/>
+      <w:r>
+        <w:rPr>
+          <w:lang w:val="en-US"/>
+        </w:rPr>
+        <w:t>"&gt;&amp;times;&lt;/span&gt;</w:t>
+      </w:r>
+    </w:p>
+    <w:p>
+      <w:pPr>
+        <w:pStyle w:val="NoSpacing"/>
+        <w:rPr>
+          <w:lang w:val="en-US"/>
+        </w:rPr>
+      </w:pPr>
+      <w:r>
+        <w:rPr>
+          <w:lang w:val="en-US"/>
+        </w:rPr>
+        <w:t xml:space="preserve">            &lt;h2&gt;Modal Heading&lt;/h2&gt;</w:t>
+      </w:r>
+    </w:p>
+    <w:p>
+      <w:pPr>
+        <w:pStyle w:val="NoSpacing"/>
+        <w:rPr>
+          <w:lang w:val="en-US"/>
+        </w:rPr>
+      </w:pPr>
+      <w:r>
+        <w:rPr>
+          <w:lang w:val="en-US"/>
+        </w:rPr>
+        <w:t xml:space="preserve">            &lt;p&gt;This is a simple modal box with three buttons.&lt;/p&gt;</w:t>
+      </w:r>
+    </w:p>
+    <w:p>
+      <w:pPr>
+        <w:pStyle w:val="NoSpacing"/>
+        <w:rPr>
+          <w:lang w:val="en-US"/>
+        </w:rPr>
+      </w:pPr>
+      <w:r>
+        <w:rPr>
+          <w:lang w:val="en-US"/>
+        </w:rPr>
+        <w:t xml:space="preserve">            &lt;button id="button1"&gt;Button 1&lt;/button&gt;</w:t>
+      </w:r>
+    </w:p>
+    <w:p>
+      <w:pPr>
+        <w:pStyle w:val="NoSpacing"/>
+        <w:rPr>
+          <w:lang w:val="en-US"/>
+        </w:rPr>
+      </w:pPr>
+      <w:r>
+        <w:rPr>
+          <w:lang w:val="en-US"/>
+        </w:rPr>
+        <w:t xml:space="preserve">            &lt;button id="button2"&gt;Button 2&lt;/button&gt;</w:t>
+      </w:r>
+    </w:p>
+    <w:p>
+      <w:pPr>
+        <w:pStyle w:val="NoSpacing"/>
+        <w:rPr>
+          <w:lang w:val="en-US"/>
+        </w:rPr>
+      </w:pPr>
+      <w:r>
+        <w:rPr>
+          <w:lang w:val="en-US"/>
+        </w:rPr>
+        <w:t xml:space="preserve">            &lt;button id="button3"&gt;Button 3&lt;/button&gt;</w:t>
+      </w:r>
+    </w:p>
+    <w:p>
+      <w:pPr>
+        <w:pStyle w:val="NoSpacing"/>
+        <w:rPr>
+          <w:lang w:val="en-US"/>
+        </w:rPr>
+      </w:pPr>
+      <w:r>
+        <w:rPr>
+          <w:lang w:val="en-US"/>
+        </w:rPr>
+        <w:t xml:space="preserve">        &lt;/div&gt;</w:t>
+      </w:r>
+    </w:p>
+    <w:p>
+      <w:pPr>
+        <w:pStyle w:val="NoSpacing"/>
+        <w:rPr>
+          <w:lang w:val="en-US"/>
+        </w:rPr>
+      </w:pPr>
+      <w:r>
+        <w:rPr>
+          <w:lang w:val="en-US"/>
+        </w:rPr>
+        <w:t xml:space="preserve">    &lt;/div&gt;</w:t>
+      </w:r>
+    </w:p>
+    <w:p>
+      <w:pPr>
+        <w:pStyle w:val="NoSpacing"/>
+        <w:rPr>
+          <w:lang w:val="en-US"/>
+        </w:rPr>
+      </w:pPr>
+    </w:p>
+    <w:p>
+      <w:pPr>
+        <w:pStyle w:val="NoSpacing"/>
+        <w:rPr>
+          <w:lang w:val="en-US"/>
+        </w:rPr>
+      </w:pPr>
+      <w:r>
+        <w:rPr>
+          <w:lang w:val="en-US"/>
+        </w:rPr>
+        <w:t xml:space="preserve">    &lt;script </w:t>
+      </w:r>
+      <w:proofErr w:type="spellStart"/>
+      <w:r>
+        <w:rPr>
+          <w:lang w:val="en-US"/>
+        </w:rPr>
+        <w:t>src</w:t>
+      </w:r>
+      <w:proofErr w:type="spellEnd"/>
+      <w:r>
+        <w:rPr>
+          <w:lang w:val="en-US"/>
+        </w:rPr>
+        <w:t>="script.js"&gt;&lt;/script&gt;</w:t>
+      </w:r>
+    </w:p>
+    <w:p>
+      <w:pPr>
+        <w:pStyle w:val="NoSpacing"/>
+        <w:rPr>
+          <w:lang w:val="en-US"/>
+        </w:rPr>
+      </w:pPr>
+      <w:r>
+        <w:rPr>
+          <w:lang w:val="en-US"/>
+        </w:rPr>
+        <w:t>&lt;/body&gt;</w:t>
+      </w:r>
+    </w:p>
+    <w:p>
+      <w:pPr>
+        <w:pStyle w:val="NoSpacing"/>
+        <w:rPr>
+          <w:lang w:val="en-US"/>
+        </w:rPr>
+      </w:pPr>
+      <w:r>
+        <w:rPr>
+          <w:lang w:val="en-US"/>
+        </w:rPr>
+        <w:t>&lt;/html&gt;</w:t>
+      </w:r>
+    </w:p>
+    <w:p>
+      <w:pPr>
+        <w:pStyle w:val="NoSpacing"/>
+        <w:rPr>
+          <w:lang w:val="en-US"/>
+        </w:rPr>
+      </w:pPr>
+    </w:p>
+    <w:p>
+      <w:pPr>
+        <w:pStyle w:val="NoSpacing"/>
+        <w:rPr>
+          <w:lang w:val="en-US"/>
+        </w:rPr>
+      </w:pPr>
+      <w:r>
+        <w:rPr>
+          <w:lang w:val="en-US"/>
+        </w:rPr>
+        <w:t>/* General styles for body */</w:t>
+      </w:r>
+    </w:p>
+    <w:p>
+      <w:pPr>
+        <w:pStyle w:val="NoSpacing"/>
+        <w:rPr>
+          <w:lang w:val="en-US"/>
+        </w:rPr>
+      </w:pPr>
+      <w:r>
+        <w:rPr>
+          <w:lang w:val="en-US"/>
+        </w:rPr>
+        <w:t>body {</w:t>
+      </w:r>
+    </w:p>
+    <w:p>
+      <w:pPr>
+        <w:pStyle w:val="NoSpacing"/>
+        <w:rPr>
+          <w:lang w:val="en-US"/>
+        </w:rPr>
+      </w:pPr>
+      <w:r>
+        <w:rPr>
+          <w:lang w:val="en-US"/>
+        </w:rPr>
+        <w:t xml:space="preserve">    font-family: Arial, sans-serif;</w:t>
+      </w:r>
+    </w:p>
+    <w:p>
+      <w:pPr>
+        <w:pStyle w:val="NoSpacing"/>
+        <w:rPr>
+          <w:lang w:val="en-US"/>
+        </w:rPr>
+      </w:pPr>
+      <w:r>
+        <w:rPr>
+          <w:lang w:val="en-US"/>
+        </w:rPr>
+        <w:t xml:space="preserve">    display: flex;</w:t>
+      </w:r>
+    </w:p>
+    <w:p>
+      <w:pPr>
+        <w:pStyle w:val="NoSpacing"/>
+        <w:rPr>
+          <w:lang w:val="en-US"/>
+        </w:rPr>
+      </w:pPr>
+      <w:r>
+        <w:rPr>
+          <w:lang w:val="en-US"/>
+        </w:rPr>
+        <w:t xml:space="preserve">    justify-content: center;</w:t>
+      </w:r>
+    </w:p>
+    <w:p>
+      <w:pPr>
+        <w:pStyle w:val="NoSpacing"/>
+        <w:rPr>
+          <w:lang w:val="en-US"/>
+        </w:rPr>
+      </w:pPr>
+      <w:r>
+        <w:rPr>
+          <w:lang w:val="en-US"/>
+        </w:rPr>
+        <w:t xml:space="preserve">    align-items: center;</w:t>
+      </w:r>
+    </w:p>
+    <w:p>
+      <w:pPr>
+        <w:pStyle w:val="NoSpacing"/>
+        <w:rPr>
+          <w:lang w:val="en-US"/>
+        </w:rPr>
+      </w:pPr>
+      <w:r>
+        <w:rPr>
+          <w:lang w:val="en-US"/>
+        </w:rPr>
+        <w:t xml:space="preserve">    height: 100vh;</w:t>
+      </w:r>
+    </w:p>
+    <w:p>
+      <w:pPr>
+        <w:pStyle w:val="NoSpacing"/>
+        <w:rPr>
+          <w:lang w:val="en-US"/>
+        </w:rPr>
+      </w:pPr>
+      <w:r>
+        <w:rPr>
+          <w:lang w:val="en-US"/>
+        </w:rPr>
+        <w:t xml:space="preserve">    background-color: #f4f4f4;</w:t>
+      </w:r>
+    </w:p>
+    <w:p>
+      <w:pPr>
+        <w:pStyle w:val="NoSpacing"/>
+        <w:rPr>
+          <w:lang w:val="en-US"/>
+        </w:rPr>
+      </w:pPr>
+      <w:r>
+        <w:rPr>
+          <w:lang w:val="en-US"/>
+        </w:rPr>
+        <w:t xml:space="preserve">    margin: 0;</w:t>
+      </w:r>
+    </w:p>
+    <w:p>
+      <w:pPr>
+        <w:pStyle w:val="NoSpacing"/>
+        <w:rPr>
+          <w:lang w:val="en-US"/>
+        </w:rPr>
+      </w:pPr>
+      <w:r>
+        <w:rPr>
+          <w:lang w:val="en-US"/>
+        </w:rPr>
+        <w:t>}</w:t>
+      </w:r>
+    </w:p>
+    <w:p>
+      <w:pPr>
+        <w:pStyle w:val="NoSpacing"/>
+        <w:rPr>
+          <w:lang w:val="en-US"/>
+        </w:rPr>
+      </w:pPr>
+    </w:p>
+    <w:p>
+      <w:pPr>
+        <w:pStyle w:val="NoSpacing"/>
+        <w:rPr>
+          <w:lang w:val="en-US"/>
+        </w:rPr>
+      </w:pPr>
+      <w:r>
+        <w:rPr>
+          <w:lang w:val="en-US"/>
+        </w:rPr>
+        <w:t>/* Button to trigger modal */</w:t>
+      </w:r>
+    </w:p>
+    <w:p>
+      <w:pPr>
+        <w:pStyle w:val="NoSpacing"/>
+        <w:rPr>
+          <w:lang w:val="en-US"/>
+        </w:rPr>
+      </w:pPr>
+      <w:r>
+        <w:rPr>
+          <w:lang w:val="en-US"/>
+        </w:rPr>
+        <w:t>#openModalBtn {</w:t>
+      </w:r>
+    </w:p>
+    <w:p>
+      <w:pPr>
+        <w:pStyle w:val="NoSpacing"/>
+        <w:rPr>
+          <w:lang w:val="en-US"/>
+        </w:rPr>
+      </w:pPr>
+      <w:r>
+        <w:rPr>
+          <w:lang w:val="en-US"/>
+        </w:rPr>
+        <w:t xml:space="preserve">    padding: 10px 20px;</w:t>
+      </w:r>
+    </w:p>
+    <w:p>
+      <w:pPr>
+        <w:pStyle w:val="NoSpacing"/>
+        <w:rPr>
+          <w:lang w:val="en-US"/>
+        </w:rPr>
+      </w:pPr>
+      <w:r>
+        <w:rPr>
+          <w:lang w:val="en-US"/>
+        </w:rPr>
+        <w:t xml:space="preserve">    font-size: 16px;</w:t>
+      </w:r>
+    </w:p>
+    <w:p>
+      <w:pPr>
+        <w:pStyle w:val="NoSpacing"/>
+        <w:rPr>
+          <w:lang w:val="en-US"/>
+        </w:rPr>
+      </w:pPr>
+      <w:r>
+        <w:rPr>
+          <w:lang w:val="en-US"/>
+        </w:rPr>
+        <w:lastRenderedPageBreak/>
+        <w:t xml:space="preserve">    background-color: #4CAF50;</w:t>
+      </w:r>
+    </w:p>
+    <w:p>
+      <w:pPr>
+        <w:pStyle w:val="NoSpacing"/>
+        <w:rPr>
+          <w:lang w:val="en-US"/>
+        </w:rPr>
+      </w:pPr>
+      <w:r>
+        <w:rPr>
+          <w:lang w:val="en-US"/>
+        </w:rPr>
+        <w:t xml:space="preserve">    color: white;</w:t>
+      </w:r>
+    </w:p>
+    <w:p>
+      <w:pPr>
+        <w:pStyle w:val="NoSpacing"/>
+        <w:rPr>
+          <w:lang w:val="en-US"/>
+        </w:rPr>
+      </w:pPr>
+      <w:r>
+        <w:rPr>
+          <w:lang w:val="en-US"/>
+        </w:rPr>
+        <w:t xml:space="preserve">    border: none;</w:t>
+      </w:r>
+    </w:p>
+    <w:p>
+      <w:pPr>
+        <w:pStyle w:val="NoSpacing"/>
+        <w:rPr>
+          <w:lang w:val="en-US"/>
+        </w:rPr>
+      </w:pPr>
+      <w:r>
+        <w:rPr>
+          <w:lang w:val="en-US"/>
+        </w:rPr>
+        <w:t xml:space="preserve">    border-radius: 5px;</w:t>
+      </w:r>
+    </w:p>
+    <w:p>
+      <w:pPr>
+        <w:pStyle w:val="NoSpacing"/>
+        <w:rPr>
+          <w:lang w:val="en-US"/>
+        </w:rPr>
+      </w:pPr>
+      <w:r>
+        <w:rPr>
+          <w:lang w:val="en-US"/>
+        </w:rPr>
+        <w:t xml:space="preserve">    cursor: pointer;</w:t>
+      </w:r>
+    </w:p>
+    <w:p>
+      <w:pPr>
+        <w:pStyle w:val="NoSpacing"/>
+        <w:rPr>
+          <w:lang w:val="en-US"/>
+        </w:rPr>
+      </w:pPr>
+      <w:r>
+        <w:rPr>
+          <w:lang w:val="en-US"/>
+        </w:rPr>
+        <w:t>}</w:t>
+      </w:r>
+    </w:p>
+    <w:p>
+      <w:pPr>
+        <w:pStyle w:val="NoSpacing"/>
+        <w:rPr>
+          <w:lang w:val="en-US"/>
+        </w:rPr>
+      </w:pPr>
+    </w:p>
+    <w:p>
+      <w:pPr>
+        <w:pStyle w:val="NoSpacing"/>
+        <w:rPr>
+          <w:lang w:val="en-US"/>
+        </w:rPr>
+      </w:pPr>
+      <w:r>
+        <w:rPr>
+          <w:lang w:val="en-US"/>
+        </w:rPr>
+        <w:t>#openModalBtn:hover {</w:t>
+      </w:r>
+    </w:p>
+    <w:p>
+      <w:pPr>
+        <w:pStyle w:val="NoSpacing"/>
+        <w:rPr>
+          <w:lang w:val="en-US"/>
+        </w:rPr>
+      </w:pPr>
+      <w:r>
+        <w:rPr>
+          <w:lang w:val="en-US"/>
+        </w:rPr>
+        <w:t xml:space="preserve">    background-color: #45a049;</w:t>
+      </w:r>
+    </w:p>
+    <w:p>
+      <w:pPr>
+        <w:pStyle w:val="NoSpacing"/>
+        <w:rPr>
+          <w:lang w:val="en-US"/>
+        </w:rPr>
+      </w:pPr>
+      <w:r>
+        <w:rPr>
+          <w:lang w:val="en-US"/>
+        </w:rPr>
+        <w:t>}</w:t>
+      </w:r>
+    </w:p>
+    <w:p>
+      <w:pPr>
+        <w:pStyle w:val="NoSpacing"/>
+        <w:rPr>
+          <w:lang w:val="en-US"/>
+        </w:rPr>
+      </w:pPr>
+    </w:p>
+    <w:p>
+      <w:pPr>
+        <w:pStyle w:val="NoSpacing"/>
+        <w:rPr>
+          <w:lang w:val="en-US"/>
+        </w:rPr>
+      </w:pPr>
+      <w:r>
+        <w:rPr>
+          <w:lang w:val="en-US"/>
+        </w:rPr>
+        <w:t>/* The Modal (background) */</w:t>
+      </w:r>
+    </w:p>
+    <w:p>
+      <w:pPr>
+        <w:pStyle w:val="NoSpacing"/>
+        <w:rPr>
+          <w:lang w:val="en-US"/>
+        </w:rPr>
+      </w:pPr>
+      <w:r>
+        <w:rPr>
+          <w:lang w:val="en-US"/>
+        </w:rPr>
+        <w:t>.modal {</w:t>
+      </w:r>
+    </w:p>
+    <w:p>
+      <w:pPr>
+        <w:pStyle w:val="NoSpacing"/>
+        <w:rPr>
+          <w:lang w:val="en-US"/>
+        </w:rPr>
+      </w:pPr>
+      <w:r>
+        <w:rPr>
+          <w:lang w:val="en-US"/>
+        </w:rPr>
+        <w:t xml:space="preserve">    display: none; /* Hidden by default */</w:t>
+      </w:r>
+    </w:p>
+    <w:p>
+      <w:pPr>
+        <w:pStyle w:val="NoSpacing"/>
+        <w:rPr>
+          <w:lang w:val="en-US"/>
+        </w:rPr>
+      </w:pPr>
+      <w:r>
+        <w:rPr>
+          <w:lang w:val="en-US"/>
+        </w:rPr>
+        <w:t xml:space="preserve">    position: fixed;</w:t>
+      </w:r>
+    </w:p>
+    <w:p>
+      <w:pPr>
+        <w:pStyle w:val="NoSpacing"/>
+        <w:rPr>
+          <w:lang w:val="en-US"/>
+        </w:rPr>
+      </w:pPr>
+      <w:r>
+        <w:rPr>
+          <w:lang w:val="en-US"/>
+        </w:rPr>
+        <w:t xml:space="preserve">    z-index: 1; /* Sit on top */</w:t>
+      </w:r>
+    </w:p>
+    <w:p>
+      <w:pPr>
+        <w:pStyle w:val="NoSpacing"/>
+        <w:rPr>
+          <w:lang w:val="en-US"/>
+        </w:rPr>
+      </w:pPr>
+      <w:r>
+        <w:rPr>
+          <w:lang w:val="en-US"/>
+        </w:rPr>
+        <w:t xml:space="preserve">    left: 0;</w:t>
+      </w:r>
+    </w:p>
+    <w:p>
+      <w:pPr>
+        <w:pStyle w:val="NoSpacing"/>
+        <w:rPr>
+          <w:lang w:val="en-US"/>
+        </w:rPr>
+      </w:pPr>
+      <w:r>
+        <w:rPr>
+          <w:lang w:val="en-US"/>
+        </w:rPr>
+        <w:t xml:space="preserve">    top: 0;</w:t>
+      </w:r>
+    </w:p>
+    <w:p>
+      <w:pPr>
+        <w:pStyle w:val="NoSpacing"/>
+        <w:rPr>
+          <w:lang w:val="en-US"/>
+        </w:rPr>
+      </w:pPr>
+      <w:r>
+        <w:rPr>
+          <w:lang w:val="en-US"/>
+        </w:rPr>
+        <w:t xml:space="preserve">    width: 100%;</w:t>
+      </w:r>
+    </w:p>
+    <w:p>
+      <w:pPr>
+        <w:pStyle w:val="NoSpacing"/>
+        <w:rPr>
+          <w:lang w:val="en-US"/>
+        </w:rPr>
+      </w:pPr>
+      <w:r>
+        <w:rPr>
+          <w:lang w:val="en-US"/>
+        </w:rPr>
+        <w:t xml:space="preserve">    height: 100%;</w:t>
+      </w:r>
+    </w:p>
+    <w:p>
+      <w:pPr>
+        <w:pStyle w:val="NoSpacing"/>
+        <w:rPr>
+          <w:lang w:val="en-US"/>
+        </w:rPr>
+      </w:pPr>
+      <w:r>
+        <w:rPr>
+          <w:lang w:val="en-US"/>
+        </w:rPr>
+        <w:t xml:space="preserve">    overflow: auto;</w:t>
+      </w:r>
+    </w:p>
+    <w:p>
+      <w:pPr>
+        <w:pStyle w:val="NoSpacing"/>
+        <w:rPr>
+          <w:lang w:val="en-US"/>
+        </w:rPr>
+      </w:pPr>
+      <w:r>
+        <w:rPr>
+          <w:lang w:val="en-US"/>
+        </w:rPr>
+        <w:t xml:space="preserve">    background-color: </w:t>
+      </w:r>
+      <w:proofErr w:type="spellStart"/>
+      <w:r>
+        <w:rPr>
+          <w:lang w:val="en-US"/>
+        </w:rPr>
+        <w:t>rgb</w:t>
+      </w:r>
+      <w:proofErr w:type="spellEnd"/>
+      <w:r>
+        <w:rPr>
+          <w:lang w:val="en-US"/>
+        </w:rPr>
+        <w:t>(0,0,0); /* Black w/ opacity */</w:t>
+      </w:r>
+    </w:p>
+    <w:p>
+      <w:pPr>
+        <w:pStyle w:val="NoSpacing"/>
+        <w:rPr>
+          <w:lang w:val="en-US"/>
+        </w:rPr>
+      </w:pPr>
+      <w:r>
+        <w:rPr>
+          <w:lang w:val="en-US"/>
+        </w:rPr>
+        <w:t xml:space="preserve">    background-color: </w:t>
+      </w:r>
+      <w:proofErr w:type="spellStart"/>
+      <w:r>
+        <w:rPr>
+          <w:lang w:val="en-US"/>
+        </w:rPr>
+        <w:t>rgba</w:t>
+      </w:r>
+      <w:proofErr w:type="spellEnd"/>
+      <w:r>
+        <w:rPr>
+          <w:lang w:val="en-US"/>
+        </w:rPr>
+        <w:t>(0, 0, 0, 0.4); /* Black w/ opacity */</w:t>
+      </w:r>
+    </w:p>
+    <w:p>
+      <w:pPr>
+        <w:pStyle w:val="NoSpacing"/>
+        <w:rPr>
+          <w:lang w:val="en-US"/>
+        </w:rPr>
+      </w:pPr>
+      <w:r>
+        <w:rPr>
+          <w:lang w:val="en-US"/>
+        </w:rPr>
+        <w:t>}</w:t>
+      </w:r>
+    </w:p>
+    <w:p>
+      <w:pPr>
+        <w:pStyle w:val="NoSpacing"/>
+        <w:rPr>
+          <w:lang w:val="en-US"/>
+        </w:rPr>
+      </w:pPr>
+    </w:p>
+    <w:p>
+      <w:pPr>
+        <w:pStyle w:val="NoSpacing"/>
+        <w:rPr>
+          <w:lang w:val="en-US"/>
+        </w:rPr>
+      </w:pPr>
+      <w:r>
+        <w:rPr>
+          <w:lang w:val="en-US"/>
+        </w:rPr>
+        <w:t>/* Modal Content */</w:t>
+      </w:r>
+    </w:p>
+    <w:p>
+      <w:pPr>
+        <w:pStyle w:val="NoSpacing"/>
+        <w:rPr>
+          <w:lang w:val="en-US"/>
+        </w:rPr>
+      </w:pPr>
+      <w:r>
+        <w:rPr>
+          <w:lang w:val="en-US"/>
+        </w:rPr>
+        <w:t>.modal-content {</w:t>
+      </w:r>
+    </w:p>
+    <w:p>
+      <w:pPr>
+        <w:pStyle w:val="NoSpacing"/>
+        <w:rPr>
+          <w:lang w:val="en-US"/>
+        </w:rPr>
+      </w:pPr>
+      <w:r>
+        <w:rPr>
+          <w:lang w:val="en-US"/>
+        </w:rPr>
+        <w:t xml:space="preserve">    background-color: #fff;</w:t>
+      </w:r>
+    </w:p>
+    <w:p>
+      <w:pPr>
+        <w:pStyle w:val="NoSpacing"/>
+        <w:rPr>
+          <w:lang w:val="en-US"/>
+        </w:rPr>
+      </w:pPr>
+      <w:r>
+        <w:rPr>
+          <w:lang w:val="en-US"/>
+        </w:rPr>
+        <w:t xml:space="preserve">    margin: 15% auto;</w:t>
+      </w:r>
+    </w:p>
+    <w:p>
+      <w:pPr>
+        <w:pStyle w:val="NoSpacing"/>
+        <w:rPr>
+          <w:lang w:val="en-US"/>
+        </w:rPr>
+      </w:pPr>
+      <w:r>
+        <w:rPr>
+          <w:lang w:val="en-US"/>
+        </w:rPr>
+        <w:t xml:space="preserve">    padding: 20px;</w:t>
+      </w:r>
+    </w:p>
+    <w:p>
+      <w:pPr>
+        <w:pStyle w:val="NoSpacing"/>
+        <w:rPr>
+          <w:lang w:val="en-US"/>
+        </w:rPr>
+      </w:pPr>
+      <w:r>
+        <w:rPr>
+          <w:lang w:val="en-US"/>
+        </w:rPr>
+        <w:t xml:space="preserve">    border-radius: 10px;</w:t>
+      </w:r>
+    </w:p>
+    <w:p>
+      <w:pPr>
+        <w:pStyle w:val="NoSpacing"/>
+        <w:rPr>
+          <w:lang w:val="en-US"/>
+        </w:rPr>
+      </w:pPr>
+      <w:r>
+        <w:rPr>
+          <w:lang w:val="en-US"/>
+        </w:rPr>
+        <w:t xml:space="preserve">    width: 40%;</w:t>
+      </w:r>
+    </w:p>
+    <w:p>
+      <w:pPr>
+        <w:pStyle w:val="NoSpacing"/>
+        <w:rPr>
+          <w:lang w:val="en-US"/>
+        </w:rPr>
+      </w:pPr>
+      <w:r>
+        <w:rPr>
+          <w:lang w:val="en-US"/>
+        </w:rPr>
+        <w:t xml:space="preserve">    text-align: center;</w:t>
+      </w:r>
+    </w:p>
+    <w:p>
+      <w:pPr>
+        <w:pStyle w:val="NoSpacing"/>
+        <w:rPr>
+          <w:lang w:val="en-US"/>
+        </w:rPr>
+      </w:pPr>
+      <w:r>
+        <w:rPr>
+          <w:lang w:val="en-US"/>
+        </w:rPr>
+        <w:t>}</w:t>
+      </w:r>
+    </w:p>
+    <w:p>
+      <w:pPr>
+        <w:pStyle w:val="NoSpacing"/>
+        <w:rPr>
+          <w:lang w:val="en-US"/>
+        </w:rPr>
+      </w:pPr>
+    </w:p>
+    <w:p>
+      <w:pPr>
+        <w:pStyle w:val="NoSpacing"/>
+        <w:rPr>
+          <w:lang w:val="en-US"/>
+        </w:rPr>
+      </w:pPr>
+      <w:r>
+        <w:rPr>
+          <w:lang w:val="en-US"/>
+        </w:rPr>
+        <w:t>/* The Close Button */</w:t>
+      </w:r>
+    </w:p>
+    <w:p>
+      <w:pPr>
+        <w:pStyle w:val="NoSpacing"/>
+        <w:rPr>
+          <w:lang w:val="en-US"/>
+        </w:rPr>
+      </w:pPr>
+      <w:r>
+        <w:rPr>
+          <w:lang w:val="en-US"/>
+        </w:rPr>
+        <w:t>.close {</w:t>
+      </w:r>
+    </w:p>
+    <w:p>
+      <w:pPr>
+        <w:pStyle w:val="NoSpacing"/>
+        <w:rPr>
+          <w:lang w:val="en-US"/>
+        </w:rPr>
+      </w:pPr>
+      <w:r>
+        <w:rPr>
+          <w:lang w:val="en-US"/>
+        </w:rPr>
+        <w:t xml:space="preserve">    color: #aaa;</w:t>
+      </w:r>
+    </w:p>
+    <w:p>
+      <w:pPr>
+        <w:pStyle w:val="NoSpacing"/>
+        <w:rPr>
+          <w:lang w:val="en-US"/>
+        </w:rPr>
+      </w:pPr>
+      <w:r>
+        <w:rPr>
+          <w:lang w:val="en-US"/>
+        </w:rPr>
+        <w:t xml:space="preserve">    font-size: 28px;</w:t>
+      </w:r>
+    </w:p>
+    <w:p>
+      <w:pPr>
+        <w:pStyle w:val="NoSpacing"/>
+        <w:rPr>
+          <w:lang w:val="en-US"/>
+        </w:rPr>
+      </w:pPr>
+      <w:r>
+        <w:rPr>
+          <w:lang w:val="en-US"/>
+        </w:rPr>
+        <w:t xml:space="preserve">    font-weight: bold;</w:t>
+      </w:r>
+    </w:p>
+    <w:p>
+      <w:pPr>
+        <w:pStyle w:val="NoSpacing"/>
+        <w:rPr>
+          <w:lang w:val="en-US"/>
+        </w:rPr>
+      </w:pPr>
+      <w:r>
+        <w:rPr>
+          <w:lang w:val="en-US"/>
+        </w:rPr>
+        <w:t xml:space="preserve">    position: absolute;</w:t>
+      </w:r>
+    </w:p>
+    <w:p>
+      <w:pPr>
+        <w:pStyle w:val="NoSpacing"/>
+        <w:rPr>
+          <w:lang w:val="en-US"/>
+        </w:rPr>
+      </w:pPr>
+      <w:r>
+        <w:rPr>
+          <w:lang w:val="en-US"/>
+        </w:rPr>
+        <w:t xml:space="preserve">    top: 10px;</w:t>
+      </w:r>
+    </w:p>
+    <w:p>
+      <w:pPr>
+        <w:pStyle w:val="NoSpacing"/>
+        <w:rPr>
+          <w:lang w:val="en-US"/>
+        </w:rPr>
+      </w:pPr>
+      <w:r>
+        <w:rPr>
+          <w:lang w:val="en-US"/>
+        </w:rPr>
+        <w:t xml:space="preserve">    right: 20px;</w:t>
+      </w:r>
+    </w:p>
+    <w:p>
+      <w:pPr>
+        <w:pStyle w:val="NoSpacing"/>
+        <w:rPr>
+          <w:lang w:val="en-US"/>
+        </w:rPr>
+      </w:pPr>
+      <w:r>
+        <w:rPr>
+          <w:lang w:val="en-US"/>
+        </w:rPr>
+        <w:t xml:space="preserve">    cursor: pointer;</w:t>
+      </w:r>
+    </w:p>
+    <w:p>
+      <w:pPr>
+        <w:pStyle w:val="NoSpacing"/>
+        <w:rPr>
+          <w:lang w:val="en-US"/>
+        </w:rPr>
+      </w:pPr>
+      <w:r>
+        <w:rPr>
+          <w:lang w:val="en-US"/>
+        </w:rPr>
+        <w:t>}</w:t>
+      </w:r>
+    </w:p>
+    <w:p>
+      <w:pPr>
+        <w:pStyle w:val="NoSpacing"/>
+        <w:rPr>
+          <w:lang w:val="en-US"/>
+        </w:rPr>
+      </w:pPr>
+    </w:p>
+    <w:p>
+      <w:pPr>
+        <w:pStyle w:val="NoSpacing"/>
+        <w:rPr>
+          <w:lang w:val="en-US"/>
+        </w:rPr>
+      </w:pPr>
+      <w:r>
+        <w:rPr>
+          <w:lang w:val="en-US"/>
+        </w:rPr>
+        <w:t>.</w:t>
+      </w:r>
+      <w:proofErr w:type="spellStart"/>
+      <w:r>
+        <w:rPr>
+          <w:lang w:val="en-US"/>
+        </w:rPr>
+        <w:t>close:hover</w:t>
+      </w:r>
+      <w:proofErr w:type="spellEnd"/>
+      <w:r>
+        <w:rPr>
+          <w:lang w:val="en-US"/>
+        </w:rPr>
+        <w:t>,</w:t>
+      </w:r>
+    </w:p>
+    <w:p>
+      <w:pPr>
+        <w:pStyle w:val="NoSpacing"/>
+        <w:rPr>
+          <w:lang w:val="en-US"/>
+        </w:rPr>
+      </w:pPr>
+      <w:r>
+        <w:rPr>
+          <w:lang w:val="en-US"/>
+        </w:rPr>
+        <w:t>.</w:t>
+      </w:r>
+      <w:proofErr w:type="spellStart"/>
+      <w:r>
+        <w:rPr>
+          <w:lang w:val="en-US"/>
+        </w:rPr>
+        <w:t>close:focus</w:t>
+      </w:r>
+      <w:proofErr w:type="spellEnd"/>
+      <w:r>
+        <w:rPr>
+          <w:lang w:val="en-US"/>
+        </w:rPr>
+        <w:t xml:space="preserve"> {</w:t>
+      </w:r>
+    </w:p>
+    <w:p>
+      <w:pPr>
+        <w:pStyle w:val="NoSpacing"/>
+        <w:rPr>
+          <w:lang w:val="en-US"/>
+        </w:rPr>
+      </w:pPr>
+      <w:r>
+        <w:rPr>
+          <w:lang w:val="en-US"/>
+        </w:rPr>
+        <w:t xml:space="preserve">    color: black;</w:t>
+      </w:r>
+    </w:p>
+    <w:p>
+      <w:pPr>
+        <w:pStyle w:val="NoSpacing"/>
+        <w:rPr>
+          <w:lang w:val="en-US"/>
+        </w:rPr>
+      </w:pPr>
+      <w:r>
+        <w:rPr>
+          <w:lang w:val="en-US"/>
+        </w:rPr>
+        <w:t xml:space="preserve">    text-decoration: none;</w:t>
+      </w:r>
+    </w:p>
+    <w:p>
+      <w:pPr>
+        <w:pStyle w:val="NoSpacing"/>
+        <w:rPr>
+          <w:lang w:val="en-US"/>
+        </w:rPr>
+      </w:pPr>
+      <w:r>
+        <w:rPr>
+          <w:lang w:val="en-US"/>
+        </w:rPr>
+        <w:t xml:space="preserve">    cursor: pointer;</w:t>
+      </w:r>
+    </w:p>
+    <w:p>
+      <w:pPr>
+        <w:pStyle w:val="NoSpacing"/>
+        <w:rPr>
+          <w:lang w:val="en-US"/>
+        </w:rPr>
+      </w:pPr>
+      <w:r>
+        <w:rPr>
+          <w:lang w:val="en-US"/>
+        </w:rPr>
+        <w:lastRenderedPageBreak/>
+        <w:t>}</w:t>
+      </w:r>
+    </w:p>
+    <w:p>
+      <w:pPr>
+        <w:pStyle w:val="NoSpacing"/>
+        <w:rPr>
+          <w:lang w:val="en-US"/>
+        </w:rPr>
+      </w:pPr>
+    </w:p>
+    <w:p>
+      <w:pPr>
+        <w:pStyle w:val="NoSpacing"/>
+        <w:rPr>
+          <w:lang w:val="en-US"/>
+        </w:rPr>
+      </w:pPr>
+      <w:r>
+        <w:rPr>
+          <w:lang w:val="en-US"/>
+        </w:rPr>
+        <w:t>/* Style for the buttons inside the modal */</w:t>
+      </w:r>
+    </w:p>
+    <w:p>
+      <w:pPr>
+        <w:pStyle w:val="NoSpacing"/>
+        <w:rPr>
+          <w:lang w:val="en-US"/>
+        </w:rPr>
+      </w:pPr>
+      <w:r>
+        <w:rPr>
+          <w:lang w:val="en-US"/>
+        </w:rPr>
+        <w:t>button {</w:t>
+      </w:r>
+    </w:p>
+    <w:p>
+      <w:pPr>
+        <w:pStyle w:val="NoSpacing"/>
+        <w:rPr>
+          <w:lang w:val="en-US"/>
+        </w:rPr>
+      </w:pPr>
+      <w:r>
+        <w:rPr>
+          <w:lang w:val="en-US"/>
+        </w:rPr>
+        <w:t xml:space="preserve">    padding: 10px 20px;</w:t>
+      </w:r>
+    </w:p>
+    <w:p>
+      <w:pPr>
+        <w:pStyle w:val="NoSpacing"/>
+        <w:rPr>
+          <w:lang w:val="en-US"/>
+        </w:rPr>
+      </w:pPr>
+      <w:r>
+        <w:rPr>
+          <w:lang w:val="en-US"/>
+        </w:rPr>
+        <w:t xml:space="preserve">    margin: 10px;</w:t>
+      </w:r>
+    </w:p>
+    <w:p>
+      <w:pPr>
+        <w:pStyle w:val="NoSpacing"/>
+        <w:rPr>
+          <w:lang w:val="en-US"/>
+        </w:rPr>
+      </w:pPr>
+      <w:r>
+        <w:rPr>
+          <w:lang w:val="en-US"/>
+        </w:rPr>
+        <w:t xml:space="preserve">    font-size: 16px;</w:t>
+      </w:r>
+    </w:p>
+    <w:p>
+      <w:pPr>
+        <w:pStyle w:val="NoSpacing"/>
+        <w:rPr>
+          <w:lang w:val="en-US"/>
+        </w:rPr>
+      </w:pPr>
+      <w:r>
+        <w:rPr>
+          <w:lang w:val="en-US"/>
+        </w:rPr>
+        <w:t xml:space="preserve">    cursor: pointer;</w:t>
+      </w:r>
+    </w:p>
+    <w:p>
+      <w:pPr>
+        <w:pStyle w:val="NoSpacing"/>
+        <w:rPr>
+          <w:lang w:val="en-US"/>
+        </w:rPr>
+      </w:pPr>
+      <w:r>
+        <w:rPr>
+          <w:lang w:val="en-US"/>
+        </w:rPr>
+        <w:t xml:space="preserve">    border: none;</w:t>
+      </w:r>
+    </w:p>
+    <w:p>
+      <w:pPr>
+        <w:pStyle w:val="NoSpacing"/>
+        <w:rPr>
+          <w:lang w:val="en-US"/>
+        </w:rPr>
+      </w:pPr>
+      <w:r>
+        <w:rPr>
+          <w:lang w:val="en-US"/>
+        </w:rPr>
+        <w:t xml:space="preserve">    border-radius: 5px;</w:t>
+      </w:r>
+    </w:p>
+    <w:p>
+      <w:pPr>
+        <w:pStyle w:val="NoSpacing"/>
+        <w:rPr>
+          <w:lang w:val="en-US"/>
+        </w:rPr>
+      </w:pPr>
+      <w:r>
+        <w:rPr>
+          <w:lang w:val="en-US"/>
+        </w:rPr>
+        <w:t>}</w:t>
+      </w:r>
+    </w:p>
+    <w:p>
+      <w:pPr>
+        <w:pStyle w:val="NoSpacing"/>
+        <w:rPr>
+          <w:lang w:val="en-US"/>
+        </w:rPr>
+      </w:pPr>
+    </w:p>
+    <w:p>
+      <w:pPr>
+        <w:pStyle w:val="NoSpacing"/>
+        <w:rPr>
+          <w:lang w:val="en-US"/>
+        </w:rPr>
+      </w:pPr>
+      <w:proofErr w:type="spellStart"/>
+      <w:r>
+        <w:rPr>
+          <w:lang w:val="en-US"/>
+        </w:rPr>
+        <w:t>button:hover</w:t>
+      </w:r>
+      <w:proofErr w:type="spellEnd"/>
+      <w:r>
+        <w:rPr>
+          <w:lang w:val="en-US"/>
+        </w:rPr>
+        <w:t xml:space="preserve"> {</w:t>
+      </w:r>
+    </w:p>
+    <w:p>
+      <w:pPr>
+        <w:pStyle w:val="NoSpacing"/>
+        <w:rPr>
+          <w:lang w:val="en-US"/>
+        </w:rPr>
+      </w:pPr>
+      <w:r>
+        <w:rPr>
+          <w:lang w:val="en-US"/>
+        </w:rPr>
+        <w:t xml:space="preserve">    background-color: #ddd;</w:t>
+      </w:r>
+    </w:p>
+    <w:p>
+      <w:pPr>
+        <w:pStyle w:val="NoSpacing"/>
+        <w:rPr>
+          <w:lang w:val="en-US"/>
+        </w:rPr>
+      </w:pPr>
+      <w:r>
+        <w:rPr>
+          <w:lang w:val="en-US"/>
+        </w:rPr>
+        <w:t>}</w:t>
+      </w:r>
+    </w:p>
+    <w:p>
+      <w:pPr>
+        <w:pStyle w:val="NoSpacing"/>
+        <w:rPr>
+          <w:lang w:val="en-US"/>
+        </w:rPr>
+      </w:pPr>
+    </w:p>
+    <w:p>
+      <w:pPr>
+        <w:pStyle w:val="NoSpacing"/>
+        <w:rPr>
+          <w:lang w:val="en-US"/>
+        </w:rPr>
+      </w:pPr>
+      <w:r>
+        <w:rPr>
+          <w:lang w:val="en-US"/>
+        </w:rPr>
+        <w:t>/* Style for individual buttons */</w:t>
+      </w:r>
+    </w:p>
+    <w:p>
+      <w:pPr>
+        <w:pStyle w:val="NoSpacing"/>
+        <w:rPr>
+          <w:lang w:val="en-US"/>
+        </w:rPr>
+      </w:pPr>
+      <w:r>
+        <w:rPr>
+          <w:lang w:val="en-US"/>
+        </w:rPr>
+        <w:t>#button1 {</w:t>
+      </w:r>
+    </w:p>
+    <w:p>
+      <w:pPr>
+        <w:pStyle w:val="NoSpacing"/>
+        <w:rPr>
+          <w:lang w:val="en-US"/>
+        </w:rPr>
+      </w:pPr>
+      <w:r>
+        <w:rPr>
+          <w:lang w:val="en-US"/>
+        </w:rPr>
+        <w:t xml:space="preserve">    background-color: #4CAF50;</w:t>
+      </w:r>
+    </w:p>
+    <w:p>
+      <w:pPr>
+        <w:pStyle w:val="NoSpacing"/>
+        <w:rPr>
+          <w:lang w:val="en-US"/>
+        </w:rPr>
+      </w:pPr>
+      <w:r>
+        <w:rPr>
+          <w:lang w:val="en-US"/>
+        </w:rPr>
+        <w:t xml:space="preserve">    color: white;</w:t>
+      </w:r>
+    </w:p>
+    <w:p>
+      <w:pPr>
+        <w:pStyle w:val="NoSpacing"/>
+        <w:rPr>
+          <w:lang w:val="en-US"/>
+        </w:rPr>
+      </w:pPr>
+      <w:r>
+        <w:rPr>
+          <w:lang w:val="en-US"/>
+        </w:rPr>
+        <w:t>}</w:t>
+      </w:r>
+    </w:p>
+    <w:p>
+      <w:pPr>
+        <w:pStyle w:val="NoSpacing"/>
+        <w:rPr>
+          <w:lang w:val="en-US"/>
+        </w:rPr>
+      </w:pPr>
+    </w:p>
+    <w:p>
+      <w:pPr>
+        <w:pStyle w:val="NoSpacing"/>
+        <w:rPr>
+          <w:lang w:val="en-US"/>
+        </w:rPr>
+      </w:pPr>
+      <w:r>
+        <w:rPr>
+          <w:lang w:val="en-US"/>
+        </w:rPr>
+        <w:t>#button2 {</w:t>
+      </w:r>
+    </w:p>
+    <w:p>
+      <w:pPr>
+        <w:pStyle w:val="NoSpacing"/>
+        <w:rPr>
+          <w:lang w:val="en-US"/>
+        </w:rPr>
+      </w:pPr>
+      <w:r>
+        <w:rPr>
+          <w:lang w:val="en-US"/>
+        </w:rPr>
+        <w:t xml:space="preserve">    background-color: #2196F3;</w:t>
+      </w:r>
+    </w:p>
+    <w:p>
+      <w:pPr>
+        <w:pStyle w:val="NoSpacing"/>
+        <w:rPr>
+          <w:lang w:val="en-US"/>
+        </w:rPr>
+      </w:pPr>
+      <w:r>
+        <w:rPr>
+          <w:lang w:val="en-US"/>
+        </w:rPr>
+        <w:t xml:space="preserve">    color: white;</w:t>
+      </w:r>
+    </w:p>
+    <w:p>
+      <w:pPr>
+        <w:pStyle w:val="NoSpacing"/>
+        <w:rPr>
+          <w:lang w:val="en-US"/>
+        </w:rPr>
+      </w:pPr>
+      <w:r>
+        <w:rPr>
+          <w:lang w:val="en-US"/>
+        </w:rPr>
+        <w:t>}</w:t>
+      </w:r>
+    </w:p>
+    <w:p>
+      <w:pPr>
+        <w:pStyle w:val="NoSpacing"/>
+        <w:rPr>
+          <w:lang w:val="en-US"/>
+        </w:rPr>
+      </w:pPr>
+    </w:p>
+    <w:p>
+      <w:pPr>
+        <w:pStyle w:val="NoSpacing"/>
+        <w:rPr>
+          <w:lang w:val="en-US"/>
+        </w:rPr>
+      </w:pPr>
+      <w:r>
+        <w:rPr>
+          <w:lang w:val="en-US"/>
+        </w:rPr>
+        <w:t>#button3 {</w:t>
+      </w:r>
+    </w:p>
+    <w:p>
+      <w:pPr>
+        <w:pStyle w:val="NoSpacing"/>
+        <w:rPr>
+          <w:lang w:val="en-US"/>
+        </w:rPr>
+      </w:pPr>
+      <w:r>
+        <w:rPr>
+          <w:lang w:val="en-US"/>
+        </w:rPr>
+        <w:t xml:space="preserve">    background-color: #f44336;</w:t>
+      </w:r>
+    </w:p>
+    <w:p>
+      <w:pPr>
+        <w:pStyle w:val="NoSpacing"/>
+        <w:rPr>
+          <w:lang w:val="en-US"/>
+        </w:rPr>
+      </w:pPr>
+      <w:r>
+        <w:rPr>
+          <w:lang w:val="en-US"/>
+        </w:rPr>
+        <w:t xml:space="preserve">    color: white;</w:t>
+      </w:r>
+    </w:p>
+    <w:p>
+      <w:pPr>
+        <w:pStyle w:val="NoSpacing"/>
+        <w:rPr>
+          <w:lang w:val="en-US"/>
+        </w:rPr>
+      </w:pPr>
+      <w:r>
+        <w:rPr>
+          <w:lang w:val="en-US"/>
+        </w:rPr>
+        <w:t>}</w:t>
+      </w:r>
+    </w:p>
+    <w:p>
+      <w:pPr>
+        <w:pStyle w:val="NoSpacing"/>
+        <w:rPr>
+          <w:lang w:val="en-US"/>
+        </w:rPr>
+      </w:pPr>
+    </w:p>
+    <w:p>
+      <w:pPr>
+        <w:pStyle w:val="NoSpacing"/>
+        <w:rPr>
+          <w:lang w:val="en-US"/>
+        </w:rPr>
+      </w:pPr>
+      <w:r>
+        <w:rPr>
+          <w:lang w:val="en-US"/>
+        </w:rPr>
+        <w:t>// Get elements</w:t>
+      </w:r>
+    </w:p>
+    <w:p>
+      <w:pPr>
+        <w:pStyle w:val="NoSpacing"/>
+        <w:rPr>
+          <w:lang w:val="en-US"/>
+        </w:rPr>
+      </w:pPr>
+      <w:r>
+        <w:rPr>
+          <w:lang w:val="en-US"/>
+        </w:rPr>
+        <w:t xml:space="preserve">const modal = </w:t>
+      </w:r>
+      <w:proofErr w:type="spellStart"/>
+      <w:r>
+        <w:rPr>
+          <w:lang w:val="en-US"/>
+        </w:rPr>
+        <w:t>document.getElementById</w:t>
+      </w:r>
+      <w:proofErr w:type="spellEnd"/>
+      <w:r>
+        <w:rPr>
+          <w:lang w:val="en-US"/>
+        </w:rPr>
+        <w:t>('</w:t>
+      </w:r>
+      <w:proofErr w:type="spellStart"/>
+      <w:r>
+        <w:rPr>
+          <w:lang w:val="en-US"/>
+        </w:rPr>
+        <w:t>myModal</w:t>
+      </w:r>
+      <w:proofErr w:type="spellEnd"/>
+      <w:r>
+        <w:rPr>
+          <w:lang w:val="en-US"/>
+        </w:rPr>
+        <w:t>');</w:t>
+      </w:r>
+    </w:p>
+    <w:p>
+      <w:pPr>
+        <w:pStyle w:val="NoSpacing"/>
+        <w:rPr>
+          <w:lang w:val="en-US"/>
+        </w:rPr>
+      </w:pPr>
+      <w:r>
+        <w:rPr>
+          <w:lang w:val="en-US"/>
+        </w:rPr>
+        <w:t xml:space="preserve">const </w:t>
+      </w:r>
+      <w:proofErr w:type="spellStart"/>
+      <w:r>
+        <w:rPr>
+          <w:lang w:val="en-US"/>
+        </w:rPr>
+        <w:t>openModalBtn</w:t>
+      </w:r>
+      <w:proofErr w:type="spellEnd"/>
+      <w:r>
+        <w:rPr>
+          <w:lang w:val="en-US"/>
+        </w:rPr>
+        <w:t xml:space="preserve"> = </w:t>
+      </w:r>
+      <w:proofErr w:type="spellStart"/>
+      <w:r>
+        <w:rPr>
+          <w:lang w:val="en-US"/>
+        </w:rPr>
+        <w:t>document.getElementById</w:t>
+      </w:r>
+      <w:proofErr w:type="spellEnd"/>
+      <w:r>
+        <w:rPr>
+          <w:lang w:val="en-US"/>
+        </w:rPr>
+        <w:t>('</w:t>
+      </w:r>
+      <w:proofErr w:type="spellStart"/>
+      <w:r>
+        <w:rPr>
+          <w:lang w:val="en-US"/>
+        </w:rPr>
+        <w:t>openModalBtn</w:t>
+      </w:r>
+      <w:proofErr w:type="spellEnd"/>
+      <w:r>
+        <w:rPr>
+          <w:lang w:val="en-US"/>
+        </w:rPr>
+        <w:t>');</w:t>
+      </w:r>
+    </w:p>
+    <w:p>
+      <w:pPr>
+        <w:pStyle w:val="NoSpacing"/>
+        <w:rPr>
+          <w:lang w:val="en-US"/>
+        </w:rPr>
+      </w:pPr>
+      <w:r>
+        <w:rPr>
+          <w:lang w:val="en-US"/>
+        </w:rPr>
+        <w:t xml:space="preserve">const </w:t>
+      </w:r>
+      <w:proofErr w:type="spellStart"/>
+      <w:r>
+        <w:rPr>
+          <w:lang w:val="en-US"/>
+        </w:rPr>
+        <w:t>closeModalBtn</w:t>
+      </w:r>
+      <w:proofErr w:type="spellEnd"/>
+      <w:r>
+        <w:rPr>
+          <w:lang w:val="en-US"/>
+        </w:rPr>
+        <w:t xml:space="preserve"> = </w:t>
+      </w:r>
+      <w:proofErr w:type="spellStart"/>
+      <w:r>
+        <w:rPr>
+          <w:lang w:val="en-US"/>
+        </w:rPr>
+        <w:t>document.getElementById</w:t>
+      </w:r>
+      <w:proofErr w:type="spellEnd"/>
+      <w:r>
+        <w:rPr>
+          <w:lang w:val="en-US"/>
+        </w:rPr>
+        <w:t>('</w:t>
+      </w:r>
+      <w:proofErr w:type="spellStart"/>
+      <w:r>
+        <w:rPr>
+          <w:lang w:val="en-US"/>
+        </w:rPr>
+        <w:t>closeModalBtn</w:t>
+      </w:r>
+      <w:proofErr w:type="spellEnd"/>
+      <w:r>
+        <w:rPr>
+          <w:lang w:val="en-US"/>
+        </w:rPr>
+        <w:t>');</w:t>
+      </w:r>
+    </w:p>
+    <w:p>
+      <w:pPr>
+        <w:pStyle w:val="NoSpacing"/>
+        <w:rPr>
+          <w:lang w:val="en-US"/>
+        </w:rPr>
+      </w:pPr>
+    </w:p>
+    <w:p>
+      <w:pPr>
+        <w:pStyle w:val="NoSpacing"/>
+        <w:rPr>
+          <w:lang w:val="en-US"/>
+        </w:rPr>
+      </w:pPr>
+      <w:r>
+        <w:rPr>
+          <w:lang w:val="en-US"/>
+        </w:rPr>
+        <w:t>// Get buttons inside modal</w:t>
+      </w:r>
+    </w:p>
+    <w:p>
+      <w:pPr>
+        <w:pStyle w:val="NoSpacing"/>
+        <w:rPr>
+          <w:lang w:val="en-US"/>
+        </w:rPr>
+      </w:pPr>
+      <w:r>
+        <w:rPr>
+          <w:lang w:val="en-US"/>
+        </w:rPr>
+        <w:t xml:space="preserve">const button1 = </w:t>
+      </w:r>
+      <w:proofErr w:type="spellStart"/>
+      <w:r>
+        <w:rPr>
+          <w:lang w:val="en-US"/>
+        </w:rPr>
+        <w:t>document.getElementById</w:t>
+      </w:r>
+      <w:proofErr w:type="spellEnd"/>
+      <w:r>
+        <w:rPr>
+          <w:lang w:val="en-US"/>
+        </w:rPr>
+        <w:t>('button1');</w:t>
+      </w:r>
+    </w:p>
+    <w:p>
+      <w:pPr>
+        <w:pStyle w:val="NoSpacing"/>
+        <w:rPr>
+          <w:lang w:val="en-US"/>
+        </w:rPr>
+      </w:pPr>
+      <w:r>
+        <w:rPr>
+          <w:lang w:val="en-US"/>
+        </w:rPr>
+        <w:t xml:space="preserve">const button2 = </w:t>
+      </w:r>
+      <w:proofErr w:type="spellStart"/>
+      <w:r>
+        <w:rPr>
+          <w:lang w:val="en-US"/>
+        </w:rPr>
+        <w:t>document.getElementById</w:t>
+      </w:r>
+      <w:proofErr w:type="spellEnd"/>
+      <w:r>
+        <w:rPr>
+          <w:lang w:val="en-US"/>
+        </w:rPr>
+        <w:t>('button2');</w:t>
+      </w:r>
+    </w:p>
+    <w:p>
+      <w:pPr>
+        <w:pStyle w:val="NoSpacing"/>
+        <w:rPr>
+          <w:lang w:val="en-US"/>
+        </w:rPr>
+      </w:pPr>
+      <w:r>
+        <w:rPr>
+          <w:lang w:val="en-US"/>
+        </w:rPr>
+        <w:t xml:space="preserve">const button3 = </w:t>
+      </w:r>
+      <w:proofErr w:type="spellStart"/>
+      <w:r>
+        <w:rPr>
+          <w:lang w:val="en-US"/>
+        </w:rPr>
+        <w:t>document.getElementById</w:t>
+      </w:r>
+      <w:proofErr w:type="spellEnd"/>
+      <w:r>
+        <w:rPr>
+          <w:lang w:val="en-US"/>
+        </w:rPr>
+        <w:t>('button3');</w:t>
+      </w:r>
+    </w:p>
+    <w:p>
+      <w:pPr>
+        <w:pStyle w:val="NoSpacing"/>
+        <w:rPr>
+          <w:lang w:val="en-US"/>
+        </w:rPr>
+      </w:pPr>
+    </w:p>
+    <w:p>
+      <w:pPr>
+        <w:pStyle w:val="NoSpacing"/>
+        <w:rPr>
+          <w:lang w:val="en-US"/>
+        </w:rPr>
+      </w:pPr>
+      <w:r>
+        <w:rPr>
+          <w:lang w:val="en-US"/>
+        </w:rPr>
+        <w:t>// Open the modal when the button is clicked</w:t>
+      </w:r>
+    </w:p>
+    <w:p>
+      <w:pPr>
+        <w:pStyle w:val="NoSpacing"/>
+        <w:rPr>
+          <w:lang w:val="en-US"/>
+        </w:rPr>
+      </w:pPr>
+      <w:proofErr w:type="spellStart"/>
+      <w:r>
+        <w:rPr>
+          <w:lang w:val="en-US"/>
+        </w:rPr>
+        <w:t>openModalBtn.onclick</w:t>
+      </w:r>
+      <w:proofErr w:type="spellEnd"/>
+      <w:r>
+        <w:rPr>
+          <w:lang w:val="en-US"/>
+        </w:rPr>
+        <w:t xml:space="preserve"> = function() {</w:t>
+      </w:r>
+    </w:p>
+    <w:p>
+      <w:pPr>
+        <w:pStyle w:val="NoSpacing"/>
+        <w:rPr>
+          <w:lang w:val="en-US"/>
+        </w:rPr>
+      </w:pPr>
+      <w:r>
+        <w:rPr>
+          <w:lang w:val="en-US"/>
+        </w:rPr>
+        <w:t xml:space="preserve">    </w:t>
+      </w:r>
+      <w:proofErr w:type="spellStart"/>
+      <w:r>
+        <w:rPr>
+          <w:lang w:val="en-US"/>
+        </w:rPr>
+        <w:t>modal.style.display</w:t>
+      </w:r>
+      <w:proofErr w:type="spellEnd"/>
+      <w:r>
+        <w:rPr>
+          <w:lang w:val="en-US"/>
+        </w:rPr>
+        <w:t xml:space="preserve"> = "block";</w:t>
+      </w:r>
+    </w:p>
+    <w:p>
+      <w:pPr>
+        <w:pStyle w:val="NoSpacing"/>
+        <w:rPr>
+          <w:lang w:val="en-US"/>
+        </w:rPr>
+      </w:pPr>
+      <w:r>
+        <w:rPr>
+          <w:lang w:val="en-US"/>
+        </w:rPr>
+        <w:t>}</w:t>
+      </w:r>
+    </w:p>
+    <w:p>
+      <w:pPr>
+        <w:pStyle w:val="NoSpacing"/>
+        <w:rPr>
+          <w:lang w:val="en-US"/>
+        </w:rPr>
+      </w:pPr>
+    </w:p>
+    <w:p>
+      <w:pPr>
+        <w:pStyle w:val="NoSpacing"/>
+        <w:rPr>
+          <w:lang w:val="en-US"/>
+        </w:rPr>
+      </w:pPr>
+      <w:r>
+        <w:rPr>
+          <w:lang w:val="en-US"/>
+        </w:rPr>
+        <w:t>// Close the modal when the close button (X) is clicked</w:t>
+      </w:r>
+    </w:p>
+    <w:p>
+      <w:pPr>
+        <w:pStyle w:val="NoSpacing"/>
+        <w:rPr>
+          <w:lang w:val="en-US"/>
+        </w:rPr>
+      </w:pPr>
+      <w:proofErr w:type="spellStart"/>
+      <w:r>
+        <w:rPr>
+          <w:lang w:val="en-US"/>
+        </w:rPr>
+        <w:t>closeModalBtn.onclick</w:t>
+      </w:r>
+      <w:proofErr w:type="spellEnd"/>
+      <w:r>
+        <w:rPr>
+          <w:lang w:val="en-US"/>
+        </w:rPr>
+        <w:t xml:space="preserve"> = function() {</w:t>
+      </w:r>
+    </w:p>
+    <w:p>
+      <w:pPr>
+        <w:pStyle w:val="NoSpacing"/>
+        <w:rPr>
+          <w:lang w:val="en-US"/>
+        </w:rPr>
+      </w:pPr>
+      <w:r>
+        <w:rPr>
+          <w:lang w:val="en-US"/>
+        </w:rPr>
+        <w:t xml:space="preserve">    </w:t>
+      </w:r>
+      <w:proofErr w:type="spellStart"/>
+      <w:r>
+        <w:rPr>
+          <w:lang w:val="en-US"/>
+        </w:rPr>
+        <w:t>modal.style.display</w:t>
+      </w:r>
+      <w:proofErr w:type="spellEnd"/>
+      <w:r>
+        <w:rPr>
+          <w:lang w:val="en-US"/>
+        </w:rPr>
+        <w:t xml:space="preserve"> = "none";</w:t>
+      </w:r>
+    </w:p>
+    <w:p>
+      <w:pPr>
+        <w:pStyle w:val="NoSpacing"/>
+        <w:rPr>
+          <w:lang w:val="en-US"/>
+        </w:rPr>
+      </w:pPr>
+      <w:r>
+        <w:rPr>
+          <w:lang w:val="en-US"/>
+        </w:rPr>
+        <w:t>}</w:t>
+      </w:r>
+    </w:p>
+    <w:p>
+      <w:pPr>
+        <w:pStyle w:val="NoSpacing"/>
+        <w:rPr>
+          <w:lang w:val="en-US"/>
+        </w:rPr>
+      </w:pPr>
+    </w:p>
+    <w:p>
+      <w:pPr>
+        <w:pStyle w:val="NoSpacing"/>
+        <w:rPr>
+          <w:lang w:val="en-US"/>
+        </w:rPr>
+      </w:pPr>
+      <w:r>
+        <w:rPr>
+          <w:lang w:val="en-US"/>
+        </w:rPr>
+        <w:t>// Close the modal if user clicks anywhere outside of the modal content</w:t>
+      </w:r>
+    </w:p>
+    <w:p>
+      <w:pPr>
+        <w:pStyle w:val="NoSpacing"/>
+        <w:rPr>
+          <w:lang w:val="en-US"/>
+        </w:rPr>
+      </w:pPr>
+      <w:proofErr w:type="spellStart"/>
+      <w:r>
+        <w:rPr>
+          <w:lang w:val="en-US"/>
+        </w:rPr>
+        <w:t>window.onclick</w:t>
+      </w:r>
+      <w:proofErr w:type="spellEnd"/>
+      <w:r>
+        <w:rPr>
+          <w:lang w:val="en-US"/>
+        </w:rPr>
+        <w:t xml:space="preserve"> = function(event) {</w:t>
+      </w:r>
+    </w:p>
+    <w:p>
+      <w:pPr>
+        <w:pStyle w:val="NoSpacing"/>
+        <w:rPr>
+          <w:lang w:val="en-US"/>
+        </w:rPr>
+      </w:pPr>
+      <w:r>
+        <w:rPr>
+          <w:lang w:val="en-US"/>
+        </w:rPr>
+        <w:t xml:space="preserve">    if (</w:t>
+      </w:r>
+      <w:proofErr w:type="spellStart"/>
+      <w:r>
+        <w:rPr>
+          <w:lang w:val="en-US"/>
+        </w:rPr>
+        <w:t>event.target</w:t>
+      </w:r>
+      <w:proofErr w:type="spellEnd"/>
+      <w:r>
+        <w:rPr>
+          <w:lang w:val="en-US"/>
+        </w:rPr>
+        <w:t xml:space="preserve"> == modal) {</w:t>
+      </w:r>
+    </w:p>
+    <w:p>
+      <w:pPr>
+        <w:pStyle w:val="NoSpacing"/>
+        <w:rPr>
+          <w:lang w:val="en-US"/>
+        </w:rPr>
+      </w:pPr>
+      <w:r>
+        <w:rPr>
+          <w:lang w:val="en-US"/>
+        </w:rPr>
+        <w:t xml:space="preserve">        </w:t>
+      </w:r>
+      <w:proofErr w:type="spellStart"/>
+      <w:r>
+        <w:rPr>
+          <w:lang w:val="en-US"/>
+        </w:rPr>
+        <w:t>modal.style.display</w:t>
+      </w:r>
+      <w:proofErr w:type="spellEnd"/>
+      <w:r>
+        <w:rPr>
+          <w:lang w:val="en-US"/>
+        </w:rPr>
+        <w:t xml:space="preserve"> = "none";</w:t>
+      </w:r>
+    </w:p>
+    <w:p>
+      <w:pPr>
+        <w:pStyle w:val="NoSpacing"/>
+        <w:rPr>
+          <w:lang w:val="en-US"/>
+        </w:rPr>
+      </w:pPr>
+      <w:r>
+        <w:rPr>
+          <w:lang w:val="en-US"/>
+        </w:rPr>
+        <w:t xml:space="preserve">    }</w:t>
+      </w:r>
+    </w:p>
+    <w:p>
+      <w:pPr>
+        <w:pStyle w:val="NoSpacing"/>
+        <w:rPr>
+          <w:lang w:val="en-US"/>
+        </w:rPr>
+      </w:pPr>
+      <w:r>
+        <w:rPr>
+          <w:lang w:val="en-US"/>
+        </w:rPr>
+        <w:t>}</w:t>
+      </w:r>
+    </w:p>
+    <w:p>
+      <w:pPr>
+        <w:pStyle w:val="NoSpacing"/>
+        <w:rPr>
+          <w:lang w:val="en-US"/>
+        </w:rPr>
+      </w:pPr>
+    </w:p>
+    <w:p>
+      <w:pPr>
+        <w:pStyle w:val="NoSpacing"/>
+        <w:rPr>
+          <w:lang w:val="en-US"/>
+        </w:rPr>
+      </w:pPr>
+      <w:r>
+        <w:rPr>
+          <w:lang w:val="en-US"/>
+        </w:rPr>
+        <w:t>// Action for Button 1</w:t>
+      </w:r>
+    </w:p>
+    <w:p>
+      <w:pPr>
+        <w:pStyle w:val="NoSpacing"/>
+        <w:rPr>
+          <w:lang w:val="en-US"/>
+        </w:rPr>
+      </w:pPr>
+      <w:r>
+        <w:rPr>
+          <w:lang w:val="en-US"/>
+        </w:rPr>
+        <w:t>button1.onclick = function() {</w:t>
+      </w:r>
+    </w:p>
+    <w:p>
+      <w:pPr>
+        <w:pStyle w:val="NoSpacing"/>
+        <w:rPr>
+          <w:lang w:val="en-US"/>
+        </w:rPr>
+      </w:pPr>
+      <w:r>
+        <w:rPr>
+          <w:lang w:val="en-US"/>
+        </w:rPr>
+        <w:t xml:space="preserve">    alert('Button 1 clicked!');</w:t>
+      </w:r>
+    </w:p>
+    <w:p>
+      <w:pPr>
+        <w:pStyle w:val="NoSpacing"/>
+        <w:rPr>
+          <w:lang w:val="en-US"/>
+        </w:rPr>
+      </w:pPr>
+      <w:r>
+        <w:rPr>
+          <w:lang w:val="en-US"/>
+        </w:rPr>
+        <w:t>}</w:t>
+      </w:r>
+    </w:p>
+    <w:p>
+      <w:pPr>
+        <w:pStyle w:val="NoSpacing"/>
+        <w:rPr>
+          <w:lang w:val="en-US"/>
+        </w:rPr>
+      </w:pPr>
+    </w:p>
+    <w:p>
+      <w:pPr>
+        <w:pStyle w:val="NoSpacing"/>
+        <w:rPr>
+          <w:lang w:val="en-US"/>
+        </w:rPr>
+      </w:pPr>
+      <w:r>
+        <w:rPr>
+          <w:lang w:val="en-US"/>
+        </w:rPr>
+        <w:t>// Action for Button 2</w:t>
+      </w:r>
+    </w:p>
+    <w:p>
+      <w:pPr>
+        <w:pStyle w:val="NoSpacing"/>
+        <w:rPr>
+          <w:lang w:val="en-US"/>
+        </w:rPr>
+      </w:pPr>
+      <w:r>
+        <w:rPr>
+          <w:lang w:val="en-US"/>
+        </w:rPr>
+        <w:t>button2.onclick = function() {</w:t>
+      </w:r>
+    </w:p>
+    <w:p>
+      <w:pPr>
+        <w:pStyle w:val="NoSpacing"/>
+        <w:rPr>
+          <w:lang w:val="en-US"/>
+        </w:rPr>
+      </w:pPr>
+      <w:r>
+        <w:rPr>
+          <w:lang w:val="en-US"/>
+        </w:rPr>
+        <w:t xml:space="preserve">    alert('Button 2 clicked!');</w:t>
+      </w:r>
+    </w:p>
+    <w:p>
+      <w:pPr>
+        <w:pStyle w:val="NoSpacing"/>
+        <w:rPr>
+          <w:lang w:val="en-US"/>
+        </w:rPr>
+      </w:pPr>
+      <w:r>
+        <w:rPr>
+          <w:lang w:val="en-US"/>
+        </w:rPr>
+        <w:t>}</w:t>
+      </w:r>
+    </w:p>
+    <w:p>
+      <w:pPr>
+        <w:pStyle w:val="NoSpacing"/>
+        <w:rPr>
+          <w:lang w:val="en-US"/>
+        </w:rPr>
+      </w:pPr>
+    </w:p>
+    <w:p>
+      <w:pPr>
+        <w:pStyle w:val="NoSpacing"/>
+        <w:rPr>
+          <w:lang w:val="en-US"/>
+        </w:rPr>
+      </w:pPr>
+      <w:r>
+        <w:rPr>
+          <w:lang w:val="en-US"/>
+        </w:rPr>
+        <w:t>// Action for Button 3</w:t>
+      </w:r>
+    </w:p>
+    <w:p>
+      <w:pPr>
+        <w:pStyle w:val="NoSpacing"/>
+        <w:rPr>
+          <w:lang w:val="en-US"/>
+        </w:rPr>
+      </w:pPr>
+      <w:r>
+        <w:rPr>
+          <w:lang w:val="en-US"/>
+        </w:rPr>
+        <w:t>button3.onclick = function() {</w:t>
+      </w:r>
+    </w:p>
+    <w:p>
+      <w:pPr>
+        <w:pStyle w:val="NoSpacing"/>
+        <w:rPr>
+          <w:lang w:val="en-US"/>
+        </w:rPr>
+      </w:pPr>
+      <w:r>
+        <w:rPr>
+          <w:lang w:val="en-US"/>
+        </w:rPr>
+        <w:t xml:space="preserve">    alert('Button 3 clicked!');</w:t>
+      </w:r>
+    </w:p>
+    <w:p>
+      <w:pPr>
+        <w:pStyle w:val="NoSpacing"/>
+        <w:rPr>
+          <w:lang w:val="en-US"/>
+        </w:rPr>
+      </w:pPr>
+      <w:r>
+        <w:rPr>
+          <w:lang w:val="en-US"/>
+        </w:rPr>
+        <w:t>}</w:t>
+      </w:r>
+    </w:p>
+    <w:p>
+      <w:pPr>
+        <w:pStyle w:val="NoSpacing"/>
+        <w:rPr>
+          <w:lang w:val="en-US"/>
+        </w:rPr>
+      </w:pPr>
+    </w:p>
+    <w:p>
+      <w:pPr>
+        <w:pStyle w:val="NoSpacing"/>
+        <w:rPr>
+          <w:lang w:val="en-US"/>
+        </w:rPr>
+      </w:pPr>
+      <w:r>
+        <w:rPr>
+          <w:lang w:val="en-US"/>
+        </w:rPr>
+        <w:t xml:space="preserve">Q14. </w:t>
+      </w:r>
+    </w:p>
+    <w:p>
+      <w:pPr>
+        <w:pStyle w:val="NoSpacing"/>
+        <w:rPr>
+          <w:lang w:val="en-US"/>
+        </w:rPr>
+      </w:pPr>
+      <w:r>
+        <w:rPr>
+          <w:lang w:val="en-US"/>
+        </w:rPr>
+        <w:t>&lt;!DOCTYPE html&gt;</w:t>
+      </w:r>
+    </w:p>
+    <w:p>
+      <w:pPr>
+        <w:pStyle w:val="NoSpacing"/>
+        <w:rPr>
+          <w:lang w:val="en-US"/>
+        </w:rPr>
+      </w:pPr>
+      <w:r>
+        <w:rPr>
+          <w:lang w:val="en-US"/>
+        </w:rPr>
+        <w:t>&lt;html lang="</w:t>
+      </w:r>
+      <w:proofErr w:type="spellStart"/>
+      <w:r>
+        <w:rPr>
+          <w:lang w:val="en-US"/>
+        </w:rPr>
+        <w:t>en</w:t>
+      </w:r>
+      <w:proofErr w:type="spellEnd"/>
+      <w:r>
+        <w:rPr>
+          <w:lang w:val="en-US"/>
+        </w:rPr>
+        <w:t>"&gt;</w:t>
+      </w:r>
+    </w:p>
+    <w:p>
+      <w:pPr>
+        <w:pStyle w:val="NoSpacing"/>
+        <w:rPr>
+          <w:lang w:val="en-US"/>
+        </w:rPr>
+      </w:pPr>
+      <w:r>
+        <w:rPr>
+          <w:lang w:val="en-US"/>
+        </w:rPr>
+        <w:t>&lt;head&gt;</w:t>
+      </w:r>
+    </w:p>
+    <w:p>
+      <w:pPr>
+        <w:pStyle w:val="NoSpacing"/>
+        <w:rPr>
+          <w:lang w:val="en-US"/>
+        </w:rPr>
+      </w:pPr>
+      <w:r>
+        <w:rPr>
+          <w:lang w:val="en-US"/>
+        </w:rPr>
+        <w:t xml:space="preserve">    &lt;meta charset="UTF-8"&gt;</w:t>
+      </w:r>
+    </w:p>
+    <w:p>
+      <w:pPr>
+        <w:pStyle w:val="NoSpacing"/>
+        <w:rPr>
+          <w:lang w:val="en-US"/>
+        </w:rPr>
+      </w:pPr>
+      <w:r>
+        <w:rPr>
+          <w:lang w:val="en-US"/>
+        </w:rPr>
+        <w:t xml:space="preserve">    &lt;meta name="viewport" content="width=device-width, initial-scale=1.0"&gt;</w:t>
+      </w:r>
+    </w:p>
+    <w:p>
+      <w:pPr>
+        <w:pStyle w:val="NoSpacing"/>
+        <w:rPr>
+          <w:lang w:val="en-US"/>
+        </w:rPr>
+      </w:pPr>
+      <w:r>
+        <w:rPr>
+          <w:lang w:val="en-US"/>
+        </w:rPr>
+        <w:t xml:space="preserve">    &lt;title&gt;Swiper Slider Example&lt;/title&gt;</w:t>
+      </w:r>
+    </w:p>
+    <w:p>
+      <w:pPr>
+        <w:pStyle w:val="NoSpacing"/>
+        <w:rPr>
+          <w:lang w:val="en-US"/>
+        </w:rPr>
+      </w:pPr>
+      <w:r>
+        <w:rPr>
+          <w:lang w:val="en-US"/>
+        </w:rPr>
+        <w:t xml:space="preserve">    </w:t>
+      </w:r>
+    </w:p>
+    <w:p>
+      <w:pPr>
+        <w:pStyle w:val="NoSpacing"/>
+        <w:rPr>
+          <w:lang w:val="en-US"/>
+        </w:rPr>
+      </w:pPr>
+      <w:r>
+        <w:rPr>
+          <w:lang w:val="en-US"/>
+        </w:rPr>
+        <w:t xml:space="preserve">    &lt;!-- Swiper CSS (from CDN) --&gt;</w:t>
+      </w:r>
+    </w:p>
+    <w:p>
+      <w:pPr>
+        <w:pStyle w:val="NoSpacing"/>
+        <w:rPr>
+          <w:lang w:val="en-US"/>
+        </w:rPr>
+      </w:pPr>
+      <w:r>
+        <w:rPr>
+          <w:lang w:val="en-US"/>
+        </w:rPr>
+        <w:t xml:space="preserve">    &lt;link </w:t>
+      </w:r>
+      <w:proofErr w:type="spellStart"/>
+      <w:r>
+        <w:rPr>
+          <w:lang w:val="en-US"/>
+        </w:rPr>
+        <w:t>rel</w:t>
+      </w:r>
+      <w:proofErr w:type="spellEnd"/>
+      <w:r>
+        <w:rPr>
+          <w:lang w:val="en-US"/>
+        </w:rPr>
+        <w:t xml:space="preserve">="stylesheet" </w:t>
+      </w:r>
+      <w:proofErr w:type="spellStart"/>
+      <w:r>
+        <w:rPr>
+          <w:lang w:val="en-US"/>
+        </w:rPr>
+        <w:t>href</w:t>
+      </w:r>
+      <w:proofErr w:type="spellEnd"/>
+      <w:r>
+        <w:rPr>
+          <w:lang w:val="en-US"/>
+        </w:rPr>
+        <w:t>="https://unpkg.com/swiper/swiper-bundle.min.css"&gt;</w:t>
+      </w:r>
+    </w:p>
+    <w:p>
+      <w:pPr>
+        <w:pStyle w:val="NoSpacing"/>
+        <w:rPr>
+          <w:lang w:val="en-US"/>
+        </w:rPr>
+      </w:pPr>
+      <w:r>
+        <w:rPr>
+          <w:lang w:val="en-US"/>
+        </w:rPr>
+        <w:t xml:space="preserve">    </w:t>
+      </w:r>
+    </w:p>
+    <w:p>
+      <w:pPr>
+        <w:pStyle w:val="NoSpacing"/>
+        <w:rPr>
+          <w:lang w:val="en-US"/>
+        </w:rPr>
+      </w:pPr>
+      <w:r>
+        <w:rPr>
+          <w:lang w:val="en-US"/>
+        </w:rPr>
+        <w:t xml:space="preserve">    &lt;style&gt;</w:t>
+      </w:r>
+    </w:p>
+    <w:p>
+      <w:pPr>
+        <w:pStyle w:val="NoSpacing"/>
+        <w:rPr>
+          <w:lang w:val="en-US"/>
+        </w:rPr>
+      </w:pPr>
+      <w:r>
+        <w:rPr>
+          <w:lang w:val="en-US"/>
+        </w:rPr>
+        <w:t xml:space="preserve">        /* Optional: Additional custom styling for the slider */</w:t>
+      </w:r>
+    </w:p>
+    <w:p>
+      <w:pPr>
+        <w:pStyle w:val="NoSpacing"/>
+        <w:rPr>
+          <w:lang w:val="en-US"/>
+        </w:rPr>
+      </w:pPr>
+      <w:r>
+        <w:rPr>
+          <w:lang w:val="en-US"/>
+        </w:rPr>
+        <w:t xml:space="preserve">        .swiper-container {</w:t>
+      </w:r>
+    </w:p>
+    <w:p>
+      <w:pPr>
+        <w:pStyle w:val="NoSpacing"/>
+        <w:rPr>
+          <w:lang w:val="en-US"/>
+        </w:rPr>
+      </w:pPr>
+      <w:r>
+        <w:rPr>
+          <w:lang w:val="en-US"/>
+        </w:rPr>
+        <w:t xml:space="preserve">            width: 100%;</w:t>
+      </w:r>
+    </w:p>
+    <w:p>
+      <w:pPr>
+        <w:pStyle w:val="NoSpacing"/>
+        <w:rPr>
+          <w:lang w:val="en-US"/>
+        </w:rPr>
+      </w:pPr>
+      <w:r>
+        <w:rPr>
+          <w:lang w:val="en-US"/>
+        </w:rPr>
+        <w:t xml:space="preserve">            height: 400px;</w:t>
+      </w:r>
+    </w:p>
+    <w:p>
+      <w:pPr>
+        <w:pStyle w:val="NoSpacing"/>
+        <w:rPr>
+          <w:lang w:val="en-US"/>
+        </w:rPr>
+      </w:pPr>
+      <w:r>
+        <w:rPr>
+          <w:lang w:val="en-US"/>
+        </w:rPr>
+        <w:t xml:space="preserve">            margin: 20px auto;</w:t>
+      </w:r>
+    </w:p>
+    <w:p>
+      <w:pPr>
+        <w:pStyle w:val="NoSpacing"/>
+        <w:rPr>
+          <w:lang w:val="en-US"/>
+        </w:rPr>
+      </w:pPr>
+      <w:r>
+        <w:rPr>
+          <w:lang w:val="en-US"/>
+        </w:rPr>
+        <w:t xml:space="preserve">        }</w:t>
+      </w:r>
+    </w:p>
+    <w:p>
+      <w:pPr>
+        <w:pStyle w:val="NoSpacing"/>
+        <w:rPr>
+          <w:lang w:val="en-US"/>
+        </w:rPr>
+      </w:pPr>
+    </w:p>
+    <w:p>
+      <w:pPr>
+        <w:pStyle w:val="NoSpacing"/>
+        <w:rPr>
+          <w:lang w:val="en-US"/>
+        </w:rPr>
+      </w:pPr>
+      <w:r>
+        <w:rPr>
+          <w:lang w:val="en-US"/>
+        </w:rPr>
+        <w:t xml:space="preserve">        .swiper-slide {</w:t>
+      </w:r>
+    </w:p>
+    <w:p>
+      <w:pPr>
+        <w:pStyle w:val="NoSpacing"/>
+        <w:rPr>
+          <w:lang w:val="en-US"/>
+        </w:rPr>
+      </w:pPr>
+      <w:r>
+        <w:rPr>
+          <w:lang w:val="en-US"/>
+        </w:rPr>
+        <w:t xml:space="preserve">            display: flex;</w:t>
+      </w:r>
+    </w:p>
+    <w:p>
+      <w:pPr>
+        <w:pStyle w:val="NoSpacing"/>
+        <w:rPr>
+          <w:lang w:val="en-US"/>
+        </w:rPr>
+      </w:pPr>
+      <w:r>
+        <w:rPr>
+          <w:lang w:val="en-US"/>
+        </w:rPr>
+        <w:t xml:space="preserve">            justify-content: center;</w:t>
+      </w:r>
+    </w:p>
+    <w:p>
+      <w:pPr>
+        <w:pStyle w:val="NoSpacing"/>
+        <w:rPr>
+          <w:lang w:val="en-US"/>
+        </w:rPr>
+      </w:pPr>
+      <w:r>
+        <w:rPr>
+          <w:lang w:val="en-US"/>
+        </w:rPr>
+        <w:t xml:space="preserve">            align-items: center;</w:t>
+      </w:r>
+    </w:p>
+    <w:p>
+      <w:pPr>
+        <w:pStyle w:val="NoSpacing"/>
+        <w:rPr>
+          <w:lang w:val="en-US"/>
+        </w:rPr>
+      </w:pPr>
+      <w:r>
+        <w:rPr>
+          <w:lang w:val="en-US"/>
+        </w:rPr>
+        <w:t xml:space="preserve">            background-color: #ccc;</w:t>
+      </w:r>
+    </w:p>
+    <w:p>
+      <w:pPr>
+        <w:pStyle w:val="NoSpacing"/>
+        <w:rPr>
+          <w:lang w:val="en-US"/>
+        </w:rPr>
+      </w:pPr>
+      <w:r>
+        <w:rPr>
+          <w:lang w:val="en-US"/>
+        </w:rPr>
+        <w:t xml:space="preserve">            font-size: 2rem;</w:t>
+      </w:r>
+    </w:p>
+    <w:p>
+      <w:pPr>
+        <w:pStyle w:val="NoSpacing"/>
+        <w:rPr>
+          <w:lang w:val="en-US"/>
+        </w:rPr>
+      </w:pPr>
+      <w:r>
+        <w:rPr>
+          <w:lang w:val="en-US"/>
+        </w:rPr>
+        <w:t xml:space="preserve">            color: white;</w:t>
+      </w:r>
+    </w:p>
+    <w:p>
+      <w:pPr>
+        <w:pStyle w:val="NoSpacing"/>
+        <w:rPr>
+          <w:lang w:val="en-US"/>
+        </w:rPr>
+      </w:pPr>
+      <w:r>
+        <w:rPr>
+          <w:lang w:val="en-US"/>
+        </w:rPr>
+        <w:t xml:space="preserve">        }</w:t>
+      </w:r>
+    </w:p>
+    <w:p>
+      <w:pPr>
+        <w:pStyle w:val="NoSpacing"/>
+        <w:rPr>
+          <w:lang w:val="en-US"/>
+        </w:rPr>
+      </w:pPr>
+      <w:r>
+        <w:rPr>
+          <w:lang w:val="en-US"/>
+        </w:rPr>
+        <w:t xml:space="preserve">    &lt;/style&gt;</w:t>
+      </w:r>
+    </w:p>
+    <w:p>
+      <w:pPr>
+        <w:pStyle w:val="NoSpacing"/>
+        <w:rPr>
+          <w:lang w:val="en-US"/>
+        </w:rPr>
+      </w:pPr>
+      <w:r>
+        <w:rPr>
+          <w:lang w:val="en-US"/>
+        </w:rPr>
+        <w:lastRenderedPageBreak/>
+        <w:t>&lt;/head&gt;</w:t>
+      </w:r>
+    </w:p>
+    <w:p>
+      <w:pPr>
+        <w:pStyle w:val="NoSpacing"/>
+        <w:rPr>
+          <w:lang w:val="en-US"/>
+        </w:rPr>
+      </w:pPr>
+      <w:r>
+        <w:rPr>
+          <w:lang w:val="en-US"/>
+        </w:rPr>
+        <w:t>&lt;body&gt;</w:t>
+      </w:r>
+    </w:p>
+    <w:p>
+      <w:pPr>
+        <w:pStyle w:val="NoSpacing"/>
+        <w:rPr>
+          <w:lang w:val="en-US"/>
+        </w:rPr>
+      </w:pPr>
+    </w:p>
+    <w:p>
+      <w:pPr>
+        <w:pStyle w:val="NoSpacing"/>
+        <w:rPr>
+          <w:lang w:val="en-US"/>
+        </w:rPr>
+      </w:pPr>
+      <w:r>
+        <w:rPr>
+          <w:lang w:val="en-US"/>
+        </w:rPr>
+        <w:t xml:space="preserve">    &lt;!-- Swiper Slider --&gt;</w:t>
+      </w:r>
+    </w:p>
+    <w:p>
+      <w:pPr>
+        <w:pStyle w:val="NoSpacing"/>
+        <w:rPr>
+          <w:lang w:val="en-US"/>
+        </w:rPr>
+      </w:pPr>
+      <w:r>
+        <w:rPr>
+          <w:lang w:val="en-US"/>
+        </w:rPr>
+        <w:t xml:space="preserve">    &lt;div class="swiper-container"&gt;</w:t>
+      </w:r>
+    </w:p>
+    <w:p>
+      <w:pPr>
+        <w:pStyle w:val="NoSpacing"/>
+        <w:rPr>
+          <w:lang w:val="en-US"/>
+        </w:rPr>
+      </w:pPr>
+      <w:r>
+        <w:rPr>
+          <w:lang w:val="en-US"/>
+        </w:rPr>
+        <w:t xml:space="preserve">        &lt;div class="swiper-wrapper"&gt;</w:t>
+      </w:r>
+    </w:p>
+    <w:p>
+      <w:pPr>
+        <w:pStyle w:val="NoSpacing"/>
+        <w:rPr>
+          <w:lang w:val="en-US"/>
+        </w:rPr>
+      </w:pPr>
+      <w:r>
+        <w:rPr>
+          <w:lang w:val="en-US"/>
+        </w:rPr>
+        <w:t xml:space="preserve">            &lt;div class="swiper-slide"&gt;Slide 1&lt;/div&gt;</w:t>
+      </w:r>
+    </w:p>
+    <w:p>
+      <w:pPr>
+        <w:pStyle w:val="NoSpacing"/>
+        <w:rPr>
+          <w:lang w:val="en-US"/>
+        </w:rPr>
+      </w:pPr>
+      <w:r>
+        <w:rPr>
+          <w:lang w:val="en-US"/>
+        </w:rPr>
+        <w:t xml:space="preserve">            &lt;div class="swiper-slide"&gt;Slide 2&lt;/div&gt;</w:t>
+      </w:r>
+    </w:p>
+    <w:p>
+      <w:pPr>
+        <w:pStyle w:val="NoSpacing"/>
+        <w:rPr>
+          <w:lang w:val="en-US"/>
+        </w:rPr>
+      </w:pPr>
+      <w:r>
+        <w:rPr>
+          <w:lang w:val="en-US"/>
+        </w:rPr>
+        <w:t xml:space="preserve">            &lt;div class="swiper-slide"&gt;Slide 3&lt;/div&gt;</w:t>
+      </w:r>
+    </w:p>
+    <w:p>
+      <w:pPr>
+        <w:pStyle w:val="NoSpacing"/>
+        <w:rPr>
+          <w:lang w:val="en-US"/>
+        </w:rPr>
+      </w:pPr>
+      <w:r>
+        <w:rPr>
+          <w:lang w:val="en-US"/>
+        </w:rPr>
+        <w:t xml:space="preserve">            &lt;div class="swiper-slide"&gt;Slide 4&lt;/div&gt;</w:t>
+      </w:r>
+    </w:p>
+    <w:p>
+      <w:pPr>
+        <w:pStyle w:val="NoSpacing"/>
+        <w:rPr>
+          <w:lang w:val="en-US"/>
+        </w:rPr>
+      </w:pPr>
+      <w:r>
+        <w:rPr>
+          <w:lang w:val="en-US"/>
+        </w:rPr>
+        <w:t xml:space="preserve">        &lt;/div&gt;</w:t>
+      </w:r>
+    </w:p>
+    <w:p>
+      <w:pPr>
+        <w:pStyle w:val="NoSpacing"/>
+        <w:rPr>
+          <w:lang w:val="en-US"/>
+        </w:rPr>
+      </w:pPr>
+      <w:r>
+        <w:rPr>
+          <w:lang w:val="en-US"/>
+        </w:rPr>
+        <w:t xml:space="preserve">        </w:t>
+      </w:r>
+    </w:p>
+    <w:p>
+      <w:pPr>
+        <w:pStyle w:val="NoSpacing"/>
+        <w:rPr>
+          <w:lang w:val="en-US"/>
+        </w:rPr>
+      </w:pPr>
+      <w:r>
+        <w:rPr>
+          <w:lang w:val="en-US"/>
+        </w:rPr>
+        <w:t xml:space="preserve">        &lt;!-- Pagination, Navigation Buttons --&gt;</w:t>
+      </w:r>
+    </w:p>
+    <w:p>
+      <w:pPr>
+        <w:pStyle w:val="NoSpacing"/>
+        <w:rPr>
+          <w:lang w:val="en-US"/>
+        </w:rPr>
+      </w:pPr>
+      <w:r>
+        <w:rPr>
+          <w:lang w:val="en-US"/>
+        </w:rPr>
+        <w:t xml:space="preserve">        &lt;div class="swiper-pagination"&gt;&lt;/div&gt;</w:t>
+      </w:r>
+    </w:p>
+    <w:p>
+      <w:pPr>
+        <w:pStyle w:val="NoSpacing"/>
+        <w:rPr>
+          <w:lang w:val="en-US"/>
+        </w:rPr>
+      </w:pPr>
+      <w:r>
+        <w:rPr>
+          <w:lang w:val="en-US"/>
+        </w:rPr>
+        <w:t xml:space="preserve">        &lt;div class="swiper-button-next"&gt;&lt;/div&gt;</w:t>
+      </w:r>
+    </w:p>
+    <w:p>
+      <w:pPr>
+        <w:pStyle w:val="NoSpacing"/>
+        <w:rPr>
+          <w:lang w:val="en-US"/>
+        </w:rPr>
+      </w:pPr>
+      <w:r>
+        <w:rPr>
+          <w:lang w:val="en-US"/>
+        </w:rPr>
+        <w:t xml:space="preserve">        &lt;div class="swiper-button-</w:t>
+      </w:r>
+      <w:proofErr w:type="spellStart"/>
+      <w:r>
+        <w:rPr>
+          <w:lang w:val="en-US"/>
+        </w:rPr>
+        <w:t>prev</w:t>
+      </w:r>
+      <w:proofErr w:type="spellEnd"/>
+      <w:r>
+        <w:rPr>
+          <w:lang w:val="en-US"/>
+        </w:rPr>
+        <w:t>"&gt;&lt;/div&gt;</w:t>
+      </w:r>
+    </w:p>
+    <w:p>
+      <w:pPr>
+        <w:pStyle w:val="NoSpacing"/>
+        <w:rPr>
+          <w:lang w:val="en-US"/>
+        </w:rPr>
+      </w:pPr>
+      <w:r>
+        <w:rPr>
+          <w:lang w:val="en-US"/>
+        </w:rPr>
+        <w:t xml:space="preserve">        &lt;div class="swiper-scrollbar"&gt;&lt;/div&gt;</w:t>
+      </w:r>
+    </w:p>
+    <w:p>
+      <w:pPr>
+        <w:pStyle w:val="NoSpacing"/>
+        <w:rPr>
+          <w:lang w:val="en-US"/>
+        </w:rPr>
+      </w:pPr>
+      <w:r>
+        <w:rPr>
+          <w:lang w:val="en-US"/>
+        </w:rPr>
+        <w:t xml:space="preserve">    &lt;/div&gt;</w:t>
+      </w:r>
+    </w:p>
+    <w:p>
+      <w:pPr>
+        <w:pStyle w:val="NoSpacing"/>
+        <w:rPr>
+          <w:lang w:val="en-US"/>
+        </w:rPr>
+      </w:pPr>
+    </w:p>
+    <w:p>
+      <w:pPr>
+        <w:pStyle w:val="NoSpacing"/>
+        <w:rPr>
+          <w:lang w:val="en-US"/>
+        </w:rPr>
+      </w:pPr>
+      <w:r>
+        <w:rPr>
+          <w:lang w:val="en-US"/>
+        </w:rPr>
+        <w:t xml:space="preserve">    &lt;!-- Swiper JS (from CDN) --&gt;</w:t>
+      </w:r>
+    </w:p>
+    <w:p>
+      <w:pPr>
+        <w:pStyle w:val="NoSpacing"/>
+        <w:rPr>
+          <w:lang w:val="en-US"/>
+        </w:rPr>
+      </w:pPr>
+      <w:r>
+        <w:rPr>
+          <w:lang w:val="en-US"/>
+        </w:rPr>
+        <w:t xml:space="preserve">    &lt;script </w:t>
+      </w:r>
+      <w:proofErr w:type="spellStart"/>
+      <w:r>
+        <w:rPr>
+          <w:lang w:val="en-US"/>
+        </w:rPr>
+        <w:t>src</w:t>
+      </w:r>
+      <w:proofErr w:type="spellEnd"/>
+      <w:r>
+        <w:rPr>
+          <w:lang w:val="en-US"/>
+        </w:rPr>
+        <w:t>="https://unpkg.com/swiper/swiper-bundle.min.js"&gt;&lt;/script&gt;</w:t>
+      </w:r>
+    </w:p>
+    <w:p>
+      <w:pPr>
+        <w:pStyle w:val="NoSpacing"/>
+        <w:rPr>
+          <w:lang w:val="en-US"/>
+        </w:rPr>
+      </w:pPr>
+    </w:p>
+    <w:p>
+      <w:pPr>
+        <w:pStyle w:val="NoSpacing"/>
+        <w:rPr>
+          <w:lang w:val="en-US"/>
+        </w:rPr>
+      </w:pPr>
+      <w:r>
+        <w:rPr>
+          <w:lang w:val="en-US"/>
+        </w:rPr>
+        <w:t xml:space="preserve">    &lt;script&gt;</w:t>
+      </w:r>
+    </w:p>
+    <w:p>
+      <w:pPr>
+        <w:pStyle w:val="NoSpacing"/>
+        <w:rPr>
+          <w:lang w:val="en-US"/>
+        </w:rPr>
+      </w:pPr>
+      <w:r>
+        <w:rPr>
+          <w:lang w:val="en-US"/>
+        </w:rPr>
+        <w:t xml:space="preserve">        // Initialize Swiper</w:t>
+      </w:r>
+    </w:p>
+    <w:p>
+      <w:pPr>
+        <w:pStyle w:val="NoSpacing"/>
+        <w:rPr>
+          <w:lang w:val="en-US"/>
+        </w:rPr>
+      </w:pPr>
+      <w:r>
+        <w:rPr>
+          <w:lang w:val="en-US"/>
+        </w:rPr>
+        <w:t xml:space="preserve">        const swiper = new Swiper('.swiper-container', {</w:t>
+      </w:r>
+    </w:p>
+    <w:p>
+      <w:pPr>
+        <w:pStyle w:val="NoSpacing"/>
+        <w:rPr>
+          <w:lang w:val="en-US"/>
+        </w:rPr>
+      </w:pPr>
+      <w:r>
+        <w:rPr>
+          <w:lang w:val="en-US"/>
+        </w:rPr>
+        <w:t xml:space="preserve">            loop: true,  // Loop the slides</w:t>
+      </w:r>
+    </w:p>
+    <w:p>
+      <w:pPr>
+        <w:pStyle w:val="NoSpacing"/>
+        <w:rPr>
+          <w:lang w:val="en-US"/>
+        </w:rPr>
+      </w:pPr>
+      <w:r>
+        <w:rPr>
+          <w:lang w:val="en-US"/>
+        </w:rPr>
+        <w:t xml:space="preserve">            </w:t>
+      </w:r>
+      <w:proofErr w:type="spellStart"/>
+      <w:r>
+        <w:rPr>
+          <w:lang w:val="en-US"/>
+        </w:rPr>
+        <w:t>slidesPerView</w:t>
+      </w:r>
+      <w:proofErr w:type="spellEnd"/>
+      <w:r>
+        <w:rPr>
+          <w:lang w:val="en-US"/>
+        </w:rPr>
+        <w:t>: 1,  // Number of slides visible at once</w:t>
+      </w:r>
+    </w:p>
+    <w:p>
+      <w:pPr>
+        <w:pStyle w:val="NoSpacing"/>
+        <w:rPr>
+          <w:lang w:val="en-US"/>
+        </w:rPr>
+      </w:pPr>
+      <w:r>
+        <w:rPr>
+          <w:lang w:val="en-US"/>
+        </w:rPr>
+        <w:t xml:space="preserve">            </w:t>
+      </w:r>
+      <w:proofErr w:type="spellStart"/>
+      <w:r>
+        <w:rPr>
+          <w:lang w:val="en-US"/>
+        </w:rPr>
+        <w:t>spaceBetween</w:t>
+      </w:r>
+      <w:proofErr w:type="spellEnd"/>
+      <w:r>
+        <w:rPr>
+          <w:lang w:val="en-US"/>
+        </w:rPr>
+        <w:t>: 10,  // Space between slides</w:t>
+      </w:r>
+    </w:p>
+    <w:p>
+      <w:pPr>
+        <w:pStyle w:val="NoSpacing"/>
+        <w:rPr>
+          <w:lang w:val="en-US"/>
+        </w:rPr>
+      </w:pPr>
+      <w:r>
+        <w:rPr>
+          <w:lang w:val="en-US"/>
+        </w:rPr>
+        <w:t xml:space="preserve">            navigation: {</w:t>
+      </w:r>
+    </w:p>
+    <w:p>
+      <w:pPr>
+        <w:pStyle w:val="NoSpacing"/>
+        <w:rPr>
+          <w:lang w:val="en-US"/>
+        </w:rPr>
+      </w:pPr>
+      <w:r>
+        <w:rPr>
+          <w:lang w:val="en-US"/>
+        </w:rPr>
+        <w:t xml:space="preserve">                </w:t>
+      </w:r>
+      <w:proofErr w:type="spellStart"/>
+      <w:r>
+        <w:rPr>
+          <w:lang w:val="en-US"/>
+        </w:rPr>
+        <w:t>nextEl</w:t>
+      </w:r>
+      <w:proofErr w:type="spellEnd"/>
+      <w:r>
+        <w:rPr>
+          <w:lang w:val="en-US"/>
+        </w:rPr>
+        <w:t>: '.swiper-button-next',</w:t>
+      </w:r>
+    </w:p>
+    <w:p>
+      <w:pPr>
+        <w:pStyle w:val="NoSpacing"/>
+        <w:rPr>
+          <w:lang w:val="en-US"/>
+        </w:rPr>
+      </w:pPr>
+      <w:r>
+        <w:rPr>
+          <w:lang w:val="en-US"/>
+        </w:rPr>
+        <w:t xml:space="preserve">                </w:t>
+      </w:r>
+      <w:proofErr w:type="spellStart"/>
+      <w:r>
+        <w:rPr>
+          <w:lang w:val="en-US"/>
+        </w:rPr>
+        <w:t>prevEl</w:t>
+      </w:r>
+      <w:proofErr w:type="spellEnd"/>
+      <w:r>
+        <w:rPr>
+          <w:lang w:val="en-US"/>
+        </w:rPr>
+        <w:t>: '.swiper-button-</w:t>
+      </w:r>
+      <w:proofErr w:type="spellStart"/>
+      <w:r>
+        <w:rPr>
+          <w:lang w:val="en-US"/>
+        </w:rPr>
+        <w:t>prev</w:t>
+      </w:r>
+      <w:proofErr w:type="spellEnd"/>
+      <w:r>
+        <w:rPr>
+          <w:lang w:val="en-US"/>
+        </w:rPr>
+        <w:t>',</w:t>
+      </w:r>
+    </w:p>
+    <w:p>
+      <w:pPr>
+        <w:pStyle w:val="NoSpacing"/>
+        <w:rPr>
+          <w:lang w:val="en-US"/>
+        </w:rPr>
+      </w:pPr>
+      <w:r>
+        <w:rPr>
+          <w:lang w:val="en-US"/>
+        </w:rPr>
+        <w:t xml:space="preserve">            },</w:t>
+      </w:r>
+    </w:p>
+    <w:p>
+      <w:pPr>
+        <w:pStyle w:val="NoSpacing"/>
+        <w:rPr>
+          <w:lang w:val="en-US"/>
+        </w:rPr>
+      </w:pPr>
+      <w:r>
+        <w:rPr>
+          <w:lang w:val="en-US"/>
+        </w:rPr>
+        <w:t xml:space="preserve">            pagination: {</w:t>
+      </w:r>
+    </w:p>
+    <w:p>
+      <w:pPr>
+        <w:pStyle w:val="NoSpacing"/>
+        <w:rPr>
+          <w:lang w:val="en-US"/>
+        </w:rPr>
+      </w:pPr>
+      <w:r>
+        <w:rPr>
+          <w:lang w:val="en-US"/>
+        </w:rPr>
+        <w:t xml:space="preserve">                </w:t>
+      </w:r>
+      <w:proofErr w:type="spellStart"/>
+      <w:r>
+        <w:rPr>
+          <w:lang w:val="en-US"/>
+        </w:rPr>
+        <w:t>el</w:t>
+      </w:r>
+      <w:proofErr w:type="spellEnd"/>
+      <w:r>
+        <w:rPr>
+          <w:lang w:val="en-US"/>
+        </w:rPr>
+        <w:t>: '.swiper-pagination',</w:t>
+      </w:r>
+    </w:p>
+    <w:p>
+      <w:pPr>
+        <w:pStyle w:val="NoSpacing"/>
+        <w:rPr>
+          <w:lang w:val="en-US"/>
+        </w:rPr>
+      </w:pPr>
+      <w:r>
+        <w:rPr>
+          <w:lang w:val="en-US"/>
+        </w:rPr>
+        <w:t xml:space="preserve">                clickable: true,</w:t>
+      </w:r>
+    </w:p>
+    <w:p>
+      <w:pPr>
+        <w:pStyle w:val="NoSpacing"/>
+        <w:rPr>
+          <w:lang w:val="en-US"/>
+        </w:rPr>
+      </w:pPr>
+      <w:r>
+        <w:rPr>
+          <w:lang w:val="en-US"/>
+        </w:rPr>
+        <w:t xml:space="preserve">            },</w:t>
+      </w:r>
+    </w:p>
+    <w:p>
+      <w:pPr>
+        <w:pStyle w:val="NoSpacing"/>
+        <w:rPr>
+          <w:lang w:val="en-US"/>
+        </w:rPr>
+      </w:pPr>
+      <w:r>
+        <w:rPr>
+          <w:lang w:val="en-US"/>
+        </w:rPr>
+        <w:t xml:space="preserve">            scrollbar: {</w:t>
+      </w:r>
+    </w:p>
+    <w:p>
+      <w:pPr>
+        <w:pStyle w:val="NoSpacing"/>
+        <w:rPr>
+          <w:lang w:val="en-US"/>
+        </w:rPr>
+      </w:pPr>
+      <w:r>
+        <w:rPr>
+          <w:lang w:val="en-US"/>
+        </w:rPr>
+        <w:t xml:space="preserve">                </w:t>
+      </w:r>
+      <w:proofErr w:type="spellStart"/>
+      <w:r>
+        <w:rPr>
+          <w:lang w:val="en-US"/>
+        </w:rPr>
+        <w:t>el</w:t>
+      </w:r>
+      <w:proofErr w:type="spellEnd"/>
+      <w:r>
+        <w:rPr>
+          <w:lang w:val="en-US"/>
+        </w:rPr>
+        <w:t>: '.swiper-scrollbar',</w:t>
+      </w:r>
+    </w:p>
+    <w:p>
+      <w:pPr>
+        <w:pStyle w:val="NoSpacing"/>
+        <w:rPr>
+          <w:lang w:val="en-US"/>
+        </w:rPr>
+      </w:pPr>
+      <w:r>
+        <w:rPr>
+          <w:lang w:val="en-US"/>
+        </w:rPr>
+        <w:t xml:space="preserve">                draggable: true,</w:t>
+      </w:r>
+    </w:p>
+    <w:p>
+      <w:pPr>
+        <w:pStyle w:val="NoSpacing"/>
+        <w:rPr>
+          <w:lang w:val="en-US"/>
+        </w:rPr>
+      </w:pPr>
+      <w:r>
+        <w:rPr>
+          <w:lang w:val="en-US"/>
+        </w:rPr>
+        <w:t xml:space="preserve">            },</w:t>
+      </w:r>
+    </w:p>
+    <w:p>
+      <w:pPr>
+        <w:pStyle w:val="NoSpacing"/>
+        <w:rPr>
+          <w:lang w:val="en-US"/>
+        </w:rPr>
+      </w:pPr>
+      <w:r>
+        <w:rPr>
+          <w:lang w:val="en-US"/>
+        </w:rPr>
+        <w:t xml:space="preserve">        });</w:t>
+      </w:r>
+    </w:p>
+    <w:p>
+      <w:pPr>
+        <w:pStyle w:val="NoSpacing"/>
+        <w:rPr>
+          <w:lang w:val="en-US"/>
+        </w:rPr>
+      </w:pPr>
+      <w:r>
+        <w:rPr>
+          <w:lang w:val="en-US"/>
+        </w:rPr>
+        <w:t xml:space="preserve">    &lt;/script&gt;</w:t>
+      </w:r>
+    </w:p>
+    <w:p>
+      <w:pPr>
+        <w:pStyle w:val="NoSpacing"/>
+        <w:rPr>
+          <w:lang w:val="en-US"/>
+        </w:rPr>
+      </w:pPr>
+    </w:p>
+    <w:p>
+      <w:pPr>
+        <w:pStyle w:val="NoSpacing"/>
+        <w:rPr>
+          <w:lang w:val="en-US"/>
+        </w:rPr>
+      </w:pPr>
+      <w:r>
+        <w:rPr>
+          <w:lang w:val="en-US"/>
+        </w:rPr>
+        <w:t>&lt;/body&gt;</w:t>
+      </w:r>
+    </w:p>
+    <w:p>
+      <w:pPr>
+        <w:pStyle w:val="NoSpacing"/>
+        <w:rPr>
+          <w:lang w:val="en-US"/>
+        </w:rPr>
+      </w:pPr>
+      <w:r>
+        <w:rPr>
+          <w:lang w:val="en-US"/>
+        </w:rPr>
+        <w:t>&lt;/html&gt;</w:t>
+      </w:r>
+    </w:p>
+    <w:p>
+      <w:pPr>
+        <w:pStyle w:val="NoSpacing"/>
+        <w:rPr>
+          <w:lang w:val="en-US"/>
+        </w:rPr>
+      </w:pPr>
+    </w:p>
+    <w:p>
+      <w:pPr>
+        <w:pStyle w:val="NoSpacing"/>
+        <w:rPr>
+          <w:lang w:val="en-US"/>
+        </w:rPr>
+      </w:pPr>
+    </w:p>
+    <w:p>
+      <w:pPr>
+        <w:pStyle w:val="NoSpacing"/>
+        <w:rPr>
+          <w:lang w:val="en-US"/>
+        </w:rPr>
+      </w:pPr>
+      <w:r>
+        <w:rPr>
+          <w:lang w:val="en-US"/>
+        </w:rPr>
+        <w:t>Q15.</w:t>
+      </w:r>
+    </w:p>
+    <w:p>
+      <w:pPr>
+        <w:pStyle w:val="NoSpacing"/>
+        <w:rPr>
+          <w:lang w:val="en-US"/>
+        </w:rPr>
+      </w:pPr>
+      <w:r>
+        <w:rPr>
+          <w:lang w:val="en-US"/>
+        </w:rPr>
+        <w:t>&lt;!DOCTYPE html&gt;</w:t>
+      </w:r>
+    </w:p>
+    <w:p>
+      <w:pPr>
+        <w:pStyle w:val="NoSpacing"/>
+        <w:rPr>
+          <w:lang w:val="en-US"/>
+        </w:rPr>
+      </w:pPr>
+      <w:r>
+        <w:rPr>
+          <w:lang w:val="en-US"/>
+        </w:rPr>
+        <w:t>&lt;html lang="</w:t>
+      </w:r>
+      <w:proofErr w:type="spellStart"/>
+      <w:r>
+        <w:rPr>
+          <w:lang w:val="en-US"/>
+        </w:rPr>
+        <w:t>en</w:t>
+      </w:r>
+      <w:proofErr w:type="spellEnd"/>
+      <w:r>
+        <w:rPr>
+          <w:lang w:val="en-US"/>
+        </w:rPr>
+        <w:t>"&gt;</w:t>
+      </w:r>
+    </w:p>
+    <w:p>
+      <w:pPr>
+        <w:pStyle w:val="NoSpacing"/>
+        <w:rPr>
+          <w:lang w:val="en-US"/>
+        </w:rPr>
+      </w:pPr>
+      <w:r>
+        <w:rPr>
+          <w:lang w:val="en-US"/>
+        </w:rPr>
+        <w:t>&lt;head&gt;</w:t>
+      </w:r>
+    </w:p>
+    <w:p>
+      <w:pPr>
+        <w:pStyle w:val="NoSpacing"/>
+        <w:rPr>
+          <w:lang w:val="en-US"/>
+        </w:rPr>
+      </w:pPr>
+      <w:r>
+        <w:rPr>
+          <w:lang w:val="en-US"/>
+        </w:rPr>
+        <w:lastRenderedPageBreak/>
+        <w:t xml:space="preserve">    &lt;meta charset="UTF-8"&gt;</w:t>
+      </w:r>
+    </w:p>
+    <w:p>
+      <w:pPr>
+        <w:pStyle w:val="NoSpacing"/>
+        <w:rPr>
+          <w:lang w:val="en-US"/>
+        </w:rPr>
+      </w:pPr>
+      <w:r>
+        <w:rPr>
+          <w:lang w:val="en-US"/>
+        </w:rPr>
+        <w:t xml:space="preserve">    &lt;meta name="viewport" content="width=device-width, initial-scale=1.0"&gt;</w:t>
+      </w:r>
+    </w:p>
+    <w:p>
+      <w:pPr>
+        <w:pStyle w:val="NoSpacing"/>
+        <w:rPr>
+          <w:lang w:val="en-US"/>
+        </w:rPr>
+      </w:pPr>
+      <w:r>
+        <w:rPr>
+          <w:lang w:val="en-US"/>
+        </w:rPr>
+        <w:t xml:space="preserve">    &lt;title&gt;Fetch Products&lt;/title&gt;</w:t>
+      </w:r>
+    </w:p>
+    <w:p>
+      <w:pPr>
+        <w:pStyle w:val="NoSpacing"/>
+        <w:rPr>
+          <w:lang w:val="en-US"/>
+        </w:rPr>
+      </w:pPr>
+      <w:r>
+        <w:rPr>
+          <w:lang w:val="en-US"/>
+        </w:rPr>
+        <w:t xml:space="preserve">    &lt;link </w:t>
+      </w:r>
+      <w:proofErr w:type="spellStart"/>
+      <w:r>
+        <w:rPr>
+          <w:lang w:val="en-US"/>
+        </w:rPr>
+        <w:t>rel</w:t>
+      </w:r>
+      <w:proofErr w:type="spellEnd"/>
+      <w:r>
+        <w:rPr>
+          <w:lang w:val="en-US"/>
+        </w:rPr>
+        <w:t xml:space="preserve">="stylesheet" </w:t>
+      </w:r>
+      <w:proofErr w:type="spellStart"/>
+      <w:r>
+        <w:rPr>
+          <w:lang w:val="en-US"/>
+        </w:rPr>
+        <w:t>href</w:t>
+      </w:r>
+      <w:proofErr w:type="spellEnd"/>
+      <w:r>
+        <w:rPr>
+          <w:lang w:val="en-US"/>
+        </w:rPr>
+        <w:t>="style.css"&gt;</w:t>
+      </w:r>
+    </w:p>
+    <w:p>
+      <w:pPr>
+        <w:pStyle w:val="NoSpacing"/>
+        <w:rPr>
+          <w:lang w:val="en-US"/>
+        </w:rPr>
+      </w:pPr>
+      <w:r>
+        <w:rPr>
+          <w:lang w:val="en-US"/>
+        </w:rPr>
+        <w:t>&lt;/head&gt;</w:t>
+      </w:r>
+    </w:p>
+    <w:p>
+      <w:pPr>
+        <w:pStyle w:val="NoSpacing"/>
+        <w:rPr>
+          <w:lang w:val="en-US"/>
+        </w:rPr>
+      </w:pPr>
+      <w:r>
+        <w:rPr>
+          <w:lang w:val="en-US"/>
+        </w:rPr>
+        <w:t>&lt;body&gt;</w:t>
+      </w:r>
+    </w:p>
+    <w:p>
+      <w:pPr>
+        <w:pStyle w:val="NoSpacing"/>
+        <w:rPr>
+          <w:lang w:val="en-US"/>
+        </w:rPr>
+      </w:pPr>
+    </w:p>
+    <w:p>
+      <w:pPr>
+        <w:pStyle w:val="NoSpacing"/>
+        <w:rPr>
+          <w:lang w:val="en-US"/>
+        </w:rPr>
+      </w:pPr>
+      <w:r>
+        <w:rPr>
+          <w:lang w:val="en-US"/>
+        </w:rPr>
+        <w:t xml:space="preserve">    &lt;h1&gt;Product List&lt;/h1&gt;</w:t>
+      </w:r>
+    </w:p>
+    <w:p>
+      <w:pPr>
+        <w:pStyle w:val="NoSpacing"/>
+        <w:rPr>
+          <w:lang w:val="en-US"/>
+        </w:rPr>
+      </w:pPr>
+      <w:r>
+        <w:rPr>
+          <w:lang w:val="en-US"/>
+        </w:rPr>
+        <w:t xml:space="preserve">    &lt;div id="product-container" class="product-container"&gt;</w:t>
+      </w:r>
+    </w:p>
+    <w:p>
+      <w:pPr>
+        <w:pStyle w:val="NoSpacing"/>
+        <w:rPr>
+          <w:lang w:val="en-US"/>
+        </w:rPr>
+      </w:pPr>
+      <w:r>
+        <w:rPr>
+          <w:lang w:val="en-US"/>
+        </w:rPr>
+        <w:t xml:space="preserve">        &lt;!-- Products will be displayed here --&gt;</w:t>
+      </w:r>
+    </w:p>
+    <w:p>
+      <w:pPr>
+        <w:pStyle w:val="NoSpacing"/>
+        <w:rPr>
+          <w:lang w:val="en-US"/>
+        </w:rPr>
+      </w:pPr>
+      <w:r>
+        <w:rPr>
+          <w:lang w:val="en-US"/>
+        </w:rPr>
+        <w:t xml:space="preserve">    &lt;/div&gt;</w:t>
+      </w:r>
+    </w:p>
+    <w:p>
+      <w:pPr>
+        <w:pStyle w:val="NoSpacing"/>
+        <w:rPr>
+          <w:lang w:val="en-US"/>
+        </w:rPr>
+      </w:pPr>
+    </w:p>
+    <w:p>
+      <w:pPr>
+        <w:pStyle w:val="NoSpacing"/>
+        <w:rPr>
+          <w:lang w:val="en-US"/>
+        </w:rPr>
+      </w:pPr>
+      <w:r>
+        <w:rPr>
+          <w:lang w:val="en-US"/>
+        </w:rPr>
+        <w:t xml:space="preserve">    &lt;script </w:t>
+      </w:r>
+      <w:proofErr w:type="spellStart"/>
+      <w:r>
+        <w:rPr>
+          <w:lang w:val="en-US"/>
+        </w:rPr>
+        <w:t>src</w:t>
+      </w:r>
+      <w:proofErr w:type="spellEnd"/>
+      <w:r>
+        <w:rPr>
+          <w:lang w:val="en-US"/>
+        </w:rPr>
+        <w:t>="script.js"&gt;&lt;/script&gt;</w:t>
+      </w:r>
+    </w:p>
+    <w:p>
+      <w:pPr>
+        <w:pStyle w:val="NoSpacing"/>
+        <w:rPr>
+          <w:lang w:val="en-US"/>
+        </w:rPr>
+      </w:pPr>
+      <w:r>
+        <w:rPr>
+          <w:lang w:val="en-US"/>
+        </w:rPr>
+        <w:t>&lt;/body&gt;</w:t>
+      </w:r>
+    </w:p>
+    <w:p>
+      <w:pPr>
+        <w:pStyle w:val="NoSpacing"/>
+        <w:rPr>
+          <w:lang w:val="en-US"/>
+        </w:rPr>
+      </w:pPr>
+      <w:r>
+        <w:rPr>
+          <w:lang w:val="en-US"/>
+        </w:rPr>
+        <w:t>&lt;/html&gt;</w:t>
+      </w:r>
+    </w:p>
+    <w:p>
+      <w:pPr>
+        <w:pStyle w:val="NoSpacing"/>
+        <w:rPr>
+          <w:lang w:val="en-US"/>
+        </w:rPr>
+      </w:pPr>
+    </w:p>
+    <w:p>
+      <w:pPr>
+        <w:pStyle w:val="NoSpacing"/>
+        <w:rPr>
+          <w:lang w:val="en-US"/>
+        </w:rPr>
+      </w:pPr>
+      <w:r>
+        <w:rPr>
+          <w:lang w:val="en-US"/>
+        </w:rPr>
+        <w:t>body {</w:t>
+      </w:r>
+    </w:p>
+    <w:p>
+      <w:pPr>
+        <w:pStyle w:val="NoSpacing"/>
+        <w:rPr>
+          <w:lang w:val="en-US"/>
+        </w:rPr>
+      </w:pPr>
+      <w:r>
+        <w:rPr>
+          <w:lang w:val="en-US"/>
+        </w:rPr>
+        <w:t xml:space="preserve">    font-family: Arial, sans-serif;</w:t>
+      </w:r>
+    </w:p>
+    <w:p>
+      <w:pPr>
+        <w:pStyle w:val="NoSpacing"/>
+        <w:rPr>
+          <w:lang w:val="en-US"/>
+        </w:rPr>
+      </w:pPr>
+      <w:r>
+        <w:rPr>
+          <w:lang w:val="en-US"/>
+        </w:rPr>
+        <w:t xml:space="preserve">    background-color: #f9f9f9;</w:t>
+      </w:r>
+    </w:p>
+    <w:p>
+      <w:pPr>
+        <w:pStyle w:val="NoSpacing"/>
+        <w:rPr>
+          <w:lang w:val="en-US"/>
+        </w:rPr>
+      </w:pPr>
+      <w:r>
+        <w:rPr>
+          <w:lang w:val="en-US"/>
+        </w:rPr>
+        <w:t xml:space="preserve">    margin: 0;</w:t>
+      </w:r>
+    </w:p>
+    <w:p>
+      <w:pPr>
+        <w:pStyle w:val="NoSpacing"/>
+        <w:rPr>
+          <w:lang w:val="en-US"/>
+        </w:rPr>
+      </w:pPr>
+      <w:r>
+        <w:rPr>
+          <w:lang w:val="en-US"/>
+        </w:rPr>
+        <w:t xml:space="preserve">    padding: 0;</w:t>
+      </w:r>
+    </w:p>
+    <w:p>
+      <w:pPr>
+        <w:pStyle w:val="NoSpacing"/>
+        <w:rPr>
+          <w:lang w:val="en-US"/>
+        </w:rPr>
+      </w:pPr>
+      <w:r>
+        <w:rPr>
+          <w:lang w:val="en-US"/>
+        </w:rPr>
+        <w:t xml:space="preserve">    display: flex;</w:t>
+      </w:r>
+    </w:p>
+    <w:p>
+      <w:pPr>
+        <w:pStyle w:val="NoSpacing"/>
+        <w:rPr>
+          <w:lang w:val="en-US"/>
+        </w:rPr>
+      </w:pPr>
+      <w:r>
+        <w:rPr>
+          <w:lang w:val="en-US"/>
+        </w:rPr>
+        <w:t xml:space="preserve">    justify-content: center;</w:t>
+      </w:r>
+    </w:p>
+    <w:p>
+      <w:pPr>
+        <w:pStyle w:val="NoSpacing"/>
+        <w:rPr>
+          <w:lang w:val="en-US"/>
+        </w:rPr>
+      </w:pPr>
+      <w:r>
+        <w:rPr>
+          <w:lang w:val="en-US"/>
+        </w:rPr>
+        <w:t xml:space="preserve">    align-items: center;</w:t>
+      </w:r>
+    </w:p>
+    <w:p>
+      <w:pPr>
+        <w:pStyle w:val="NoSpacing"/>
+        <w:rPr>
+          <w:lang w:val="en-US"/>
+        </w:rPr>
+      </w:pPr>
+      <w:r>
+        <w:rPr>
+          <w:lang w:val="en-US"/>
+        </w:rPr>
+        <w:t xml:space="preserve">    height: 100vh;</w:t>
+      </w:r>
+    </w:p>
+    <w:p>
+      <w:pPr>
+        <w:pStyle w:val="NoSpacing"/>
+        <w:rPr>
+          <w:lang w:val="en-US"/>
+        </w:rPr>
+      </w:pPr>
+      <w:r>
+        <w:rPr>
+          <w:lang w:val="en-US"/>
+        </w:rPr>
+        <w:t>}</w:t>
+      </w:r>
+    </w:p>
+    <w:p>
+      <w:pPr>
+        <w:pStyle w:val="NoSpacing"/>
+        <w:rPr>
+          <w:lang w:val="en-US"/>
+        </w:rPr>
+      </w:pPr>
+    </w:p>
+    <w:p>
+      <w:pPr>
+        <w:pStyle w:val="NoSpacing"/>
+        <w:rPr>
+          <w:lang w:val="en-US"/>
+        </w:rPr>
+      </w:pPr>
+      <w:r>
+        <w:rPr>
+          <w:lang w:val="en-US"/>
+        </w:rPr>
+        <w:t>h1 {</w:t>
+      </w:r>
+    </w:p>
+    <w:p>
+      <w:pPr>
+        <w:pStyle w:val="NoSpacing"/>
+        <w:rPr>
+          <w:lang w:val="en-US"/>
+        </w:rPr>
+      </w:pPr>
+      <w:r>
+        <w:rPr>
+          <w:lang w:val="en-US"/>
+        </w:rPr>
+        <w:t xml:space="preserve">    text-align: center;</w:t>
+      </w:r>
+    </w:p>
+    <w:p>
+      <w:pPr>
+        <w:pStyle w:val="NoSpacing"/>
+        <w:rPr>
+          <w:lang w:val="en-US"/>
+        </w:rPr>
+      </w:pPr>
+      <w:r>
+        <w:rPr>
+          <w:lang w:val="en-US"/>
+        </w:rPr>
+        <w:t xml:space="preserve">    margin-bottom: 20px;</w:t>
+      </w:r>
+    </w:p>
+    <w:p>
+      <w:pPr>
+        <w:pStyle w:val="NoSpacing"/>
+        <w:rPr>
+          <w:lang w:val="en-US"/>
+        </w:rPr>
+      </w:pPr>
+      <w:r>
+        <w:rPr>
+          <w:lang w:val="en-US"/>
+        </w:rPr>
+        <w:t>}</w:t>
+      </w:r>
+    </w:p>
+    <w:p>
+      <w:pPr>
+        <w:pStyle w:val="NoSpacing"/>
+        <w:rPr>
+          <w:lang w:val="en-US"/>
+        </w:rPr>
+      </w:pPr>
+    </w:p>
+    <w:p>
+      <w:pPr>
+        <w:pStyle w:val="NoSpacing"/>
+        <w:rPr>
+          <w:lang w:val="en-US"/>
+        </w:rPr>
+      </w:pPr>
+      <w:r>
+        <w:rPr>
+          <w:lang w:val="en-US"/>
+        </w:rPr>
+        <w:t>.product-container {</w:t>
+      </w:r>
+    </w:p>
+    <w:p>
+      <w:pPr>
+        <w:pStyle w:val="NoSpacing"/>
+        <w:rPr>
+          <w:lang w:val="en-US"/>
+        </w:rPr>
+      </w:pPr>
+      <w:r>
+        <w:rPr>
+          <w:lang w:val="en-US"/>
+        </w:rPr>
+        <w:t xml:space="preserve">    display: grid;</w:t>
+      </w:r>
+    </w:p>
+    <w:p>
+      <w:pPr>
+        <w:pStyle w:val="NoSpacing"/>
+        <w:rPr>
+          <w:lang w:val="en-US"/>
+        </w:rPr>
+      </w:pPr>
+      <w:r>
+        <w:rPr>
+          <w:lang w:val="en-US"/>
+        </w:rPr>
+        <w:t xml:space="preserve">    grid-template-columns: repeat(auto-fill, minmax(250px, 1fr));</w:t>
+      </w:r>
+    </w:p>
+    <w:p>
+      <w:pPr>
+        <w:pStyle w:val="NoSpacing"/>
+        <w:rPr>
+          <w:lang w:val="en-US"/>
+        </w:rPr>
+      </w:pPr>
+      <w:r>
+        <w:rPr>
+          <w:lang w:val="en-US"/>
+        </w:rPr>
+        <w:t xml:space="preserve">    gap: 20px;</w:t>
+      </w:r>
+    </w:p>
+    <w:p>
+      <w:pPr>
+        <w:pStyle w:val="NoSpacing"/>
+        <w:rPr>
+          <w:lang w:val="en-US"/>
+        </w:rPr>
+      </w:pPr>
+      <w:r>
+        <w:rPr>
+          <w:lang w:val="en-US"/>
+        </w:rPr>
+        <w:t xml:space="preserve">    padding: 20px;</w:t>
+      </w:r>
+    </w:p>
+    <w:p>
+      <w:pPr>
+        <w:pStyle w:val="NoSpacing"/>
+        <w:rPr>
+          <w:lang w:val="en-US"/>
+        </w:rPr>
+      </w:pPr>
+      <w:r>
+        <w:rPr>
+          <w:lang w:val="en-US"/>
+        </w:rPr>
+        <w:t>}</w:t>
+      </w:r>
+    </w:p>
+    <w:p>
+      <w:pPr>
+        <w:pStyle w:val="NoSpacing"/>
+        <w:rPr>
+          <w:lang w:val="en-US"/>
+        </w:rPr>
+      </w:pPr>
+    </w:p>
+    <w:p>
+      <w:pPr>
+        <w:pStyle w:val="NoSpacing"/>
+        <w:rPr>
+          <w:lang w:val="en-US"/>
+        </w:rPr>
+      </w:pPr>
+      <w:r>
+        <w:rPr>
+          <w:lang w:val="en-US"/>
+        </w:rPr>
+        <w:t>.product-card {</w:t>
+      </w:r>
+    </w:p>
+    <w:p>
+      <w:pPr>
+        <w:pStyle w:val="NoSpacing"/>
+        <w:rPr>
+          <w:lang w:val="en-US"/>
+        </w:rPr>
+      </w:pPr>
+      <w:r>
+        <w:rPr>
+          <w:lang w:val="en-US"/>
+        </w:rPr>
+        <w:t xml:space="preserve">    background-color: #fff;</w:t>
+      </w:r>
+    </w:p>
+    <w:p>
+      <w:pPr>
+        <w:pStyle w:val="NoSpacing"/>
+        <w:rPr>
+          <w:lang w:val="en-US"/>
+        </w:rPr>
+      </w:pPr>
+      <w:r>
+        <w:rPr>
+          <w:lang w:val="en-US"/>
+        </w:rPr>
+        <w:t xml:space="preserve">    border-radius: 10px;</w:t>
+      </w:r>
+    </w:p>
+    <w:p>
+      <w:pPr>
+        <w:pStyle w:val="NoSpacing"/>
+        <w:rPr>
+          <w:lang w:val="en-US"/>
+        </w:rPr>
+      </w:pPr>
+      <w:r>
+        <w:rPr>
+          <w:lang w:val="en-US"/>
+        </w:rPr>
+        <w:t xml:space="preserve">    box-shadow: 0 4px 6px </w:t>
+      </w:r>
+      <w:proofErr w:type="spellStart"/>
+      <w:r>
+        <w:rPr>
+          <w:lang w:val="en-US"/>
+        </w:rPr>
+        <w:t>rgba</w:t>
+      </w:r>
+      <w:proofErr w:type="spellEnd"/>
+      <w:r>
+        <w:rPr>
+          <w:lang w:val="en-US"/>
+        </w:rPr>
+        <w:t>(0, 0, 0, 0.1);</w:t>
+      </w:r>
+    </w:p>
+    <w:p>
+      <w:pPr>
+        <w:pStyle w:val="NoSpacing"/>
+        <w:rPr>
+          <w:lang w:val="en-US"/>
+        </w:rPr>
+      </w:pPr>
+      <w:r>
+        <w:rPr>
+          <w:lang w:val="en-US"/>
+        </w:rPr>
+        <w:t xml:space="preserve">    padding: 20px;</w:t>
+      </w:r>
+    </w:p>
+    <w:p>
+      <w:pPr>
+        <w:pStyle w:val="NoSpacing"/>
+        <w:rPr>
+          <w:lang w:val="en-US"/>
+        </w:rPr>
+      </w:pPr>
+      <w:r>
+        <w:rPr>
+          <w:lang w:val="en-US"/>
+        </w:rPr>
+        <w:t xml:space="preserve">    text-align: center;</w:t>
+      </w:r>
+    </w:p>
+    <w:p>
+      <w:pPr>
+        <w:pStyle w:val="NoSpacing"/>
+        <w:rPr>
+          <w:lang w:val="en-US"/>
+        </w:rPr>
+      </w:pPr>
+      <w:r>
+        <w:rPr>
+          <w:lang w:val="en-US"/>
+        </w:rPr>
+        <w:t>}</w:t>
+      </w:r>
+    </w:p>
+    <w:p>
+      <w:pPr>
+        <w:pStyle w:val="NoSpacing"/>
+        <w:rPr>
+          <w:lang w:val="en-US"/>
+        </w:rPr>
+      </w:pPr>
+    </w:p>
+    <w:p>
+      <w:pPr>
+        <w:pStyle w:val="NoSpacing"/>
+        <w:rPr>
+          <w:lang w:val="en-US"/>
+        </w:rPr>
+      </w:pPr>
+      <w:r>
+        <w:rPr>
+          <w:lang w:val="en-US"/>
+        </w:rPr>
+        <w:t xml:space="preserve">.product-card </w:t>
+      </w:r>
+      <w:proofErr w:type="spellStart"/>
+      <w:r>
+        <w:rPr>
+          <w:lang w:val="en-US"/>
+        </w:rPr>
+        <w:t>img</w:t>
+      </w:r>
+      <w:proofErr w:type="spellEnd"/>
+      <w:r>
+        <w:rPr>
+          <w:lang w:val="en-US"/>
+        </w:rPr>
+        <w:t xml:space="preserve"> {</w:t>
+      </w:r>
+    </w:p>
+    <w:p>
+      <w:pPr>
+        <w:pStyle w:val="NoSpacing"/>
+        <w:rPr>
+          <w:lang w:val="en-US"/>
+        </w:rPr>
+      </w:pPr>
+      <w:r>
+        <w:rPr>
+          <w:lang w:val="en-US"/>
+        </w:rPr>
+        <w:t xml:space="preserve">    width: 100%;</w:t>
+      </w:r>
+    </w:p>
+    <w:p>
+      <w:pPr>
+        <w:pStyle w:val="NoSpacing"/>
+        <w:rPr>
+          <w:lang w:val="en-US"/>
+        </w:rPr>
+      </w:pPr>
+      <w:r>
+        <w:rPr>
+          <w:lang w:val="en-US"/>
+        </w:rPr>
+        <w:t xml:space="preserve">    height: auto;</w:t>
+      </w:r>
+    </w:p>
+    <w:p>
+      <w:pPr>
+        <w:pStyle w:val="NoSpacing"/>
+        <w:rPr>
+          <w:lang w:val="en-US"/>
+        </w:rPr>
+      </w:pPr>
+      <w:r>
+        <w:rPr>
+          <w:lang w:val="en-US"/>
+        </w:rPr>
+        <w:t xml:space="preserve">    border-radius: 8px;</w:t>
+      </w:r>
+    </w:p>
+    <w:p>
+      <w:pPr>
+        <w:pStyle w:val="NoSpacing"/>
+        <w:rPr>
+          <w:lang w:val="en-US"/>
+        </w:rPr>
+      </w:pPr>
+      <w:r>
+        <w:rPr>
+          <w:lang w:val="en-US"/>
+        </w:rPr>
+        <w:lastRenderedPageBreak/>
+        <w:t>}</w:t>
+      </w:r>
+    </w:p>
+    <w:p>
+      <w:pPr>
+        <w:pStyle w:val="NoSpacing"/>
+        <w:rPr>
+          <w:lang w:val="en-US"/>
+        </w:rPr>
+      </w:pPr>
+    </w:p>
+    <w:p>
+      <w:pPr>
+        <w:pStyle w:val="NoSpacing"/>
+        <w:rPr>
+          <w:lang w:val="en-US"/>
+        </w:rPr>
+      </w:pPr>
+      <w:r>
+        <w:rPr>
+          <w:lang w:val="en-US"/>
+        </w:rPr>
+        <w:t>.product-card h3 {</w:t>
+      </w:r>
+    </w:p>
+    <w:p>
+      <w:pPr>
+        <w:pStyle w:val="NoSpacing"/>
+        <w:rPr>
+          <w:lang w:val="en-US"/>
+        </w:rPr>
+      </w:pPr>
+      <w:r>
+        <w:rPr>
+          <w:lang w:val="en-US"/>
+        </w:rPr>
+        <w:t xml:space="preserve">    font-size: 1.2rem;</w:t>
+      </w:r>
+    </w:p>
+    <w:p>
+      <w:pPr>
+        <w:pStyle w:val="NoSpacing"/>
+        <w:rPr>
+          <w:lang w:val="en-US"/>
+        </w:rPr>
+      </w:pPr>
+      <w:r>
+        <w:rPr>
+          <w:lang w:val="en-US"/>
+        </w:rPr>
+        <w:t xml:space="preserve">    margin: 15px 0 10px;</w:t>
+      </w:r>
+    </w:p>
+    <w:p>
+      <w:pPr>
+        <w:pStyle w:val="NoSpacing"/>
+        <w:rPr>
+          <w:lang w:val="en-US"/>
+        </w:rPr>
+      </w:pPr>
+      <w:r>
+        <w:rPr>
+          <w:lang w:val="en-US"/>
+        </w:rPr>
+        <w:t>}</w:t>
+      </w:r>
+    </w:p>
+    <w:p>
+      <w:pPr>
+        <w:pStyle w:val="NoSpacing"/>
+        <w:rPr>
+          <w:lang w:val="en-US"/>
+        </w:rPr>
+      </w:pPr>
+    </w:p>
+    <w:p>
+      <w:pPr>
+        <w:pStyle w:val="NoSpacing"/>
+        <w:rPr>
+          <w:lang w:val="en-US"/>
+        </w:rPr>
+      </w:pPr>
+      <w:r>
+        <w:rPr>
+          <w:lang w:val="en-US"/>
+        </w:rPr>
+        <w:t>.product-card p {</w:t>
+      </w:r>
+    </w:p>
+    <w:p>
+      <w:pPr>
+        <w:pStyle w:val="NoSpacing"/>
+        <w:rPr>
+          <w:lang w:val="en-US"/>
+        </w:rPr>
+      </w:pPr>
+      <w:r>
+        <w:rPr>
+          <w:lang w:val="en-US"/>
+        </w:rPr>
+        <w:t xml:space="preserve">    font-size: 1rem;</w:t>
+      </w:r>
+    </w:p>
+    <w:p>
+      <w:pPr>
+        <w:pStyle w:val="NoSpacing"/>
+        <w:rPr>
+          <w:lang w:val="en-US"/>
+        </w:rPr>
+      </w:pPr>
+      <w:r>
+        <w:rPr>
+          <w:lang w:val="en-US"/>
+        </w:rPr>
+        <w:t xml:space="preserve">    color: #555;</w:t>
+      </w:r>
+    </w:p>
+    <w:p>
+      <w:pPr>
+        <w:pStyle w:val="NoSpacing"/>
+        <w:rPr>
+          <w:lang w:val="en-US"/>
+        </w:rPr>
+      </w:pPr>
+      <w:r>
+        <w:rPr>
+          <w:lang w:val="en-US"/>
+        </w:rPr>
+        <w:t>}</w:t>
+      </w:r>
+    </w:p>
+    <w:p>
+      <w:pPr>
+        <w:pStyle w:val="NoSpacing"/>
+        <w:rPr>
+          <w:lang w:val="en-US"/>
+        </w:rPr>
+      </w:pPr>
+    </w:p>
+    <w:p>
+      <w:pPr>
+        <w:pStyle w:val="NoSpacing"/>
+        <w:rPr>
+          <w:lang w:val="en-US"/>
+        </w:rPr>
+      </w:pPr>
+      <w:r>
+        <w:rPr>
+          <w:lang w:val="en-US"/>
+        </w:rPr>
+        <w:t>.product-card .price {</w:t>
+      </w:r>
+    </w:p>
+    <w:p>
+      <w:pPr>
+        <w:pStyle w:val="NoSpacing"/>
+        <w:rPr>
+          <w:lang w:val="en-US"/>
+        </w:rPr>
+      </w:pPr>
+      <w:r>
+        <w:rPr>
+          <w:lang w:val="en-US"/>
+        </w:rPr>
+        <w:t xml:space="preserve">    font-size: 1.1rem;</w:t>
+      </w:r>
+    </w:p>
+    <w:p>
+      <w:pPr>
+        <w:pStyle w:val="NoSpacing"/>
+        <w:rPr>
+          <w:lang w:val="en-US"/>
+        </w:rPr>
+      </w:pPr>
+      <w:r>
+        <w:rPr>
+          <w:lang w:val="en-US"/>
+        </w:rPr>
+        <w:t xml:space="preserve">    font-weight: bold;</w:t>
+      </w:r>
+    </w:p>
+    <w:p>
+      <w:pPr>
+        <w:pStyle w:val="NoSpacing"/>
+        <w:rPr>
+          <w:lang w:val="en-US"/>
+        </w:rPr>
+      </w:pPr>
+      <w:r>
+        <w:rPr>
+          <w:lang w:val="en-US"/>
+        </w:rPr>
+        <w:t xml:space="preserve">    color: #4CAF50;</w:t>
+      </w:r>
+    </w:p>
+    <w:p>
+      <w:pPr>
+        <w:pStyle w:val="NoSpacing"/>
+        <w:rPr>
+          <w:lang w:val="en-US"/>
+        </w:rPr>
+      </w:pPr>
+      <w:r>
+        <w:rPr>
+          <w:lang w:val="en-US"/>
+        </w:rPr>
+        <w:t>}</w:t>
+      </w:r>
+    </w:p>
+    <w:p>
+      <w:pPr>
+        <w:pStyle w:val="NoSpacing"/>
+        <w:rPr>
+          <w:lang w:val="en-US"/>
+        </w:rPr>
+      </w:pPr>
+    </w:p>
+    <w:p>
+      <w:pPr>
+        <w:pStyle w:val="NoSpacing"/>
+        <w:rPr>
+          <w:lang w:val="en-US"/>
+        </w:rPr>
+      </w:pPr>
+    </w:p>
+    <w:p>
+      <w:pPr>
+        <w:pStyle w:val="NoSpacing"/>
+        <w:rPr>
+          <w:lang w:val="en-US"/>
+        </w:rPr>
+      </w:pPr>
+      <w:r>
+        <w:rPr>
+          <w:lang w:val="en-US"/>
+        </w:rPr>
+        <w:t xml:space="preserve">const </w:t>
+      </w:r>
+      <w:proofErr w:type="spellStart"/>
+      <w:r>
+        <w:rPr>
+          <w:lang w:val="en-US"/>
+        </w:rPr>
+        <w:t>productContainer</w:t>
+      </w:r>
+      <w:proofErr w:type="spellEnd"/>
+      <w:r>
+        <w:rPr>
+          <w:lang w:val="en-US"/>
+        </w:rPr>
+        <w:t xml:space="preserve"> = </w:t>
+      </w:r>
+      <w:proofErr w:type="spellStart"/>
+      <w:r>
+        <w:rPr>
+          <w:lang w:val="en-US"/>
+        </w:rPr>
+        <w:t>document.getElementById</w:t>
+      </w:r>
+      <w:proofErr w:type="spellEnd"/>
+      <w:r>
+        <w:rPr>
+          <w:lang w:val="en-US"/>
+        </w:rPr>
+        <w:t>('product-container');</w:t>
+      </w:r>
+    </w:p>
+    <w:p>
+      <w:pPr>
+        <w:pStyle w:val="NoSpacing"/>
+        <w:rPr>
+          <w:lang w:val="en-US"/>
+        </w:rPr>
+      </w:pPr>
+    </w:p>
+    <w:p>
+      <w:pPr>
+        <w:pStyle w:val="NoSpacing"/>
+        <w:rPr>
+          <w:lang w:val="en-US"/>
+        </w:rPr>
+      </w:pPr>
+      <w:r>
+        <w:rPr>
+          <w:lang w:val="en-US"/>
+        </w:rPr>
+        <w:t>fetch('https://fakestoreapi.com/products')</w:t>
+      </w:r>
+    </w:p>
+    <w:p>
+      <w:pPr>
+        <w:pStyle w:val="NoSpacing"/>
+        <w:rPr>
+          <w:lang w:val="en-US"/>
+        </w:rPr>
+      </w:pPr>
+      <w:r>
+        <w:rPr>
+          <w:lang w:val="en-US"/>
+        </w:rPr>
+        <w:t xml:space="preserve">  .then(response =&gt; </w:t>
+      </w:r>
+      <w:proofErr w:type="spellStart"/>
+      <w:r>
+        <w:rPr>
+          <w:lang w:val="en-US"/>
+        </w:rPr>
+        <w:t>response.json</w:t>
+      </w:r>
+      <w:proofErr w:type="spellEnd"/>
+      <w:r>
+        <w:rPr>
+          <w:lang w:val="en-US"/>
+        </w:rPr>
+        <w:t>())  // Parse the JSON response</w:t>
+      </w:r>
+    </w:p>
+    <w:p>
+      <w:pPr>
+        <w:pStyle w:val="NoSpacing"/>
+        <w:rPr>
+          <w:lang w:val="en-US"/>
+        </w:rPr>
+      </w:pPr>
+      <w:r>
+        <w:rPr>
+          <w:lang w:val="en-US"/>
+        </w:rPr>
+        <w:t xml:space="preserve">  .then(data =&gt; {</w:t>
+      </w:r>
+    </w:p>
+    <w:p>
+      <w:pPr>
+        <w:pStyle w:val="NoSpacing"/>
+        <w:rPr>
+          <w:lang w:val="en-US"/>
+        </w:rPr>
+      </w:pPr>
+      <w:r>
+        <w:rPr>
+          <w:lang w:val="en-US"/>
+        </w:rPr>
+        <w:t xml:space="preserve">    </w:t>
+      </w:r>
+      <w:proofErr w:type="spellStart"/>
+      <w:r>
+        <w:rPr>
+          <w:lang w:val="en-US"/>
+        </w:rPr>
+        <w:t>data.forEach</w:t>
+      </w:r>
+      <w:proofErr w:type="spellEnd"/>
+      <w:r>
+        <w:rPr>
+          <w:lang w:val="en-US"/>
+        </w:rPr>
+        <w:t>(product =&gt; {</w:t>
+      </w:r>
+    </w:p>
+    <w:p>
+      <w:pPr>
+        <w:pStyle w:val="NoSpacing"/>
+        <w:rPr>
+          <w:lang w:val="en-US"/>
+        </w:rPr>
+      </w:pPr>
+      <w:r>
+        <w:rPr>
+          <w:lang w:val="en-US"/>
+        </w:rPr>
+        <w:t xml:space="preserve">      const </w:t>
+      </w:r>
+      <w:proofErr w:type="spellStart"/>
+      <w:r>
+        <w:rPr>
+          <w:lang w:val="en-US"/>
+        </w:rPr>
+        <w:t>productCard</w:t>
+      </w:r>
+      <w:proofErr w:type="spellEnd"/>
+      <w:r>
+        <w:rPr>
+          <w:lang w:val="en-US"/>
+        </w:rPr>
+        <w:t xml:space="preserve"> = </w:t>
+      </w:r>
+      <w:proofErr w:type="spellStart"/>
+      <w:r>
+        <w:rPr>
+          <w:lang w:val="en-US"/>
+        </w:rPr>
+        <w:t>document.createElement</w:t>
+      </w:r>
+      <w:proofErr w:type="spellEnd"/>
+      <w:r>
+        <w:rPr>
+          <w:lang w:val="en-US"/>
+        </w:rPr>
+        <w:t>('div');</w:t>
+      </w:r>
+    </w:p>
+    <w:p>
+      <w:pPr>
+        <w:pStyle w:val="NoSpacing"/>
+        <w:rPr>
+          <w:lang w:val="en-US"/>
+        </w:rPr>
+      </w:pPr>
+      <w:r>
+        <w:rPr>
+          <w:lang w:val="en-US"/>
+        </w:rPr>
+        <w:t xml:space="preserve">      </w:t>
+      </w:r>
+      <w:proofErr w:type="spellStart"/>
+      <w:r>
+        <w:rPr>
+          <w:lang w:val="en-US"/>
+        </w:rPr>
+        <w:t>productCard.classList.add</w:t>
+      </w:r>
+      <w:proofErr w:type="spellEnd"/>
+      <w:r>
+        <w:rPr>
+          <w:lang w:val="en-US"/>
+        </w:rPr>
+        <w:t>('product-card');</w:t>
+      </w:r>
+    </w:p>
+    <w:p>
+      <w:pPr>
+        <w:pStyle w:val="NoSpacing"/>
+        <w:rPr>
+          <w:lang w:val="en-US"/>
+        </w:rPr>
+      </w:pPr>
+      <w:r>
+        <w:rPr>
+          <w:lang w:val="en-US"/>
+        </w:rPr>
+        <w:t xml:space="preserve">      </w:t>
+      </w:r>
+    </w:p>
+    <w:p>
+      <w:pPr>
+        <w:pStyle w:val="NoSpacing"/>
+        <w:rPr>
+          <w:lang w:val="en-US"/>
+        </w:rPr>
+      </w:pPr>
+      <w:r>
+        <w:rPr>
+          <w:lang w:val="en-US"/>
+        </w:rPr>
+        <w:t xml:space="preserve">      </w:t>
+      </w:r>
+      <w:proofErr w:type="spellStart"/>
+      <w:r>
+        <w:rPr>
+          <w:lang w:val="en-US"/>
+        </w:rPr>
+        <w:t>productCard.innerHTML</w:t>
+      </w:r>
+      <w:proofErr w:type="spellEnd"/>
+      <w:r>
+        <w:rPr>
+          <w:lang w:val="en-US"/>
+        </w:rPr>
+        <w:t xml:space="preserve"> = `</w:t>
+      </w:r>
+    </w:p>
+    <w:p>
+      <w:pPr>
+        <w:pStyle w:val="NoSpacing"/>
+        <w:rPr>
+          <w:lang w:val="en-US"/>
+        </w:rPr>
+      </w:pPr>
+      <w:r>
+        <w:rPr>
+          <w:lang w:val="en-US"/>
+        </w:rPr>
+        <w:t xml:space="preserve">        &lt;</w:t>
+      </w:r>
+      <w:proofErr w:type="spellStart"/>
+      <w:r>
+        <w:rPr>
+          <w:lang w:val="en-US"/>
+        </w:rPr>
+        <w:t>img</w:t>
+      </w:r>
+      <w:proofErr w:type="spellEnd"/>
+      <w:r>
+        <w:rPr>
+          <w:lang w:val="en-US"/>
+        </w:rPr>
+        <w:t xml:space="preserve"> </w:t>
+      </w:r>
+      <w:proofErr w:type="spellStart"/>
+      <w:r>
+        <w:rPr>
+          <w:lang w:val="en-US"/>
+        </w:rPr>
+        <w:t>src</w:t>
+      </w:r>
+      <w:proofErr w:type="spellEnd"/>
+      <w:r>
+        <w:rPr>
+          <w:lang w:val="en-US"/>
+        </w:rPr>
+        <w:t>="${</w:t>
+      </w:r>
+      <w:proofErr w:type="spellStart"/>
+      <w:r>
+        <w:rPr>
+          <w:lang w:val="en-US"/>
+        </w:rPr>
+        <w:t>product.image</w:t>
+      </w:r>
+      <w:proofErr w:type="spellEnd"/>
+      <w:r>
+        <w:rPr>
+          <w:lang w:val="en-US"/>
+        </w:rPr>
+        <w:t>}" alt="${</w:t>
+      </w:r>
+      <w:proofErr w:type="spellStart"/>
+      <w:r>
+        <w:rPr>
+          <w:lang w:val="en-US"/>
+        </w:rPr>
+        <w:t>product.title</w:t>
+      </w:r>
+      <w:proofErr w:type="spellEnd"/>
+      <w:r>
+        <w:rPr>
+          <w:lang w:val="en-US"/>
+        </w:rPr>
+        <w:t>}"&gt;</w:t>
+      </w:r>
+    </w:p>
+    <w:p>
+      <w:pPr>
+        <w:pStyle w:val="NoSpacing"/>
+        <w:rPr>
+          <w:lang w:val="en-US"/>
+        </w:rPr>
+      </w:pPr>
+      <w:r>
+        <w:rPr>
+          <w:lang w:val="en-US"/>
+        </w:rPr>
+        <w:t xml:space="preserve">        &lt;h3&gt;${</w:t>
+      </w:r>
+      <w:proofErr w:type="spellStart"/>
+      <w:r>
+        <w:rPr>
+          <w:lang w:val="en-US"/>
+        </w:rPr>
+        <w:t>product.title</w:t>
+      </w:r>
+      <w:proofErr w:type="spellEnd"/>
+      <w:r>
+        <w:rPr>
+          <w:lang w:val="en-US"/>
+        </w:rPr>
+        <w:t>}&lt;/h3&gt;</w:t>
+      </w:r>
+    </w:p>
+    <w:p>
+      <w:pPr>
+        <w:pStyle w:val="NoSpacing"/>
+        <w:rPr>
+          <w:lang w:val="en-US"/>
+        </w:rPr>
+      </w:pPr>
+      <w:r>
+        <w:rPr>
+          <w:lang w:val="en-US"/>
+        </w:rPr>
+        <w:t xml:space="preserve">        &lt;p&gt;${</w:t>
+      </w:r>
+      <w:proofErr w:type="spellStart"/>
+      <w:r>
+        <w:rPr>
+          <w:lang w:val="en-US"/>
+        </w:rPr>
+        <w:t>product.description.substring</w:t>
+      </w:r>
+      <w:proofErr w:type="spellEnd"/>
+      <w:r>
+        <w:rPr>
+          <w:lang w:val="en-US"/>
+        </w:rPr>
+        <w:t>(0, 100)}...&lt;/p&gt;</w:t>
+      </w:r>
+    </w:p>
+    <w:p>
+      <w:pPr>
+        <w:pStyle w:val="NoSpacing"/>
+        <w:rPr>
+          <w:lang w:val="en-US"/>
+        </w:rPr>
+      </w:pPr>
+      <w:r>
+        <w:rPr>
+          <w:lang w:val="en-US"/>
+        </w:rPr>
+        <w:t xml:space="preserve">        &lt;p class="price"&gt;$${</w:t>
+      </w:r>
+      <w:proofErr w:type="spellStart"/>
+      <w:r>
+        <w:rPr>
+          <w:lang w:val="en-US"/>
+        </w:rPr>
+        <w:t>product.price</w:t>
+      </w:r>
+      <w:proofErr w:type="spellEnd"/>
+      <w:r>
+        <w:rPr>
+          <w:lang w:val="en-US"/>
+        </w:rPr>
+        <w:t>}&lt;/p&gt;</w:t>
+      </w:r>
+    </w:p>
+    <w:p>
+      <w:pPr>
+        <w:pStyle w:val="NoSpacing"/>
+        <w:rPr>
+          <w:lang w:val="en-US"/>
+        </w:rPr>
+      </w:pPr>
+      <w:r>
+        <w:rPr>
+          <w:lang w:val="en-US"/>
+        </w:rPr>
+        <w:t xml:space="preserve">      `;</w:t>
+      </w:r>
+    </w:p>
+    <w:p>
+      <w:pPr>
+        <w:pStyle w:val="NoSpacing"/>
+        <w:rPr>
+          <w:lang w:val="en-US"/>
+        </w:rPr>
+      </w:pPr>
+    </w:p>
+    <w:p>
+      <w:pPr>
+        <w:pStyle w:val="NoSpacing"/>
+        <w:rPr>
+          <w:lang w:val="en-US"/>
+        </w:rPr>
+      </w:pPr>
+      <w:r>
+        <w:rPr>
+          <w:lang w:val="en-US"/>
+        </w:rPr>
+        <w:t xml:space="preserve">      </w:t>
+      </w:r>
+      <w:proofErr w:type="spellStart"/>
+      <w:r>
+        <w:rPr>
+          <w:lang w:val="en-US"/>
+        </w:rPr>
+        <w:t>productContainer.appendChild</w:t>
+      </w:r>
+      <w:proofErr w:type="spellEnd"/>
+      <w:r>
+        <w:rPr>
+          <w:lang w:val="en-US"/>
+        </w:rPr>
+        <w:t>(</w:t>
+      </w:r>
+      <w:proofErr w:type="spellStart"/>
+      <w:r>
+        <w:rPr>
+          <w:lang w:val="en-US"/>
+        </w:rPr>
+        <w:t>productCard</w:t>
+      </w:r>
+      <w:proofErr w:type="spellEnd"/>
+      <w:r>
+        <w:rPr>
+          <w:lang w:val="en-US"/>
+        </w:rPr>
+        <w:t>);</w:t>
+      </w:r>
+    </w:p>
+    <w:p>
+      <w:pPr>
+        <w:pStyle w:val="NoSpacing"/>
+        <w:rPr>
+          <w:lang w:val="en-US"/>
+        </w:rPr>
+      </w:pPr>
+      <w:r>
+        <w:rPr>
+          <w:lang w:val="en-US"/>
+        </w:rPr>
+        <w:t xml:space="preserve">    });</w:t>
+      </w:r>
+    </w:p>
+    <w:p>
+      <w:pPr>
+        <w:pStyle w:val="NoSpacing"/>
+        <w:rPr>
+          <w:lang w:val="en-US"/>
+        </w:rPr>
+      </w:pPr>
+      <w:r>
+        <w:rPr>
+          <w:lang w:val="en-US"/>
+        </w:rPr>
+        <w:t xml:space="preserve">  })</w:t>
+      </w:r>
+    </w:p>
+    <w:p>
+      <w:pPr>
+        <w:pStyle w:val="NoSpacing"/>
+        <w:rPr>
+          <w:lang w:val="en-US"/>
+        </w:rPr>
+      </w:pPr>
+      <w:r>
+        <w:rPr>
+          <w:lang w:val="en-US"/>
+        </w:rPr>
+        <w:t xml:space="preserve">  .catch(error =&gt; {</w:t>
+      </w:r>
+    </w:p>
+    <w:p>
+      <w:pPr>
+        <w:pStyle w:val="NoSpacing"/>
+        <w:rPr>
+          <w:lang w:val="en-US"/>
+        </w:rPr>
+      </w:pPr>
+      <w:r>
+        <w:rPr>
+          <w:lang w:val="en-US"/>
+        </w:rPr>
+        <w:t xml:space="preserve">    </w:t>
+      </w:r>
+      <w:proofErr w:type="spellStart"/>
+      <w:r>
+        <w:rPr>
+          <w:lang w:val="en-US"/>
+        </w:rPr>
+        <w:t>console.error</w:t>
+      </w:r>
+      <w:proofErr w:type="spellEnd"/>
+      <w:r>
+        <w:rPr>
+          <w:lang w:val="en-US"/>
+        </w:rPr>
+        <w:t>('Error fetching the products:', error);</w:t>
+      </w:r>
+    </w:p>
+    <w:p>
+      <w:pPr>
+        <w:pStyle w:val="NoSpacing"/>
+        <w:rPr>
+          <w:lang w:val="en-US"/>
+        </w:rPr>
+      </w:pPr>
+      <w:r>
+        <w:rPr>
+          <w:lang w:val="en-US"/>
+        </w:rPr>
+        <w:t xml:space="preserve">    </w:t>
+      </w:r>
+      <w:proofErr w:type="spellStart"/>
+      <w:r>
+        <w:rPr>
+          <w:lang w:val="en-US"/>
+        </w:rPr>
+        <w:t>productContainer.innerHTML</w:t>
+      </w:r>
+      <w:proofErr w:type="spellEnd"/>
+      <w:r>
+        <w:rPr>
+          <w:lang w:val="en-US"/>
+        </w:rPr>
+        <w:t xml:space="preserve"> = '&lt;p&gt;Failed to load products. Please try again later.&lt;/p&gt;';</w:t>
+      </w:r>
+    </w:p>
+    <w:p>
+      <w:pPr>
+        <w:pStyle w:val="NoSpacing"/>
+        <w:rPr>
+          <w:lang w:val="en-US"/>
+        </w:rPr>
+      </w:pPr>
+      <w:r>
+        <w:rPr>
+          <w:lang w:val="en-US"/>
+        </w:rPr>
+        <w:t xml:space="preserve">  });</w:t>
       </w:r>
     </w:p>
     <w:sectPr>
